--- a/Projet/R-P_Bulles_docker2-amizeqiri-Rapport.docx
+++ b/Projet/R-P_Bulles_docker2-amizeqiri-Rapport.docx
@@ -65,7 +65,7 @@
                           <a14:useLocalDpi xmlns:a14="http://schemas.microsoft.com/office/drawing/2010/main" val="0"/>
                         </a:ext>
                         <a:ext uri="{837473B0-CC2E-450A-ABE3-18F120FF3D39}">
-                          <a1611:picAttrSrcUrl xmlns="" xmlns:cx2="http://schemas.microsoft.com/office/drawing/2015/10/21/chartex" xmlns:cx3="http://schemas.microsoft.com/office/drawing/2016/5/9/chartex" xmlns:cx4="http://schemas.microsoft.com/office/drawing/2016/5/10/chartex" xmlns:cx5="http://schemas.microsoft.com/office/drawing/2016/5/11/chartex" xmlns:cx6="http://schemas.microsoft.com/office/drawing/2016/5/12/chartex" xmlns:cx7="http://schemas.microsoft.com/office/drawing/2016/5/13/chartex" xmlns:cx8="http://schemas.microsoft.com/office/drawing/2016/5/14/chartex" xmlns:aink="http://schemas.microsoft.com/office/drawing/2016/ink" xmlns:am3d="http://schemas.microsoft.com/office/drawing/2017/model3d" xmlns:o="urn:schemas-microsoft-com:office:office" xmlns:oel="http://schemas.microsoft.com/office/2019/extlst" xmlns:v="urn:schemas-microsoft-com:vml" xmlns:w10="urn:schemas-microsoft-com:office:word" xmlns:w="http://schemas.openxmlformats.org/wordprocessingml/2006/main" xmlns:w16cex="http://schemas.microsoft.com/office/word/2018/wordml/cex" xmlns:w16cid="http://schemas.microsoft.com/office/word/2016/wordml/cid" xmlns:w16="http://schemas.microsoft.com/office/word/2018/wordml" xmlns:w16sdtdh="http://schemas.microsoft.com/office/word/2020/wordml/sdtdatahash" xmlns:a1611="http://schemas.microsoft.com/office/drawing/2016/11/main" r:id="rId12"/>
+                          <a1611:picAttrSrcUrl xmlns:a1611="http://schemas.microsoft.com/office/drawing/2016/11/main" xmlns:w16sdtdh="http://schemas.microsoft.com/office/word/2020/wordml/sdtdatahash" xmlns:w16="http://schemas.microsoft.com/office/word/2018/wordml" xmlns:w16cid="http://schemas.microsoft.com/office/word/2016/wordml/cid" xmlns:w16cex="http://schemas.microsoft.com/office/word/2018/wordml/cex" xmlns:w="http://schemas.openxmlformats.org/wordprocessingml/2006/main" xmlns:w10="urn:schemas-microsoft-com:office:word" xmlns:v="urn:schemas-microsoft-com:vml" xmlns:oel="http://schemas.microsoft.com/office/2019/extlst" xmlns:o="urn:schemas-microsoft-com:office:office" xmlns:am3d="http://schemas.microsoft.com/office/drawing/2017/model3d" xmlns:aink="http://schemas.microsoft.com/office/drawing/2016/ink" xmlns:cx8="http://schemas.microsoft.com/office/drawing/2016/5/14/chartex" xmlns:cx7="http://schemas.microsoft.com/office/drawing/2016/5/13/chartex" xmlns:cx6="http://schemas.microsoft.com/office/drawing/2016/5/12/chartex" xmlns:cx5="http://schemas.microsoft.com/office/drawing/2016/5/11/chartex" xmlns:cx4="http://schemas.microsoft.com/office/drawing/2016/5/10/chartex" xmlns:cx3="http://schemas.microsoft.com/office/drawing/2016/5/9/chartex" xmlns:cx2="http://schemas.microsoft.com/office/drawing/2015/10/21/chartex" xmlns="" r:id="rId12"/>
                         </a:ext>
                       </a:extLst>
                     </a:blip>
@@ -198,8 +198,6 @@
         <w:lastRenderedPageBreak/>
         <w:t>Table des matières</w:t>
       </w:r>
-      <w:bookmarkStart w:id="1" w:name="_GoBack"/>
-      <w:bookmarkEnd w:id="1"/>
     </w:p>
     <w:p>
       <w:pPr>
@@ -1051,21 +1049,51 @@
       <w:pPr>
         <w:pStyle w:val="Titre1"/>
       </w:pPr>
-      <w:bookmarkStart w:id="2" w:name="_Toc188621823"/>
+      <w:bookmarkStart w:id="1" w:name="_Toc188621823"/>
       <w:r>
         <w:lastRenderedPageBreak/>
         <w:t>Description du projet dans son ensemble</w:t>
+      </w:r>
+      <w:bookmarkEnd w:id="1"/>
+    </w:p>
+    <w:p>
+      <w:pPr>
+        <w:pStyle w:val="Titre2"/>
+        <w:spacing w:line="276" w:lineRule="auto"/>
+      </w:pPr>
+      <w:bookmarkStart w:id="2" w:name="_Toc188621824"/>
+      <w:r>
+        <w:t>Titre</w:t>
       </w:r>
       <w:bookmarkEnd w:id="2"/>
     </w:p>
     <w:p>
       <w:pPr>
+        <w:pStyle w:val="Retraitcorpsdetexte"/>
+        <w:spacing w:line="276" w:lineRule="auto"/>
+      </w:pPr>
+      <w:proofErr w:type="spellStart"/>
+      <w:r>
+        <w:t>P_Bulles</w:t>
+      </w:r>
+      <w:proofErr w:type="spellEnd"/>
+      <w:r>
+        <w:t xml:space="preserve"> </w:t>
+      </w:r>
+      <w:proofErr w:type="spellStart"/>
+      <w:r>
+        <w:t>DockerNetworkToolkit</w:t>
+      </w:r>
+      <w:proofErr w:type="spellEnd"/>
+    </w:p>
+    <w:p>
+      <w:pPr>
         <w:pStyle w:val="Titre2"/>
         <w:spacing w:line="276" w:lineRule="auto"/>
       </w:pPr>
-      <w:bookmarkStart w:id="3" w:name="_Toc188621824"/>
-      <w:r>
-        <w:t>Titre</w:t>
+      <w:bookmarkStart w:id="3" w:name="_Toc188621825"/>
+      <w:r>
+        <w:t>Sujet</w:t>
       </w:r>
       <w:bookmarkEnd w:id="3"/>
     </w:p>
@@ -1073,89 +1101,200 @@
       <w:pPr>
         <w:pStyle w:val="Retraitcorpsdetexte"/>
         <w:spacing w:line="276" w:lineRule="auto"/>
-      </w:pPr>
-      <w:r>
-        <w:t>Titre</w:t>
+        <w:jc w:val="left"/>
+      </w:pPr>
+      <w:r>
+        <w:t>Bienvenue dans le projet "</w:t>
+      </w:r>
+      <w:proofErr w:type="spellStart"/>
+      <w:r>
+        <w:t>P_Bulle</w:t>
+      </w:r>
+      <w:proofErr w:type="spellEnd"/>
+      <w:r>
+        <w:t xml:space="preserve"> </w:t>
+      </w:r>
+      <w:proofErr w:type="spellStart"/>
+      <w:r>
+        <w:t>DockerNetworkToolkit</w:t>
+      </w:r>
+      <w:proofErr w:type="spellEnd"/>
+      <w:r>
+        <w:t>". Ce projet vise à vous initier aux concepts de la virtualisation par conteneur, en vous permettant de créer, gérer et orchestrer des conteneurs Docker. À la fin de ce projet, vous serez en mesure de comprendre les principes de base de Docker, de créer des conteneurs individuels et de les orchestrer en utilisant Docker Compose</w:t>
       </w:r>
     </w:p>
     <w:p>
       <w:pPr>
-        <w:pStyle w:val="Titre2"/>
+        <w:pStyle w:val="Retraitcorpsdetexte"/>
         <w:spacing w:line="276" w:lineRule="auto"/>
-      </w:pPr>
-      <w:bookmarkStart w:id="4" w:name="_Toc188621825"/>
-      <w:r>
-        <w:t>Sujet</w:t>
+        <w:jc w:val="left"/>
+      </w:pPr>
+    </w:p>
+    <w:p>
+      <w:pPr>
+        <w:pStyle w:val="Titre1"/>
+      </w:pPr>
+      <w:bookmarkStart w:id="4" w:name="_Toc188621826"/>
+      <w:r>
+        <w:t>Conception</w:t>
       </w:r>
       <w:bookmarkEnd w:id="4"/>
     </w:p>
     <w:p>
       <w:pPr>
-        <w:pStyle w:val="Retraitcorpsdetexte"/>
-        <w:spacing w:line="276" w:lineRule="auto"/>
-      </w:pPr>
-      <w:r>
-        <w:t>Sujet</w:t>
+        <w:pStyle w:val="Corpsdetexte"/>
+      </w:pPr>
+      <w:r>
+        <w:t xml:space="preserve">Dans ce projet je vais avoir besoin de deux container Docker, le premier servira de boîte à outils comportant </w:t>
+      </w:r>
+      <w:proofErr w:type="spellStart"/>
+      <w:r>
+        <w:t>Wireshark</w:t>
+      </w:r>
+      <w:proofErr w:type="spellEnd"/>
+      <w:r>
+        <w:t xml:space="preserve">, </w:t>
+      </w:r>
+      <w:proofErr w:type="spellStart"/>
+      <w:r>
+        <w:t>tcpdump</w:t>
+      </w:r>
+      <w:proofErr w:type="spellEnd"/>
+      <w:r>
+        <w:t xml:space="preserve">, </w:t>
+      </w:r>
+      <w:proofErr w:type="spellStart"/>
+      <w:r>
+        <w:t>Nmap</w:t>
+      </w:r>
+      <w:proofErr w:type="spellEnd"/>
+      <w:r>
+        <w:t xml:space="preserve"> et SSH comme outils. Le deuxième et dernier container servira tester ces outils-là. Tous les tests seront détaillés dans le </w:t>
+      </w:r>
+      <w:hyperlink w:anchor="_Tests" w:history="1">
+        <w:r>
+          <w:rPr>
+            <w:rStyle w:val="Lienhypertexte"/>
+          </w:rPr>
+          <w:t>point 4</w:t>
+        </w:r>
+      </w:hyperlink>
+      <w:r>
+        <w:t xml:space="preserve"> du rapport</w:t>
       </w:r>
     </w:p>
     <w:p>
       <w:pPr>
-        <w:pStyle w:val="Retraitcorpsdetexte"/>
-        <w:spacing w:line="276" w:lineRule="auto"/>
-        <w:jc w:val="left"/>
+        <w:pStyle w:val="Corpsdetexte"/>
       </w:pPr>
     </w:p>
     <w:p>
       <w:pPr>
         <w:pStyle w:val="Titre1"/>
       </w:pPr>
-      <w:bookmarkStart w:id="5" w:name="_Toc188621826"/>
-      <w:r>
-        <w:t>Conception</w:t>
+      <w:bookmarkStart w:id="5" w:name="_Toc188621827"/>
+      <w:r>
+        <w:t>Réalisation</w:t>
       </w:r>
       <w:bookmarkEnd w:id="5"/>
     </w:p>
     <w:p>
       <w:pPr>
-        <w:pStyle w:val="Corpsdetexte"/>
-      </w:pPr>
-      <w:r>
-        <w:t>Conception</w:t>
-      </w:r>
+        <w:pStyle w:val="Titre2"/>
+      </w:pPr>
+      <w:proofErr w:type="spellStart"/>
+      <w:r>
+        <w:t>Dockerfile</w:t>
+      </w:r>
+      <w:proofErr w:type="spellEnd"/>
     </w:p>
     <w:p>
       <w:pPr>
-        <w:pStyle w:val="Corpsdetexte"/>
-      </w:pPr>
+        <w:pStyle w:val="Retraitcorpsdetexte"/>
+      </w:pPr>
+      <w:r>
+        <w:drawing>
+          <wp:inline distT="0" distB="0" distL="0" distR="0" wp14:anchorId="799307D1" wp14:editId="523C68A7">
+            <wp:extent cx="3229426" cy="2057687"/>
+            <wp:effectExtent l="0" t="0" r="9525" b="0"/>
+            <wp:docPr id="2" name="Image 2"/>
+            <wp:cNvGraphicFramePr>
+              <a:graphicFrameLocks xmlns:a="http://schemas.openxmlformats.org/drawingml/2006/main" noChangeAspect="1"/>
+            </wp:cNvGraphicFramePr>
+            <a:graphic xmlns:a="http://schemas.openxmlformats.org/drawingml/2006/main">
+              <a:graphicData uri="http://schemas.openxmlformats.org/drawingml/2006/picture">
+                <pic:pic xmlns:pic="http://schemas.openxmlformats.org/drawingml/2006/picture">
+                  <pic:nvPicPr>
+                    <pic:cNvPr id="1" name=""/>
+                    <pic:cNvPicPr/>
+                  </pic:nvPicPr>
+                  <pic:blipFill>
+                    <a:blip r:embed="rId13"/>
+                    <a:stretch>
+                      <a:fillRect/>
+                    </a:stretch>
+                  </pic:blipFill>
+                  <pic:spPr>
+                    <a:xfrm>
+                      <a:off x="0" y="0"/>
+                      <a:ext cx="3229426" cy="2057687"/>
+                    </a:xfrm>
+                    <a:prstGeom prst="rect">
+                      <a:avLst/>
+                    </a:prstGeom>
+                  </pic:spPr>
+                </pic:pic>
+              </a:graphicData>
+            </a:graphic>
+          </wp:inline>
+        </w:drawing>
+      </w:r>
     </w:p>
     <w:p>
       <w:pPr>
-        <w:pStyle w:val="Titre1"/>
-      </w:pPr>
-      <w:bookmarkStart w:id="6" w:name="_Toc188621827"/>
-      <w:r>
-        <w:t>Réalisation</w:t>
-      </w:r>
+        <w:pStyle w:val="Retraitcorpsdetexte"/>
+      </w:pPr>
+      <w:bookmarkStart w:id="6" w:name="_GoBack"/>
       <w:bookmarkEnd w:id="6"/>
     </w:p>
     <w:p>
       <w:pPr>
-        <w:pStyle w:val="Corpsdetexte"/>
-      </w:pPr>
-      <w:r>
-        <w:t>Réalisation</w:t>
+        <w:pStyle w:val="Titre2"/>
+      </w:pPr>
+      <w:proofErr w:type="spellStart"/>
+      <w:r>
+        <w:t>Dockerfile</w:t>
+      </w:r>
+      <w:proofErr w:type="spellEnd"/>
+      <w:r>
+        <w:t xml:space="preserve"> test</w:t>
       </w:r>
     </w:p>
     <w:p>
       <w:pPr>
-        <w:pStyle w:val="Corpsdetexte"/>
-      </w:pPr>
+        <w:pStyle w:val="Titre2"/>
+      </w:pPr>
+      <w:r>
+        <w:t>Docker Compose</w:t>
+      </w:r>
     </w:p>
     <w:p>
       <w:pPr>
+        <w:pStyle w:val="Retraitcorpsdetexte"/>
+      </w:pPr>
+    </w:p>
+    <w:p>
+      <w:pPr>
+        <w:pStyle w:val="Corpsdetexte"/>
+      </w:pPr>
+    </w:p>
+    <w:p>
+      <w:pPr>
         <w:pStyle w:val="Titre1"/>
       </w:pPr>
       <w:bookmarkStart w:id="7" w:name="_Toc188621828"/>
+      <w:bookmarkStart w:id="8" w:name="_Tests"/>
+      <w:bookmarkEnd w:id="8"/>
       <w:r>
         <w:t>Tests</w:t>
       </w:r>
@@ -1178,72 +1317,101 @@
       <w:pPr>
         <w:pStyle w:val="Titre1"/>
       </w:pPr>
-      <w:bookmarkStart w:id="8" w:name="_Toc188621829"/>
-      <w:r>
+      <w:bookmarkStart w:id="9" w:name="_Toc188621829"/>
+      <w:r>
+        <w:lastRenderedPageBreak/>
         <w:t>Problèmes rencontrés</w:t>
       </w:r>
-      <w:bookmarkEnd w:id="8"/>
+      <w:bookmarkEnd w:id="9"/>
     </w:p>
     <w:p>
       <w:pPr>
-        <w:pStyle w:val="Corpsdetexte"/>
-      </w:pPr>
-      <w:r>
-        <w:t>Problèmes rencontrés</w:t>
-      </w:r>
+        <w:pStyle w:val="Titre2"/>
+      </w:pPr>
+      <w:r>
+        <w:t xml:space="preserve">Création d’une image avec </w:t>
+      </w:r>
+      <w:proofErr w:type="spellStart"/>
+      <w:r>
+        <w:t>dockerfile</w:t>
+      </w:r>
+      <w:proofErr w:type="spellEnd"/>
     </w:p>
     <w:p>
       <w:pPr>
         <w:pStyle w:val="Corpsdetexte"/>
       </w:pPr>
+      <w:r>
+        <w:drawing>
+          <wp:inline distT="0" distB="0" distL="0" distR="0" wp14:anchorId="65F26DF8" wp14:editId="53C29C99">
+            <wp:extent cx="5759450" cy="1291590"/>
+            <wp:effectExtent l="0" t="0" r="0" b="3810"/>
+            <wp:docPr id="1" name="Image 1"/>
+            <wp:cNvGraphicFramePr>
+              <a:graphicFrameLocks xmlns:a="http://schemas.openxmlformats.org/drawingml/2006/main" noChangeAspect="1"/>
+            </wp:cNvGraphicFramePr>
+            <a:graphic xmlns:a="http://schemas.openxmlformats.org/drawingml/2006/main">
+              <a:graphicData uri="http://schemas.openxmlformats.org/drawingml/2006/picture">
+                <pic:pic xmlns:pic="http://schemas.openxmlformats.org/drawingml/2006/picture">
+                  <pic:nvPicPr>
+                    <pic:cNvPr id="1" name=""/>
+                    <pic:cNvPicPr/>
+                  </pic:nvPicPr>
+                  <pic:blipFill>
+                    <a:blip r:embed="rId14"/>
+                    <a:stretch>
+                      <a:fillRect/>
+                    </a:stretch>
+                  </pic:blipFill>
+                  <pic:spPr>
+                    <a:xfrm>
+                      <a:off x="0" y="0"/>
+                      <a:ext cx="5759450" cy="1291590"/>
+                    </a:xfrm>
+                    <a:prstGeom prst="rect">
+                      <a:avLst/>
+                    </a:prstGeom>
+                  </pic:spPr>
+                </pic:pic>
+              </a:graphicData>
+            </a:graphic>
+          </wp:inline>
+        </w:drawing>
+      </w:r>
     </w:p>
     <w:p>
       <w:pPr>
-        <w:pStyle w:val="Titre1"/>
-      </w:pPr>
-      <w:bookmarkStart w:id="9" w:name="_Sources_&amp;_Aides"/>
-      <w:bookmarkStart w:id="10" w:name="_Toc188621830"/>
-      <w:bookmarkEnd w:id="9"/>
-      <w:r>
-        <w:t>Sources</w:t>
-      </w:r>
-      <w:r>
-        <w:t xml:space="preserve"> &amp; Aides</w:t>
-      </w:r>
-      <w:bookmarkEnd w:id="10"/>
+        <w:pStyle w:val="Corpsdetexte"/>
+      </w:pPr>
+      <w:r>
+        <w:t xml:space="preserve">Je n’arrivais pas à créer une image tirée de mon fichier </w:t>
+      </w:r>
+      <w:proofErr w:type="spellStart"/>
+      <w:r>
+        <w:t>dockerfile</w:t>
+      </w:r>
+      <w:proofErr w:type="spellEnd"/>
+      <w:r>
+        <w:t xml:space="preserve"> pour le premier container,</w:t>
+      </w:r>
     </w:p>
     <w:p>
       <w:pPr>
         <w:pStyle w:val="Corpsdetexte"/>
       </w:pPr>
-      <w:hyperlink r:id="rId13" w:history="1">
-        <w:r>
-          <w:rPr>
-            <w:rStyle w:val="Lienhypertexte"/>
-          </w:rPr>
-          <w:t>Lien</w:t>
-        </w:r>
-      </w:hyperlink>
-      <w:r>
-        <w:t xml:space="preserve"> : </w:t>
-      </w:r>
-      <w:r>
-        <w:t>Lien</w:t>
-      </w:r>
     </w:p>
     <w:p>
       <w:pPr>
-        <w:pStyle w:val="Corpsdetexte"/>
-        <w:jc w:val="left"/>
-      </w:pPr>
-    </w:p>
-    <w:p>
-      <w:pPr>
         <w:pStyle w:val="Titre1"/>
       </w:pPr>
-      <w:bookmarkStart w:id="11" w:name="_Toc188621831"/>
-      <w:r>
-        <w:t>Conclusion</w:t>
+      <w:bookmarkStart w:id="10" w:name="_Sources_&amp;_Aides"/>
+      <w:bookmarkStart w:id="11" w:name="_Toc188621830"/>
+      <w:bookmarkEnd w:id="10"/>
+      <w:r>
+        <w:t>Sources</w:t>
+      </w:r>
+      <w:r>
+        <w:t xml:space="preserve"> &amp; Aides</w:t>
       </w:r>
       <w:bookmarkEnd w:id="11"/>
     </w:p>
@@ -1251,13 +1419,48 @@
       <w:pPr>
         <w:pStyle w:val="Corpsdetexte"/>
       </w:pPr>
+      <w:hyperlink r:id="rId15" w:history="1">
+        <w:r>
+          <w:rPr>
+            <w:rStyle w:val="Lienhypertexte"/>
+          </w:rPr>
+          <w:t>Lien</w:t>
+        </w:r>
+      </w:hyperlink>
+      <w:r>
+        <w:t xml:space="preserve"> : </w:t>
+      </w:r>
+      <w:r>
+        <w:t>Lien</w:t>
+      </w:r>
+    </w:p>
+    <w:p>
+      <w:pPr>
+        <w:pStyle w:val="Corpsdetexte"/>
+        <w:jc w:val="left"/>
+      </w:pPr>
+    </w:p>
+    <w:p>
+      <w:pPr>
+        <w:pStyle w:val="Titre1"/>
+      </w:pPr>
+      <w:bookmarkStart w:id="12" w:name="_Toc188621831"/>
+      <w:r>
+        <w:t>Conclusion</w:t>
+      </w:r>
+      <w:bookmarkEnd w:id="12"/>
+    </w:p>
+    <w:p>
+      <w:pPr>
+        <w:pStyle w:val="Corpsdetexte"/>
+      </w:pPr>
       <w:r>
         <w:t>Conclusion</w:t>
       </w:r>
     </w:p>
     <w:sectPr>
-      <w:headerReference w:type="default" r:id="rId14"/>
-      <w:footerReference w:type="default" r:id="rId15"/>
+      <w:headerReference w:type="default" r:id="rId16"/>
+      <w:footerReference w:type="default" r:id="rId17"/>
       <w:pgSz w:w="11906" w:h="16838" w:code="9"/>
       <w:pgMar w:top="1418" w:right="1418" w:bottom="1418" w:left="1418" w:header="709" w:footer="709" w:gutter="0"/>
       <w:cols w:space="708"/>
@@ -1328,7 +1531,7 @@
             <w:noProof/>
             <w:lang w:val="fr-FR"/>
           </w:rPr>
-          <w:t>3</w:t>
+          <w:t>4</w:t>
         </w:r>
         <w:r>
           <w:fldChar w:fldCharType="end"/>
@@ -1464,7 +1667,7 @@
         <v:path o:extrusionok="f" gradientshapeok="t" o:connecttype="rect"/>
         <o:lock v:ext="edit" aspectratio="t"/>
       </v:shapetype>
-      <v:shape id="_x0000_i1027" type="#_x0000_t75" style="width:11.25pt;height:11.25pt" o:bullet="t">
+      <v:shape id="_x0000_i1056" type="#_x0000_t75" style="width:11.25pt;height:11.25pt" o:bullet="t">
         <v:imagedata r:id="rId1" o:title="BD10263_"/>
       </v:shape>
     </w:pict>
@@ -4998,7 +5201,6 @@
   <w:style w:type="character" w:default="1" w:styleId="Policepardfaut">
     <w:name w:val="Default Paragraph Font"/>
     <w:uiPriority w:val="1"/>
-    <w:semiHidden/>
     <w:unhideWhenUsed/>
   </w:style>
   <w:style w:type="table" w:default="1" w:styleId="TableauNormal">
@@ -5950,6 +6152,18 @@
 </file>
 
 <file path=customXml/item1.xml><?xml version="1.0" encoding="utf-8"?>
+<p:properties xmlns:p="http://schemas.microsoft.com/office/2006/metadata/properties" xmlns:xsi="http://www.w3.org/2001/XMLSchema-instance" xmlns:pc="http://schemas.microsoft.com/office/infopath/2007/PartnerControls">
+  <documentManagement>
+    <Total xmlns="98d92101-24da-4498-9971-a24673344bd8" xsi:nil="true"/>
+    <TaxCatchAll xmlns="dfa80de1-e9bb-4cf2-893d-d06220b3971a" xsi:nil="true"/>
+    <lcf76f155ced4ddcb4097134ff3c332f xmlns="98d92101-24da-4498-9971-a24673344bd8">
+      <Terms xmlns="http://schemas.microsoft.com/office/infopath/2007/PartnerControls"/>
+    </lcf76f155ced4ddcb4097134ff3c332f>
+  </documentManagement>
+</p:properties>
+</file>
+
+<file path=customXml/item2.xml><?xml version="1.0" encoding="utf-8"?>
 <ct:contentTypeSchema xmlns:ct="http://schemas.microsoft.com/office/2006/metadata/contentType" xmlns:ma="http://schemas.microsoft.com/office/2006/metadata/properties/metaAttributes" ct:_="" ma:_="" ma:contentTypeName="Document" ma:contentTypeID="0x010100E529CC47EA4E614CBF50FAFAB9B8F32B" ma:contentTypeVersion="13" ma:contentTypeDescription="Crée un document." ma:contentTypeScope="" ma:versionID="6a4cac78e8e76547514939bcab636e7b">
   <xsd:schema xmlns:xsd="http://www.w3.org/2001/XMLSchema" xmlns:xs="http://www.w3.org/2001/XMLSchema" xmlns:p="http://schemas.microsoft.com/office/2006/metadata/properties" xmlns:ns2="98d92101-24da-4498-9971-a24673344bd8" xmlns:ns3="dfa80de1-e9bb-4cf2-893d-d06220b3971a" targetNamespace="http://schemas.microsoft.com/office/2006/metadata/properties" ma:root="true" ma:fieldsID="a8fdc2b16e66b7bdb77d3717a31ab696" ns2:_="" ns3:_="">
     <xsd:import namespace="98d92101-24da-4498-9971-a24673344bd8"/>
@@ -6172,18 +6386,6 @@
 </ct:contentTypeSchema>
 </file>
 
-<file path=customXml/item2.xml><?xml version="1.0" encoding="utf-8"?>
-<p:properties xmlns:p="http://schemas.microsoft.com/office/2006/metadata/properties" xmlns:xsi="http://www.w3.org/2001/XMLSchema-instance" xmlns:pc="http://schemas.microsoft.com/office/infopath/2007/PartnerControls">
-  <documentManagement>
-    <Total xmlns="98d92101-24da-4498-9971-a24673344bd8" xsi:nil="true"/>
-    <TaxCatchAll xmlns="dfa80de1-e9bb-4cf2-893d-d06220b3971a" xsi:nil="true"/>
-    <lcf76f155ced4ddcb4097134ff3c332f xmlns="98d92101-24da-4498-9971-a24673344bd8">
-      <Terms xmlns="http://schemas.microsoft.com/office/infopath/2007/PartnerControls"/>
-    </lcf76f155ced4ddcb4097134ff3c332f>
-  </documentManagement>
-</p:properties>
-</file>
-
 <file path=customXml/item3.xml><?xml version="1.0" encoding="utf-8"?>
 <?mso-contentType ?>
 <FormTemplates xmlns="http://schemas.microsoft.com/sharepoint/v3/contenttype/forms">
@@ -6198,6 +6400,17 @@
 </file>
 
 <file path=customXml/itemProps1.xml><?xml version="1.0" encoding="utf-8"?>
+<ds:datastoreItem xmlns:ds="http://schemas.openxmlformats.org/officeDocument/2006/customXml" ds:itemID="{E4C379ED-99CE-474E-BE51-D6618EB059A5}">
+  <ds:schemaRefs>
+    <ds:schemaRef ds:uri="http://schemas.microsoft.com/office/2006/metadata/properties"/>
+    <ds:schemaRef ds:uri="http://schemas.microsoft.com/office/infopath/2007/PartnerControls"/>
+    <ds:schemaRef ds:uri="98d92101-24da-4498-9971-a24673344bd8"/>
+    <ds:schemaRef ds:uri="dfa80de1-e9bb-4cf2-893d-d06220b3971a"/>
+  </ds:schemaRefs>
+</ds:datastoreItem>
+</file>
+
+<file path=customXml/itemProps2.xml><?xml version="1.0" encoding="utf-8"?>
 <ds:datastoreItem xmlns:ds="http://schemas.openxmlformats.org/officeDocument/2006/customXml" ds:itemID="{DB88091B-7A0B-40E0-A22E-B64A876609B4}">
   <ds:schemaRefs>
     <ds:schemaRef ds:uri="http://schemas.microsoft.com/office/2006/metadata/contentType"/>
@@ -6216,17 +6429,6 @@
 </ds:datastoreItem>
 </file>
 
-<file path=customXml/itemProps2.xml><?xml version="1.0" encoding="utf-8"?>
-<ds:datastoreItem xmlns:ds="http://schemas.openxmlformats.org/officeDocument/2006/customXml" ds:itemID="{E4C379ED-99CE-474E-BE51-D6618EB059A5}">
-  <ds:schemaRefs>
-    <ds:schemaRef ds:uri="http://schemas.microsoft.com/office/2006/metadata/properties"/>
-    <ds:schemaRef ds:uri="http://schemas.microsoft.com/office/infopath/2007/PartnerControls"/>
-    <ds:schemaRef ds:uri="98d92101-24da-4498-9971-a24673344bd8"/>
-    <ds:schemaRef ds:uri="dfa80de1-e9bb-4cf2-893d-d06220b3971a"/>
-  </ds:schemaRefs>
-</ds:datastoreItem>
-</file>
-
 <file path=customXml/itemProps3.xml><?xml version="1.0" encoding="utf-8"?>
 <ds:datastoreItem xmlns:ds="http://schemas.openxmlformats.org/officeDocument/2006/customXml" ds:itemID="{17BB236F-1E40-438F-95F2-06C15F3EF314}">
   <ds:schemaRefs>
@@ -6236,7 +6438,7 @@
 </file>
 
 <file path=customXml/itemProps4.xml><?xml version="1.0" encoding="utf-8"?>
-<ds:datastoreItem xmlns:ds="http://schemas.openxmlformats.org/officeDocument/2006/customXml" ds:itemID="{30B0270C-E684-4ABA-8CF2-2769C9ACAC1F}">
+<ds:datastoreItem xmlns:ds="http://schemas.openxmlformats.org/officeDocument/2006/customXml" ds:itemID="{8A997CC2-0245-4297-A941-923EBE443F4E}">
   <ds:schemaRefs>
     <ds:schemaRef ds:uri="http://schemas.openxmlformats.org/officeDocument/2006/bibliography"/>
   </ds:schemaRefs>

--- a/Projet/R-P_Bulles_docker2-amizeqiri-Rapport.docx
+++ b/Projet/R-P_Bulles_docker2-amizeqiri-Rapport.docx
@@ -65,7 +65,7 @@
                           <a14:useLocalDpi xmlns:a14="http://schemas.microsoft.com/office/drawing/2010/main" val="0"/>
                         </a:ext>
                         <a:ext uri="{837473B0-CC2E-450A-ABE3-18F120FF3D39}">
-                          <a1611:picAttrSrcUrl xmlns:a1611="http://schemas.microsoft.com/office/drawing/2016/11/main" xmlns:w16sdtdh="http://schemas.microsoft.com/office/word/2020/wordml/sdtdatahash" xmlns:w16="http://schemas.microsoft.com/office/word/2018/wordml" xmlns:w16cid="http://schemas.microsoft.com/office/word/2016/wordml/cid" xmlns:w16cex="http://schemas.microsoft.com/office/word/2018/wordml/cex" xmlns:w="http://schemas.openxmlformats.org/wordprocessingml/2006/main" xmlns:w10="urn:schemas-microsoft-com:office:word" xmlns:v="urn:schemas-microsoft-com:vml" xmlns:oel="http://schemas.microsoft.com/office/2019/extlst" xmlns:o="urn:schemas-microsoft-com:office:office" xmlns:am3d="http://schemas.microsoft.com/office/drawing/2017/model3d" xmlns:aink="http://schemas.microsoft.com/office/drawing/2016/ink" xmlns:cx8="http://schemas.microsoft.com/office/drawing/2016/5/14/chartex" xmlns:cx7="http://schemas.microsoft.com/office/drawing/2016/5/13/chartex" xmlns:cx6="http://schemas.microsoft.com/office/drawing/2016/5/12/chartex" xmlns:cx5="http://schemas.microsoft.com/office/drawing/2016/5/11/chartex" xmlns:cx4="http://schemas.microsoft.com/office/drawing/2016/5/10/chartex" xmlns:cx3="http://schemas.microsoft.com/office/drawing/2016/5/9/chartex" xmlns:cx2="http://schemas.microsoft.com/office/drawing/2015/10/21/chartex" xmlns="" r:id="rId12"/>
+                          <a1611:picAttrSrcUrl xmlns="" xmlns:cx2="http://schemas.microsoft.com/office/drawing/2015/10/21/chartex" xmlns:cx3="http://schemas.microsoft.com/office/drawing/2016/5/9/chartex" xmlns:cx4="http://schemas.microsoft.com/office/drawing/2016/5/10/chartex" xmlns:cx5="http://schemas.microsoft.com/office/drawing/2016/5/11/chartex" xmlns:cx6="http://schemas.microsoft.com/office/drawing/2016/5/12/chartex" xmlns:cx7="http://schemas.microsoft.com/office/drawing/2016/5/13/chartex" xmlns:cx8="http://schemas.microsoft.com/office/drawing/2016/5/14/chartex" xmlns:aink="http://schemas.microsoft.com/office/drawing/2016/ink" xmlns:am3d="http://schemas.microsoft.com/office/drawing/2017/model3d" xmlns:o="urn:schemas-microsoft-com:office:office" xmlns:oel="http://schemas.microsoft.com/office/2019/extlst" xmlns:v="urn:schemas-microsoft-com:vml" xmlns:w10="urn:schemas-microsoft-com:office:word" xmlns:w="http://schemas.openxmlformats.org/wordprocessingml/2006/main" xmlns:w16cex="http://schemas.microsoft.com/office/word/2018/wordml/cex" xmlns:w16cid="http://schemas.microsoft.com/office/word/2016/wordml/cid" xmlns:w16="http://schemas.microsoft.com/office/word/2018/wordml" xmlns:w16sdtdh="http://schemas.microsoft.com/office/word/2020/wordml/sdtdatahash" xmlns:a1611="http://schemas.microsoft.com/office/drawing/2016/11/main" r:id="rId12"/>
                         </a:ext>
                       </a:extLst>
                     </a:blip>
@@ -241,7 +241,7 @@
         </w:rPr>
         <w:fldChar w:fldCharType="separate"/>
       </w:r>
-      <w:hyperlink w:anchor="_Toc188621823" w:history="1">
+      <w:hyperlink w:anchor="_Toc190436387" w:history="1">
         <w:r>
           <w:rPr>
             <w:rStyle w:val="Lienhypertexte"/>
@@ -285,7 +285,7 @@
             <w:noProof/>
             <w:webHidden/>
           </w:rPr>
-          <w:instrText xml:space="preserve"> PAGEREF _Toc188621823 \h </w:instrText>
+          <w:instrText xml:space="preserve"> PAGEREF _Toc190436387 \h </w:instrText>
         </w:r>
         <w:r>
           <w:rPr>
@@ -329,7 +329,7 @@
           <w:noProof/>
         </w:rPr>
       </w:pPr>
-      <w:hyperlink w:anchor="_Toc188621824" w:history="1">
+      <w:hyperlink w:anchor="_Toc190436388" w:history="1">
         <w:r>
           <w:rPr>
             <w:rStyle w:val="Lienhypertexte"/>
@@ -371,7 +371,7 @@
             <w:noProof/>
             <w:webHidden/>
           </w:rPr>
-          <w:instrText xml:space="preserve"> PAGEREF _Toc188621824 \h </w:instrText>
+          <w:instrText xml:space="preserve"> PAGEREF _Toc190436388 \h </w:instrText>
         </w:r>
         <w:r>
           <w:rPr>
@@ -415,7 +415,7 @@
           <w:noProof/>
         </w:rPr>
       </w:pPr>
-      <w:hyperlink w:anchor="_Toc188621825" w:history="1">
+      <w:hyperlink w:anchor="_Toc190436389" w:history="1">
         <w:r>
           <w:rPr>
             <w:rStyle w:val="Lienhypertexte"/>
@@ -457,7 +457,7 @@
             <w:noProof/>
             <w:webHidden/>
           </w:rPr>
-          <w:instrText xml:space="preserve"> PAGEREF _Toc188621825 \h </w:instrText>
+          <w:instrText xml:space="preserve"> PAGEREF _Toc190436389 \h </w:instrText>
         </w:r>
         <w:r>
           <w:rPr>
@@ -503,7 +503,7 @@
           <w:noProof/>
         </w:rPr>
       </w:pPr>
-      <w:hyperlink w:anchor="_Toc188621826" w:history="1">
+      <w:hyperlink w:anchor="_Toc190436390" w:history="1">
         <w:r>
           <w:rPr>
             <w:rStyle w:val="Lienhypertexte"/>
@@ -526,7 +526,7 @@
             <w:rStyle w:val="Lienhypertexte"/>
             <w:noProof/>
           </w:rPr>
-          <w:t>Conception</w:t>
+          <w:t>Analyse &amp; Conception</w:t>
         </w:r>
         <w:r>
           <w:rPr>
@@ -547,7 +547,7 @@
             <w:noProof/>
             <w:webHidden/>
           </w:rPr>
-          <w:instrText xml:space="preserve"> PAGEREF _Toc188621826 \h </w:instrText>
+          <w:instrText xml:space="preserve"> PAGEREF _Toc190436390 \h </w:instrText>
         </w:r>
         <w:r>
           <w:rPr>
@@ -593,7 +593,7 @@
           <w:noProof/>
         </w:rPr>
       </w:pPr>
-      <w:hyperlink w:anchor="_Toc188621827" w:history="1">
+      <w:hyperlink w:anchor="_Toc190436391" w:history="1">
         <w:r>
           <w:rPr>
             <w:rStyle w:val="Lienhypertexte"/>
@@ -637,7 +637,265 @@
             <w:noProof/>
             <w:webHidden/>
           </w:rPr>
-          <w:instrText xml:space="preserve"> PAGEREF _Toc188621827 \h </w:instrText>
+          <w:instrText xml:space="preserve"> PAGEREF _Toc190436391 \h </w:instrText>
+        </w:r>
+        <w:r>
+          <w:rPr>
+            <w:noProof/>
+            <w:webHidden/>
+          </w:rPr>
+        </w:r>
+        <w:r>
+          <w:rPr>
+            <w:noProof/>
+            <w:webHidden/>
+          </w:rPr>
+          <w:fldChar w:fldCharType="separate"/>
+        </w:r>
+        <w:r>
+          <w:rPr>
+            <w:noProof/>
+            <w:webHidden/>
+          </w:rPr>
+          <w:t>3</w:t>
+        </w:r>
+        <w:r>
+          <w:rPr>
+            <w:noProof/>
+            <w:webHidden/>
+          </w:rPr>
+          <w:fldChar w:fldCharType="end"/>
+        </w:r>
+      </w:hyperlink>
+    </w:p>
+    <w:p>
+      <w:pPr>
+        <w:pStyle w:val="TM2"/>
+        <w:tabs>
+          <w:tab w:val="left" w:pos="800"/>
+          <w:tab w:val="right" w:leader="dot" w:pos="9060"/>
+        </w:tabs>
+        <w:rPr>
+          <w:rFonts w:eastAsiaTheme="minorEastAsia" w:cstheme="minorBidi"/>
+          <w:smallCaps w:val="0"/>
+          <w:noProof/>
+        </w:rPr>
+      </w:pPr>
+      <w:hyperlink w:anchor="_Toc190436392" w:history="1">
+        <w:r>
+          <w:rPr>
+            <w:rStyle w:val="Lienhypertexte"/>
+            <w:noProof/>
+          </w:rPr>
+          <w:t>3.1</w:t>
+        </w:r>
+        <w:r>
+          <w:rPr>
+            <w:rFonts w:eastAsiaTheme="minorEastAsia" w:cstheme="minorBidi"/>
+            <w:smallCaps w:val="0"/>
+            <w:noProof/>
+          </w:rPr>
+          <w:tab/>
+        </w:r>
+        <w:r>
+          <w:rPr>
+            <w:rStyle w:val="Lienhypertexte"/>
+            <w:noProof/>
+          </w:rPr>
+          <w:t>Dockerfile</w:t>
+        </w:r>
+        <w:r>
+          <w:rPr>
+            <w:noProof/>
+            <w:webHidden/>
+          </w:rPr>
+          <w:tab/>
+        </w:r>
+        <w:r>
+          <w:rPr>
+            <w:noProof/>
+            <w:webHidden/>
+          </w:rPr>
+          <w:fldChar w:fldCharType="begin"/>
+        </w:r>
+        <w:r>
+          <w:rPr>
+            <w:noProof/>
+            <w:webHidden/>
+          </w:rPr>
+          <w:instrText xml:space="preserve"> PAGEREF _Toc190436392 \h </w:instrText>
+        </w:r>
+        <w:r>
+          <w:rPr>
+            <w:noProof/>
+            <w:webHidden/>
+          </w:rPr>
+        </w:r>
+        <w:r>
+          <w:rPr>
+            <w:noProof/>
+            <w:webHidden/>
+          </w:rPr>
+          <w:fldChar w:fldCharType="separate"/>
+        </w:r>
+        <w:r>
+          <w:rPr>
+            <w:noProof/>
+            <w:webHidden/>
+          </w:rPr>
+          <w:t>3</w:t>
+        </w:r>
+        <w:r>
+          <w:rPr>
+            <w:noProof/>
+            <w:webHidden/>
+          </w:rPr>
+          <w:fldChar w:fldCharType="end"/>
+        </w:r>
+      </w:hyperlink>
+    </w:p>
+    <w:p>
+      <w:pPr>
+        <w:pStyle w:val="TM2"/>
+        <w:tabs>
+          <w:tab w:val="left" w:pos="800"/>
+          <w:tab w:val="right" w:leader="dot" w:pos="9060"/>
+        </w:tabs>
+        <w:rPr>
+          <w:rFonts w:eastAsiaTheme="minorEastAsia" w:cstheme="minorBidi"/>
+          <w:smallCaps w:val="0"/>
+          <w:noProof/>
+        </w:rPr>
+      </w:pPr>
+      <w:hyperlink w:anchor="_Toc190436393" w:history="1">
+        <w:r>
+          <w:rPr>
+            <w:rStyle w:val="Lienhypertexte"/>
+            <w:noProof/>
+          </w:rPr>
+          <w:t>3.2</w:t>
+        </w:r>
+        <w:r>
+          <w:rPr>
+            <w:rFonts w:eastAsiaTheme="minorEastAsia" w:cstheme="minorBidi"/>
+            <w:smallCaps w:val="0"/>
+            <w:noProof/>
+          </w:rPr>
+          <w:tab/>
+        </w:r>
+        <w:r>
+          <w:rPr>
+            <w:rStyle w:val="Lienhypertexte"/>
+            <w:noProof/>
+          </w:rPr>
+          <w:t>Dockerfile test</w:t>
+        </w:r>
+        <w:r>
+          <w:rPr>
+            <w:noProof/>
+            <w:webHidden/>
+          </w:rPr>
+          <w:tab/>
+        </w:r>
+        <w:r>
+          <w:rPr>
+            <w:noProof/>
+            <w:webHidden/>
+          </w:rPr>
+          <w:fldChar w:fldCharType="begin"/>
+        </w:r>
+        <w:r>
+          <w:rPr>
+            <w:noProof/>
+            <w:webHidden/>
+          </w:rPr>
+          <w:instrText xml:space="preserve"> PAGEREF _Toc190436393 \h </w:instrText>
+        </w:r>
+        <w:r>
+          <w:rPr>
+            <w:noProof/>
+            <w:webHidden/>
+          </w:rPr>
+        </w:r>
+        <w:r>
+          <w:rPr>
+            <w:noProof/>
+            <w:webHidden/>
+          </w:rPr>
+          <w:fldChar w:fldCharType="separate"/>
+        </w:r>
+        <w:r>
+          <w:rPr>
+            <w:noProof/>
+            <w:webHidden/>
+          </w:rPr>
+          <w:t>3</w:t>
+        </w:r>
+        <w:r>
+          <w:rPr>
+            <w:noProof/>
+            <w:webHidden/>
+          </w:rPr>
+          <w:fldChar w:fldCharType="end"/>
+        </w:r>
+      </w:hyperlink>
+    </w:p>
+    <w:p>
+      <w:pPr>
+        <w:pStyle w:val="TM2"/>
+        <w:tabs>
+          <w:tab w:val="left" w:pos="800"/>
+          <w:tab w:val="right" w:leader="dot" w:pos="9060"/>
+        </w:tabs>
+        <w:rPr>
+          <w:rFonts w:eastAsiaTheme="minorEastAsia" w:cstheme="minorBidi"/>
+          <w:smallCaps w:val="0"/>
+          <w:noProof/>
+        </w:rPr>
+      </w:pPr>
+      <w:hyperlink w:anchor="_Toc190436394" w:history="1">
+        <w:r>
+          <w:rPr>
+            <w:rStyle w:val="Lienhypertexte"/>
+            <w:noProof/>
+          </w:rPr>
+          <w:t>3.3</w:t>
+        </w:r>
+        <w:r>
+          <w:rPr>
+            <w:rFonts w:eastAsiaTheme="minorEastAsia" w:cstheme="minorBidi"/>
+            <w:smallCaps w:val="0"/>
+            <w:noProof/>
+          </w:rPr>
+          <w:tab/>
+        </w:r>
+        <w:r>
+          <w:rPr>
+            <w:rStyle w:val="Lienhypertexte"/>
+            <w:noProof/>
+          </w:rPr>
+          <w:t>Docker Compose</w:t>
+        </w:r>
+        <w:r>
+          <w:rPr>
+            <w:noProof/>
+            <w:webHidden/>
+          </w:rPr>
+          <w:tab/>
+        </w:r>
+        <w:r>
+          <w:rPr>
+            <w:noProof/>
+            <w:webHidden/>
+          </w:rPr>
+          <w:fldChar w:fldCharType="begin"/>
+        </w:r>
+        <w:r>
+          <w:rPr>
+            <w:noProof/>
+            <w:webHidden/>
+          </w:rPr>
+          <w:instrText xml:space="preserve"> PAGEREF _Toc190436394 \h </w:instrText>
         </w:r>
         <w:r>
           <w:rPr>
@@ -683,7 +941,7 @@
           <w:noProof/>
         </w:rPr>
       </w:pPr>
-      <w:hyperlink w:anchor="_Toc188621828" w:history="1">
+      <w:hyperlink w:anchor="_Toc190436395" w:history="1">
         <w:r>
           <w:rPr>
             <w:rStyle w:val="Lienhypertexte"/>
@@ -727,7 +985,7 @@
             <w:noProof/>
             <w:webHidden/>
           </w:rPr>
-          <w:instrText xml:space="preserve"> PAGEREF _Toc188621828 \h </w:instrText>
+          <w:instrText xml:space="preserve"> PAGEREF _Toc190436395 \h </w:instrText>
         </w:r>
         <w:r>
           <w:rPr>
@@ -773,7 +1031,7 @@
           <w:noProof/>
         </w:rPr>
       </w:pPr>
-      <w:hyperlink w:anchor="_Toc188621829" w:history="1">
+      <w:hyperlink w:anchor="_Toc190436396" w:history="1">
         <w:r>
           <w:rPr>
             <w:rStyle w:val="Lienhypertexte"/>
@@ -817,7 +1075,7 @@
             <w:noProof/>
             <w:webHidden/>
           </w:rPr>
-          <w:instrText xml:space="preserve"> PAGEREF _Toc188621829 \h </w:instrText>
+          <w:instrText xml:space="preserve"> PAGEREF _Toc190436396 \h </w:instrText>
         </w:r>
         <w:r>
           <w:rPr>
@@ -837,7 +1095,93 @@
             <w:noProof/>
             <w:webHidden/>
           </w:rPr>
-          <w:t>3</w:t>
+          <w:t>4</w:t>
+        </w:r>
+        <w:r>
+          <w:rPr>
+            <w:noProof/>
+            <w:webHidden/>
+          </w:rPr>
+          <w:fldChar w:fldCharType="end"/>
+        </w:r>
+      </w:hyperlink>
+    </w:p>
+    <w:p>
+      <w:pPr>
+        <w:pStyle w:val="TM2"/>
+        <w:tabs>
+          <w:tab w:val="left" w:pos="800"/>
+          <w:tab w:val="right" w:leader="dot" w:pos="9060"/>
+        </w:tabs>
+        <w:rPr>
+          <w:rFonts w:eastAsiaTheme="minorEastAsia" w:cstheme="minorBidi"/>
+          <w:smallCaps w:val="0"/>
+          <w:noProof/>
+        </w:rPr>
+      </w:pPr>
+      <w:hyperlink w:anchor="_Toc190436397" w:history="1">
+        <w:r>
+          <w:rPr>
+            <w:rStyle w:val="Lienhypertexte"/>
+            <w:noProof/>
+          </w:rPr>
+          <w:t>5.1</w:t>
+        </w:r>
+        <w:r>
+          <w:rPr>
+            <w:rFonts w:eastAsiaTheme="minorEastAsia" w:cstheme="minorBidi"/>
+            <w:smallCaps w:val="0"/>
+            <w:noProof/>
+          </w:rPr>
+          <w:tab/>
+        </w:r>
+        <w:r>
+          <w:rPr>
+            <w:rStyle w:val="Lienhypertexte"/>
+            <w:noProof/>
+          </w:rPr>
+          <w:t>Création d’une image avec dockerfile</w:t>
+        </w:r>
+        <w:r>
+          <w:rPr>
+            <w:noProof/>
+            <w:webHidden/>
+          </w:rPr>
+          <w:tab/>
+        </w:r>
+        <w:r>
+          <w:rPr>
+            <w:noProof/>
+            <w:webHidden/>
+          </w:rPr>
+          <w:fldChar w:fldCharType="begin"/>
+        </w:r>
+        <w:r>
+          <w:rPr>
+            <w:noProof/>
+            <w:webHidden/>
+          </w:rPr>
+          <w:instrText xml:space="preserve"> PAGEREF _Toc190436397 \h </w:instrText>
+        </w:r>
+        <w:r>
+          <w:rPr>
+            <w:noProof/>
+            <w:webHidden/>
+          </w:rPr>
+        </w:r>
+        <w:r>
+          <w:rPr>
+            <w:noProof/>
+            <w:webHidden/>
+          </w:rPr>
+          <w:fldChar w:fldCharType="separate"/>
+        </w:r>
+        <w:r>
+          <w:rPr>
+            <w:noProof/>
+            <w:webHidden/>
+          </w:rPr>
+          <w:t>4</w:t>
         </w:r>
         <w:r>
           <w:rPr>
@@ -863,7 +1207,7 @@
           <w:noProof/>
         </w:rPr>
       </w:pPr>
-      <w:hyperlink w:anchor="_Toc188621830" w:history="1">
+      <w:hyperlink w:anchor="_Toc190436398" w:history="1">
         <w:r>
           <w:rPr>
             <w:rStyle w:val="Lienhypertexte"/>
@@ -907,7 +1251,7 @@
             <w:noProof/>
             <w:webHidden/>
           </w:rPr>
-          <w:instrText xml:space="preserve"> PAGEREF _Toc188621830 \h </w:instrText>
+          <w:instrText xml:space="preserve"> PAGEREF _Toc190436398 \h </w:instrText>
         </w:r>
         <w:r>
           <w:rPr>
@@ -927,7 +1271,7 @@
             <w:noProof/>
             <w:webHidden/>
           </w:rPr>
-          <w:t>3</w:t>
+          <w:t>4</w:t>
         </w:r>
         <w:r>
           <w:rPr>
@@ -953,7 +1297,7 @@
           <w:noProof/>
         </w:rPr>
       </w:pPr>
-      <w:hyperlink w:anchor="_Toc188621831" w:history="1">
+      <w:hyperlink w:anchor="_Toc190436399" w:history="1">
         <w:r>
           <w:rPr>
             <w:rStyle w:val="Lienhypertexte"/>
@@ -997,7 +1341,7 @@
             <w:noProof/>
             <w:webHidden/>
           </w:rPr>
-          <w:instrText xml:space="preserve"> PAGEREF _Toc188621831 \h </w:instrText>
+          <w:instrText xml:space="preserve"> PAGEREF _Toc190436399 \h </w:instrText>
         </w:r>
         <w:r>
           <w:rPr>
@@ -1017,7 +1361,7 @@
             <w:noProof/>
             <w:webHidden/>
           </w:rPr>
-          <w:t>3</w:t>
+          <w:t>4</w:t>
         </w:r>
         <w:r>
           <w:rPr>
@@ -1044,31 +1388,33 @@
       <w:r>
         <w:br w:type="page"/>
       </w:r>
-    </w:p>
-    <w:p>
-      <w:pPr>
-        <w:pStyle w:val="Titre1"/>
-      </w:pPr>
-      <w:bookmarkStart w:id="1" w:name="_Toc188621823"/>
-      <w:r>
-        <w:lastRenderedPageBreak/>
-        <w:t>Description du projet dans son ensemble</w:t>
-      </w:r>
+      <w:bookmarkStart w:id="1" w:name="_GoBack"/>
       <w:bookmarkEnd w:id="1"/>
     </w:p>
     <w:p>
       <w:pPr>
-        <w:pStyle w:val="Titre2"/>
-        <w:spacing w:line="276" w:lineRule="auto"/>
-      </w:pPr>
-      <w:bookmarkStart w:id="2" w:name="_Toc188621824"/>
-      <w:r>
-        <w:t>Titre</w:t>
+        <w:pStyle w:val="Titre1"/>
+      </w:pPr>
+      <w:bookmarkStart w:id="2" w:name="_Toc190436387"/>
+      <w:r>
+        <w:lastRenderedPageBreak/>
+        <w:t>Description du projet dans son ensemble</w:t>
       </w:r>
       <w:bookmarkEnd w:id="2"/>
     </w:p>
     <w:p>
       <w:pPr>
+        <w:pStyle w:val="Titre2"/>
+        <w:spacing w:line="276" w:lineRule="auto"/>
+      </w:pPr>
+      <w:bookmarkStart w:id="3" w:name="_Toc190436388"/>
+      <w:r>
+        <w:t>Titre</w:t>
+      </w:r>
+      <w:bookmarkEnd w:id="3"/>
+    </w:p>
+    <w:p>
+      <w:pPr>
         <w:pStyle w:val="Retraitcorpsdetexte"/>
         <w:spacing w:line="276" w:lineRule="auto"/>
       </w:pPr>
@@ -1091,11 +1437,11 @@
         <w:pStyle w:val="Titre2"/>
         <w:spacing w:line="276" w:lineRule="auto"/>
       </w:pPr>
-      <w:bookmarkStart w:id="3" w:name="_Toc188621825"/>
+      <w:bookmarkStart w:id="4" w:name="_Toc190436389"/>
       <w:r>
         <w:t>Sujet</w:t>
       </w:r>
-      <w:bookmarkEnd w:id="3"/>
+      <w:bookmarkEnd w:id="4"/>
     </w:p>
     <w:p>
       <w:pPr>
@@ -1134,78 +1480,89 @@
       <w:pPr>
         <w:pStyle w:val="Titre1"/>
       </w:pPr>
-      <w:bookmarkStart w:id="4" w:name="_Toc188621826"/>
+      <w:bookmarkStart w:id="5" w:name="_Toc190436390"/>
+      <w:r>
+        <w:t xml:space="preserve">Analyse &amp; </w:t>
+      </w:r>
       <w:r>
         <w:t>Conception</w:t>
-      </w:r>
-      <w:bookmarkEnd w:id="4"/>
-    </w:p>
-    <w:p>
-      <w:pPr>
-        <w:pStyle w:val="Corpsdetexte"/>
-      </w:pPr>
-      <w:r>
-        <w:t xml:space="preserve">Dans ce projet je vais avoir besoin de deux container Docker, le premier servira de boîte à outils comportant </w:t>
-      </w:r>
-      <w:proofErr w:type="spellStart"/>
-      <w:r>
-        <w:t>Wireshark</w:t>
-      </w:r>
-      <w:proofErr w:type="spellEnd"/>
-      <w:r>
-        <w:t xml:space="preserve">, </w:t>
-      </w:r>
-      <w:proofErr w:type="spellStart"/>
-      <w:r>
-        <w:t>tcpdump</w:t>
-      </w:r>
-      <w:proofErr w:type="spellEnd"/>
-      <w:r>
-        <w:t xml:space="preserve">, </w:t>
-      </w:r>
-      <w:proofErr w:type="spellStart"/>
-      <w:r>
-        <w:t>Nmap</w:t>
-      </w:r>
-      <w:proofErr w:type="spellEnd"/>
-      <w:r>
-        <w:t xml:space="preserve"> et SSH comme outils. Le deuxième et dernier container servira tester ces outils-là. Tous les tests seront détaillés dans le </w:t>
-      </w:r>
-      <w:hyperlink w:anchor="_Tests" w:history="1">
-        <w:r>
-          <w:rPr>
-            <w:rStyle w:val="Lienhypertexte"/>
-          </w:rPr>
-          <w:t>point 4</w:t>
-        </w:r>
-      </w:hyperlink>
-      <w:r>
-        <w:t xml:space="preserve"> du rapport</w:t>
-      </w:r>
-    </w:p>
-    <w:p>
-      <w:pPr>
-        <w:pStyle w:val="Corpsdetexte"/>
-      </w:pPr>
-    </w:p>
-    <w:p>
-      <w:pPr>
-        <w:pStyle w:val="Titre1"/>
-      </w:pPr>
-      <w:bookmarkStart w:id="5" w:name="_Toc188621827"/>
-      <w:r>
-        <w:t>Réalisation</w:t>
       </w:r>
       <w:bookmarkEnd w:id="5"/>
     </w:p>
     <w:p>
       <w:pPr>
+        <w:pStyle w:val="Corpsdetexte"/>
+      </w:pPr>
+      <w:r>
+        <w:t>Dans ce projet je vais avoir besoin de deux container Docker, le premier servira d</w:t>
+      </w:r>
+      <w:r>
+        <w:t xml:space="preserve">e boîte à outils comportant </w:t>
+      </w:r>
+      <w:proofErr w:type="spellStart"/>
+      <w:r>
+        <w:t>T</w:t>
+      </w:r>
+      <w:r>
+        <w:t>shark</w:t>
+      </w:r>
+      <w:proofErr w:type="spellEnd"/>
+      <w:r>
+        <w:t xml:space="preserve">, </w:t>
+      </w:r>
+      <w:proofErr w:type="spellStart"/>
+      <w:r>
+        <w:t>tcpdump</w:t>
+      </w:r>
+      <w:proofErr w:type="spellEnd"/>
+      <w:r>
+        <w:t xml:space="preserve">, </w:t>
+      </w:r>
+      <w:proofErr w:type="spellStart"/>
+      <w:r>
+        <w:t>Nmap</w:t>
+      </w:r>
+      <w:proofErr w:type="spellEnd"/>
+      <w:r>
+        <w:t xml:space="preserve"> et SSH comme outils. Le deuxième et dernier container servira tester ces outils-là. Tous les tests seront détaillés dans le </w:t>
+      </w:r>
+      <w:hyperlink w:anchor="_Tests" w:history="1">
+        <w:r>
+          <w:rPr>
+            <w:rStyle w:val="Lienhypertexte"/>
+          </w:rPr>
+          <w:t>point 4</w:t>
+        </w:r>
+      </w:hyperlink>
+      <w:r>
+        <w:t xml:space="preserve"> du rapport</w:t>
+      </w:r>
+    </w:p>
+    <w:p>
+      <w:pPr>
+        <w:pStyle w:val="Corpsdetexte"/>
+      </w:pPr>
+    </w:p>
+    <w:p>
+      <w:pPr>
+        <w:pStyle w:val="Titre1"/>
+      </w:pPr>
+      <w:bookmarkStart w:id="6" w:name="_Toc190436391"/>
+      <w:r>
+        <w:t>Réalisation</w:t>
+      </w:r>
+      <w:bookmarkEnd w:id="6"/>
+    </w:p>
+    <w:p>
+      <w:pPr>
         <w:pStyle w:val="Titre2"/>
       </w:pPr>
+      <w:bookmarkStart w:id="7" w:name="_Toc190436392"/>
       <w:proofErr w:type="spellStart"/>
       <w:r>
         <w:t>Dockerfile</w:t>
       </w:r>
+      <w:bookmarkEnd w:id="7"/>
       <w:proofErr w:type="spellEnd"/>
     </w:p>
     <w:p>
@@ -1213,6 +1570,9 @@
         <w:pStyle w:val="Retraitcorpsdetexte"/>
       </w:pPr>
       <w:r>
+        <w:rPr>
+          <w:noProof/>
+        </w:rPr>
         <w:drawing>
           <wp:inline distT="0" distB="0" distL="0" distR="0" wp14:anchorId="799307D1" wp14:editId="523C68A7">
             <wp:extent cx="3229426" cy="2057687"/>
@@ -1254,13 +1614,12 @@
       <w:pPr>
         <w:pStyle w:val="Retraitcorpsdetexte"/>
       </w:pPr>
-      <w:bookmarkStart w:id="6" w:name="_GoBack"/>
-      <w:bookmarkEnd w:id="6"/>
     </w:p>
     <w:p>
       <w:pPr>
         <w:pStyle w:val="Titre2"/>
       </w:pPr>
+      <w:bookmarkStart w:id="8" w:name="_Toc190436393"/>
       <w:proofErr w:type="spellStart"/>
       <w:r>
         <w:t>Dockerfile</w:t>
@@ -1269,65 +1628,69 @@
       <w:r>
         <w:t xml:space="preserve"> test</w:t>
       </w:r>
+      <w:bookmarkEnd w:id="8"/>
     </w:p>
     <w:p>
       <w:pPr>
         <w:pStyle w:val="Titre2"/>
       </w:pPr>
+      <w:bookmarkStart w:id="9" w:name="_Toc190436394"/>
       <w:r>
         <w:t>Docker Compose</w:t>
-      </w:r>
-    </w:p>
-    <w:p>
-      <w:pPr>
-        <w:pStyle w:val="Retraitcorpsdetexte"/>
-      </w:pPr>
-    </w:p>
-    <w:p>
-      <w:pPr>
-        <w:pStyle w:val="Corpsdetexte"/>
-      </w:pPr>
-    </w:p>
-    <w:p>
-      <w:pPr>
-        <w:pStyle w:val="Titre1"/>
-      </w:pPr>
-      <w:bookmarkStart w:id="7" w:name="_Toc188621828"/>
-      <w:bookmarkStart w:id="8" w:name="_Tests"/>
-      <w:bookmarkEnd w:id="8"/>
-      <w:r>
-        <w:t>Tests</w:t>
-      </w:r>
-      <w:bookmarkEnd w:id="7"/>
-    </w:p>
-    <w:p>
-      <w:pPr>
-        <w:pStyle w:val="Corpsdetexte"/>
-      </w:pPr>
-      <w:r>
-        <w:t>Tests</w:t>
-      </w:r>
-    </w:p>
-    <w:p>
-      <w:pPr>
-        <w:pStyle w:val="Corpsdetexte"/>
-      </w:pPr>
-    </w:p>
-    <w:p>
-      <w:pPr>
-        <w:pStyle w:val="Titre1"/>
-      </w:pPr>
-      <w:bookmarkStart w:id="9" w:name="_Toc188621829"/>
-      <w:r>
-        <w:lastRenderedPageBreak/>
-        <w:t>Problèmes rencontrés</w:t>
       </w:r>
       <w:bookmarkEnd w:id="9"/>
     </w:p>
     <w:p>
       <w:pPr>
+        <w:pStyle w:val="Retraitcorpsdetexte"/>
+      </w:pPr>
+    </w:p>
+    <w:p>
+      <w:pPr>
+        <w:pStyle w:val="Corpsdetexte"/>
+      </w:pPr>
+    </w:p>
+    <w:p>
+      <w:pPr>
+        <w:pStyle w:val="Titre1"/>
+      </w:pPr>
+      <w:bookmarkStart w:id="10" w:name="_Tests"/>
+      <w:bookmarkStart w:id="11" w:name="_Toc190436395"/>
+      <w:bookmarkEnd w:id="10"/>
+      <w:r>
+        <w:t>Tests</w:t>
+      </w:r>
+      <w:bookmarkEnd w:id="11"/>
+    </w:p>
+    <w:p>
+      <w:pPr>
+        <w:pStyle w:val="Corpsdetexte"/>
+      </w:pPr>
+      <w:r>
+        <w:t>Tests</w:t>
+      </w:r>
+    </w:p>
+    <w:p>
+      <w:pPr>
+        <w:pStyle w:val="Corpsdetexte"/>
+      </w:pPr>
+    </w:p>
+    <w:p>
+      <w:pPr>
+        <w:pStyle w:val="Titre1"/>
+      </w:pPr>
+      <w:bookmarkStart w:id="12" w:name="_Toc190436396"/>
+      <w:r>
+        <w:lastRenderedPageBreak/>
+        <w:t>Problèmes rencontrés</w:t>
+      </w:r>
+      <w:bookmarkEnd w:id="12"/>
+    </w:p>
+    <w:p>
+      <w:pPr>
         <w:pStyle w:val="Titre2"/>
       </w:pPr>
+      <w:bookmarkStart w:id="13" w:name="_Toc190436397"/>
       <w:r>
         <w:t xml:space="preserve">Création d’une image avec </w:t>
       </w:r>
@@ -1335,6 +1698,7 @@
       <w:r>
         <w:t>dockerfile</w:t>
       </w:r>
+      <w:bookmarkEnd w:id="13"/>
       <w:proofErr w:type="spellEnd"/>
     </w:p>
     <w:p>
@@ -1342,6 +1706,9 @@
         <w:pStyle w:val="Corpsdetexte"/>
       </w:pPr>
       <w:r>
+        <w:rPr>
+          <w:noProof/>
+        </w:rPr>
         <w:drawing>
           <wp:inline distT="0" distB="0" distL="0" distR="0" wp14:anchorId="65F26DF8" wp14:editId="53C29C99">
             <wp:extent cx="5759450" cy="1291590"/>
@@ -1404,16 +1771,16 @@
       <w:pPr>
         <w:pStyle w:val="Titre1"/>
       </w:pPr>
-      <w:bookmarkStart w:id="10" w:name="_Sources_&amp;_Aides"/>
-      <w:bookmarkStart w:id="11" w:name="_Toc188621830"/>
-      <w:bookmarkEnd w:id="10"/>
+      <w:bookmarkStart w:id="14" w:name="_Sources_&amp;_Aides"/>
+      <w:bookmarkStart w:id="15" w:name="_Toc190436398"/>
+      <w:bookmarkEnd w:id="14"/>
       <w:r>
         <w:t>Sources</w:t>
       </w:r>
       <w:r>
         <w:t xml:space="preserve"> &amp; Aides</w:t>
       </w:r>
-      <w:bookmarkEnd w:id="11"/>
+      <w:bookmarkEnd w:id="15"/>
     </w:p>
     <w:p>
       <w:pPr>
@@ -1444,11 +1811,11 @@
       <w:pPr>
         <w:pStyle w:val="Titre1"/>
       </w:pPr>
-      <w:bookmarkStart w:id="12" w:name="_Toc188621831"/>
+      <w:bookmarkStart w:id="16" w:name="_Toc190436399"/>
       <w:r>
         <w:t>Conclusion</w:t>
       </w:r>
-      <w:bookmarkEnd w:id="12"/>
+      <w:bookmarkEnd w:id="16"/>
     </w:p>
     <w:p>
       <w:pPr>
@@ -1531,7 +1898,7 @@
             <w:noProof/>
             <w:lang w:val="fr-FR"/>
           </w:rPr>
-          <w:t>4</w:t>
+          <w:t>3</w:t>
         </w:r>
         <w:r>
           <w:fldChar w:fldCharType="end"/>
@@ -1667,7 +2034,7 @@
         <v:path o:extrusionok="f" gradientshapeok="t" o:connecttype="rect"/>
         <o:lock v:ext="edit" aspectratio="t"/>
       </v:shapetype>
-      <v:shape id="_x0000_i1056" type="#_x0000_t75" style="width:11.25pt;height:11.25pt" o:bullet="t">
+      <v:shape id="_x0000_i1034" type="#_x0000_t75" style="width:11.25pt;height:11.25pt" o:bullet="t">
         <v:imagedata r:id="rId1" o:title="BD10263_"/>
       </v:shape>
     </w:pict>
@@ -5201,6 +5568,7 @@
   <w:style w:type="character" w:default="1" w:styleId="Policepardfaut">
     <w:name w:val="Default Paragraph Font"/>
     <w:uiPriority w:val="1"/>
+    <w:semiHidden/>
     <w:unhideWhenUsed/>
   </w:style>
   <w:style w:type="table" w:default="1" w:styleId="TableauNormal">
@@ -6152,15 +6520,12 @@
 </file>
 
 <file path=customXml/item1.xml><?xml version="1.0" encoding="utf-8"?>
-<p:properties xmlns:p="http://schemas.microsoft.com/office/2006/metadata/properties" xmlns:xsi="http://www.w3.org/2001/XMLSchema-instance" xmlns:pc="http://schemas.microsoft.com/office/infopath/2007/PartnerControls">
-  <documentManagement>
-    <Total xmlns="98d92101-24da-4498-9971-a24673344bd8" xsi:nil="true"/>
-    <TaxCatchAll xmlns="dfa80de1-e9bb-4cf2-893d-d06220b3971a" xsi:nil="true"/>
-    <lcf76f155ced4ddcb4097134ff3c332f xmlns="98d92101-24da-4498-9971-a24673344bd8">
-      <Terms xmlns="http://schemas.microsoft.com/office/infopath/2007/PartnerControls"/>
-    </lcf76f155ced4ddcb4097134ff3c332f>
-  </documentManagement>
-</p:properties>
+<?mso-contentType ?>
+<FormTemplates xmlns="http://schemas.microsoft.com/sharepoint/v3/contenttype/forms">
+  <Display>DocumentLibraryForm</Display>
+  <Edit>DocumentLibraryForm</Edit>
+  <New>DocumentLibraryForm</New>
+</FormTemplates>
 </file>
 
 <file path=customXml/item2.xml><?xml version="1.0" encoding="utf-8"?>
@@ -6387,12 +6752,15 @@
 </file>
 
 <file path=customXml/item3.xml><?xml version="1.0" encoding="utf-8"?>
-<?mso-contentType ?>
-<FormTemplates xmlns="http://schemas.microsoft.com/sharepoint/v3/contenttype/forms">
-  <Display>DocumentLibraryForm</Display>
-  <Edit>DocumentLibraryForm</Edit>
-  <New>DocumentLibraryForm</New>
-</FormTemplates>
+<p:properties xmlns:p="http://schemas.microsoft.com/office/2006/metadata/properties" xmlns:xsi="http://www.w3.org/2001/XMLSchema-instance" xmlns:pc="http://schemas.microsoft.com/office/infopath/2007/PartnerControls">
+  <documentManagement>
+    <Total xmlns="98d92101-24da-4498-9971-a24673344bd8" xsi:nil="true"/>
+    <TaxCatchAll xmlns="dfa80de1-e9bb-4cf2-893d-d06220b3971a" xsi:nil="true"/>
+    <lcf76f155ced4ddcb4097134ff3c332f xmlns="98d92101-24da-4498-9971-a24673344bd8">
+      <Terms xmlns="http://schemas.microsoft.com/office/infopath/2007/PartnerControls"/>
+    </lcf76f155ced4ddcb4097134ff3c332f>
+  </documentManagement>
+</p:properties>
 </file>
 
 <file path=customXml/item4.xml><?xml version="1.0" encoding="utf-8"?>
@@ -6400,12 +6768,9 @@
 </file>
 
 <file path=customXml/itemProps1.xml><?xml version="1.0" encoding="utf-8"?>
-<ds:datastoreItem xmlns:ds="http://schemas.openxmlformats.org/officeDocument/2006/customXml" ds:itemID="{E4C379ED-99CE-474E-BE51-D6618EB059A5}">
+<ds:datastoreItem xmlns:ds="http://schemas.openxmlformats.org/officeDocument/2006/customXml" ds:itemID="{17BB236F-1E40-438F-95F2-06C15F3EF314}">
   <ds:schemaRefs>
-    <ds:schemaRef ds:uri="http://schemas.microsoft.com/office/2006/metadata/properties"/>
-    <ds:schemaRef ds:uri="http://schemas.microsoft.com/office/infopath/2007/PartnerControls"/>
-    <ds:schemaRef ds:uri="98d92101-24da-4498-9971-a24673344bd8"/>
-    <ds:schemaRef ds:uri="dfa80de1-e9bb-4cf2-893d-d06220b3971a"/>
+    <ds:schemaRef ds:uri="http://schemas.microsoft.com/sharepoint/v3/contenttype/forms"/>
   </ds:schemaRefs>
 </ds:datastoreItem>
 </file>
@@ -6430,15 +6795,18 @@
 </file>
 
 <file path=customXml/itemProps3.xml><?xml version="1.0" encoding="utf-8"?>
-<ds:datastoreItem xmlns:ds="http://schemas.openxmlformats.org/officeDocument/2006/customXml" ds:itemID="{17BB236F-1E40-438F-95F2-06C15F3EF314}">
+<ds:datastoreItem xmlns:ds="http://schemas.openxmlformats.org/officeDocument/2006/customXml" ds:itemID="{E4C379ED-99CE-474E-BE51-D6618EB059A5}">
   <ds:schemaRefs>
-    <ds:schemaRef ds:uri="http://schemas.microsoft.com/sharepoint/v3/contenttype/forms"/>
+    <ds:schemaRef ds:uri="http://schemas.microsoft.com/office/2006/metadata/properties"/>
+    <ds:schemaRef ds:uri="http://schemas.microsoft.com/office/infopath/2007/PartnerControls"/>
+    <ds:schemaRef ds:uri="98d92101-24da-4498-9971-a24673344bd8"/>
+    <ds:schemaRef ds:uri="dfa80de1-e9bb-4cf2-893d-d06220b3971a"/>
   </ds:schemaRefs>
 </ds:datastoreItem>
 </file>
 
 <file path=customXml/itemProps4.xml><?xml version="1.0" encoding="utf-8"?>
-<ds:datastoreItem xmlns:ds="http://schemas.openxmlformats.org/officeDocument/2006/customXml" ds:itemID="{8A997CC2-0245-4297-A941-923EBE443F4E}">
+<ds:datastoreItem xmlns:ds="http://schemas.openxmlformats.org/officeDocument/2006/customXml" ds:itemID="{7623ABD2-6DA8-44EF-875E-B4C50D2A7C18}">
   <ds:schemaRefs>
     <ds:schemaRef ds:uri="http://schemas.openxmlformats.org/officeDocument/2006/bibliography"/>
   </ds:schemaRefs>

--- a/Projet/R-P_Bulles_docker2-amizeqiri-Rapport.docx
+++ b/Projet/R-P_Bulles_docker2-amizeqiri-Rapport.docx
@@ -65,7 +65,7 @@
                           <a14:useLocalDpi xmlns:a14="http://schemas.microsoft.com/office/drawing/2010/main" val="0"/>
                         </a:ext>
                         <a:ext uri="{837473B0-CC2E-450A-ABE3-18F120FF3D39}">
-                          <a1611:picAttrSrcUrl xmlns="" xmlns:cx2="http://schemas.microsoft.com/office/drawing/2015/10/21/chartex" xmlns:cx3="http://schemas.microsoft.com/office/drawing/2016/5/9/chartex" xmlns:cx4="http://schemas.microsoft.com/office/drawing/2016/5/10/chartex" xmlns:cx5="http://schemas.microsoft.com/office/drawing/2016/5/11/chartex" xmlns:cx6="http://schemas.microsoft.com/office/drawing/2016/5/12/chartex" xmlns:cx7="http://schemas.microsoft.com/office/drawing/2016/5/13/chartex" xmlns:cx8="http://schemas.microsoft.com/office/drawing/2016/5/14/chartex" xmlns:aink="http://schemas.microsoft.com/office/drawing/2016/ink" xmlns:am3d="http://schemas.microsoft.com/office/drawing/2017/model3d" xmlns:o="urn:schemas-microsoft-com:office:office" xmlns:oel="http://schemas.microsoft.com/office/2019/extlst" xmlns:v="urn:schemas-microsoft-com:vml" xmlns:w10="urn:schemas-microsoft-com:office:word" xmlns:w="http://schemas.openxmlformats.org/wordprocessingml/2006/main" xmlns:w16cex="http://schemas.microsoft.com/office/word/2018/wordml/cex" xmlns:w16cid="http://schemas.microsoft.com/office/word/2016/wordml/cid" xmlns:w16="http://schemas.microsoft.com/office/word/2018/wordml" xmlns:w16sdtdh="http://schemas.microsoft.com/office/word/2020/wordml/sdtdatahash" xmlns:a1611="http://schemas.microsoft.com/office/drawing/2016/11/main" r:id="rId12"/>
+                          <a1611:picAttrSrcUrl xmlns:a1611="http://schemas.microsoft.com/office/drawing/2016/11/main" xmlns:w16sdtdh="http://schemas.microsoft.com/office/word/2020/wordml/sdtdatahash" xmlns:w16="http://schemas.microsoft.com/office/word/2018/wordml" xmlns:w16cid="http://schemas.microsoft.com/office/word/2016/wordml/cid" xmlns:w16cex="http://schemas.microsoft.com/office/word/2018/wordml/cex" xmlns:w="http://schemas.openxmlformats.org/wordprocessingml/2006/main" xmlns:w10="urn:schemas-microsoft-com:office:word" xmlns:v="urn:schemas-microsoft-com:vml" xmlns:oel="http://schemas.microsoft.com/office/2019/extlst" xmlns:o="urn:schemas-microsoft-com:office:office" xmlns:am3d="http://schemas.microsoft.com/office/drawing/2017/model3d" xmlns:aink="http://schemas.microsoft.com/office/drawing/2016/ink" xmlns:cx8="http://schemas.microsoft.com/office/drawing/2016/5/14/chartex" xmlns:cx7="http://schemas.microsoft.com/office/drawing/2016/5/13/chartex" xmlns:cx6="http://schemas.microsoft.com/office/drawing/2016/5/12/chartex" xmlns:cx5="http://schemas.microsoft.com/office/drawing/2016/5/11/chartex" xmlns:cx4="http://schemas.microsoft.com/office/drawing/2016/5/10/chartex" xmlns:cx3="http://schemas.microsoft.com/office/drawing/2016/5/9/chartex" xmlns:cx2="http://schemas.microsoft.com/office/drawing/2015/10/21/chartex" xmlns="" r:id="rId12"/>
                         </a:ext>
                       </a:extLst>
                     </a:blip>
@@ -1388,28 +1388,56 @@
       <w:r>
         <w:br w:type="page"/>
       </w:r>
-      <w:bookmarkStart w:id="1" w:name="_GoBack"/>
+    </w:p>
+    <w:p>
+      <w:pPr>
+        <w:pStyle w:val="Titre1"/>
+      </w:pPr>
+      <w:bookmarkStart w:id="1" w:name="_Toc190436387"/>
+      <w:r>
+        <w:lastRenderedPageBreak/>
+        <w:t>Description du projet dans son ensemble</w:t>
+      </w:r>
       <w:bookmarkEnd w:id="1"/>
     </w:p>
     <w:p>
       <w:pPr>
-        <w:pStyle w:val="Titre1"/>
-      </w:pPr>
-      <w:bookmarkStart w:id="2" w:name="_Toc190436387"/>
-      <w:r>
-        <w:lastRenderedPageBreak/>
-        <w:t>Description du projet dans son ensemble</w:t>
+        <w:pStyle w:val="Titre2"/>
+        <w:spacing w:line="276" w:lineRule="auto"/>
+      </w:pPr>
+      <w:bookmarkStart w:id="2" w:name="_Toc190436388"/>
+      <w:r>
+        <w:t>Titre</w:t>
       </w:r>
       <w:bookmarkEnd w:id="2"/>
     </w:p>
     <w:p>
       <w:pPr>
+        <w:pStyle w:val="Retraitcorpsdetexte"/>
+        <w:spacing w:line="276" w:lineRule="auto"/>
+      </w:pPr>
+      <w:proofErr w:type="spellStart"/>
+      <w:r>
+        <w:t>P_Bulles</w:t>
+      </w:r>
+      <w:proofErr w:type="spellEnd"/>
+      <w:r>
+        <w:t xml:space="preserve"> </w:t>
+      </w:r>
+      <w:proofErr w:type="spellStart"/>
+      <w:r>
+        <w:t>DockerNetworkToolkit</w:t>
+      </w:r>
+      <w:proofErr w:type="spellEnd"/>
+    </w:p>
+    <w:p>
+      <w:pPr>
         <w:pStyle w:val="Titre2"/>
         <w:spacing w:line="276" w:lineRule="auto"/>
       </w:pPr>
-      <w:bookmarkStart w:id="3" w:name="_Toc190436388"/>
-      <w:r>
-        <w:t>Titre</w:t>
+      <w:bookmarkStart w:id="3" w:name="_Toc190436389"/>
+      <w:r>
+        <w:t>Sujet</w:t>
       </w:r>
       <w:bookmarkEnd w:id="3"/>
     </w:p>
@@ -1417,10 +1445,14 @@
       <w:pPr>
         <w:pStyle w:val="Retraitcorpsdetexte"/>
         <w:spacing w:line="276" w:lineRule="auto"/>
-      </w:pPr>
+        <w:jc w:val="left"/>
+      </w:pPr>
+      <w:r>
+        <w:t>Bienvenue dans le projet "</w:t>
+      </w:r>
       <w:proofErr w:type="spellStart"/>
       <w:r>
-        <w:t>P_Bulles</w:t>
+        <w:t>P_Bulle</w:t>
       </w:r>
       <w:proofErr w:type="spellEnd"/>
       <w:r>
@@ -1430,154 +1462,117 @@
       <w:r>
         <w:t>DockerNetworkToolkit</w:t>
       </w:r>
+      <w:proofErr w:type="spellEnd"/>
+      <w:r>
+        <w:t>". Ce projet vise à vous initier aux concepts de la virtualisation par conteneur, en vous permettant de créer, gérer et orchestrer des conteneurs Docker. À la fin de ce projet, vous serez en mesure de comprendre les principes de base de Docker, de créer des conteneurs individuels et de les orchestrer en utilisant Docker Compose</w:t>
+      </w:r>
+    </w:p>
+    <w:p>
+      <w:pPr>
+        <w:pStyle w:val="Retraitcorpsdetexte"/>
+        <w:spacing w:line="276" w:lineRule="auto"/>
+        <w:jc w:val="left"/>
+      </w:pPr>
+    </w:p>
+    <w:p>
+      <w:pPr>
+        <w:pStyle w:val="Titre1"/>
+      </w:pPr>
+      <w:bookmarkStart w:id="4" w:name="_Toc190436390"/>
+      <w:r>
+        <w:t xml:space="preserve">Analyse &amp; </w:t>
+      </w:r>
+      <w:r>
+        <w:t>Conception</w:t>
+      </w:r>
+      <w:bookmarkEnd w:id="4"/>
+    </w:p>
+    <w:p>
+      <w:pPr>
+        <w:pStyle w:val="Corpsdetexte"/>
+      </w:pPr>
+      <w:r>
+        <w:t>Dans ce projet je vais avoir besoin de deux container Docker, le premier servira d</w:t>
+      </w:r>
+      <w:r>
+        <w:t xml:space="preserve">e boîte à outils comportant </w:t>
+      </w:r>
+      <w:proofErr w:type="spellStart"/>
+      <w:r>
+        <w:t>T</w:t>
+      </w:r>
+      <w:r>
+        <w:t>shark</w:t>
+      </w:r>
+      <w:proofErr w:type="spellEnd"/>
+      <w:r>
+        <w:t xml:space="preserve">, </w:t>
+      </w:r>
+      <w:proofErr w:type="spellStart"/>
+      <w:r>
+        <w:t>tcpdump</w:t>
+      </w:r>
+      <w:proofErr w:type="spellEnd"/>
+      <w:r>
+        <w:t xml:space="preserve">, </w:t>
+      </w:r>
+      <w:proofErr w:type="spellStart"/>
+      <w:r>
+        <w:t>Nmap</w:t>
+      </w:r>
+      <w:proofErr w:type="spellEnd"/>
+      <w:r>
+        <w:t xml:space="preserve"> et SSH comme outils. Le deuxième et dernier container servira tester ces outils-là. Tous les tests seront détaillés dans le </w:t>
+      </w:r>
+      <w:hyperlink w:anchor="_Tests" w:history="1">
+        <w:r>
+          <w:rPr>
+            <w:rStyle w:val="Lienhypertexte"/>
+          </w:rPr>
+          <w:t>point 4</w:t>
+        </w:r>
+      </w:hyperlink>
+      <w:r>
+        <w:t xml:space="preserve"> du rapport</w:t>
+      </w:r>
+    </w:p>
+    <w:p>
+      <w:pPr>
+        <w:pStyle w:val="Corpsdetexte"/>
+      </w:pPr>
+    </w:p>
+    <w:p>
+      <w:pPr>
+        <w:pStyle w:val="Titre1"/>
+      </w:pPr>
+      <w:bookmarkStart w:id="5" w:name="_Toc190436391"/>
+      <w:r>
+        <w:t>Réalisation</w:t>
+      </w:r>
+      <w:bookmarkEnd w:id="5"/>
+    </w:p>
+    <w:p>
+      <w:pPr>
+        <w:pStyle w:val="Titre2"/>
+      </w:pPr>
+      <w:bookmarkStart w:id="6" w:name="_Toc190436392"/>
+      <w:proofErr w:type="spellStart"/>
+      <w:r>
+        <w:t>Dockerfile</w:t>
+      </w:r>
+      <w:bookmarkEnd w:id="6"/>
       <w:proofErr w:type="spellEnd"/>
     </w:p>
     <w:p>
       <w:pPr>
-        <w:pStyle w:val="Titre2"/>
-        <w:spacing w:line="276" w:lineRule="auto"/>
-      </w:pPr>
-      <w:bookmarkStart w:id="4" w:name="_Toc190436389"/>
-      <w:r>
-        <w:t>Sujet</w:t>
-      </w:r>
-      <w:bookmarkEnd w:id="4"/>
-    </w:p>
-    <w:p>
-      <w:pPr>
         <w:pStyle w:val="Retraitcorpsdetexte"/>
-        <w:spacing w:line="276" w:lineRule="auto"/>
-        <w:jc w:val="left"/>
-      </w:pPr>
-      <w:r>
-        <w:t>Bienvenue dans le projet "</w:t>
-      </w:r>
-      <w:proofErr w:type="spellStart"/>
-      <w:r>
-        <w:t>P_Bulle</w:t>
-      </w:r>
-      <w:proofErr w:type="spellEnd"/>
-      <w:r>
-        <w:t xml:space="preserve"> </w:t>
-      </w:r>
-      <w:proofErr w:type="spellStart"/>
-      <w:r>
-        <w:t>DockerNetworkToolkit</w:t>
-      </w:r>
-      <w:proofErr w:type="spellEnd"/>
-      <w:r>
-        <w:t>". Ce projet vise à vous initier aux concepts de la virtualisation par conteneur, en vous permettant de créer, gérer et orchestrer des conteneurs Docker. À la fin de ce projet, vous serez en mesure de comprendre les principes de base de Docker, de créer des conteneurs individuels et de les orchestrer en utilisant Docker Compose</w:t>
-      </w:r>
-    </w:p>
-    <w:p>
-      <w:pPr>
-        <w:pStyle w:val="Retraitcorpsdetexte"/>
-        <w:spacing w:line="276" w:lineRule="auto"/>
-        <w:jc w:val="left"/>
-      </w:pPr>
-    </w:p>
-    <w:p>
-      <w:pPr>
-        <w:pStyle w:val="Titre1"/>
-      </w:pPr>
-      <w:bookmarkStart w:id="5" w:name="_Toc190436390"/>
-      <w:r>
-        <w:t xml:space="preserve">Analyse &amp; </w:t>
-      </w:r>
-      <w:r>
-        <w:t>Conception</w:t>
-      </w:r>
-      <w:bookmarkEnd w:id="5"/>
-    </w:p>
-    <w:p>
-      <w:pPr>
-        <w:pStyle w:val="Corpsdetexte"/>
-      </w:pPr>
-      <w:r>
-        <w:t>Dans ce projet je vais avoir besoin de deux container Docker, le premier servira d</w:t>
-      </w:r>
-      <w:r>
-        <w:t xml:space="preserve">e boîte à outils comportant </w:t>
-      </w:r>
-      <w:proofErr w:type="spellStart"/>
-      <w:r>
-        <w:t>T</w:t>
-      </w:r>
-      <w:r>
-        <w:t>shark</w:t>
-      </w:r>
-      <w:proofErr w:type="spellEnd"/>
-      <w:r>
-        <w:t xml:space="preserve">, </w:t>
-      </w:r>
-      <w:proofErr w:type="spellStart"/>
-      <w:r>
-        <w:t>tcpdump</w:t>
-      </w:r>
-      <w:proofErr w:type="spellEnd"/>
-      <w:r>
-        <w:t xml:space="preserve">, </w:t>
-      </w:r>
-      <w:proofErr w:type="spellStart"/>
-      <w:r>
-        <w:t>Nmap</w:t>
-      </w:r>
-      <w:proofErr w:type="spellEnd"/>
-      <w:r>
-        <w:t xml:space="preserve"> et SSH comme outils. Le deuxième et dernier container servira tester ces outils-là. Tous les tests seront détaillés dans le </w:t>
-      </w:r>
-      <w:hyperlink w:anchor="_Tests" w:history="1">
-        <w:r>
-          <w:rPr>
-            <w:rStyle w:val="Lienhypertexte"/>
-          </w:rPr>
-          <w:t>point 4</w:t>
-        </w:r>
-      </w:hyperlink>
-      <w:r>
-        <w:t xml:space="preserve"> du rapport</w:t>
-      </w:r>
-    </w:p>
-    <w:p>
-      <w:pPr>
-        <w:pStyle w:val="Corpsdetexte"/>
-      </w:pPr>
-    </w:p>
-    <w:p>
-      <w:pPr>
-        <w:pStyle w:val="Titre1"/>
-      </w:pPr>
-      <w:bookmarkStart w:id="6" w:name="_Toc190436391"/>
-      <w:r>
-        <w:t>Réalisation</w:t>
-      </w:r>
-      <w:bookmarkEnd w:id="6"/>
-    </w:p>
-    <w:p>
-      <w:pPr>
-        <w:pStyle w:val="Titre2"/>
-      </w:pPr>
-      <w:bookmarkStart w:id="7" w:name="_Toc190436392"/>
-      <w:proofErr w:type="spellStart"/>
-      <w:r>
-        <w:t>Dockerfile</w:t>
-      </w:r>
-      <w:bookmarkEnd w:id="7"/>
-      <w:proofErr w:type="spellEnd"/>
-    </w:p>
-    <w:p>
-      <w:pPr>
-        <w:pStyle w:val="Retraitcorpsdetexte"/>
-      </w:pPr>
-      <w:r>
-        <w:rPr>
-          <w:noProof/>
-        </w:rPr>
+      </w:pPr>
+      <w:r>
         <w:drawing>
-          <wp:inline distT="0" distB="0" distL="0" distR="0" wp14:anchorId="799307D1" wp14:editId="523C68A7">
-            <wp:extent cx="3229426" cy="2057687"/>
-            <wp:effectExtent l="0" t="0" r="9525" b="0"/>
-            <wp:docPr id="2" name="Image 2"/>
+          <wp:inline distT="0" distB="0" distL="0" distR="0" wp14:anchorId="34025C01" wp14:editId="3459FAAB">
+            <wp:extent cx="3181794" cy="2010056"/>
+            <wp:effectExtent l="0" t="0" r="0" b="9525"/>
+            <wp:docPr id="5" name="Image 5"/>
             <wp:cNvGraphicFramePr>
               <a:graphicFrameLocks xmlns:a="http://schemas.openxmlformats.org/drawingml/2006/main" noChangeAspect="1"/>
             </wp:cNvGraphicFramePr>
@@ -1597,7 +1592,7 @@
                   <pic:spPr>
                     <a:xfrm>
                       <a:off x="0" y="0"/>
-                      <a:ext cx="3229426" cy="2057687"/>
+                      <a:ext cx="3181794" cy="2010056"/>
                     </a:xfrm>
                     <a:prstGeom prst="rect">
                       <a:avLst/>
@@ -1619,34 +1614,119 @@
       <w:pPr>
         <w:pStyle w:val="Titre2"/>
       </w:pPr>
-      <w:bookmarkStart w:id="8" w:name="_Toc190436393"/>
+      <w:bookmarkStart w:id="7" w:name="_Toc190436393"/>
       <w:proofErr w:type="spellStart"/>
       <w:r>
         <w:t>Dockerfile</w:t>
       </w:r>
       <w:proofErr w:type="spellEnd"/>
       <w:r>
-        <w:t xml:space="preserve"> test</w:t>
+        <w:t xml:space="preserve"> </w:t>
+      </w:r>
+      <w:bookmarkEnd w:id="7"/>
+      <w:r>
+        <w:t>2</w:t>
+      </w:r>
+    </w:p>
+    <w:p>
+      <w:pPr>
+        <w:pStyle w:val="Retraitcorpsdetexte"/>
+      </w:pPr>
+      <w:r>
+        <w:drawing>
+          <wp:inline distT="0" distB="0" distL="0" distR="0" wp14:anchorId="7D392C87" wp14:editId="155A4253">
+            <wp:extent cx="4467225" cy="1779010"/>
+            <wp:effectExtent l="0" t="0" r="0" b="0"/>
+            <wp:docPr id="7" name="Image 7"/>
+            <wp:cNvGraphicFramePr>
+              <a:graphicFrameLocks xmlns:a="http://schemas.openxmlformats.org/drawingml/2006/main" noChangeAspect="1"/>
+            </wp:cNvGraphicFramePr>
+            <a:graphic xmlns:a="http://schemas.openxmlformats.org/drawingml/2006/main">
+              <a:graphicData uri="http://schemas.openxmlformats.org/drawingml/2006/picture">
+                <pic:pic xmlns:pic="http://schemas.openxmlformats.org/drawingml/2006/picture">
+                  <pic:nvPicPr>
+                    <pic:cNvPr id="1" name=""/>
+                    <pic:cNvPicPr/>
+                  </pic:nvPicPr>
+                  <pic:blipFill>
+                    <a:blip r:embed="rId14"/>
+                    <a:stretch>
+                      <a:fillRect/>
+                    </a:stretch>
+                  </pic:blipFill>
+                  <pic:spPr>
+                    <a:xfrm>
+                      <a:off x="0" y="0"/>
+                      <a:ext cx="4470751" cy="1780414"/>
+                    </a:xfrm>
+                    <a:prstGeom prst="rect">
+                      <a:avLst/>
+                    </a:prstGeom>
+                  </pic:spPr>
+                </pic:pic>
+              </a:graphicData>
+            </a:graphic>
+          </wp:inline>
+        </w:drawing>
+      </w:r>
+    </w:p>
+    <w:p>
+      <w:pPr>
+        <w:pStyle w:val="Titre2"/>
+      </w:pPr>
+      <w:bookmarkStart w:id="8" w:name="_Toc190436394"/>
+      <w:r>
+        <w:lastRenderedPageBreak/>
+        <w:t>Docker Compose</w:t>
       </w:r>
       <w:bookmarkEnd w:id="8"/>
     </w:p>
     <w:p>
       <w:pPr>
-        <w:pStyle w:val="Titre2"/>
-      </w:pPr>
-      <w:bookmarkStart w:id="9" w:name="_Toc190436394"/>
-      <w:r>
-        <w:t>Docker Compose</w:t>
-      </w:r>
+        <w:pStyle w:val="Retraitcorpsdetexte"/>
+      </w:pPr>
+      <w:r>
+        <w:drawing>
+          <wp:inline distT="0" distB="0" distL="0" distR="0" wp14:anchorId="7F50B01C" wp14:editId="2CBD1B90">
+            <wp:extent cx="3296110" cy="790685"/>
+            <wp:effectExtent l="0" t="0" r="0" b="9525"/>
+            <wp:docPr id="8" name="Image 8"/>
+            <wp:cNvGraphicFramePr>
+              <a:graphicFrameLocks xmlns:a="http://schemas.openxmlformats.org/drawingml/2006/main" noChangeAspect="1"/>
+            </wp:cNvGraphicFramePr>
+            <a:graphic xmlns:a="http://schemas.openxmlformats.org/drawingml/2006/main">
+              <a:graphicData uri="http://schemas.openxmlformats.org/drawingml/2006/picture">
+                <pic:pic xmlns:pic="http://schemas.openxmlformats.org/drawingml/2006/picture">
+                  <pic:nvPicPr>
+                    <pic:cNvPr id="1" name=""/>
+                    <pic:cNvPicPr/>
+                  </pic:nvPicPr>
+                  <pic:blipFill>
+                    <a:blip r:embed="rId15"/>
+                    <a:stretch>
+                      <a:fillRect/>
+                    </a:stretch>
+                  </pic:blipFill>
+                  <pic:spPr>
+                    <a:xfrm>
+                      <a:off x="0" y="0"/>
+                      <a:ext cx="3296110" cy="790685"/>
+                    </a:xfrm>
+                    <a:prstGeom prst="rect">
+                      <a:avLst/>
+                    </a:prstGeom>
+                  </pic:spPr>
+                </pic:pic>
+              </a:graphicData>
+            </a:graphic>
+          </wp:inline>
+        </w:drawing>
+      </w:r>
+      <w:bookmarkStart w:id="9" w:name="_GoBack"/>
       <w:bookmarkEnd w:id="9"/>
     </w:p>
     <w:p>
       <w:pPr>
-        <w:pStyle w:val="Retraitcorpsdetexte"/>
-      </w:pPr>
-    </w:p>
-    <w:p>
-      <w:pPr>
         <w:pStyle w:val="Corpsdetexte"/>
       </w:pPr>
     </w:p>
@@ -1681,7 +1761,6 @@
       </w:pPr>
       <w:bookmarkStart w:id="12" w:name="_Toc190436396"/>
       <w:r>
-        <w:lastRenderedPageBreak/>
         <w:t>Problèmes rencontrés</w:t>
       </w:r>
       <w:bookmarkEnd w:id="12"/>
@@ -1725,7 +1804,7 @@
                     <pic:cNvPicPr/>
                   </pic:nvPicPr>
                   <pic:blipFill>
-                    <a:blip r:embed="rId14"/>
+                    <a:blip r:embed="rId16"/>
                     <a:stretch>
                       <a:fillRect/>
                     </a:stretch>
@@ -1769,6 +1848,77 @@
     </w:p>
     <w:p>
       <w:pPr>
+        <w:pStyle w:val="Titre2"/>
+      </w:pPr>
+      <w:r>
+        <w:t xml:space="preserve">Erreur de </w:t>
+      </w:r>
+      <w:proofErr w:type="spellStart"/>
+      <w:r>
+        <w:t>build</w:t>
+      </w:r>
+      <w:proofErr w:type="spellEnd"/>
+      <w:r>
+        <w:t xml:space="preserve"> avec le docker-compose (</w:t>
+      </w:r>
+      <w:proofErr w:type="spellStart"/>
+      <w:r>
+        <w:t>Netcat</w:t>
+      </w:r>
+      <w:proofErr w:type="spellEnd"/>
+      <w:r>
+        <w:t>)</w:t>
+      </w:r>
+    </w:p>
+    <w:p>
+      <w:pPr>
+        <w:pStyle w:val="Retraitcorpsdetexte"/>
+      </w:pPr>
+      <w:r>
+        <w:drawing>
+          <wp:inline distT="0" distB="0" distL="0" distR="0" wp14:anchorId="198E20F3" wp14:editId="3FB9C6EF">
+            <wp:extent cx="4391025" cy="2148068"/>
+            <wp:effectExtent l="0" t="0" r="0" b="5080"/>
+            <wp:docPr id="4" name="Image 4"/>
+            <wp:cNvGraphicFramePr>
+              <a:graphicFrameLocks xmlns:a="http://schemas.openxmlformats.org/drawingml/2006/main" noChangeAspect="1"/>
+            </wp:cNvGraphicFramePr>
+            <a:graphic xmlns:a="http://schemas.openxmlformats.org/drawingml/2006/main">
+              <a:graphicData uri="http://schemas.openxmlformats.org/drawingml/2006/picture">
+                <pic:pic xmlns:pic="http://schemas.openxmlformats.org/drawingml/2006/picture">
+                  <pic:nvPicPr>
+                    <pic:cNvPr id="1" name=""/>
+                    <pic:cNvPicPr/>
+                  </pic:nvPicPr>
+                  <pic:blipFill>
+                    <a:blip r:embed="rId17"/>
+                    <a:stretch>
+                      <a:fillRect/>
+                    </a:stretch>
+                  </pic:blipFill>
+                  <pic:spPr>
+                    <a:xfrm>
+                      <a:off x="0" y="0"/>
+                      <a:ext cx="4400610" cy="2152757"/>
+                    </a:xfrm>
+                    <a:prstGeom prst="rect">
+                      <a:avLst/>
+                    </a:prstGeom>
+                  </pic:spPr>
+                </pic:pic>
+              </a:graphicData>
+            </a:graphic>
+          </wp:inline>
+        </w:drawing>
+      </w:r>
+    </w:p>
+    <w:p>
+      <w:pPr>
+        <w:pStyle w:val="Corpsdetexte"/>
+      </w:pPr>
+    </w:p>
+    <w:p>
+      <w:pPr>
         <w:pStyle w:val="Titre1"/>
       </w:pPr>
       <w:bookmarkStart w:id="14" w:name="_Sources_&amp;_Aides"/>
@@ -1786,7 +1936,7 @@
       <w:pPr>
         <w:pStyle w:val="Corpsdetexte"/>
       </w:pPr>
-      <w:hyperlink r:id="rId15" w:history="1">
+      <w:hyperlink r:id="rId18" w:history="1">
         <w:r>
           <w:rPr>
             <w:rStyle w:val="Lienhypertexte"/>
@@ -1813,6 +1963,7 @@
       </w:pPr>
       <w:bookmarkStart w:id="16" w:name="_Toc190436399"/>
       <w:r>
+        <w:lastRenderedPageBreak/>
         <w:t>Conclusion</w:t>
       </w:r>
       <w:bookmarkEnd w:id="16"/>
@@ -1826,8 +1977,8 @@
       </w:r>
     </w:p>
     <w:sectPr>
-      <w:headerReference w:type="default" r:id="rId16"/>
-      <w:footerReference w:type="default" r:id="rId17"/>
+      <w:headerReference w:type="default" r:id="rId19"/>
+      <w:footerReference w:type="default" r:id="rId20"/>
       <w:pgSz w:w="11906" w:h="16838" w:code="9"/>
       <w:pgMar w:top="1418" w:right="1418" w:bottom="1418" w:left="1418" w:header="709" w:footer="709" w:gutter="0"/>
       <w:cols w:space="708"/>
@@ -1898,7 +2049,7 @@
             <w:noProof/>
             <w:lang w:val="fr-FR"/>
           </w:rPr>
-          <w:t>3</w:t>
+          <w:t>5</w:t>
         </w:r>
         <w:r>
           <w:fldChar w:fldCharType="end"/>
@@ -2034,7 +2185,7 @@
         <v:path o:extrusionok="f" gradientshapeok="t" o:connecttype="rect"/>
         <o:lock v:ext="edit" aspectratio="t"/>
       </v:shapetype>
-      <v:shape id="_x0000_i1034" type="#_x0000_t75" style="width:11.25pt;height:11.25pt" o:bullet="t">
+      <v:shape id="_x0000_i1031" type="#_x0000_t75" style="width:11.25pt;height:11.25pt" o:bullet="t">
         <v:imagedata r:id="rId1" o:title="BD10263_"/>
       </v:shape>
     </w:pict>
@@ -6520,15 +6671,6 @@
 </file>
 
 <file path=customXml/item1.xml><?xml version="1.0" encoding="utf-8"?>
-<?mso-contentType ?>
-<FormTemplates xmlns="http://schemas.microsoft.com/sharepoint/v3/contenttype/forms">
-  <Display>DocumentLibraryForm</Display>
-  <Edit>DocumentLibraryForm</Edit>
-  <New>DocumentLibraryForm</New>
-</FormTemplates>
-</file>
-
-<file path=customXml/item2.xml><?xml version="1.0" encoding="utf-8"?>
 <ct:contentTypeSchema xmlns:ct="http://schemas.microsoft.com/office/2006/metadata/contentType" xmlns:ma="http://schemas.microsoft.com/office/2006/metadata/properties/metaAttributes" ct:_="" ma:_="" ma:contentTypeName="Document" ma:contentTypeID="0x010100E529CC47EA4E614CBF50FAFAB9B8F32B" ma:contentTypeVersion="13" ma:contentTypeDescription="Crée un document." ma:contentTypeScope="" ma:versionID="6a4cac78e8e76547514939bcab636e7b">
   <xsd:schema xmlns:xsd="http://www.w3.org/2001/XMLSchema" xmlns:xs="http://www.w3.org/2001/XMLSchema" xmlns:p="http://schemas.microsoft.com/office/2006/metadata/properties" xmlns:ns2="98d92101-24da-4498-9971-a24673344bd8" xmlns:ns3="dfa80de1-e9bb-4cf2-893d-d06220b3971a" targetNamespace="http://schemas.microsoft.com/office/2006/metadata/properties" ma:root="true" ma:fieldsID="a8fdc2b16e66b7bdb77d3717a31ab696" ns2:_="" ns3:_="">
     <xsd:import namespace="98d92101-24da-4498-9971-a24673344bd8"/>
@@ -6751,6 +6893,15 @@
 </ct:contentTypeSchema>
 </file>
 
+<file path=customXml/item2.xml><?xml version="1.0" encoding="utf-8"?>
+<?mso-contentType ?>
+<FormTemplates xmlns="http://schemas.microsoft.com/sharepoint/v3/contenttype/forms">
+  <Display>DocumentLibraryForm</Display>
+  <Edit>DocumentLibraryForm</Edit>
+  <New>DocumentLibraryForm</New>
+</FormTemplates>
+</file>
+
 <file path=customXml/item3.xml><?xml version="1.0" encoding="utf-8"?>
 <p:properties xmlns:p="http://schemas.microsoft.com/office/2006/metadata/properties" xmlns:xsi="http://www.w3.org/2001/XMLSchema-instance" xmlns:pc="http://schemas.microsoft.com/office/infopath/2007/PartnerControls">
   <documentManagement>
@@ -6768,14 +6919,6 @@
 </file>
 
 <file path=customXml/itemProps1.xml><?xml version="1.0" encoding="utf-8"?>
-<ds:datastoreItem xmlns:ds="http://schemas.openxmlformats.org/officeDocument/2006/customXml" ds:itemID="{17BB236F-1E40-438F-95F2-06C15F3EF314}">
-  <ds:schemaRefs>
-    <ds:schemaRef ds:uri="http://schemas.microsoft.com/sharepoint/v3/contenttype/forms"/>
-  </ds:schemaRefs>
-</ds:datastoreItem>
-</file>
-
-<file path=customXml/itemProps2.xml><?xml version="1.0" encoding="utf-8"?>
 <ds:datastoreItem xmlns:ds="http://schemas.openxmlformats.org/officeDocument/2006/customXml" ds:itemID="{DB88091B-7A0B-40E0-A22E-B64A876609B4}">
   <ds:schemaRefs>
     <ds:schemaRef ds:uri="http://schemas.microsoft.com/office/2006/metadata/contentType"/>
@@ -6794,6 +6937,14 @@
 </ds:datastoreItem>
 </file>
 
+<file path=customXml/itemProps2.xml><?xml version="1.0" encoding="utf-8"?>
+<ds:datastoreItem xmlns:ds="http://schemas.openxmlformats.org/officeDocument/2006/customXml" ds:itemID="{17BB236F-1E40-438F-95F2-06C15F3EF314}">
+  <ds:schemaRefs>
+    <ds:schemaRef ds:uri="http://schemas.microsoft.com/sharepoint/v3/contenttype/forms"/>
+  </ds:schemaRefs>
+</ds:datastoreItem>
+</file>
+
 <file path=customXml/itemProps3.xml><?xml version="1.0" encoding="utf-8"?>
 <ds:datastoreItem xmlns:ds="http://schemas.openxmlformats.org/officeDocument/2006/customXml" ds:itemID="{E4C379ED-99CE-474E-BE51-D6618EB059A5}">
   <ds:schemaRefs>
@@ -6806,7 +6957,7 @@
 </file>
 
 <file path=customXml/itemProps4.xml><?xml version="1.0" encoding="utf-8"?>
-<ds:datastoreItem xmlns:ds="http://schemas.openxmlformats.org/officeDocument/2006/customXml" ds:itemID="{7623ABD2-6DA8-44EF-875E-B4C50D2A7C18}">
+<ds:datastoreItem xmlns:ds="http://schemas.openxmlformats.org/officeDocument/2006/customXml" ds:itemID="{3D720DE7-6EF5-4795-9E95-C75A9DC02693}">
   <ds:schemaRefs>
     <ds:schemaRef ds:uri="http://schemas.openxmlformats.org/officeDocument/2006/bibliography"/>
   </ds:schemaRefs>

--- a/Projet/R-P_Bulles_docker2-amizeqiri-Rapport.docx
+++ b/Projet/R-P_Bulles_docker2-amizeqiri-Rapport.docx
@@ -1,6 +1,6 @@
 
 <file path=word/document.xml><?xml version="1.0" encoding="utf-8"?>
-<w:document xmlns:wpc="http://schemas.microsoft.com/office/word/2010/wordprocessingCanvas" xmlns:cx="http://schemas.microsoft.com/office/drawing/2014/chartex" xmlns:cx1="http://schemas.microsoft.com/office/drawing/2015/9/8/chartex" xmlns:mc="http://schemas.openxmlformats.org/markup-compatibility/2006" xmlns:o="urn:schemas-microsoft-com:office:office" xmlns:r="http://schemas.openxmlformats.org/officeDocument/2006/relationships" xmlns:m="http://schemas.openxmlformats.org/officeDocument/2006/math" xmlns:v="urn:schemas-microsoft-com:vml" xmlns:wp14="http://schemas.microsoft.com/office/word/2010/wordprocessingDrawing" xmlns:wp="http://schemas.openxmlformats.org/drawingml/2006/wordprocessingDrawing" xmlns:w10="urn:schemas-microsoft-com:office:word" xmlns:w="http://schemas.openxmlformats.org/wordprocessingml/2006/main" xmlns:w14="http://schemas.microsoft.com/office/word/2010/wordml" xmlns:w15="http://schemas.microsoft.com/office/word/2012/wordml" xmlns:w16se="http://schemas.microsoft.com/office/word/2015/wordml/symex" xmlns:wpg="http://schemas.microsoft.com/office/word/2010/wordprocessingGroup" xmlns:wpi="http://schemas.microsoft.com/office/word/2010/wordprocessingInk" xmlns:wne="http://schemas.microsoft.com/office/word/2006/wordml" xmlns:wps="http://schemas.microsoft.com/office/word/2010/wordprocessingShape" mc:Ignorable="w14 w15 w16se wp14">
+<w:document xmlns:wpc="http://schemas.microsoft.com/office/word/2010/wordprocessingCanvas" xmlns:cx="http://schemas.microsoft.com/office/drawing/2014/chartex" xmlns:cx1="http://schemas.microsoft.com/office/drawing/2015/9/8/chartex" xmlns:cx2="http://schemas.microsoft.com/office/drawing/2015/10/21/chartex" xmlns:cx3="http://schemas.microsoft.com/office/drawing/2016/5/9/chartex" xmlns:cx4="http://schemas.microsoft.com/office/drawing/2016/5/10/chartex" xmlns:cx5="http://schemas.microsoft.com/office/drawing/2016/5/11/chartex" xmlns:cx6="http://schemas.microsoft.com/office/drawing/2016/5/12/chartex" xmlns:cx7="http://schemas.microsoft.com/office/drawing/2016/5/13/chartex" xmlns:cx8="http://schemas.microsoft.com/office/drawing/2016/5/14/chartex" xmlns:mc="http://schemas.openxmlformats.org/markup-compatibility/2006" xmlns:aink="http://schemas.microsoft.com/office/drawing/2016/ink" xmlns:am3d="http://schemas.microsoft.com/office/drawing/2017/model3d" xmlns:o="urn:schemas-microsoft-com:office:office" xmlns:oel="http://schemas.microsoft.com/office/2019/extlst" xmlns:r="http://schemas.openxmlformats.org/officeDocument/2006/relationships" xmlns:m="http://schemas.openxmlformats.org/officeDocument/2006/math" xmlns:v="urn:schemas-microsoft-com:vml" xmlns:wp14="http://schemas.microsoft.com/office/word/2010/wordprocessingDrawing" xmlns:wp="http://schemas.openxmlformats.org/drawingml/2006/wordprocessingDrawing" xmlns:w10="urn:schemas-microsoft-com:office:word" xmlns:w="http://schemas.openxmlformats.org/wordprocessingml/2006/main" xmlns:w14="http://schemas.microsoft.com/office/word/2010/wordml" xmlns:w15="http://schemas.microsoft.com/office/word/2012/wordml" xmlns:w16cex="http://schemas.microsoft.com/office/word/2018/wordml/cex" xmlns:w16cid="http://schemas.microsoft.com/office/word/2016/wordml/cid" xmlns:w16="http://schemas.microsoft.com/office/word/2018/wordml" xmlns:w16du="http://schemas.microsoft.com/office/word/2023/wordml/word16du" xmlns:w16sdtdh="http://schemas.microsoft.com/office/word/2020/wordml/sdtdatahash" xmlns:w16sdtfl="http://schemas.microsoft.com/office/word/2024/wordml/sdtformatlock" xmlns:w16se="http://schemas.microsoft.com/office/word/2015/wordml/symex" xmlns:wpg="http://schemas.microsoft.com/office/word/2010/wordprocessingGroup" xmlns:wpi="http://schemas.microsoft.com/office/word/2010/wordprocessingInk" xmlns:wne="http://schemas.microsoft.com/office/word/2006/wordml" xmlns:wps="http://schemas.microsoft.com/office/word/2010/wordprocessingShape" mc:Ignorable="w14 w15 w16se w16cid w16 w16cex w16sdtdh w16sdtfl w16du wp14">
   <w:body>
     <w:p>
       <w:pPr>
@@ -42,7 +42,7 @@
           <w:noProof/>
         </w:rPr>
         <w:drawing>
-          <wp:inline distT="0" distB="0" distL="0" distR="0" wp14:anchorId="46B22055" wp14:editId="05F8930D">
+          <wp:inline distT="0" distB="0" distL="0" distR="0" wp14:anchorId="3716C7DE" wp14:editId="49D21102">
             <wp:extent cx="5161860" cy="1952625"/>
             <wp:effectExtent l="0" t="0" r="1270" b="0"/>
             <wp:docPr id="6" name="Image 6"/>
@@ -65,7 +65,7 @@
                           <a14:useLocalDpi xmlns:a14="http://schemas.microsoft.com/office/drawing/2010/main" val="0"/>
                         </a:ext>
                         <a:ext uri="{837473B0-CC2E-450A-ABE3-18F120FF3D39}">
-                          <a1611:picAttrSrcUrl xmlns:a1611="http://schemas.microsoft.com/office/drawing/2016/11/main" xmlns:w16sdtdh="http://schemas.microsoft.com/office/word/2020/wordml/sdtdatahash" xmlns:w16="http://schemas.microsoft.com/office/word/2018/wordml" xmlns:w16cid="http://schemas.microsoft.com/office/word/2016/wordml/cid" xmlns:w16cex="http://schemas.microsoft.com/office/word/2018/wordml/cex" xmlns:w="http://schemas.openxmlformats.org/wordprocessingml/2006/main" xmlns:w10="urn:schemas-microsoft-com:office:word" xmlns:v="urn:schemas-microsoft-com:vml" xmlns:oel="http://schemas.microsoft.com/office/2019/extlst" xmlns:o="urn:schemas-microsoft-com:office:office" xmlns:am3d="http://schemas.microsoft.com/office/drawing/2017/model3d" xmlns:aink="http://schemas.microsoft.com/office/drawing/2016/ink" xmlns:cx8="http://schemas.microsoft.com/office/drawing/2016/5/14/chartex" xmlns:cx7="http://schemas.microsoft.com/office/drawing/2016/5/13/chartex" xmlns:cx6="http://schemas.microsoft.com/office/drawing/2016/5/12/chartex" xmlns:cx5="http://schemas.microsoft.com/office/drawing/2016/5/11/chartex" xmlns:cx4="http://schemas.microsoft.com/office/drawing/2016/5/10/chartex" xmlns:cx3="http://schemas.microsoft.com/office/drawing/2016/5/9/chartex" xmlns:cx2="http://schemas.microsoft.com/office/drawing/2015/10/21/chartex" xmlns="" r:id="rId12"/>
+                          <a1611:picAttrSrcUrl xmlns:a1611="http://schemas.microsoft.com/office/drawing/2016/11/main" r:id="rId12"/>
                         </a:ext>
                       </a:extLst>
                     </a:blip>
@@ -152,11 +152,9 @@
       <w:r>
         <w:t xml:space="preserve">ETML, </w:t>
       </w:r>
-      <w:proofErr w:type="spellStart"/>
       <w:r>
         <w:t>Sébeillon</w:t>
       </w:r>
-      <w:proofErr w:type="spellEnd"/>
       <w:r>
         <w:t xml:space="preserve"> – </w:t>
       </w:r>
@@ -212,6 +210,10 @@
           <w:bCs w:val="0"/>
           <w:caps w:val="0"/>
           <w:noProof/>
+          <w:kern w:val="2"/>
+          <w:sz w:val="24"/>
+          <w:szCs w:val="24"/>
+          <w14:ligatures w14:val="standardContextual"/>
         </w:rPr>
       </w:pPr>
       <w:r>
@@ -241,7 +243,7 @@
         </w:rPr>
         <w:fldChar w:fldCharType="separate"/>
       </w:r>
-      <w:hyperlink w:anchor="_Toc190436387" w:history="1">
+      <w:hyperlink w:anchor="_Toc192587348" w:history="1">
         <w:r>
           <w:rPr>
             <w:rStyle w:val="Lienhypertexte"/>
@@ -256,6 +258,10 @@
             <w:bCs w:val="0"/>
             <w:caps w:val="0"/>
             <w:noProof/>
+            <w:kern w:val="2"/>
+            <w:sz w:val="24"/>
+            <w:szCs w:val="24"/>
+            <w14:ligatures w14:val="standardContextual"/>
           </w:rPr>
           <w:tab/>
         </w:r>
@@ -285,7 +291,7 @@
             <w:noProof/>
             <w:webHidden/>
           </w:rPr>
-          <w:instrText xml:space="preserve"> PAGEREF _Toc190436387 \h </w:instrText>
+          <w:instrText xml:space="preserve"> PAGEREF _Toc192587348 \h </w:instrText>
         </w:r>
         <w:r>
           <w:rPr>
@@ -327,9 +333,13 @@
           <w:rFonts w:eastAsiaTheme="minorEastAsia" w:cstheme="minorBidi"/>
           <w:smallCaps w:val="0"/>
           <w:noProof/>
+          <w:kern w:val="2"/>
+          <w:sz w:val="24"/>
+          <w:szCs w:val="24"/>
+          <w14:ligatures w14:val="standardContextual"/>
         </w:rPr>
       </w:pPr>
-      <w:hyperlink w:anchor="_Toc190436388" w:history="1">
+      <w:hyperlink w:anchor="_Toc192587349" w:history="1">
         <w:r>
           <w:rPr>
             <w:rStyle w:val="Lienhypertexte"/>
@@ -342,6 +352,10 @@
             <w:rFonts w:eastAsiaTheme="minorEastAsia" w:cstheme="minorBidi"/>
             <w:smallCaps w:val="0"/>
             <w:noProof/>
+            <w:kern w:val="2"/>
+            <w:sz w:val="24"/>
+            <w:szCs w:val="24"/>
+            <w14:ligatures w14:val="standardContextual"/>
           </w:rPr>
           <w:tab/>
         </w:r>
@@ -371,7 +385,7 @@
             <w:noProof/>
             <w:webHidden/>
           </w:rPr>
-          <w:instrText xml:space="preserve"> PAGEREF _Toc190436388 \h </w:instrText>
+          <w:instrText xml:space="preserve"> PAGEREF _Toc192587349 \h </w:instrText>
         </w:r>
         <w:r>
           <w:rPr>
@@ -413,9 +427,13 @@
           <w:rFonts w:eastAsiaTheme="minorEastAsia" w:cstheme="minorBidi"/>
           <w:smallCaps w:val="0"/>
           <w:noProof/>
+          <w:kern w:val="2"/>
+          <w:sz w:val="24"/>
+          <w:szCs w:val="24"/>
+          <w14:ligatures w14:val="standardContextual"/>
         </w:rPr>
       </w:pPr>
-      <w:hyperlink w:anchor="_Toc190436389" w:history="1">
+      <w:hyperlink w:anchor="_Toc192587350" w:history="1">
         <w:r>
           <w:rPr>
             <w:rStyle w:val="Lienhypertexte"/>
@@ -428,6 +446,10 @@
             <w:rFonts w:eastAsiaTheme="minorEastAsia" w:cstheme="minorBidi"/>
             <w:smallCaps w:val="0"/>
             <w:noProof/>
+            <w:kern w:val="2"/>
+            <w:sz w:val="24"/>
+            <w:szCs w:val="24"/>
+            <w14:ligatures w14:val="standardContextual"/>
           </w:rPr>
           <w:tab/>
         </w:r>
@@ -457,7 +479,7 @@
             <w:noProof/>
             <w:webHidden/>
           </w:rPr>
-          <w:instrText xml:space="preserve"> PAGEREF _Toc190436389 \h </w:instrText>
+          <w:instrText xml:space="preserve"> PAGEREF _Toc192587350 \h </w:instrText>
         </w:r>
         <w:r>
           <w:rPr>
@@ -501,9 +523,13 @@
           <w:bCs w:val="0"/>
           <w:caps w:val="0"/>
           <w:noProof/>
+          <w:kern w:val="2"/>
+          <w:sz w:val="24"/>
+          <w:szCs w:val="24"/>
+          <w14:ligatures w14:val="standardContextual"/>
         </w:rPr>
       </w:pPr>
-      <w:hyperlink w:anchor="_Toc190436390" w:history="1">
+      <w:hyperlink w:anchor="_Toc192587351" w:history="1">
         <w:r>
           <w:rPr>
             <w:rStyle w:val="Lienhypertexte"/>
@@ -518,6 +544,10 @@
             <w:bCs w:val="0"/>
             <w:caps w:val="0"/>
             <w:noProof/>
+            <w:kern w:val="2"/>
+            <w:sz w:val="24"/>
+            <w:szCs w:val="24"/>
+            <w14:ligatures w14:val="standardContextual"/>
           </w:rPr>
           <w:tab/>
         </w:r>
@@ -547,7 +577,7 @@
             <w:noProof/>
             <w:webHidden/>
           </w:rPr>
-          <w:instrText xml:space="preserve"> PAGEREF _Toc190436390 \h </w:instrText>
+          <w:instrText xml:space="preserve"> PAGEREF _Toc192587351 \h </w:instrText>
         </w:r>
         <w:r>
           <w:rPr>
@@ -591,9 +621,13 @@
           <w:bCs w:val="0"/>
           <w:caps w:val="0"/>
           <w:noProof/>
+          <w:kern w:val="2"/>
+          <w:sz w:val="24"/>
+          <w:szCs w:val="24"/>
+          <w14:ligatures w14:val="standardContextual"/>
         </w:rPr>
       </w:pPr>
-      <w:hyperlink w:anchor="_Toc190436391" w:history="1">
+      <w:hyperlink w:anchor="_Toc192587352" w:history="1">
         <w:r>
           <w:rPr>
             <w:rStyle w:val="Lienhypertexte"/>
@@ -608,6 +642,10 @@
             <w:bCs w:val="0"/>
             <w:caps w:val="0"/>
             <w:noProof/>
+            <w:kern w:val="2"/>
+            <w:sz w:val="24"/>
+            <w:szCs w:val="24"/>
+            <w14:ligatures w14:val="standardContextual"/>
           </w:rPr>
           <w:tab/>
         </w:r>
@@ -637,7 +675,7 @@
             <w:noProof/>
             <w:webHidden/>
           </w:rPr>
-          <w:instrText xml:space="preserve"> PAGEREF _Toc190436391 \h </w:instrText>
+          <w:instrText xml:space="preserve"> PAGEREF _Toc192587352 \h </w:instrText>
         </w:r>
         <w:r>
           <w:rPr>
@@ -679,9 +717,13 @@
           <w:rFonts w:eastAsiaTheme="minorEastAsia" w:cstheme="minorBidi"/>
           <w:smallCaps w:val="0"/>
           <w:noProof/>
+          <w:kern w:val="2"/>
+          <w:sz w:val="24"/>
+          <w:szCs w:val="24"/>
+          <w14:ligatures w14:val="standardContextual"/>
         </w:rPr>
       </w:pPr>
-      <w:hyperlink w:anchor="_Toc190436392" w:history="1">
+      <w:hyperlink w:anchor="_Toc192587353" w:history="1">
         <w:r>
           <w:rPr>
             <w:rStyle w:val="Lienhypertexte"/>
@@ -694,6 +736,10 @@
             <w:rFonts w:eastAsiaTheme="minorEastAsia" w:cstheme="minorBidi"/>
             <w:smallCaps w:val="0"/>
             <w:noProof/>
+            <w:kern w:val="2"/>
+            <w:sz w:val="24"/>
+            <w:szCs w:val="24"/>
+            <w14:ligatures w14:val="standardContextual"/>
           </w:rPr>
           <w:tab/>
         </w:r>
@@ -723,7 +769,7 @@
             <w:noProof/>
             <w:webHidden/>
           </w:rPr>
-          <w:instrText xml:space="preserve"> PAGEREF _Toc190436392 \h </w:instrText>
+          <w:instrText xml:space="preserve"> PAGEREF _Toc192587353 \h </w:instrText>
         </w:r>
         <w:r>
           <w:rPr>
@@ -765,9 +811,13 @@
           <w:rFonts w:eastAsiaTheme="minorEastAsia" w:cstheme="minorBidi"/>
           <w:smallCaps w:val="0"/>
           <w:noProof/>
+          <w:kern w:val="2"/>
+          <w:sz w:val="24"/>
+          <w:szCs w:val="24"/>
+          <w14:ligatures w14:val="standardContextual"/>
         </w:rPr>
       </w:pPr>
-      <w:hyperlink w:anchor="_Toc190436393" w:history="1">
+      <w:hyperlink w:anchor="_Toc192587354" w:history="1">
         <w:r>
           <w:rPr>
             <w:rStyle w:val="Lienhypertexte"/>
@@ -780,6 +830,10 @@
             <w:rFonts w:eastAsiaTheme="minorEastAsia" w:cstheme="minorBidi"/>
             <w:smallCaps w:val="0"/>
             <w:noProof/>
+            <w:kern w:val="2"/>
+            <w:sz w:val="24"/>
+            <w:szCs w:val="24"/>
+            <w14:ligatures w14:val="standardContextual"/>
           </w:rPr>
           <w:tab/>
         </w:r>
@@ -788,7 +842,7 @@
             <w:rStyle w:val="Lienhypertexte"/>
             <w:noProof/>
           </w:rPr>
-          <w:t>Dockerfile test</w:t>
+          <w:t>Dockerfile 2</w:t>
         </w:r>
         <w:r>
           <w:rPr>
@@ -809,7 +863,7 @@
             <w:noProof/>
             <w:webHidden/>
           </w:rPr>
-          <w:instrText xml:space="preserve"> PAGEREF _Toc190436393 \h </w:instrText>
+          <w:instrText xml:space="preserve"> PAGEREF _Toc192587354 \h </w:instrText>
         </w:r>
         <w:r>
           <w:rPr>
@@ -829,7 +883,7 @@
             <w:noProof/>
             <w:webHidden/>
           </w:rPr>
-          <w:t>3</w:t>
+          <w:t>4</w:t>
         </w:r>
         <w:r>
           <w:rPr>
@@ -851,9 +905,13 @@
           <w:rFonts w:eastAsiaTheme="minorEastAsia" w:cstheme="minorBidi"/>
           <w:smallCaps w:val="0"/>
           <w:noProof/>
+          <w:kern w:val="2"/>
+          <w:sz w:val="24"/>
+          <w:szCs w:val="24"/>
+          <w14:ligatures w14:val="standardContextual"/>
         </w:rPr>
       </w:pPr>
-      <w:hyperlink w:anchor="_Toc190436394" w:history="1">
+      <w:hyperlink w:anchor="_Toc192587355" w:history="1">
         <w:r>
           <w:rPr>
             <w:rStyle w:val="Lienhypertexte"/>
@@ -866,6 +924,10 @@
             <w:rFonts w:eastAsiaTheme="minorEastAsia" w:cstheme="minorBidi"/>
             <w:smallCaps w:val="0"/>
             <w:noProof/>
+            <w:kern w:val="2"/>
+            <w:sz w:val="24"/>
+            <w:szCs w:val="24"/>
+            <w14:ligatures w14:val="standardContextual"/>
           </w:rPr>
           <w:tab/>
         </w:r>
@@ -895,7 +957,7 @@
             <w:noProof/>
             <w:webHidden/>
           </w:rPr>
-          <w:instrText xml:space="preserve"> PAGEREF _Toc190436394 \h </w:instrText>
+          <w:instrText xml:space="preserve"> PAGEREF _Toc192587355 \h </w:instrText>
         </w:r>
         <w:r>
           <w:rPr>
@@ -915,7 +977,7 @@
             <w:noProof/>
             <w:webHidden/>
           </w:rPr>
-          <w:t>3</w:t>
+          <w:t>5</w:t>
         </w:r>
         <w:r>
           <w:rPr>
@@ -939,9 +1001,13 @@
           <w:bCs w:val="0"/>
           <w:caps w:val="0"/>
           <w:noProof/>
+          <w:kern w:val="2"/>
+          <w:sz w:val="24"/>
+          <w:szCs w:val="24"/>
+          <w14:ligatures w14:val="standardContextual"/>
         </w:rPr>
       </w:pPr>
-      <w:hyperlink w:anchor="_Toc190436395" w:history="1">
+      <w:hyperlink w:anchor="_Toc192587356" w:history="1">
         <w:r>
           <w:rPr>
             <w:rStyle w:val="Lienhypertexte"/>
@@ -956,6 +1022,10 @@
             <w:bCs w:val="0"/>
             <w:caps w:val="0"/>
             <w:noProof/>
+            <w:kern w:val="2"/>
+            <w:sz w:val="24"/>
+            <w:szCs w:val="24"/>
+            <w14:ligatures w14:val="standardContextual"/>
           </w:rPr>
           <w:tab/>
         </w:r>
@@ -985,7 +1055,7 @@
             <w:noProof/>
             <w:webHidden/>
           </w:rPr>
-          <w:instrText xml:space="preserve"> PAGEREF _Toc190436395 \h </w:instrText>
+          <w:instrText xml:space="preserve"> PAGEREF _Toc192587356 \h </w:instrText>
         </w:r>
         <w:r>
           <w:rPr>
@@ -1005,7 +1075,7 @@
             <w:noProof/>
             <w:webHidden/>
           </w:rPr>
-          <w:t>3</w:t>
+          <w:t>5</w:t>
         </w:r>
         <w:r>
           <w:rPr>
@@ -1029,9 +1099,13 @@
           <w:bCs w:val="0"/>
           <w:caps w:val="0"/>
           <w:noProof/>
+          <w:kern w:val="2"/>
+          <w:sz w:val="24"/>
+          <w:szCs w:val="24"/>
+          <w14:ligatures w14:val="standardContextual"/>
         </w:rPr>
       </w:pPr>
-      <w:hyperlink w:anchor="_Toc190436396" w:history="1">
+      <w:hyperlink w:anchor="_Toc192587357" w:history="1">
         <w:r>
           <w:rPr>
             <w:rStyle w:val="Lienhypertexte"/>
@@ -1046,6 +1120,10 @@
             <w:bCs w:val="0"/>
             <w:caps w:val="0"/>
             <w:noProof/>
+            <w:kern w:val="2"/>
+            <w:sz w:val="24"/>
+            <w:szCs w:val="24"/>
+            <w14:ligatures w14:val="standardContextual"/>
           </w:rPr>
           <w:tab/>
         </w:r>
@@ -1075,7 +1153,7 @@
             <w:noProof/>
             <w:webHidden/>
           </w:rPr>
-          <w:instrText xml:space="preserve"> PAGEREF _Toc190436396 \h </w:instrText>
+          <w:instrText xml:space="preserve"> PAGEREF _Toc192587357 \h </w:instrText>
         </w:r>
         <w:r>
           <w:rPr>
@@ -1095,7 +1173,7 @@
             <w:noProof/>
             <w:webHidden/>
           </w:rPr>
-          <w:t>4</w:t>
+          <w:t>6</w:t>
         </w:r>
         <w:r>
           <w:rPr>
@@ -1117,9 +1195,13 @@
           <w:rFonts w:eastAsiaTheme="minorEastAsia" w:cstheme="minorBidi"/>
           <w:smallCaps w:val="0"/>
           <w:noProof/>
+          <w:kern w:val="2"/>
+          <w:sz w:val="24"/>
+          <w:szCs w:val="24"/>
+          <w14:ligatures w14:val="standardContextual"/>
         </w:rPr>
       </w:pPr>
-      <w:hyperlink w:anchor="_Toc190436397" w:history="1">
+      <w:hyperlink w:anchor="_Toc192587358" w:history="1">
         <w:r>
           <w:rPr>
             <w:rStyle w:val="Lienhypertexte"/>
@@ -1132,6 +1214,10 @@
             <w:rFonts w:eastAsiaTheme="minorEastAsia" w:cstheme="minorBidi"/>
             <w:smallCaps w:val="0"/>
             <w:noProof/>
+            <w:kern w:val="2"/>
+            <w:sz w:val="24"/>
+            <w:szCs w:val="24"/>
+            <w14:ligatures w14:val="standardContextual"/>
           </w:rPr>
           <w:tab/>
         </w:r>
@@ -1161,7 +1247,7 @@
             <w:noProof/>
             <w:webHidden/>
           </w:rPr>
-          <w:instrText xml:space="preserve"> PAGEREF _Toc190436397 \h </w:instrText>
+          <w:instrText xml:space="preserve"> PAGEREF _Toc192587358 \h </w:instrText>
         </w:r>
         <w:r>
           <w:rPr>
@@ -1181,7 +1267,101 @@
             <w:noProof/>
             <w:webHidden/>
           </w:rPr>
-          <w:t>4</w:t>
+          <w:t>6</w:t>
+        </w:r>
+        <w:r>
+          <w:rPr>
+            <w:noProof/>
+            <w:webHidden/>
+          </w:rPr>
+          <w:fldChar w:fldCharType="end"/>
+        </w:r>
+      </w:hyperlink>
+    </w:p>
+    <w:p>
+      <w:pPr>
+        <w:pStyle w:val="TM2"/>
+        <w:tabs>
+          <w:tab w:val="left" w:pos="800"/>
+          <w:tab w:val="right" w:leader="dot" w:pos="9060"/>
+        </w:tabs>
+        <w:rPr>
+          <w:rFonts w:eastAsiaTheme="minorEastAsia" w:cstheme="minorBidi"/>
+          <w:smallCaps w:val="0"/>
+          <w:noProof/>
+          <w:kern w:val="2"/>
+          <w:sz w:val="24"/>
+          <w:szCs w:val="24"/>
+          <w14:ligatures w14:val="standardContextual"/>
+        </w:rPr>
+      </w:pPr>
+      <w:hyperlink w:anchor="_Toc192587359" w:history="1">
+        <w:r>
+          <w:rPr>
+            <w:rStyle w:val="Lienhypertexte"/>
+            <w:noProof/>
+          </w:rPr>
+          <w:t>5.2</w:t>
+        </w:r>
+        <w:r>
+          <w:rPr>
+            <w:rFonts w:eastAsiaTheme="minorEastAsia" w:cstheme="minorBidi"/>
+            <w:smallCaps w:val="0"/>
+            <w:noProof/>
+            <w:kern w:val="2"/>
+            <w:sz w:val="24"/>
+            <w:szCs w:val="24"/>
+            <w14:ligatures w14:val="standardContextual"/>
+          </w:rPr>
+          <w:tab/>
+        </w:r>
+        <w:r>
+          <w:rPr>
+            <w:rStyle w:val="Lienhypertexte"/>
+            <w:noProof/>
+          </w:rPr>
+          <w:t>Erreur de build avec le docker-compose (Netcat)</w:t>
+        </w:r>
+        <w:r>
+          <w:rPr>
+            <w:noProof/>
+            <w:webHidden/>
+          </w:rPr>
+          <w:tab/>
+        </w:r>
+        <w:r>
+          <w:rPr>
+            <w:noProof/>
+            <w:webHidden/>
+          </w:rPr>
+          <w:fldChar w:fldCharType="begin"/>
+        </w:r>
+        <w:r>
+          <w:rPr>
+            <w:noProof/>
+            <w:webHidden/>
+          </w:rPr>
+          <w:instrText xml:space="preserve"> PAGEREF _Toc192587359 \h </w:instrText>
+        </w:r>
+        <w:r>
+          <w:rPr>
+            <w:noProof/>
+            <w:webHidden/>
+          </w:rPr>
+        </w:r>
+        <w:r>
+          <w:rPr>
+            <w:noProof/>
+            <w:webHidden/>
+          </w:rPr>
+          <w:fldChar w:fldCharType="separate"/>
+        </w:r>
+        <w:r>
+          <w:rPr>
+            <w:noProof/>
+            <w:webHidden/>
+          </w:rPr>
+          <w:t>6</w:t>
         </w:r>
         <w:r>
           <w:rPr>
@@ -1205,9 +1385,13 @@
           <w:bCs w:val="0"/>
           <w:caps w:val="0"/>
           <w:noProof/>
+          <w:kern w:val="2"/>
+          <w:sz w:val="24"/>
+          <w:szCs w:val="24"/>
+          <w14:ligatures w14:val="standardContextual"/>
         </w:rPr>
       </w:pPr>
-      <w:hyperlink w:anchor="_Toc190436398" w:history="1">
+      <w:hyperlink w:anchor="_Toc192587360" w:history="1">
         <w:r>
           <w:rPr>
             <w:rStyle w:val="Lienhypertexte"/>
@@ -1222,6 +1406,10 @@
             <w:bCs w:val="0"/>
             <w:caps w:val="0"/>
             <w:noProof/>
+            <w:kern w:val="2"/>
+            <w:sz w:val="24"/>
+            <w:szCs w:val="24"/>
+            <w14:ligatures w14:val="standardContextual"/>
           </w:rPr>
           <w:tab/>
         </w:r>
@@ -1251,7 +1439,7 @@
             <w:noProof/>
             <w:webHidden/>
           </w:rPr>
-          <w:instrText xml:space="preserve"> PAGEREF _Toc190436398 \h </w:instrText>
+          <w:instrText xml:space="preserve"> PAGEREF _Toc192587360 \h </w:instrText>
         </w:r>
         <w:r>
           <w:rPr>
@@ -1271,7 +1459,7 @@
             <w:noProof/>
             <w:webHidden/>
           </w:rPr>
-          <w:t>4</w:t>
+          <w:t>6</w:t>
         </w:r>
         <w:r>
           <w:rPr>
@@ -1295,9 +1483,13 @@
           <w:bCs w:val="0"/>
           <w:caps w:val="0"/>
           <w:noProof/>
+          <w:kern w:val="2"/>
+          <w:sz w:val="24"/>
+          <w:szCs w:val="24"/>
+          <w14:ligatures w14:val="standardContextual"/>
         </w:rPr>
       </w:pPr>
-      <w:hyperlink w:anchor="_Toc190436399" w:history="1">
+      <w:hyperlink w:anchor="_Toc192587361" w:history="1">
         <w:r>
           <w:rPr>
             <w:rStyle w:val="Lienhypertexte"/>
@@ -1312,6 +1504,10 @@
             <w:bCs w:val="0"/>
             <w:caps w:val="0"/>
             <w:noProof/>
+            <w:kern w:val="2"/>
+            <w:sz w:val="24"/>
+            <w:szCs w:val="24"/>
+            <w14:ligatures w14:val="standardContextual"/>
           </w:rPr>
           <w:tab/>
         </w:r>
@@ -1341,7 +1537,7 @@
             <w:noProof/>
             <w:webHidden/>
           </w:rPr>
-          <w:instrText xml:space="preserve"> PAGEREF _Toc190436399 \h </w:instrText>
+          <w:instrText xml:space="preserve"> PAGEREF _Toc192587361 \h </w:instrText>
         </w:r>
         <w:r>
           <w:rPr>
@@ -1361,7 +1557,7 @@
             <w:noProof/>
             <w:webHidden/>
           </w:rPr>
-          <w:t>4</w:t>
+          <w:t>6</w:t>
         </w:r>
         <w:r>
           <w:rPr>
@@ -1393,7 +1589,7 @@
       <w:pPr>
         <w:pStyle w:val="Titre1"/>
       </w:pPr>
-      <w:bookmarkStart w:id="1" w:name="_Toc190436387"/>
+      <w:bookmarkStart w:id="1" w:name="_Toc192587348"/>
       <w:r>
         <w:lastRenderedPageBreak/>
         <w:t>Description du projet dans son ensemble</w:t>
@@ -1405,7 +1601,7 @@
         <w:pStyle w:val="Titre2"/>
         <w:spacing w:line="276" w:lineRule="auto"/>
       </w:pPr>
-      <w:bookmarkStart w:id="2" w:name="_Toc190436388"/>
+      <w:bookmarkStart w:id="2" w:name="_Toc192587349"/>
       <w:r>
         <w:t>Titre</w:t>
       </w:r>
@@ -1416,26 +1612,16 @@
         <w:pStyle w:val="Retraitcorpsdetexte"/>
         <w:spacing w:line="276" w:lineRule="auto"/>
       </w:pPr>
-      <w:proofErr w:type="spellStart"/>
-      <w:r>
-        <w:t>P_Bulles</w:t>
-      </w:r>
-      <w:proofErr w:type="spellEnd"/>
-      <w:r>
-        <w:t xml:space="preserve"> </w:t>
-      </w:r>
-      <w:proofErr w:type="spellStart"/>
-      <w:r>
-        <w:t>DockerNetworkToolkit</w:t>
-      </w:r>
-      <w:proofErr w:type="spellEnd"/>
+      <w:r>
+        <w:t>P_Bulles DockerNetworkToolkit</w:t>
+      </w:r>
     </w:p>
     <w:p>
       <w:pPr>
         <w:pStyle w:val="Titre2"/>
         <w:spacing w:line="276" w:lineRule="auto"/>
       </w:pPr>
-      <w:bookmarkStart w:id="3" w:name="_Toc190436389"/>
+      <w:bookmarkStart w:id="3" w:name="_Toc192587350"/>
       <w:r>
         <w:t>Sujet</w:t>
       </w:r>
@@ -1448,23 +1634,7 @@
         <w:jc w:val="left"/>
       </w:pPr>
       <w:r>
-        <w:t>Bienvenue dans le projet "</w:t>
-      </w:r>
-      <w:proofErr w:type="spellStart"/>
-      <w:r>
-        <w:t>P_Bulle</w:t>
-      </w:r>
-      <w:proofErr w:type="spellEnd"/>
-      <w:r>
-        <w:t xml:space="preserve"> </w:t>
-      </w:r>
-      <w:proofErr w:type="spellStart"/>
-      <w:r>
-        <w:t>DockerNetworkToolkit</w:t>
-      </w:r>
-      <w:proofErr w:type="spellEnd"/>
-      <w:r>
-        <w:t>". Ce projet vise à vous initier aux concepts de la virtualisation par conteneur, en vous permettant de créer, gérer et orchestrer des conteneurs Docker. À la fin de ce projet, vous serez en mesure de comprendre les principes de base de Docker, de créer des conteneurs individuels et de les orchestrer en utilisant Docker Compose</w:t>
+        <w:t>Bienvenue dans le projet "P_Bulle DockerNetworkToolkit". Ce projet vise à vous initier aux concepts de la virtualisation par conteneur, en vous permettant de créer, gérer et orchestrer des conteneurs Docker. À la fin de ce projet, vous serez en mesure de comprendre les principes de base de Docker, de créer des conteneurs individuels et de les orchestrer en utilisant Docker Compose</w:t>
       </w:r>
     </w:p>
     <w:p>
@@ -1478,7 +1648,7 @@
       <w:pPr>
         <w:pStyle w:val="Titre1"/>
       </w:pPr>
-      <w:bookmarkStart w:id="4" w:name="_Toc190436390"/>
+      <w:bookmarkStart w:id="4" w:name="_Toc192587351"/>
       <w:r>
         <w:t xml:space="preserve">Analyse &amp; </w:t>
       </w:r>
@@ -1495,34 +1665,10 @@
         <w:t>Dans ce projet je vais avoir besoin de deux container Docker, le premier servira d</w:t>
       </w:r>
       <w:r>
-        <w:t xml:space="preserve">e boîte à outils comportant </w:t>
-      </w:r>
-      <w:proofErr w:type="spellStart"/>
-      <w:r>
-        <w:t>T</w:t>
-      </w:r>
-      <w:r>
-        <w:t>shark</w:t>
-      </w:r>
-      <w:proofErr w:type="spellEnd"/>
-      <w:r>
-        <w:t xml:space="preserve">, </w:t>
-      </w:r>
-      <w:proofErr w:type="spellStart"/>
-      <w:r>
-        <w:t>tcpdump</w:t>
-      </w:r>
-      <w:proofErr w:type="spellEnd"/>
-      <w:r>
-        <w:t xml:space="preserve">, </w:t>
-      </w:r>
-      <w:proofErr w:type="spellStart"/>
-      <w:r>
-        <w:t>Nmap</w:t>
-      </w:r>
-      <w:proofErr w:type="spellEnd"/>
-      <w:r>
-        <w:t xml:space="preserve"> et SSH comme outils. Le deuxième et dernier container servira tester ces outils-là. Tous les tests seront détaillés dans le </w:t>
+        <w:t>e boîte à outils comportant T</w:t>
+      </w:r>
+      <w:r>
+        <w:t xml:space="preserve">shark, tcpdump, Nmap et SSH comme outils. Le deuxième et dernier container servira tester ces outils-là. Tous les tests seront détaillés dans le </w:t>
       </w:r>
       <w:hyperlink w:anchor="_Tests" w:history="1">
         <w:r>
@@ -1545,7 +1691,7 @@
       <w:pPr>
         <w:pStyle w:val="Titre1"/>
       </w:pPr>
-      <w:bookmarkStart w:id="5" w:name="_Toc190436391"/>
+      <w:bookmarkStart w:id="5" w:name="_Toc192587352"/>
       <w:r>
         <w:t>Réalisation</w:t>
       </w:r>
@@ -1555,21 +1701,22 @@
       <w:pPr>
         <w:pStyle w:val="Titre2"/>
       </w:pPr>
-      <w:bookmarkStart w:id="6" w:name="_Toc190436392"/>
-      <w:proofErr w:type="spellStart"/>
+      <w:bookmarkStart w:id="6" w:name="_Toc192587353"/>
       <w:r>
         <w:t>Dockerfile</w:t>
       </w:r>
       <w:bookmarkEnd w:id="6"/>
-      <w:proofErr w:type="spellEnd"/>
-    </w:p>
-    <w:p>
-      <w:pPr>
-        <w:pStyle w:val="Retraitcorpsdetexte"/>
-      </w:pPr>
-      <w:r>
+    </w:p>
+    <w:p>
+      <w:pPr>
+        <w:pStyle w:val="Retraitcorpsdetexte"/>
+      </w:pPr>
+      <w:r>
+        <w:rPr>
+          <w:noProof/>
+        </w:rPr>
         <w:drawing>
-          <wp:inline distT="0" distB="0" distL="0" distR="0" wp14:anchorId="34025C01" wp14:editId="3459FAAB">
+          <wp:inline distT="0" distB="0" distL="0" distR="0" wp14:anchorId="5E892D6D" wp14:editId="4FA08D3B">
             <wp:extent cx="3181794" cy="2010056"/>
             <wp:effectExtent l="0" t="0" r="0" b="9525"/>
             <wp:docPr id="5" name="Image 5"/>
@@ -1608,33 +1755,395 @@
     <w:p>
       <w:pPr>
         <w:pStyle w:val="Retraitcorpsdetexte"/>
+        <w:rPr>
+          <w:b/>
+          <w:bCs/>
+        </w:rPr>
+      </w:pPr>
+      <w:r>
+        <w:rPr>
+          <w:b/>
+          <w:bCs/>
+        </w:rPr>
+        <w:t>1. Base de l'image</w:t>
+      </w:r>
+    </w:p>
+    <w:p>
+      <w:pPr>
+        <w:pStyle w:val="Retraitcorpsdetexte"/>
+      </w:pPr>
+      <w:r>
+        <w:t>dockerfile</w:t>
+      </w:r>
+    </w:p>
+    <w:p>
+      <w:pPr>
+        <w:pStyle w:val="Retraitcorpsdetexte"/>
+      </w:pPr>
+      <w:r>
+        <w:t>CopierModifier</w:t>
+      </w:r>
+    </w:p>
+    <w:p>
+      <w:pPr>
+        <w:pStyle w:val="Retraitcorpsdetexte"/>
+      </w:pPr>
+      <w:r>
+        <w:t>FROM ubuntu:latest</w:t>
+      </w:r>
+    </w:p>
+    <w:p>
+      <w:pPr>
+        <w:pStyle w:val="Retraitcorpsdetexte"/>
+        <w:numPr>
+          <w:ilvl w:val="0"/>
+          <w:numId w:val="27"/>
+        </w:numPr>
+      </w:pPr>
+      <w:r>
+        <w:t xml:space="preserve">On utilise l’image officielle </w:t>
+      </w:r>
+      <w:r>
+        <w:rPr>
+          <w:b/>
+          <w:bCs/>
+        </w:rPr>
+        <w:t>Ubuntu</w:t>
+      </w:r>
+      <w:r>
+        <w:t xml:space="preserve"> en dernière version comme base.</w:t>
+      </w:r>
+    </w:p>
+    <w:p>
+      <w:pPr>
+        <w:pStyle w:val="Retraitcorpsdetexte"/>
+        <w:rPr>
+          <w:b/>
+          <w:bCs/>
+        </w:rPr>
+      </w:pPr>
+      <w:r>
+        <w:rPr>
+          <w:b/>
+          <w:bCs/>
+        </w:rPr>
+        <w:t>2. Installation des paquets</w:t>
+      </w:r>
+    </w:p>
+    <w:p>
+      <w:pPr>
+        <w:pStyle w:val="Retraitcorpsdetexte"/>
+      </w:pPr>
+      <w:r>
+        <w:t>dockerfile</w:t>
+      </w:r>
+    </w:p>
+    <w:p>
+      <w:pPr>
+        <w:pStyle w:val="Retraitcorpsdetexte"/>
+      </w:pPr>
+      <w:r>
+        <w:t>CopierModifier</w:t>
+      </w:r>
+    </w:p>
+    <w:p>
+      <w:pPr>
+        <w:pStyle w:val="Retraitcorpsdetexte"/>
+      </w:pPr>
+      <w:r>
+        <w:t>RUN apt-get update &amp;&amp; apt-get install -y \</w:t>
+      </w:r>
+    </w:p>
+    <w:p>
+      <w:pPr>
+        <w:pStyle w:val="Retraitcorpsdetexte"/>
+      </w:pPr>
+      <w:r>
+        <w:t xml:space="preserve">    openssh-client\    </w:t>
+      </w:r>
+    </w:p>
+    <w:p>
+      <w:pPr>
+        <w:pStyle w:val="Retraitcorpsdetexte"/>
+      </w:pPr>
+      <w:r>
+        <w:t xml:space="preserve">    tcpdump \</w:t>
+      </w:r>
+    </w:p>
+    <w:p>
+      <w:pPr>
+        <w:pStyle w:val="Retraitcorpsdetexte"/>
+      </w:pPr>
+      <w:r>
+        <w:t xml:space="preserve">    tshark \ </w:t>
+      </w:r>
+    </w:p>
+    <w:p>
+      <w:pPr>
+        <w:pStyle w:val="Retraitcorpsdetexte"/>
+      </w:pPr>
+      <w:r>
+        <w:t xml:space="preserve">    nmap</w:t>
+      </w:r>
+    </w:p>
+    <w:p>
+      <w:pPr>
+        <w:pStyle w:val="Retraitcorpsdetexte"/>
+        <w:numPr>
+          <w:ilvl w:val="0"/>
+          <w:numId w:val="28"/>
+        </w:numPr>
+      </w:pPr>
+      <w:r>
+        <w:lastRenderedPageBreak/>
+        <w:t>apt-get update : Met à jour la liste des paquets disponibles.</w:t>
+      </w:r>
+    </w:p>
+    <w:p>
+      <w:pPr>
+        <w:pStyle w:val="Retraitcorpsdetexte"/>
+        <w:numPr>
+          <w:ilvl w:val="0"/>
+          <w:numId w:val="28"/>
+        </w:numPr>
+      </w:pPr>
+      <w:r>
+        <w:t xml:space="preserve">apt-get install -y : Installe les outils suivants : </w:t>
+      </w:r>
+    </w:p>
+    <w:p>
+      <w:pPr>
+        <w:pStyle w:val="Retraitcorpsdetexte"/>
+        <w:numPr>
+          <w:ilvl w:val="1"/>
+          <w:numId w:val="28"/>
+        </w:numPr>
+      </w:pPr>
+      <w:r>
+        <w:rPr>
+          <w:b/>
+          <w:bCs/>
+        </w:rPr>
+        <w:t>openssh-client</w:t>
+      </w:r>
+      <w:r>
+        <w:t xml:space="preserve"> : Permet d'utiliser SSH pour se connecter à d'autres machines.</w:t>
+      </w:r>
+    </w:p>
+    <w:p>
+      <w:pPr>
+        <w:pStyle w:val="Retraitcorpsdetexte"/>
+        <w:numPr>
+          <w:ilvl w:val="1"/>
+          <w:numId w:val="28"/>
+        </w:numPr>
+      </w:pPr>
+      <w:r>
+        <w:rPr>
+          <w:b/>
+          <w:bCs/>
+        </w:rPr>
+        <w:t>tcpdump</w:t>
+      </w:r>
+      <w:r>
+        <w:t xml:space="preserve"> : Outil pour capturer et analyser le trafic réseau.</w:t>
+      </w:r>
+    </w:p>
+    <w:p>
+      <w:pPr>
+        <w:pStyle w:val="Retraitcorpsdetexte"/>
+        <w:numPr>
+          <w:ilvl w:val="1"/>
+          <w:numId w:val="28"/>
+        </w:numPr>
+      </w:pPr>
+      <w:r>
+        <w:rPr>
+          <w:b/>
+          <w:bCs/>
+        </w:rPr>
+        <w:t>tshark</w:t>
+      </w:r>
+      <w:r>
+        <w:t xml:space="preserve"> : Version en ligne de commande de Wireshark (analyseur de paquets réseau).</w:t>
+      </w:r>
+    </w:p>
+    <w:p>
+      <w:pPr>
+        <w:pStyle w:val="Retraitcorpsdetexte"/>
+        <w:numPr>
+          <w:ilvl w:val="1"/>
+          <w:numId w:val="28"/>
+        </w:numPr>
+      </w:pPr>
+      <w:r>
+        <w:rPr>
+          <w:b/>
+          <w:bCs/>
+        </w:rPr>
+        <w:t>nmap</w:t>
+      </w:r>
+      <w:r>
+        <w:t xml:space="preserve"> : Scanner de ports pour analyser les réseaux.</w:t>
+      </w:r>
+    </w:p>
+    <w:p>
+      <w:pPr>
+        <w:pStyle w:val="Retraitcorpsdetexte"/>
+        <w:rPr>
+          <w:b/>
+          <w:bCs/>
+        </w:rPr>
+      </w:pPr>
+      <w:r>
+        <w:rPr>
+          <w:b/>
+          <w:bCs/>
+        </w:rPr>
+        <w:t>3. Définition du répertoire de travail</w:t>
+      </w:r>
+    </w:p>
+    <w:p>
+      <w:pPr>
+        <w:pStyle w:val="Retraitcorpsdetexte"/>
+      </w:pPr>
+      <w:r>
+        <w:t>dockerfile</w:t>
+      </w:r>
+    </w:p>
+    <w:p>
+      <w:pPr>
+        <w:pStyle w:val="Retraitcorpsdetexte"/>
+      </w:pPr>
+      <w:r>
+        <w:t>CopierModifier</w:t>
+      </w:r>
+    </w:p>
+    <w:p>
+      <w:pPr>
+        <w:pStyle w:val="Retraitcorpsdetexte"/>
+      </w:pPr>
+      <w:r>
+        <w:t>WORKDIR /app</w:t>
+      </w:r>
+    </w:p>
+    <w:p>
+      <w:pPr>
+        <w:pStyle w:val="Retraitcorpsdetexte"/>
+        <w:numPr>
+          <w:ilvl w:val="0"/>
+          <w:numId w:val="29"/>
+        </w:numPr>
+      </w:pPr>
+      <w:r>
+        <w:t xml:space="preserve">Définit </w:t>
+      </w:r>
+      <w:r>
+        <w:rPr>
+          <w:b/>
+          <w:bCs/>
+        </w:rPr>
+        <w:t>/app</w:t>
+      </w:r>
+      <w:r>
+        <w:t xml:space="preserve"> comme répertoire de travail par défaut à l’intérieur du conteneur.</w:t>
+      </w:r>
+    </w:p>
+    <w:p>
+      <w:pPr>
+        <w:pStyle w:val="Retraitcorpsdetexte"/>
+        <w:rPr>
+          <w:b/>
+          <w:bCs/>
+        </w:rPr>
+      </w:pPr>
+      <w:r>
+        <w:rPr>
+          <w:b/>
+          <w:bCs/>
+        </w:rPr>
+        <w:t>4. Commande de démarrage</w:t>
+      </w:r>
+    </w:p>
+    <w:p>
+      <w:pPr>
+        <w:pStyle w:val="Retraitcorpsdetexte"/>
+      </w:pPr>
+      <w:r>
+        <w:t>dockerfile</w:t>
+      </w:r>
+    </w:p>
+    <w:p>
+      <w:pPr>
+        <w:pStyle w:val="Retraitcorpsdetexte"/>
+      </w:pPr>
+      <w:r>
+        <w:t>CopierModifier</w:t>
+      </w:r>
+    </w:p>
+    <w:p>
+      <w:pPr>
+        <w:pStyle w:val="Retraitcorpsdetexte"/>
+      </w:pPr>
+      <w:r>
+        <w:t>CMD ["/bin/bash"]</w:t>
+      </w:r>
+    </w:p>
+    <w:p>
+      <w:pPr>
+        <w:pStyle w:val="Retraitcorpsdetexte"/>
+        <w:numPr>
+          <w:ilvl w:val="0"/>
+          <w:numId w:val="30"/>
+        </w:numPr>
+      </w:pPr>
+      <w:r>
+        <w:t xml:space="preserve">Lorsque le conteneur démarre, il ouvre un shell interactif </w:t>
+      </w:r>
+      <w:r>
+        <w:rPr>
+          <w:b/>
+          <w:bCs/>
+        </w:rPr>
+        <w:t>bash</w:t>
+      </w:r>
+      <w:r>
+        <w:t>.</w:t>
+      </w:r>
+    </w:p>
+    <w:p>
+      <w:pPr>
+        <w:pStyle w:val="Retraitcorpsdetexte"/>
+      </w:pPr>
+    </w:p>
+    <w:p>
+      <w:pPr>
+        <w:pStyle w:val="Retraitcorpsdetexte"/>
       </w:pPr>
     </w:p>
     <w:p>
       <w:pPr>
         <w:pStyle w:val="Titre2"/>
       </w:pPr>
-      <w:bookmarkStart w:id="7" w:name="_Toc190436393"/>
-      <w:proofErr w:type="spellStart"/>
-      <w:r>
-        <w:t>Dockerfile</w:t>
-      </w:r>
-      <w:proofErr w:type="spellEnd"/>
-      <w:r>
-        <w:t xml:space="preserve"> </w:t>
+      <w:bookmarkStart w:id="7" w:name="_Toc192587354"/>
+      <w:r>
+        <w:t xml:space="preserve">Dockerfile </w:t>
+      </w:r>
+      <w:r>
+        <w:t>2</w:t>
       </w:r>
       <w:bookmarkEnd w:id="7"/>
-      <w:r>
-        <w:t>2</w:t>
-      </w:r>
-    </w:p>
-    <w:p>
-      <w:pPr>
-        <w:pStyle w:val="Retraitcorpsdetexte"/>
-      </w:pPr>
-      <w:r>
+    </w:p>
+    <w:p>
+      <w:pPr>
+        <w:pStyle w:val="Retraitcorpsdetexte"/>
+      </w:pPr>
+      <w:r>
+        <w:rPr>
+          <w:noProof/>
+        </w:rPr>
         <w:drawing>
-          <wp:inline distT="0" distB="0" distL="0" distR="0" wp14:anchorId="7D392C87" wp14:editId="155A4253">
+          <wp:inline distT="0" distB="0" distL="0" distR="0" wp14:anchorId="5D56FA15" wp14:editId="6CC4D5D0">
             <wp:extent cx="4467225" cy="1779010"/>
             <wp:effectExtent l="0" t="0" r="0" b="0"/>
             <wp:docPr id="7" name="Image 7"/>
@@ -1672,9 +2181,526 @@
     </w:p>
     <w:p>
       <w:pPr>
+        <w:pStyle w:val="Retraitcorpsdetexte"/>
+        <w:rPr>
+          <w:b/>
+          <w:bCs/>
+        </w:rPr>
+      </w:pPr>
+      <w:r>
+        <w:rPr>
+          <w:b/>
+          <w:bCs/>
+        </w:rPr>
+        <w:t>1. Base de l'image</w:t>
+      </w:r>
+    </w:p>
+    <w:p>
+      <w:pPr>
+        <w:pStyle w:val="Retraitcorpsdetexte"/>
+      </w:pPr>
+      <w:r>
+        <w:t>dockerfile</w:t>
+      </w:r>
+    </w:p>
+    <w:p>
+      <w:pPr>
+        <w:pStyle w:val="Retraitcorpsdetexte"/>
+      </w:pPr>
+      <w:r>
+        <w:t>CopierModifier</w:t>
+      </w:r>
+    </w:p>
+    <w:p>
+      <w:pPr>
+        <w:pStyle w:val="Retraitcorpsdetexte"/>
+      </w:pPr>
+      <w:r>
+        <w:t>FROM ubuntu:latest</w:t>
+      </w:r>
+    </w:p>
+    <w:p>
+      <w:pPr>
+        <w:pStyle w:val="Retraitcorpsdetexte"/>
+        <w:numPr>
+          <w:ilvl w:val="0"/>
+          <w:numId w:val="31"/>
+        </w:numPr>
+      </w:pPr>
+      <w:r>
+        <w:t xml:space="preserve">Comme pour le premier Dockerfile, on utilise </w:t>
+      </w:r>
+      <w:r>
+        <w:rPr>
+          <w:b/>
+          <w:bCs/>
+        </w:rPr>
+        <w:t>Ubuntu:latest</w:t>
+      </w:r>
+      <w:r>
+        <w:t xml:space="preserve"> comme image de base.</w:t>
+      </w:r>
+    </w:p>
+    <w:p>
+      <w:pPr>
+        <w:pStyle w:val="Retraitcorpsdetexte"/>
+        <w:rPr>
+          <w:b/>
+          <w:bCs/>
+        </w:rPr>
+      </w:pPr>
+      <w:r>
+        <w:rPr>
+          <w:b/>
+          <w:bCs/>
+        </w:rPr>
+        <w:t>2. Installation des paquets</w:t>
+      </w:r>
+    </w:p>
+    <w:p>
+      <w:pPr>
+        <w:pStyle w:val="Retraitcorpsdetexte"/>
+      </w:pPr>
+      <w:r>
+        <w:t>dockerfile</w:t>
+      </w:r>
+    </w:p>
+    <w:p>
+      <w:pPr>
+        <w:pStyle w:val="Retraitcorpsdetexte"/>
+      </w:pPr>
+      <w:r>
+        <w:t>CopierModifier</w:t>
+      </w:r>
+    </w:p>
+    <w:p>
+      <w:pPr>
+        <w:pStyle w:val="Retraitcorpsdetexte"/>
+      </w:pPr>
+      <w:r>
+        <w:t>RUN apt-get update &amp;&amp; apt-get install -y \</w:t>
+      </w:r>
+    </w:p>
+    <w:p>
+      <w:pPr>
+        <w:pStyle w:val="Retraitcorpsdetexte"/>
+      </w:pPr>
+      <w:r>
+        <w:t xml:space="preserve">    openssh-server \</w:t>
+      </w:r>
+    </w:p>
+    <w:p>
+      <w:pPr>
+        <w:pStyle w:val="Retraitcorpsdetexte"/>
+      </w:pPr>
+      <w:r>
+        <w:t xml:space="preserve">    netcat-openbsd \</w:t>
+      </w:r>
+    </w:p>
+    <w:p>
+      <w:pPr>
+        <w:pStyle w:val="Retraitcorpsdetexte"/>
+      </w:pPr>
+      <w:r>
+        <w:t xml:space="preserve">    iperf3 \</w:t>
+      </w:r>
+    </w:p>
+    <w:p>
+      <w:pPr>
+        <w:pStyle w:val="Retraitcorpsdetexte"/>
+      </w:pPr>
+      <w:r>
+        <w:t xml:space="preserve">    apache2</w:t>
+      </w:r>
+    </w:p>
+    <w:p>
+      <w:pPr>
+        <w:pStyle w:val="Retraitcorpsdetexte"/>
+        <w:numPr>
+          <w:ilvl w:val="0"/>
+          <w:numId w:val="32"/>
+        </w:numPr>
+      </w:pPr>
+      <w:r>
+        <w:rPr>
+          <w:b/>
+          <w:bCs/>
+        </w:rPr>
+        <w:t>openssh-server</w:t>
+      </w:r>
+      <w:r>
+        <w:t xml:space="preserve"> : Permet d'accéder au conteneur via SSH.</w:t>
+      </w:r>
+    </w:p>
+    <w:p>
+      <w:pPr>
+        <w:pStyle w:val="Retraitcorpsdetexte"/>
+        <w:numPr>
+          <w:ilvl w:val="0"/>
+          <w:numId w:val="32"/>
+        </w:numPr>
+      </w:pPr>
+      <w:r>
+        <w:rPr>
+          <w:b/>
+          <w:bCs/>
+        </w:rPr>
+        <w:t>netcat-openbsd</w:t>
+      </w:r>
+      <w:r>
+        <w:t xml:space="preserve"> : Outil de test réseau pour écouter et envoyer des connexions.</w:t>
+      </w:r>
+    </w:p>
+    <w:p>
+      <w:pPr>
+        <w:pStyle w:val="Retraitcorpsdetexte"/>
+        <w:numPr>
+          <w:ilvl w:val="0"/>
+          <w:numId w:val="32"/>
+        </w:numPr>
+      </w:pPr>
+      <w:r>
+        <w:rPr>
+          <w:b/>
+          <w:bCs/>
+        </w:rPr>
+        <w:t>iperf3</w:t>
+      </w:r>
+      <w:r>
+        <w:t xml:space="preserve"> : Utilisé pour tester la bande passante et la performance réseau.</w:t>
+      </w:r>
+    </w:p>
+    <w:p>
+      <w:pPr>
+        <w:pStyle w:val="Retraitcorpsdetexte"/>
+        <w:numPr>
+          <w:ilvl w:val="0"/>
+          <w:numId w:val="32"/>
+        </w:numPr>
+      </w:pPr>
+      <w:r>
+        <w:rPr>
+          <w:b/>
+          <w:bCs/>
+        </w:rPr>
+        <w:t>apache2</w:t>
+      </w:r>
+      <w:r>
+        <w:t xml:space="preserve"> : Serveur web pour tester la connectivité HTTP.</w:t>
+      </w:r>
+    </w:p>
+    <w:p>
+      <w:pPr>
+        <w:pStyle w:val="Retraitcorpsdetexte"/>
+        <w:rPr>
+          <w:b/>
+          <w:bCs/>
+        </w:rPr>
+      </w:pPr>
+      <w:r>
+        <w:rPr>
+          <w:b/>
+          <w:bCs/>
+        </w:rPr>
+        <w:t>3. Configuration du serveur SSH</w:t>
+      </w:r>
+    </w:p>
+    <w:p>
+      <w:pPr>
+        <w:pStyle w:val="Retraitcorpsdetexte"/>
+      </w:pPr>
+      <w:r>
+        <w:lastRenderedPageBreak/>
+        <w:t>dockerfile</w:t>
+      </w:r>
+    </w:p>
+    <w:p>
+      <w:pPr>
+        <w:pStyle w:val="Retraitcorpsdetexte"/>
+      </w:pPr>
+      <w:r>
+        <w:t>CopierModifier</w:t>
+      </w:r>
+    </w:p>
+    <w:p>
+      <w:pPr>
+        <w:pStyle w:val="Retraitcorpsdetexte"/>
+      </w:pPr>
+      <w:r>
+        <w:t>RUN mkdir /var/run/sshd</w:t>
+      </w:r>
+    </w:p>
+    <w:p>
+      <w:pPr>
+        <w:pStyle w:val="Retraitcorpsdetexte"/>
+      </w:pPr>
+      <w:r>
+        <w:t>RUN echo 'root:root' | chpasswd</w:t>
+      </w:r>
+    </w:p>
+    <w:p>
+      <w:pPr>
+        <w:pStyle w:val="Retraitcorpsdetexte"/>
+      </w:pPr>
+      <w:r>
+        <w:t>RUN sed -i 's/#PermitRootLogin prohibit-password/PermitRootLogin yes/' /etc/ssh/sshd_config</w:t>
+      </w:r>
+    </w:p>
+    <w:p>
+      <w:pPr>
+        <w:pStyle w:val="Retraitcorpsdetexte"/>
+        <w:numPr>
+          <w:ilvl w:val="0"/>
+          <w:numId w:val="33"/>
+        </w:numPr>
+      </w:pPr>
+      <w:r>
+        <w:rPr>
+          <w:b/>
+          <w:bCs/>
+        </w:rPr>
+        <w:t>mkdir /var/run/sshd</w:t>
+      </w:r>
+      <w:r>
+        <w:t xml:space="preserve"> : Crée le répertoire nécessaire pour exécuter le serveur SSH.</w:t>
+      </w:r>
+    </w:p>
+    <w:p>
+      <w:pPr>
+        <w:pStyle w:val="Retraitcorpsdetexte"/>
+        <w:numPr>
+          <w:ilvl w:val="0"/>
+          <w:numId w:val="33"/>
+        </w:numPr>
+      </w:pPr>
+      <w:r>
+        <w:rPr>
+          <w:b/>
+          <w:bCs/>
+        </w:rPr>
+        <w:t>echo 'root:root' | chpasswd</w:t>
+      </w:r>
+      <w:r>
+        <w:t xml:space="preserve"> : Définit le mot de passe root en </w:t>
+      </w:r>
+      <w:r>
+        <w:rPr>
+          <w:b/>
+          <w:bCs/>
+        </w:rPr>
+        <w:t>"root"</w:t>
+      </w:r>
+      <w:r>
+        <w:t>.</w:t>
+      </w:r>
+    </w:p>
+    <w:p>
+      <w:pPr>
+        <w:pStyle w:val="Retraitcorpsdetexte"/>
+        <w:numPr>
+          <w:ilvl w:val="0"/>
+          <w:numId w:val="33"/>
+        </w:numPr>
+      </w:pPr>
+      <w:r>
+        <w:rPr>
+          <w:b/>
+          <w:bCs/>
+        </w:rPr>
+        <w:t>sed -i 's/#PermitRootLogin prohibit-password/PermitRootLogin yes/' /etc/ssh/sshd_config</w:t>
+      </w:r>
+      <w:r>
+        <w:t xml:space="preserve"> : Modifie la config pour autoriser la connexion en root via SSH.</w:t>
+      </w:r>
+    </w:p>
+    <w:p>
+      <w:pPr>
+        <w:pStyle w:val="Retraitcorpsdetexte"/>
+        <w:rPr>
+          <w:b/>
+          <w:bCs/>
+        </w:rPr>
+      </w:pPr>
+      <w:r>
+        <w:rPr>
+          <w:b/>
+          <w:bCs/>
+        </w:rPr>
+        <w:t>4. Exposition des ports</w:t>
+      </w:r>
+    </w:p>
+    <w:p>
+      <w:pPr>
+        <w:pStyle w:val="Retraitcorpsdetexte"/>
+      </w:pPr>
+      <w:r>
+        <w:t>dockerfile</w:t>
+      </w:r>
+    </w:p>
+    <w:p>
+      <w:pPr>
+        <w:pStyle w:val="Retraitcorpsdetexte"/>
+      </w:pPr>
+      <w:r>
+        <w:t>CopierModifier</w:t>
+      </w:r>
+    </w:p>
+    <w:p>
+      <w:pPr>
+        <w:pStyle w:val="Retraitcorpsdetexte"/>
+      </w:pPr>
+      <w:r>
+        <w:t>EXPOSE 22 80 443 5201</w:t>
+      </w:r>
+    </w:p>
+    <w:p>
+      <w:pPr>
+        <w:pStyle w:val="Retraitcorpsdetexte"/>
+        <w:numPr>
+          <w:ilvl w:val="0"/>
+          <w:numId w:val="34"/>
+        </w:numPr>
+      </w:pPr>
+      <w:r>
+        <w:rPr>
+          <w:b/>
+          <w:bCs/>
+        </w:rPr>
+        <w:t>22</w:t>
+      </w:r>
+      <w:r>
+        <w:t xml:space="preserve"> → SSH</w:t>
+      </w:r>
+    </w:p>
+    <w:p>
+      <w:pPr>
+        <w:pStyle w:val="Retraitcorpsdetexte"/>
+        <w:numPr>
+          <w:ilvl w:val="0"/>
+          <w:numId w:val="34"/>
+        </w:numPr>
+      </w:pPr>
+      <w:r>
+        <w:rPr>
+          <w:b/>
+          <w:bCs/>
+        </w:rPr>
+        <w:t>80</w:t>
+      </w:r>
+      <w:r>
+        <w:t xml:space="preserve"> → HTTP (Apache2)</w:t>
+      </w:r>
+    </w:p>
+    <w:p>
+      <w:pPr>
+        <w:pStyle w:val="Retraitcorpsdetexte"/>
+        <w:numPr>
+          <w:ilvl w:val="0"/>
+          <w:numId w:val="34"/>
+        </w:numPr>
+      </w:pPr>
+      <w:r>
+        <w:rPr>
+          <w:b/>
+          <w:bCs/>
+        </w:rPr>
+        <w:t>443</w:t>
+      </w:r>
+      <w:r>
+        <w:t xml:space="preserve"> → HTTPS</w:t>
+      </w:r>
+    </w:p>
+    <w:p>
+      <w:pPr>
+        <w:pStyle w:val="Retraitcorpsdetexte"/>
+        <w:numPr>
+          <w:ilvl w:val="0"/>
+          <w:numId w:val="34"/>
+        </w:numPr>
+      </w:pPr>
+      <w:r>
+        <w:rPr>
+          <w:b/>
+          <w:bCs/>
+        </w:rPr>
+        <w:t>5201</w:t>
+      </w:r>
+      <w:r>
+        <w:t xml:space="preserve"> → Iperf3 (test de bande passante)</w:t>
+      </w:r>
+    </w:p>
+    <w:p>
+      <w:pPr>
+        <w:pStyle w:val="Retraitcorpsdetexte"/>
+        <w:rPr>
+          <w:b/>
+          <w:bCs/>
+        </w:rPr>
+      </w:pPr>
+      <w:r>
+        <w:rPr>
+          <w:b/>
+          <w:bCs/>
+        </w:rPr>
+        <w:t>5. Commande de démarrage</w:t>
+      </w:r>
+    </w:p>
+    <w:p>
+      <w:pPr>
+        <w:pStyle w:val="Retraitcorpsdetexte"/>
+      </w:pPr>
+      <w:r>
+        <w:t>dockerfile</w:t>
+      </w:r>
+    </w:p>
+    <w:p>
+      <w:pPr>
+        <w:pStyle w:val="Retraitcorpsdetexte"/>
+      </w:pPr>
+      <w:r>
+        <w:t>CopierModifier</w:t>
+      </w:r>
+    </w:p>
+    <w:p>
+      <w:pPr>
+        <w:pStyle w:val="Retraitcorpsdetexte"/>
+      </w:pPr>
+      <w:r>
+        <w:t>CMD ["/usr/sbin/sshd", "-D"]</w:t>
+      </w:r>
+    </w:p>
+    <w:p>
+      <w:pPr>
+        <w:pStyle w:val="Retraitcorpsdetexte"/>
+        <w:numPr>
+          <w:ilvl w:val="0"/>
+          <w:numId w:val="35"/>
+        </w:numPr>
+      </w:pPr>
+      <w:r>
+        <w:t xml:space="preserve">Lance le serveur </w:t>
+      </w:r>
+      <w:r>
+        <w:rPr>
+          <w:b/>
+          <w:bCs/>
+        </w:rPr>
+        <w:t>SSH</w:t>
+      </w:r>
+      <w:r>
+        <w:t xml:space="preserve"> en mode daemon pour rester actif.</w:t>
+      </w:r>
+    </w:p>
+    <w:p>
+      <w:pPr>
+        <w:pStyle w:val="Retraitcorpsdetexte"/>
+      </w:pPr>
+    </w:p>
+    <w:p>
+      <w:pPr>
         <w:pStyle w:val="Titre2"/>
       </w:pPr>
-      <w:bookmarkStart w:id="8" w:name="_Toc190436394"/>
+      <w:bookmarkStart w:id="8" w:name="_Toc192587355"/>
       <w:r>
         <w:lastRenderedPageBreak/>
         <w:t>Docker Compose</w:t>
@@ -1687,10 +2713,10 @@
       </w:pPr>
       <w:r>
         <w:drawing>
-          <wp:inline distT="0" distB="0" distL="0" distR="0" wp14:anchorId="7F50B01C" wp14:editId="2CBD1B90">
-            <wp:extent cx="3296110" cy="790685"/>
-            <wp:effectExtent l="0" t="0" r="0" b="9525"/>
-            <wp:docPr id="8" name="Image 8"/>
+          <wp:inline distT="0" distB="0" distL="0" distR="0" wp14:anchorId="1AD5B4F9" wp14:editId="0D1186C6">
+            <wp:extent cx="4153480" cy="5306165"/>
+            <wp:effectExtent l="0" t="0" r="0" b="0"/>
+            <wp:docPr id="1303660018" name="Image 1" descr="Une image contenant texte, capture d’écran, Police&#10;&#10;Le contenu généré par l’IA peut être incorrect."/>
             <wp:cNvGraphicFramePr>
               <a:graphicFrameLocks xmlns:a="http://schemas.openxmlformats.org/drawingml/2006/main" noChangeAspect="1"/>
             </wp:cNvGraphicFramePr>
@@ -1698,7 +2724,7 @@
               <a:graphicData uri="http://schemas.openxmlformats.org/drawingml/2006/picture">
                 <pic:pic xmlns:pic="http://schemas.openxmlformats.org/drawingml/2006/picture">
                   <pic:nvPicPr>
-                    <pic:cNvPr id="1" name=""/>
+                    <pic:cNvPr id="1303660018" name="Image 1" descr="Une image contenant texte, capture d’écran, Police&#10;&#10;Le contenu généré par l’IA peut être incorrect."/>
                     <pic:cNvPicPr/>
                   </pic:nvPicPr>
                   <pic:blipFill>
@@ -1710,7 +2736,7 @@
                   <pic:spPr>
                     <a:xfrm>
                       <a:off x="0" y="0"/>
-                      <a:ext cx="3296110" cy="790685"/>
+                      <a:ext cx="4153480" cy="5306165"/>
                     </a:xfrm>
                     <a:prstGeom prst="rect">
                       <a:avLst/>
@@ -1722,77 +2748,749 @@
           </wp:inline>
         </w:drawing>
       </w:r>
-      <w:bookmarkStart w:id="9" w:name="_GoBack"/>
-      <w:bookmarkEnd w:id="9"/>
-    </w:p>
-    <w:p>
-      <w:pPr>
-        <w:pStyle w:val="Corpsdetexte"/>
-      </w:pPr>
-    </w:p>
-    <w:p>
-      <w:pPr>
-        <w:pStyle w:val="Titre1"/>
-      </w:pPr>
-      <w:bookmarkStart w:id="10" w:name="_Tests"/>
-      <w:bookmarkStart w:id="11" w:name="_Toc190436395"/>
-      <w:bookmarkEnd w:id="10"/>
-      <w:r>
-        <w:t>Tests</w:t>
-      </w:r>
-      <w:bookmarkEnd w:id="11"/>
-    </w:p>
-    <w:p>
-      <w:pPr>
-        <w:pStyle w:val="Corpsdetexte"/>
-      </w:pPr>
-      <w:r>
-        <w:t>Tests</w:t>
-      </w:r>
-    </w:p>
-    <w:p>
-      <w:pPr>
-        <w:pStyle w:val="Corpsdetexte"/>
-      </w:pPr>
-    </w:p>
-    <w:p>
-      <w:pPr>
-        <w:pStyle w:val="Titre1"/>
-      </w:pPr>
-      <w:bookmarkStart w:id="12" w:name="_Toc190436396"/>
-      <w:r>
-        <w:t>Problèmes rencontrés</w:t>
-      </w:r>
-      <w:bookmarkEnd w:id="12"/>
-    </w:p>
-    <w:p>
-      <w:pPr>
-        <w:pStyle w:val="Titre2"/>
-      </w:pPr>
-      <w:bookmarkStart w:id="13" w:name="_Toc190436397"/>
-      <w:r>
-        <w:t xml:space="preserve">Création d’une image avec </w:t>
-      </w:r>
-      <w:proofErr w:type="spellStart"/>
-      <w:r>
-        <w:t>dockerfile</w:t>
-      </w:r>
-      <w:bookmarkEnd w:id="13"/>
-      <w:proofErr w:type="spellEnd"/>
-    </w:p>
-    <w:p>
-      <w:pPr>
-        <w:pStyle w:val="Corpsdetexte"/>
+    </w:p>
+    <w:p>
+      <w:pPr>
+        <w:pStyle w:val="Retraitcorpsdetexte"/>
+        <w:numPr>
+          <w:ilvl w:val="0"/>
+          <w:numId w:val="39"/>
+        </w:numPr>
+        <w:rPr>
+          <w:b/>
+          <w:bCs/>
+        </w:rPr>
+      </w:pPr>
+      <w:r>
+        <w:rPr>
+          <w:b/>
+          <w:bCs/>
+        </w:rPr>
+        <w:t>Définition des services</w:t>
+      </w:r>
+    </w:p>
+    <w:p>
+      <w:pPr>
+        <w:pStyle w:val="Retraitcorpsdetexte"/>
+      </w:pPr>
+      <w:r>
+        <w:t>yaml</w:t>
+      </w:r>
+    </w:p>
+    <w:p>
+      <w:pPr>
+        <w:pStyle w:val="Retraitcorpsdetexte"/>
+      </w:pPr>
+      <w:r>
+        <w:t>CopierModifier</w:t>
+      </w:r>
+    </w:p>
+    <w:p>
+      <w:pPr>
+        <w:pStyle w:val="Retraitcorpsdetexte"/>
+      </w:pPr>
+      <w:r>
+        <w:t>services:</w:t>
+      </w:r>
+    </w:p>
+    <w:p>
+      <w:pPr>
+        <w:pStyle w:val="Retraitcorpsdetexte"/>
+        <w:numPr>
+          <w:ilvl w:val="0"/>
+          <w:numId w:val="36"/>
+        </w:numPr>
+      </w:pPr>
+      <w:r>
+        <w:t xml:space="preserve">On définit les </w:t>
+      </w:r>
+      <w:r>
+        <w:rPr>
+          <w:b/>
+          <w:bCs/>
+        </w:rPr>
+        <w:t>services</w:t>
+      </w:r>
+      <w:r>
+        <w:t xml:space="preserve"> qui seront déployés sous Docker.</w:t>
+      </w:r>
+    </w:p>
+    <w:p>
+      <w:pPr>
+        <w:pStyle w:val="Retraitcorpsdetexte"/>
+      </w:pPr>
+      <w:r>
+        <w:pict w14:anchorId="5BE7CD39">
+          <v:rect id="_x0000_i1044" style="width:0;height:1.5pt" o:hralign="center" o:hrstd="t" o:hr="t" fillcolor="#a0a0a0" stroked="f"/>
+        </w:pict>
+      </w:r>
+    </w:p>
+    <w:p>
+      <w:pPr>
+        <w:pStyle w:val="Retraitcorpsdetexte"/>
+        <w:numPr>
+          <w:ilvl w:val="0"/>
+          <w:numId w:val="39"/>
+        </w:numPr>
+        <w:rPr>
+          <w:b/>
+          <w:bCs/>
+        </w:rPr>
+      </w:pPr>
+      <w:r>
+        <w:rPr>
+          <w:b/>
+          <w:bCs/>
+        </w:rPr>
+        <w:t>Service 1 : toolkit</w:t>
+      </w:r>
+    </w:p>
+    <w:p>
+      <w:pPr>
+        <w:pStyle w:val="Retraitcorpsdetexte"/>
+      </w:pPr>
+      <w:r>
+        <w:t>yaml</w:t>
+      </w:r>
+    </w:p>
+    <w:p>
+      <w:pPr>
+        <w:pStyle w:val="Retraitcorpsdetexte"/>
+      </w:pPr>
+      <w:r>
+        <w:t>CopierModifier</w:t>
+      </w:r>
+    </w:p>
+    <w:p>
+      <w:pPr>
+        <w:pStyle w:val="Retraitcorpsdetexte"/>
+      </w:pPr>
+      <w:r>
+        <w:t xml:space="preserve">  toolkit:</w:t>
+      </w:r>
+    </w:p>
+    <w:p>
+      <w:pPr>
+        <w:pStyle w:val="Retraitcorpsdetexte"/>
+      </w:pPr>
+      <w:r>
+        <w:t xml:space="preserve">    build: </w:t>
+      </w:r>
+    </w:p>
+    <w:p>
+      <w:pPr>
+        <w:pStyle w:val="Retraitcorpsdetexte"/>
+      </w:pPr>
+      <w:r>
+        <w:t xml:space="preserve">      context: .</w:t>
+      </w:r>
+    </w:p>
+    <w:p>
+      <w:pPr>
+        <w:pStyle w:val="Retraitcorpsdetexte"/>
+      </w:pPr>
+      <w:r>
+        <w:t xml:space="preserve">      dockerfile: toolkit.dockerfile</w:t>
+      </w:r>
+    </w:p>
+    <w:p>
+      <w:pPr>
+        <w:pStyle w:val="Retraitcorpsdetexte"/>
+      </w:pPr>
+      <w:r>
+        <w:t xml:space="preserve">    container_name: toolkit</w:t>
+      </w:r>
+    </w:p>
+    <w:p>
+      <w:pPr>
+        <w:pStyle w:val="Retraitcorpsdetexte"/>
+      </w:pPr>
+      <w:r>
+        <w:t xml:space="preserve">    networks:</w:t>
+      </w:r>
+    </w:p>
+    <w:p>
+      <w:pPr>
+        <w:pStyle w:val="Retraitcorpsdetexte"/>
+      </w:pPr>
+      <w:r>
+        <w:t xml:space="preserve">      - toolkit_network</w:t>
+      </w:r>
+    </w:p>
+    <w:p>
+      <w:pPr>
+        <w:pStyle w:val="Retraitcorpsdetexte"/>
+      </w:pPr>
+      <w:r>
+        <w:t xml:space="preserve">    tty: true  # Permet d'avoir un terminal interactif</w:t>
+      </w:r>
+    </w:p>
+    <w:p>
+      <w:pPr>
+        <w:pStyle w:val="Retraitcorpsdetexte"/>
+      </w:pPr>
+      <w:r>
+        <w:t xml:space="preserve">    depends_on:</w:t>
+      </w:r>
+    </w:p>
+    <w:p>
+      <w:pPr>
+        <w:pStyle w:val="Retraitcorpsdetexte"/>
+      </w:pPr>
+      <w:r>
+        <w:t xml:space="preserve">      - toolkit2</w:t>
+      </w:r>
+    </w:p>
+    <w:p>
+      <w:pPr>
+        <w:pStyle w:val="Retraitcorpsdetexte"/>
+        <w:numPr>
+          <w:ilvl w:val="0"/>
+          <w:numId w:val="37"/>
+        </w:numPr>
+      </w:pPr>
+      <w:r>
+        <w:rPr>
+          <w:b/>
+          <w:bCs/>
+        </w:rPr>
+        <w:lastRenderedPageBreak/>
+        <w:t>build:</w:t>
+      </w:r>
+      <w:r>
+        <w:t xml:space="preserve"> : Spécifie la construction du conteneur avec toolkit.dockerfile.</w:t>
+      </w:r>
+    </w:p>
+    <w:p>
+      <w:pPr>
+        <w:pStyle w:val="Retraitcorpsdetexte"/>
+        <w:numPr>
+          <w:ilvl w:val="0"/>
+          <w:numId w:val="37"/>
+        </w:numPr>
+      </w:pPr>
+      <w:r>
+        <w:rPr>
+          <w:b/>
+          <w:bCs/>
+        </w:rPr>
+        <w:t>container_name:</w:t>
+      </w:r>
+      <w:r>
+        <w:t xml:space="preserve"> : Définit le nom du conteneur (toolkit).</w:t>
+      </w:r>
+    </w:p>
+    <w:p>
+      <w:pPr>
+        <w:pStyle w:val="Retraitcorpsdetexte"/>
+        <w:numPr>
+          <w:ilvl w:val="0"/>
+          <w:numId w:val="37"/>
+        </w:numPr>
+      </w:pPr>
+      <w:r>
+        <w:rPr>
+          <w:b/>
+          <w:bCs/>
+        </w:rPr>
+        <w:t>networks:</w:t>
+      </w:r>
+      <w:r>
+        <w:t xml:space="preserve"> : Connecte ce conteneur au réseau toolkit_network.</w:t>
+      </w:r>
+    </w:p>
+    <w:p>
+      <w:pPr>
+        <w:pStyle w:val="Retraitcorpsdetexte"/>
+        <w:numPr>
+          <w:ilvl w:val="0"/>
+          <w:numId w:val="37"/>
+        </w:numPr>
+      </w:pPr>
+      <w:r>
+        <w:rPr>
+          <w:b/>
+          <w:bCs/>
+        </w:rPr>
+        <w:t>tty: true</w:t>
+      </w:r>
+      <w:r>
+        <w:t xml:space="preserve"> : Permet d’avoir un terminal interactif (/bin/bash).</w:t>
+      </w:r>
+    </w:p>
+    <w:p>
+      <w:pPr>
+        <w:pStyle w:val="Retraitcorpsdetexte"/>
+        <w:numPr>
+          <w:ilvl w:val="0"/>
+          <w:numId w:val="37"/>
+        </w:numPr>
+      </w:pPr>
+      <w:r>
+        <w:rPr>
+          <w:b/>
+          <w:bCs/>
+        </w:rPr>
+        <w:t>depends_on:</w:t>
+      </w:r>
+      <w:r>
+        <w:t xml:space="preserve"> : Indique que toolkit </w:t>
+      </w:r>
+      <w:r>
+        <w:rPr>
+          <w:b/>
+          <w:bCs/>
+        </w:rPr>
+        <w:t>dépend de toolkit2</w:t>
+      </w:r>
+      <w:r>
+        <w:t xml:space="preserve"> (il ne démarrera qu’après que toolkit2 soit lancé).</w:t>
+      </w:r>
+    </w:p>
+    <w:p>
+      <w:pPr>
+        <w:pStyle w:val="Retraitcorpsdetexte"/>
+      </w:pPr>
+      <w:r>
+        <w:pict w14:anchorId="66B8EFD4">
+          <v:rect id="_x0000_i1045" style="width:0;height:1.5pt" o:hralign="center" o:hrstd="t" o:hr="t" fillcolor="#a0a0a0" stroked="f"/>
+        </w:pict>
+      </w:r>
+    </w:p>
+    <w:p>
+      <w:pPr>
+        <w:pStyle w:val="Retraitcorpsdetexte"/>
+        <w:numPr>
+          <w:ilvl w:val="0"/>
+          <w:numId w:val="39"/>
+        </w:numPr>
+        <w:rPr>
+          <w:b/>
+          <w:bCs/>
+        </w:rPr>
+      </w:pPr>
+      <w:r>
+        <w:rPr>
+          <w:b/>
+          <w:bCs/>
+        </w:rPr>
+        <w:t>Service 2 : toolkit2</w:t>
+      </w:r>
+    </w:p>
+    <w:p>
+      <w:pPr>
+        <w:pStyle w:val="Retraitcorpsdetexte"/>
+      </w:pPr>
+      <w:r>
+        <w:t>yaml</w:t>
+      </w:r>
+    </w:p>
+    <w:p>
+      <w:pPr>
+        <w:pStyle w:val="Retraitcorpsdetexte"/>
+      </w:pPr>
+      <w:r>
+        <w:t>CopierModifier</w:t>
+      </w:r>
+    </w:p>
+    <w:p>
+      <w:pPr>
+        <w:pStyle w:val="Retraitcorpsdetexte"/>
+      </w:pPr>
+      <w:r>
+        <w:t xml:space="preserve">  toolkit2:</w:t>
+      </w:r>
+    </w:p>
+    <w:p>
+      <w:pPr>
+        <w:pStyle w:val="Retraitcorpsdetexte"/>
+      </w:pPr>
+      <w:r>
+        <w:t xml:space="preserve">    build:</w:t>
+      </w:r>
+    </w:p>
+    <w:p>
+      <w:pPr>
+        <w:pStyle w:val="Retraitcorpsdetexte"/>
+      </w:pPr>
+      <w:r>
+        <w:t xml:space="preserve">      context: .</w:t>
+      </w:r>
+    </w:p>
+    <w:p>
+      <w:pPr>
+        <w:pStyle w:val="Retraitcorpsdetexte"/>
+      </w:pPr>
+      <w:r>
+        <w:t xml:space="preserve">      dockerfile: toolkit2.dockerfile</w:t>
+      </w:r>
+    </w:p>
+    <w:p>
+      <w:pPr>
+        <w:pStyle w:val="Retraitcorpsdetexte"/>
+      </w:pPr>
+      <w:r>
+        <w:t xml:space="preserve">    container_name: toolkit2</w:t>
+      </w:r>
+    </w:p>
+    <w:p>
+      <w:pPr>
+        <w:pStyle w:val="Retraitcorpsdetexte"/>
+      </w:pPr>
+      <w:r>
+        <w:t xml:space="preserve">    networks:</w:t>
+      </w:r>
+    </w:p>
+    <w:p>
+      <w:pPr>
+        <w:pStyle w:val="Retraitcorpsdetexte"/>
+      </w:pPr>
+      <w:r>
+        <w:t xml:space="preserve">      - toolkit_network</w:t>
+      </w:r>
+    </w:p>
+    <w:p>
+      <w:pPr>
+        <w:pStyle w:val="Retraitcorpsdetexte"/>
+      </w:pPr>
+      <w:r>
+        <w:t xml:space="preserve">    ports:</w:t>
+      </w:r>
+    </w:p>
+    <w:p>
+      <w:pPr>
+        <w:pStyle w:val="Retraitcorpsdetexte"/>
+      </w:pPr>
+      <w:r>
+        <w:t xml:space="preserve">      - "22:22"   # SSH</w:t>
+      </w:r>
+    </w:p>
+    <w:p>
+      <w:pPr>
+        <w:pStyle w:val="Retraitcorpsdetexte"/>
+      </w:pPr>
+      <w:r>
+        <w:t xml:space="preserve">      - "80:80"   # HTTP</w:t>
+      </w:r>
+    </w:p>
+    <w:p>
+      <w:pPr>
+        <w:pStyle w:val="Retraitcorpsdetexte"/>
+      </w:pPr>
+      <w:r>
+        <w:t xml:space="preserve">      - "443:443" # HTTPS</w:t>
+      </w:r>
+    </w:p>
+    <w:p>
+      <w:pPr>
+        <w:pStyle w:val="Retraitcorpsdetexte"/>
+      </w:pPr>
+      <w:r>
+        <w:t xml:space="preserve">      - "5201:5201" # iperf3</w:t>
+      </w:r>
+    </w:p>
+    <w:p>
+      <w:pPr>
+        <w:pStyle w:val="Retraitcorpsdetexte"/>
+      </w:pPr>
+      <w:r>
+        <w:t xml:space="preserve">    tty: true</w:t>
+      </w:r>
+    </w:p>
+    <w:p>
+      <w:pPr>
+        <w:pStyle w:val="Retraitcorpsdetexte"/>
+        <w:numPr>
+          <w:ilvl w:val="0"/>
+          <w:numId w:val="38"/>
+        </w:numPr>
+      </w:pPr>
+      <w:r>
+        <w:rPr>
+          <w:b/>
+          <w:bCs/>
+        </w:rPr>
+        <w:t>build:</w:t>
+      </w:r>
+      <w:r>
+        <w:t xml:space="preserve"> : Spécifie la construction avec toolkit2.dockerfile.</w:t>
+      </w:r>
+    </w:p>
+    <w:p>
+      <w:pPr>
+        <w:pStyle w:val="Retraitcorpsdetexte"/>
+        <w:numPr>
+          <w:ilvl w:val="0"/>
+          <w:numId w:val="38"/>
+        </w:numPr>
+      </w:pPr>
+      <w:r>
+        <w:rPr>
+          <w:b/>
+          <w:bCs/>
+        </w:rPr>
+        <w:t>container_name:</w:t>
+      </w:r>
+      <w:r>
+        <w:t xml:space="preserve"> : Définit le nom du conteneur (toolkit2).</w:t>
+      </w:r>
+    </w:p>
+    <w:p>
+      <w:pPr>
+        <w:pStyle w:val="Retraitcorpsdetexte"/>
+        <w:numPr>
+          <w:ilvl w:val="0"/>
+          <w:numId w:val="38"/>
+        </w:numPr>
+      </w:pPr>
+      <w:r>
+        <w:rPr>
+          <w:b/>
+          <w:bCs/>
+        </w:rPr>
+        <w:t>networks:</w:t>
+      </w:r>
+      <w:r>
+        <w:t xml:space="preserve"> : Connecte ce conteneur au réseau toolkit_network.</w:t>
+      </w:r>
+    </w:p>
+    <w:p>
+      <w:pPr>
+        <w:pStyle w:val="Retraitcorpsdetexte"/>
+        <w:numPr>
+          <w:ilvl w:val="0"/>
+          <w:numId w:val="38"/>
+        </w:numPr>
+      </w:pPr>
+      <w:r>
+        <w:rPr>
+          <w:b/>
+          <w:bCs/>
+        </w:rPr>
+        <w:t>ports:</w:t>
+      </w:r>
+      <w:r>
+        <w:t xml:space="preserve"> : Redirige les ports du conteneur vers la machine hôte : </w:t>
+      </w:r>
+    </w:p>
+    <w:p>
+      <w:pPr>
+        <w:pStyle w:val="Retraitcorpsdetexte"/>
+        <w:numPr>
+          <w:ilvl w:val="1"/>
+          <w:numId w:val="38"/>
+        </w:numPr>
+      </w:pPr>
+      <w:r>
+        <w:t>22:22 → SSH</w:t>
+      </w:r>
+    </w:p>
+    <w:p>
+      <w:pPr>
+        <w:pStyle w:val="Retraitcorpsdetexte"/>
+        <w:numPr>
+          <w:ilvl w:val="1"/>
+          <w:numId w:val="38"/>
+        </w:numPr>
+      </w:pPr>
+      <w:r>
+        <w:t>80:80 → HTTP</w:t>
+      </w:r>
+    </w:p>
+    <w:p>
+      <w:pPr>
+        <w:pStyle w:val="Retraitcorpsdetexte"/>
+        <w:numPr>
+          <w:ilvl w:val="1"/>
+          <w:numId w:val="38"/>
+        </w:numPr>
+      </w:pPr>
+      <w:r>
+        <w:t>443:443 → HTTPS</w:t>
+      </w:r>
+    </w:p>
+    <w:p>
+      <w:pPr>
+        <w:pStyle w:val="Retraitcorpsdetexte"/>
+        <w:numPr>
+          <w:ilvl w:val="1"/>
+          <w:numId w:val="38"/>
+        </w:numPr>
+      </w:pPr>
+      <w:r>
+        <w:t>5201:5201 → Iperf3</w:t>
+      </w:r>
+    </w:p>
+    <w:p>
+      <w:pPr>
+        <w:pStyle w:val="Retraitcorpsdetexte"/>
+        <w:numPr>
+          <w:ilvl w:val="0"/>
+          <w:numId w:val="38"/>
+        </w:numPr>
+      </w:pPr>
+      <w:r>
+        <w:rPr>
+          <w:b/>
+          <w:bCs/>
+        </w:rPr>
+        <w:t>tty: true</w:t>
+      </w:r>
+      <w:r>
+        <w:t xml:space="preserve"> : Active un terminal interactif.</w:t>
+      </w:r>
+    </w:p>
+    <w:p>
+      <w:pPr>
+        <w:pStyle w:val="Retraitcorpsdetexte"/>
+      </w:pPr>
+      <w:r>
+        <w:pict w14:anchorId="5FD575F9">
+          <v:rect id="_x0000_i1046" style="width:0;height:1.5pt" o:hralign="center" o:hrstd="t" o:hr="t" fillcolor="#a0a0a0" stroked="f"/>
+        </w:pict>
+      </w:r>
+    </w:p>
+    <w:p>
+      <w:pPr>
+        <w:pStyle w:val="Retraitcorpsdetexte"/>
+        <w:numPr>
+          <w:ilvl w:val="0"/>
+          <w:numId w:val="39"/>
+        </w:numPr>
+        <w:rPr>
+          <w:b/>
+          <w:bCs/>
+        </w:rPr>
+      </w:pPr>
+      <w:r>
+        <w:rPr>
+          <w:b/>
+          <w:bCs/>
+        </w:rPr>
+        <w:t>Définition du réseau</w:t>
+      </w:r>
+    </w:p>
+    <w:p>
+      <w:pPr>
+        <w:pStyle w:val="Retraitcorpsdetexte"/>
+      </w:pPr>
+      <w:r>
+        <w:t>yaml</w:t>
+      </w:r>
+    </w:p>
+    <w:p>
+      <w:pPr>
+        <w:pStyle w:val="Retraitcorpsdetexte"/>
+      </w:pPr>
+      <w:r>
+        <w:t>CopierModifier</w:t>
+      </w:r>
+    </w:p>
+    <w:p>
+      <w:pPr>
+        <w:pStyle w:val="Retraitcorpsdetexte"/>
+      </w:pPr>
+      <w:r>
+        <w:t>networks:</w:t>
+      </w:r>
+    </w:p>
+    <w:p>
+      <w:pPr>
+        <w:pStyle w:val="Retraitcorpsdetexte"/>
+      </w:pPr>
+      <w:r>
+        <w:t xml:space="preserve">  toolkit_network:</w:t>
+      </w:r>
+    </w:p>
+    <w:p>
+      <w:pPr>
+        <w:pStyle w:val="Retraitcorpsdetexte"/>
+      </w:pPr>
+      <w:r>
+        <w:t xml:space="preserve">    driver: bridge</w:t>
+      </w:r>
+    </w:p>
+    <w:p>
+      <w:pPr>
+        <w:pStyle w:val="Retraitcorpsdetexte"/>
+        <w:numPr>
+          <w:ilvl w:val="0"/>
+          <w:numId w:val="39"/>
+        </w:numPr>
+      </w:pPr>
+      <w:r>
+        <w:rPr>
+          <w:b/>
+          <w:bCs/>
+        </w:rPr>
+        <w:t>toolkit_network:</w:t>
+      </w:r>
+      <w:r>
+        <w:t xml:space="preserve"> : Définit un </w:t>
+      </w:r>
+      <w:r>
+        <w:rPr>
+          <w:b/>
+          <w:bCs/>
+        </w:rPr>
+        <w:t>réseau Docker</w:t>
+      </w:r>
+      <w:r>
+        <w:t xml:space="preserve"> pour connecter les deux conteneurs.</w:t>
+      </w:r>
+    </w:p>
+    <w:p>
+      <w:pPr>
+        <w:pStyle w:val="Retraitcorpsdetexte"/>
+        <w:numPr>
+          <w:ilvl w:val="0"/>
+          <w:numId w:val="39"/>
+        </w:numPr>
+      </w:pPr>
+      <w:r>
+        <w:rPr>
+          <w:b/>
+          <w:bCs/>
+        </w:rPr>
+        <w:t>driver: bridge</w:t>
+      </w:r>
+      <w:r>
+        <w:t xml:space="preserve"> : Utilise un </w:t>
+      </w:r>
+      <w:r>
+        <w:rPr>
+          <w:b/>
+          <w:bCs/>
+        </w:rPr>
+        <w:t>réseau en bridge</w:t>
+      </w:r>
+      <w:r>
+        <w:t>, permettant aux conteneurs de communiquer entre eux.</w:t>
+      </w:r>
+    </w:p>
+    <w:p>
+      <w:pPr>
+        <w:pStyle w:val="Retraitcorpsdetexte"/>
+      </w:pPr>
+    </w:p>
+    <w:p>
+      <w:pPr>
+        <w:pStyle w:val="Retraitcorpsdetexte"/>
+      </w:pPr>
+    </w:p>
+    <w:p>
+      <w:pPr>
+        <w:pStyle w:val="Retraitcorpsdetexte"/>
       </w:pPr>
       <w:r>
         <w:rPr>
           <w:noProof/>
         </w:rPr>
         <w:drawing>
-          <wp:inline distT="0" distB="0" distL="0" distR="0" wp14:anchorId="65F26DF8" wp14:editId="53C29C99">
-            <wp:extent cx="5759450" cy="1291590"/>
-            <wp:effectExtent l="0" t="0" r="0" b="3810"/>
-            <wp:docPr id="1" name="Image 1"/>
+          <wp:inline distT="0" distB="0" distL="0" distR="0" wp14:anchorId="564B72C3" wp14:editId="277E99C1">
+            <wp:extent cx="3296110" cy="790685"/>
+            <wp:effectExtent l="0" t="0" r="0" b="9525"/>
+            <wp:docPr id="8" name="Image 8"/>
             <wp:cNvGraphicFramePr>
               <a:graphicFrameLocks xmlns:a="http://schemas.openxmlformats.org/drawingml/2006/main" noChangeAspect="1"/>
             </wp:cNvGraphicFramePr>
@@ -1812,7 +3510,7 @@
                   <pic:spPr>
                     <a:xfrm>
                       <a:off x="0" y="0"/>
-                      <a:ext cx="5759450" cy="1291590"/>
+                      <a:ext cx="3296110" cy="790685"/>
                     </a:xfrm>
                     <a:prstGeom prst="rect">
                       <a:avLst/>
@@ -1829,57 +3527,66 @@
       <w:pPr>
         <w:pStyle w:val="Corpsdetexte"/>
       </w:pPr>
-      <w:r>
-        <w:t xml:space="preserve">Je n’arrivais pas à créer une image tirée de mon fichier </w:t>
-      </w:r>
-      <w:proofErr w:type="spellStart"/>
-      <w:r>
-        <w:t>dockerfile</w:t>
-      </w:r>
-      <w:proofErr w:type="spellEnd"/>
-      <w:r>
-        <w:t xml:space="preserve"> pour le premier container,</w:t>
-      </w:r>
+    </w:p>
+    <w:p>
+      <w:pPr>
+        <w:pStyle w:val="Titre1"/>
+      </w:pPr>
+      <w:bookmarkStart w:id="9" w:name="_Tests"/>
+      <w:bookmarkStart w:id="10" w:name="_Toc192587356"/>
+      <w:bookmarkEnd w:id="9"/>
+      <w:r>
+        <w:lastRenderedPageBreak/>
+        <w:t>Tests</w:t>
+      </w:r>
+      <w:bookmarkEnd w:id="10"/>
     </w:p>
     <w:p>
       <w:pPr>
         <w:pStyle w:val="Corpsdetexte"/>
       </w:pPr>
+      <w:r>
+        <w:t>Tests</w:t>
+      </w:r>
+    </w:p>
+    <w:p>
+      <w:pPr>
+        <w:pStyle w:val="Corpsdetexte"/>
+      </w:pPr>
+    </w:p>
+    <w:p>
+      <w:pPr>
+        <w:pStyle w:val="Titre1"/>
+      </w:pPr>
+      <w:bookmarkStart w:id="11" w:name="_Toc192587357"/>
+      <w:r>
+        <w:t>Problèmes rencontrés</w:t>
+      </w:r>
+      <w:bookmarkEnd w:id="11"/>
     </w:p>
     <w:p>
       <w:pPr>
         <w:pStyle w:val="Titre2"/>
       </w:pPr>
-      <w:r>
-        <w:t xml:space="preserve">Erreur de </w:t>
-      </w:r>
-      <w:proofErr w:type="spellStart"/>
-      <w:r>
-        <w:t>build</w:t>
-      </w:r>
-      <w:proofErr w:type="spellEnd"/>
-      <w:r>
-        <w:t xml:space="preserve"> avec le docker-compose (</w:t>
-      </w:r>
-      <w:proofErr w:type="spellStart"/>
-      <w:r>
-        <w:t>Netcat</w:t>
-      </w:r>
-      <w:proofErr w:type="spellEnd"/>
-      <w:r>
-        <w:t>)</w:t>
-      </w:r>
-    </w:p>
-    <w:p>
-      <w:pPr>
-        <w:pStyle w:val="Retraitcorpsdetexte"/>
-      </w:pPr>
-      <w:r>
+      <w:bookmarkStart w:id="12" w:name="_Toc192587358"/>
+      <w:r>
+        <w:t>Création d’une image avec dockerfile</w:t>
+      </w:r>
+      <w:bookmarkEnd w:id="12"/>
+    </w:p>
+    <w:p>
+      <w:pPr>
+        <w:pStyle w:val="Corpsdetexte"/>
+      </w:pPr>
+      <w:r>
+        <w:rPr>
+          <w:noProof/>
+        </w:rPr>
         <w:drawing>
-          <wp:inline distT="0" distB="0" distL="0" distR="0" wp14:anchorId="198E20F3" wp14:editId="3FB9C6EF">
-            <wp:extent cx="4391025" cy="2148068"/>
-            <wp:effectExtent l="0" t="0" r="0" b="5080"/>
-            <wp:docPr id="4" name="Image 4"/>
+          <wp:inline distT="0" distB="0" distL="0" distR="0" wp14:anchorId="3EDD3EB4" wp14:editId="48BB6511">
+            <wp:extent cx="5759450" cy="1291590"/>
+            <wp:effectExtent l="0" t="0" r="0" b="3810"/>
+            <wp:docPr id="1" name="Image 1"/>
             <wp:cNvGraphicFramePr>
               <a:graphicFrameLocks xmlns:a="http://schemas.openxmlformats.org/drawingml/2006/main" noChangeAspect="1"/>
             </wp:cNvGraphicFramePr>
@@ -1899,6 +3606,74 @@
                   <pic:spPr>
                     <a:xfrm>
                       <a:off x="0" y="0"/>
+                      <a:ext cx="5759450" cy="1291590"/>
+                    </a:xfrm>
+                    <a:prstGeom prst="rect">
+                      <a:avLst/>
+                    </a:prstGeom>
+                  </pic:spPr>
+                </pic:pic>
+              </a:graphicData>
+            </a:graphic>
+          </wp:inline>
+        </w:drawing>
+      </w:r>
+    </w:p>
+    <w:p>
+      <w:pPr>
+        <w:pStyle w:val="Corpsdetexte"/>
+      </w:pPr>
+      <w:r>
+        <w:t>Je n’arrivais pas à créer une image tirée de mon fichier dockerfile pour le premier container,</w:t>
+      </w:r>
+    </w:p>
+    <w:p>
+      <w:pPr>
+        <w:pStyle w:val="Corpsdetexte"/>
+      </w:pPr>
+    </w:p>
+    <w:p>
+      <w:pPr>
+        <w:pStyle w:val="Titre2"/>
+      </w:pPr>
+      <w:bookmarkStart w:id="13" w:name="_Toc192587359"/>
+      <w:r>
+        <w:t>Erreur de build avec le docker-compose (Netcat)</w:t>
+      </w:r>
+      <w:bookmarkEnd w:id="13"/>
+    </w:p>
+    <w:p>
+      <w:pPr>
+        <w:pStyle w:val="Retraitcorpsdetexte"/>
+      </w:pPr>
+      <w:r>
+        <w:rPr>
+          <w:noProof/>
+        </w:rPr>
+        <w:drawing>
+          <wp:inline distT="0" distB="0" distL="0" distR="0" wp14:anchorId="582129AC" wp14:editId="0B4885ED">
+            <wp:extent cx="4391025" cy="2148068"/>
+            <wp:effectExtent l="0" t="0" r="0" b="5080"/>
+            <wp:docPr id="4" name="Image 4"/>
+            <wp:cNvGraphicFramePr>
+              <a:graphicFrameLocks xmlns:a="http://schemas.openxmlformats.org/drawingml/2006/main" noChangeAspect="1"/>
+            </wp:cNvGraphicFramePr>
+            <a:graphic xmlns:a="http://schemas.openxmlformats.org/drawingml/2006/main">
+              <a:graphicData uri="http://schemas.openxmlformats.org/drawingml/2006/picture">
+                <pic:pic xmlns:pic="http://schemas.openxmlformats.org/drawingml/2006/picture">
+                  <pic:nvPicPr>
+                    <pic:cNvPr id="1" name=""/>
+                    <pic:cNvPicPr/>
+                  </pic:nvPicPr>
+                  <pic:blipFill>
+                    <a:blip r:embed="rId18"/>
+                    <a:stretch>
+                      <a:fillRect/>
+                    </a:stretch>
+                  </pic:blipFill>
+                  <pic:spPr>
+                    <a:xfrm>
+                      <a:off x="0" y="0"/>
                       <a:ext cx="4400610" cy="2152757"/>
                     </a:xfrm>
                     <a:prstGeom prst="rect">
@@ -1922,7 +3697,7 @@
         <w:pStyle w:val="Titre1"/>
       </w:pPr>
       <w:bookmarkStart w:id="14" w:name="_Sources_&amp;_Aides"/>
-      <w:bookmarkStart w:id="15" w:name="_Toc190436398"/>
+      <w:bookmarkStart w:id="15" w:name="_Toc192587360"/>
       <w:bookmarkEnd w:id="14"/>
       <w:r>
         <w:t>Sources</w:t>
@@ -1936,7 +3711,7 @@
       <w:pPr>
         <w:pStyle w:val="Corpsdetexte"/>
       </w:pPr>
-      <w:hyperlink r:id="rId18" w:history="1">
+      <w:hyperlink r:id="rId19" w:history="1">
         <w:r>
           <w:rPr>
             <w:rStyle w:val="Lienhypertexte"/>
@@ -1961,9 +3736,8 @@
       <w:pPr>
         <w:pStyle w:val="Titre1"/>
       </w:pPr>
-      <w:bookmarkStart w:id="16" w:name="_Toc190436399"/>
-      <w:r>
-        <w:lastRenderedPageBreak/>
+      <w:bookmarkStart w:id="16" w:name="_Toc192587361"/>
+      <w:r>
         <w:t>Conclusion</w:t>
       </w:r>
       <w:bookmarkEnd w:id="16"/>
@@ -1977,8 +3751,8 @@
       </w:r>
     </w:p>
     <w:sectPr>
-      <w:headerReference w:type="default" r:id="rId19"/>
-      <w:footerReference w:type="default" r:id="rId20"/>
+      <w:headerReference w:type="default" r:id="rId20"/>
+      <w:footerReference w:type="default" r:id="rId21"/>
       <w:pgSz w:w="11906" w:h="16838" w:code="9"/>
       <w:pgMar w:top="1418" w:right="1418" w:bottom="1418" w:left="1418" w:header="709" w:footer="709" w:gutter="0"/>
       <w:cols w:space="708"/>
@@ -1990,7 +3764,7 @@
 </file>
 
 <file path=word/endnotes.xml><?xml version="1.0" encoding="utf-8"?>
-<w:endnotes xmlns:wpc="http://schemas.microsoft.com/office/word/2010/wordprocessingCanvas" xmlns:cx="http://schemas.microsoft.com/office/drawing/2014/chartex" xmlns:cx1="http://schemas.microsoft.com/office/drawing/2015/9/8/chartex" xmlns:mc="http://schemas.openxmlformats.org/markup-compatibility/2006" xmlns:o="urn:schemas-microsoft-com:office:office" xmlns:r="http://schemas.openxmlformats.org/officeDocument/2006/relationships" xmlns:m="http://schemas.openxmlformats.org/officeDocument/2006/math" xmlns:v="urn:schemas-microsoft-com:vml" xmlns:wp14="http://schemas.microsoft.com/office/word/2010/wordprocessingDrawing" xmlns:wp="http://schemas.openxmlformats.org/drawingml/2006/wordprocessingDrawing" xmlns:w10="urn:schemas-microsoft-com:office:word" xmlns:w="http://schemas.openxmlformats.org/wordprocessingml/2006/main" xmlns:w14="http://schemas.microsoft.com/office/word/2010/wordml" xmlns:w15="http://schemas.microsoft.com/office/word/2012/wordml" xmlns:w16se="http://schemas.microsoft.com/office/word/2015/wordml/symex" xmlns:wpg="http://schemas.microsoft.com/office/word/2010/wordprocessingGroup" xmlns:wpi="http://schemas.microsoft.com/office/word/2010/wordprocessingInk" xmlns:wne="http://schemas.microsoft.com/office/word/2006/wordml" xmlns:wps="http://schemas.microsoft.com/office/word/2010/wordprocessingShape" mc:Ignorable="w14 w15 w16se wp14">
+<w:endnotes xmlns:wpc="http://schemas.microsoft.com/office/word/2010/wordprocessingCanvas" xmlns:cx="http://schemas.microsoft.com/office/drawing/2014/chartex" xmlns:cx1="http://schemas.microsoft.com/office/drawing/2015/9/8/chartex" xmlns:cx2="http://schemas.microsoft.com/office/drawing/2015/10/21/chartex" xmlns:cx3="http://schemas.microsoft.com/office/drawing/2016/5/9/chartex" xmlns:cx4="http://schemas.microsoft.com/office/drawing/2016/5/10/chartex" xmlns:cx5="http://schemas.microsoft.com/office/drawing/2016/5/11/chartex" xmlns:cx6="http://schemas.microsoft.com/office/drawing/2016/5/12/chartex" xmlns:cx7="http://schemas.microsoft.com/office/drawing/2016/5/13/chartex" xmlns:cx8="http://schemas.microsoft.com/office/drawing/2016/5/14/chartex" xmlns:mc="http://schemas.openxmlformats.org/markup-compatibility/2006" xmlns:aink="http://schemas.microsoft.com/office/drawing/2016/ink" xmlns:am3d="http://schemas.microsoft.com/office/drawing/2017/model3d" xmlns:o="urn:schemas-microsoft-com:office:office" xmlns:oel="http://schemas.microsoft.com/office/2019/extlst" xmlns:r="http://schemas.openxmlformats.org/officeDocument/2006/relationships" xmlns:m="http://schemas.openxmlformats.org/officeDocument/2006/math" xmlns:v="urn:schemas-microsoft-com:vml" xmlns:wp14="http://schemas.microsoft.com/office/word/2010/wordprocessingDrawing" xmlns:wp="http://schemas.openxmlformats.org/drawingml/2006/wordprocessingDrawing" xmlns:w10="urn:schemas-microsoft-com:office:word" xmlns:w="http://schemas.openxmlformats.org/wordprocessingml/2006/main" xmlns:w14="http://schemas.microsoft.com/office/word/2010/wordml" xmlns:w15="http://schemas.microsoft.com/office/word/2012/wordml" xmlns:w16cex="http://schemas.microsoft.com/office/word/2018/wordml/cex" xmlns:w16cid="http://schemas.microsoft.com/office/word/2016/wordml/cid" xmlns:w16="http://schemas.microsoft.com/office/word/2018/wordml" xmlns:w16du="http://schemas.microsoft.com/office/word/2023/wordml/word16du" xmlns:w16sdtdh="http://schemas.microsoft.com/office/word/2020/wordml/sdtdatahash" xmlns:w16sdtfl="http://schemas.microsoft.com/office/word/2024/wordml/sdtformatlock" xmlns:w16se="http://schemas.microsoft.com/office/word/2015/wordml/symex" xmlns:wpg="http://schemas.microsoft.com/office/word/2010/wordprocessingGroup" xmlns:wpi="http://schemas.microsoft.com/office/word/2010/wordprocessingInk" xmlns:wne="http://schemas.microsoft.com/office/word/2006/wordml" xmlns:wps="http://schemas.microsoft.com/office/word/2010/wordprocessingShape" mc:Ignorable="w14 w15 w16se w16cid w16 w16cex w16sdtdh w16sdtfl w16du wp14">
   <w:endnote w:type="separator" w:id="-1">
     <w:p>
       <w:r>
@@ -2012,7 +3786,7 @@
 </file>
 
 <file path=word/footer1.xml><?xml version="1.0" encoding="utf-8"?>
-<w:ftr xmlns:wpc="http://schemas.microsoft.com/office/word/2010/wordprocessingCanvas" xmlns:cx="http://schemas.microsoft.com/office/drawing/2014/chartex" xmlns:cx1="http://schemas.microsoft.com/office/drawing/2015/9/8/chartex" xmlns:mc="http://schemas.openxmlformats.org/markup-compatibility/2006" xmlns:o="urn:schemas-microsoft-com:office:office" xmlns:r="http://schemas.openxmlformats.org/officeDocument/2006/relationships" xmlns:m="http://schemas.openxmlformats.org/officeDocument/2006/math" xmlns:v="urn:schemas-microsoft-com:vml" xmlns:wp14="http://schemas.microsoft.com/office/word/2010/wordprocessingDrawing" xmlns:wp="http://schemas.openxmlformats.org/drawingml/2006/wordprocessingDrawing" xmlns:w10="urn:schemas-microsoft-com:office:word" xmlns:w="http://schemas.openxmlformats.org/wordprocessingml/2006/main" xmlns:w14="http://schemas.microsoft.com/office/word/2010/wordml" xmlns:w15="http://schemas.microsoft.com/office/word/2012/wordml" xmlns:w16se="http://schemas.microsoft.com/office/word/2015/wordml/symex" xmlns:wpg="http://schemas.microsoft.com/office/word/2010/wordprocessingGroup" xmlns:wpi="http://schemas.microsoft.com/office/word/2010/wordprocessingInk" xmlns:wne="http://schemas.microsoft.com/office/word/2006/wordml" xmlns:wps="http://schemas.microsoft.com/office/word/2010/wordprocessingShape" mc:Ignorable="w14 w15 w16se wp14">
+<w:ftr xmlns:wpc="http://schemas.microsoft.com/office/word/2010/wordprocessingCanvas" xmlns:cx="http://schemas.microsoft.com/office/drawing/2014/chartex" xmlns:cx1="http://schemas.microsoft.com/office/drawing/2015/9/8/chartex" xmlns:cx2="http://schemas.microsoft.com/office/drawing/2015/10/21/chartex" xmlns:cx3="http://schemas.microsoft.com/office/drawing/2016/5/9/chartex" xmlns:cx4="http://schemas.microsoft.com/office/drawing/2016/5/10/chartex" xmlns:cx5="http://schemas.microsoft.com/office/drawing/2016/5/11/chartex" xmlns:cx6="http://schemas.microsoft.com/office/drawing/2016/5/12/chartex" xmlns:cx7="http://schemas.microsoft.com/office/drawing/2016/5/13/chartex" xmlns:cx8="http://schemas.microsoft.com/office/drawing/2016/5/14/chartex" xmlns:mc="http://schemas.openxmlformats.org/markup-compatibility/2006" xmlns:aink="http://schemas.microsoft.com/office/drawing/2016/ink" xmlns:am3d="http://schemas.microsoft.com/office/drawing/2017/model3d" xmlns:o="urn:schemas-microsoft-com:office:office" xmlns:oel="http://schemas.microsoft.com/office/2019/extlst" xmlns:r="http://schemas.openxmlformats.org/officeDocument/2006/relationships" xmlns:m="http://schemas.openxmlformats.org/officeDocument/2006/math" xmlns:v="urn:schemas-microsoft-com:vml" xmlns:wp14="http://schemas.microsoft.com/office/word/2010/wordprocessingDrawing" xmlns:wp="http://schemas.openxmlformats.org/drawingml/2006/wordprocessingDrawing" xmlns:w10="urn:schemas-microsoft-com:office:word" xmlns:w="http://schemas.openxmlformats.org/wordprocessingml/2006/main" xmlns:w14="http://schemas.microsoft.com/office/word/2010/wordml" xmlns:w15="http://schemas.microsoft.com/office/word/2012/wordml" xmlns:w16cex="http://schemas.microsoft.com/office/word/2018/wordml/cex" xmlns:w16cid="http://schemas.microsoft.com/office/word/2016/wordml/cid" xmlns:w16="http://schemas.microsoft.com/office/word/2018/wordml" xmlns:w16du="http://schemas.microsoft.com/office/word/2023/wordml/word16du" xmlns:w16sdtdh="http://schemas.microsoft.com/office/word/2020/wordml/sdtdatahash" xmlns:w16sdtfl="http://schemas.microsoft.com/office/word/2024/wordml/sdtformatlock" xmlns:w16se="http://schemas.microsoft.com/office/word/2015/wordml/symex" xmlns:wpg="http://schemas.microsoft.com/office/word/2010/wordprocessingGroup" xmlns:wpi="http://schemas.microsoft.com/office/word/2010/wordprocessingInk" xmlns:wne="http://schemas.microsoft.com/office/word/2006/wordml" xmlns:wps="http://schemas.microsoft.com/office/word/2010/wordprocessingShape" mc:Ignorable="w14 w15 w16se w16cid w16 w16cex w16sdtdh w16sdtfl w16du wp14">
   <w:sdt>
     <w:sdtPr>
       <w:id w:val="1034609821"/>
@@ -2066,7 +3840,7 @@
 </file>
 
 <file path=word/footnotes.xml><?xml version="1.0" encoding="utf-8"?>
-<w:footnotes xmlns:wpc="http://schemas.microsoft.com/office/word/2010/wordprocessingCanvas" xmlns:cx="http://schemas.microsoft.com/office/drawing/2014/chartex" xmlns:cx1="http://schemas.microsoft.com/office/drawing/2015/9/8/chartex" xmlns:mc="http://schemas.openxmlformats.org/markup-compatibility/2006" xmlns:o="urn:schemas-microsoft-com:office:office" xmlns:r="http://schemas.openxmlformats.org/officeDocument/2006/relationships" xmlns:m="http://schemas.openxmlformats.org/officeDocument/2006/math" xmlns:v="urn:schemas-microsoft-com:vml" xmlns:wp14="http://schemas.microsoft.com/office/word/2010/wordprocessingDrawing" xmlns:wp="http://schemas.openxmlformats.org/drawingml/2006/wordprocessingDrawing" xmlns:w10="urn:schemas-microsoft-com:office:word" xmlns:w="http://schemas.openxmlformats.org/wordprocessingml/2006/main" xmlns:w14="http://schemas.microsoft.com/office/word/2010/wordml" xmlns:w15="http://schemas.microsoft.com/office/word/2012/wordml" xmlns:w16se="http://schemas.microsoft.com/office/word/2015/wordml/symex" xmlns:wpg="http://schemas.microsoft.com/office/word/2010/wordprocessingGroup" xmlns:wpi="http://schemas.microsoft.com/office/word/2010/wordprocessingInk" xmlns:wne="http://schemas.microsoft.com/office/word/2006/wordml" xmlns:wps="http://schemas.microsoft.com/office/word/2010/wordprocessingShape" mc:Ignorable="w14 w15 w16se wp14">
+<w:footnotes xmlns:wpc="http://schemas.microsoft.com/office/word/2010/wordprocessingCanvas" xmlns:cx="http://schemas.microsoft.com/office/drawing/2014/chartex" xmlns:cx1="http://schemas.microsoft.com/office/drawing/2015/9/8/chartex" xmlns:cx2="http://schemas.microsoft.com/office/drawing/2015/10/21/chartex" xmlns:cx3="http://schemas.microsoft.com/office/drawing/2016/5/9/chartex" xmlns:cx4="http://schemas.microsoft.com/office/drawing/2016/5/10/chartex" xmlns:cx5="http://schemas.microsoft.com/office/drawing/2016/5/11/chartex" xmlns:cx6="http://schemas.microsoft.com/office/drawing/2016/5/12/chartex" xmlns:cx7="http://schemas.microsoft.com/office/drawing/2016/5/13/chartex" xmlns:cx8="http://schemas.microsoft.com/office/drawing/2016/5/14/chartex" xmlns:mc="http://schemas.openxmlformats.org/markup-compatibility/2006" xmlns:aink="http://schemas.microsoft.com/office/drawing/2016/ink" xmlns:am3d="http://schemas.microsoft.com/office/drawing/2017/model3d" xmlns:o="urn:schemas-microsoft-com:office:office" xmlns:oel="http://schemas.microsoft.com/office/2019/extlst" xmlns:r="http://schemas.openxmlformats.org/officeDocument/2006/relationships" xmlns:m="http://schemas.openxmlformats.org/officeDocument/2006/math" xmlns:v="urn:schemas-microsoft-com:vml" xmlns:wp14="http://schemas.microsoft.com/office/word/2010/wordprocessingDrawing" xmlns:wp="http://schemas.openxmlformats.org/drawingml/2006/wordprocessingDrawing" xmlns:w10="urn:schemas-microsoft-com:office:word" xmlns:w="http://schemas.openxmlformats.org/wordprocessingml/2006/main" xmlns:w14="http://schemas.microsoft.com/office/word/2010/wordml" xmlns:w15="http://schemas.microsoft.com/office/word/2012/wordml" xmlns:w16cex="http://schemas.microsoft.com/office/word/2018/wordml/cex" xmlns:w16cid="http://schemas.microsoft.com/office/word/2016/wordml/cid" xmlns:w16="http://schemas.microsoft.com/office/word/2018/wordml" xmlns:w16du="http://schemas.microsoft.com/office/word/2023/wordml/word16du" xmlns:w16sdtdh="http://schemas.microsoft.com/office/word/2020/wordml/sdtdatahash" xmlns:w16sdtfl="http://schemas.microsoft.com/office/word/2024/wordml/sdtformatlock" xmlns:w16se="http://schemas.microsoft.com/office/word/2015/wordml/symex" xmlns:wpg="http://schemas.microsoft.com/office/word/2010/wordprocessingGroup" xmlns:wpi="http://schemas.microsoft.com/office/word/2010/wordprocessingInk" xmlns:wne="http://schemas.microsoft.com/office/word/2006/wordml" xmlns:wps="http://schemas.microsoft.com/office/word/2010/wordprocessingShape" mc:Ignorable="w14 w15 w16se w16cid w16 w16cex w16sdtdh w16sdtfl w16du wp14">
   <w:footnote w:type="separator" w:id="-1">
     <w:p>
       <w:r>
@@ -2088,7 +3862,7 @@
 </file>
 
 <file path=word/header1.xml><?xml version="1.0" encoding="utf-8"?>
-<w:hdr xmlns:wpc="http://schemas.microsoft.com/office/word/2010/wordprocessingCanvas" xmlns:cx="http://schemas.microsoft.com/office/drawing/2014/chartex" xmlns:cx1="http://schemas.microsoft.com/office/drawing/2015/9/8/chartex" xmlns:mc="http://schemas.openxmlformats.org/markup-compatibility/2006" xmlns:o="urn:schemas-microsoft-com:office:office" xmlns:r="http://schemas.openxmlformats.org/officeDocument/2006/relationships" xmlns:m="http://schemas.openxmlformats.org/officeDocument/2006/math" xmlns:v="urn:schemas-microsoft-com:vml" xmlns:wp14="http://schemas.microsoft.com/office/word/2010/wordprocessingDrawing" xmlns:wp="http://schemas.openxmlformats.org/drawingml/2006/wordprocessingDrawing" xmlns:w10="urn:schemas-microsoft-com:office:word" xmlns:w="http://schemas.openxmlformats.org/wordprocessingml/2006/main" xmlns:w14="http://schemas.microsoft.com/office/word/2010/wordml" xmlns:w15="http://schemas.microsoft.com/office/word/2012/wordml" xmlns:w16se="http://schemas.microsoft.com/office/word/2015/wordml/symex" xmlns:wpg="http://schemas.microsoft.com/office/word/2010/wordprocessingGroup" xmlns:wpi="http://schemas.microsoft.com/office/word/2010/wordprocessingInk" xmlns:wne="http://schemas.microsoft.com/office/word/2006/wordml" xmlns:wps="http://schemas.microsoft.com/office/word/2010/wordprocessingShape" mc:Ignorable="w14 w15 w16se wp14">
+<w:hdr xmlns:wpc="http://schemas.microsoft.com/office/word/2010/wordprocessingCanvas" xmlns:cx="http://schemas.microsoft.com/office/drawing/2014/chartex" xmlns:cx1="http://schemas.microsoft.com/office/drawing/2015/9/8/chartex" xmlns:cx2="http://schemas.microsoft.com/office/drawing/2015/10/21/chartex" xmlns:cx3="http://schemas.microsoft.com/office/drawing/2016/5/9/chartex" xmlns:cx4="http://schemas.microsoft.com/office/drawing/2016/5/10/chartex" xmlns:cx5="http://schemas.microsoft.com/office/drawing/2016/5/11/chartex" xmlns:cx6="http://schemas.microsoft.com/office/drawing/2016/5/12/chartex" xmlns:cx7="http://schemas.microsoft.com/office/drawing/2016/5/13/chartex" xmlns:cx8="http://schemas.microsoft.com/office/drawing/2016/5/14/chartex" xmlns:mc="http://schemas.openxmlformats.org/markup-compatibility/2006" xmlns:aink="http://schemas.microsoft.com/office/drawing/2016/ink" xmlns:am3d="http://schemas.microsoft.com/office/drawing/2017/model3d" xmlns:o="urn:schemas-microsoft-com:office:office" xmlns:oel="http://schemas.microsoft.com/office/2019/extlst" xmlns:r="http://schemas.openxmlformats.org/officeDocument/2006/relationships" xmlns:m="http://schemas.openxmlformats.org/officeDocument/2006/math" xmlns:v="urn:schemas-microsoft-com:vml" xmlns:wp14="http://schemas.microsoft.com/office/word/2010/wordprocessingDrawing" xmlns:wp="http://schemas.openxmlformats.org/drawingml/2006/wordprocessingDrawing" xmlns:w10="urn:schemas-microsoft-com:office:word" xmlns:w="http://schemas.openxmlformats.org/wordprocessingml/2006/main" xmlns:w14="http://schemas.microsoft.com/office/word/2010/wordml" xmlns:w15="http://schemas.microsoft.com/office/word/2012/wordml" xmlns:w16cex="http://schemas.microsoft.com/office/word/2018/wordml/cex" xmlns:w16cid="http://schemas.microsoft.com/office/word/2016/wordml/cid" xmlns:w16="http://schemas.microsoft.com/office/word/2018/wordml" xmlns:w16du="http://schemas.microsoft.com/office/word/2023/wordml/word16du" xmlns:w16sdtdh="http://schemas.microsoft.com/office/word/2020/wordml/sdtdatahash" xmlns:w16sdtfl="http://schemas.microsoft.com/office/word/2024/wordml/sdtformatlock" xmlns:w16se="http://schemas.microsoft.com/office/word/2015/wordml/symex" xmlns:wpg="http://schemas.microsoft.com/office/word/2010/wordprocessingGroup" xmlns:wpi="http://schemas.microsoft.com/office/word/2010/wordprocessingInk" xmlns:wne="http://schemas.microsoft.com/office/word/2006/wordml" xmlns:wps="http://schemas.microsoft.com/office/word/2010/wordprocessingShape" mc:Ignorable="w14 w15 w16se w16cid w16 w16cex w16sdtdh w16sdtfl w16du wp14">
   <w:tbl>
     <w:tblPr>
       <w:tblStyle w:val="Grilledutableau"/>
@@ -2163,32 +3937,86 @@
 </file>
 
 <file path=word/numbering.xml><?xml version="1.0" encoding="utf-8"?>
-<w:numbering xmlns:wpc="http://schemas.microsoft.com/office/word/2010/wordprocessingCanvas" xmlns:cx="http://schemas.microsoft.com/office/drawing/2014/chartex" xmlns:cx1="http://schemas.microsoft.com/office/drawing/2015/9/8/chartex" xmlns:mc="http://schemas.openxmlformats.org/markup-compatibility/2006" xmlns:o="urn:schemas-microsoft-com:office:office" xmlns:r="http://schemas.openxmlformats.org/officeDocument/2006/relationships" xmlns:m="http://schemas.openxmlformats.org/officeDocument/2006/math" xmlns:v="urn:schemas-microsoft-com:vml" xmlns:wp14="http://schemas.microsoft.com/office/word/2010/wordprocessingDrawing" xmlns:wp="http://schemas.openxmlformats.org/drawingml/2006/wordprocessingDrawing" xmlns:w10="urn:schemas-microsoft-com:office:word" xmlns:w="http://schemas.openxmlformats.org/wordprocessingml/2006/main" xmlns:w14="http://schemas.microsoft.com/office/word/2010/wordml" xmlns:w15="http://schemas.microsoft.com/office/word/2012/wordml" xmlns:w16se="http://schemas.microsoft.com/office/word/2015/wordml/symex" xmlns:wpg="http://schemas.microsoft.com/office/word/2010/wordprocessingGroup" xmlns:wpi="http://schemas.microsoft.com/office/word/2010/wordprocessingInk" xmlns:wne="http://schemas.microsoft.com/office/word/2006/wordml" xmlns:wps="http://schemas.microsoft.com/office/word/2010/wordprocessingShape" mc:Ignorable="w14 w15 w16se wp14">
+<w:numbering xmlns:wpc="http://schemas.microsoft.com/office/word/2010/wordprocessingCanvas" xmlns:cx="http://schemas.microsoft.com/office/drawing/2014/chartex" xmlns:cx1="http://schemas.microsoft.com/office/drawing/2015/9/8/chartex" xmlns:cx2="http://schemas.microsoft.com/office/drawing/2015/10/21/chartex" xmlns:cx3="http://schemas.microsoft.com/office/drawing/2016/5/9/chartex" xmlns:cx4="http://schemas.microsoft.com/office/drawing/2016/5/10/chartex" xmlns:cx5="http://schemas.microsoft.com/office/drawing/2016/5/11/chartex" xmlns:cx6="http://schemas.microsoft.com/office/drawing/2016/5/12/chartex" xmlns:cx7="http://schemas.microsoft.com/office/drawing/2016/5/13/chartex" xmlns:cx8="http://schemas.microsoft.com/office/drawing/2016/5/14/chartex" xmlns:mc="http://schemas.openxmlformats.org/markup-compatibility/2006" xmlns:aink="http://schemas.microsoft.com/office/drawing/2016/ink" xmlns:am3d="http://schemas.microsoft.com/office/drawing/2017/model3d" xmlns:o="urn:schemas-microsoft-com:office:office" xmlns:oel="http://schemas.microsoft.com/office/2019/extlst" xmlns:r="http://schemas.openxmlformats.org/officeDocument/2006/relationships" xmlns:m="http://schemas.openxmlformats.org/officeDocument/2006/math" xmlns:v="urn:schemas-microsoft-com:vml" xmlns:wp14="http://schemas.microsoft.com/office/word/2010/wordprocessingDrawing" xmlns:wp="http://schemas.openxmlformats.org/drawingml/2006/wordprocessingDrawing" xmlns:w10="urn:schemas-microsoft-com:office:word" xmlns:w="http://schemas.openxmlformats.org/wordprocessingml/2006/main" xmlns:w14="http://schemas.microsoft.com/office/word/2010/wordml" xmlns:w15="http://schemas.microsoft.com/office/word/2012/wordml" xmlns:w16cex="http://schemas.microsoft.com/office/word/2018/wordml/cex" xmlns:w16cid="http://schemas.microsoft.com/office/word/2016/wordml/cid" xmlns:w16="http://schemas.microsoft.com/office/word/2018/wordml" xmlns:w16du="http://schemas.microsoft.com/office/word/2023/wordml/word16du" xmlns:w16sdtdh="http://schemas.microsoft.com/office/word/2020/wordml/sdtdatahash" xmlns:w16sdtfl="http://schemas.microsoft.com/office/word/2024/wordml/sdtformatlock" xmlns:w16se="http://schemas.microsoft.com/office/word/2015/wordml/symex" xmlns:wpg="http://schemas.microsoft.com/office/word/2010/wordprocessingGroup" xmlns:wpi="http://schemas.microsoft.com/office/word/2010/wordprocessingInk" xmlns:wne="http://schemas.microsoft.com/office/word/2006/wordml" xmlns:wps="http://schemas.microsoft.com/office/word/2010/wordprocessingShape" mc:Ignorable="w14 w15 w16se w16cid w16 w16cex w16sdtdh w16sdtfl w16du wp14">
   <w:numPicBullet w:numPicBulletId="0">
-    <w:pict>
-      <v:shapetype id="_x0000_t75" coordsize="21600,21600" o:spt="75" o:preferrelative="t" path="m@4@5l@4@11@9@11@9@5xe" filled="f" stroked="f">
-        <v:stroke joinstyle="miter"/>
-        <v:formulas>
-          <v:f eqn="if lineDrawn pixelLineWidth 0"/>
-          <v:f eqn="sum @0 1 0"/>
-          <v:f eqn="sum 0 0 @1"/>
-          <v:f eqn="prod @2 1 2"/>
-          <v:f eqn="prod @3 21600 pixelWidth"/>
-          <v:f eqn="prod @3 21600 pixelHeight"/>
-          <v:f eqn="sum @0 0 1"/>
-          <v:f eqn="prod @6 1 2"/>
-          <v:f eqn="prod @7 21600 pixelWidth"/>
-          <v:f eqn="sum @8 21600 0"/>
-          <v:f eqn="prod @7 21600 pixelHeight"/>
-          <v:f eqn="sum @10 21600 0"/>
-        </v:formulas>
-        <v:path o:extrusionok="f" gradientshapeok="t" o:connecttype="rect"/>
-        <o:lock v:ext="edit" aspectratio="t"/>
-      </v:shapetype>
-      <v:shape id="_x0000_i1031" type="#_x0000_t75" style="width:11.25pt;height:11.25pt" o:bullet="t">
-        <v:imagedata r:id="rId1" o:title="BD10263_"/>
-      </v:shape>
-    </w:pict>
+    <mc:AlternateContent>
+      <mc:Choice Requires="v">
+        <w:pict>
+          <v:shapetype w14:anchorId="7001E011" id="_x0000_t75" coordsize="21600,21600" o:spt="75" o:preferrelative="t" path="m@4@5l@4@11@9@11@9@5xe" filled="f" stroked="f">
+            <v:stroke joinstyle="miter"/>
+            <v:formulas>
+              <v:f eqn="if lineDrawn pixelLineWidth 0"/>
+              <v:f eqn="sum @0 1 0"/>
+              <v:f eqn="sum 0 0 @1"/>
+              <v:f eqn="prod @2 1 2"/>
+              <v:f eqn="prod @3 21600 pixelWidth"/>
+              <v:f eqn="prod @3 21600 pixelHeight"/>
+              <v:f eqn="sum @0 0 1"/>
+              <v:f eqn="prod @6 1 2"/>
+              <v:f eqn="prod @7 21600 pixelWidth"/>
+              <v:f eqn="sum @8 21600 0"/>
+              <v:f eqn="prod @7 21600 pixelHeight"/>
+              <v:f eqn="sum @10 21600 0"/>
+            </v:formulas>
+            <v:path o:extrusionok="f" gradientshapeok="t" o:connecttype="rect"/>
+            <o:lock v:ext="edit" aspectratio="t"/>
+          </v:shapetype>
+          <v:shape id="Image 205178912" o:spid="_x0000_i1025" type="#_x0000_t75" style="width:11.25pt;height:11.25pt;visibility:visible;mso-wrap-style:square">
+            <v:imagedata r:id="rId1" o:title=""/>
+          </v:shape>
+        </w:pict>
+      </mc:Choice>
+      <mc:Fallback>
+        <w:drawing>
+          <wp:inline distT="0" distB="0" distL="0" distR="0" wp14:anchorId="05AF407A" wp14:editId="2F493F65">
+            <wp:extent cx="142875" cy="142875"/>
+            <wp:effectExtent l="0" t="0" r="0" b="0"/>
+            <wp:docPr id="205178912" name="Image 205178912"/>
+            <wp:cNvGraphicFramePr>
+              <a:graphicFrameLocks xmlns:a="http://schemas.openxmlformats.org/drawingml/2006/main" noChangeAspect="1"/>
+            </wp:cNvGraphicFramePr>
+            <a:graphic xmlns:a="http://schemas.openxmlformats.org/drawingml/2006/main">
+              <a:graphicData uri="http://schemas.openxmlformats.org/drawingml/2006/picture">
+                <pic:pic xmlns:pic="http://schemas.openxmlformats.org/drawingml/2006/picture">
+                  <pic:nvPicPr>
+                    <pic:cNvPr id="0" name="Picture -1023"/>
+                    <pic:cNvPicPr>
+                      <a:picLocks noChangeAspect="1" noChangeArrowheads="1"/>
+                    </pic:cNvPicPr>
+                  </pic:nvPicPr>
+                  <pic:blipFill>
+                    <a:blip r:embed="rId2">
+                      <a:extLst>
+                        <a:ext uri="{28A0092B-C50C-407E-A947-70E740481C1C}">
+                          <a14:useLocalDpi xmlns:a14="http://schemas.microsoft.com/office/drawing/2010/main" val="0"/>
+                        </a:ext>
+                      </a:extLst>
+                    </a:blip>
+                    <a:srcRect/>
+                    <a:stretch>
+                      <a:fillRect/>
+                    </a:stretch>
+                  </pic:blipFill>
+                  <pic:spPr bwMode="auto">
+                    <a:xfrm>
+                      <a:off x="0" y="0"/>
+                      <a:ext cx="142875" cy="142875"/>
+                    </a:xfrm>
+                    <a:prstGeom prst="rect">
+                      <a:avLst/>
+                    </a:prstGeom>
+                    <a:noFill/>
+                    <a:ln>
+                      <a:noFill/>
+                    </a:ln>
+                  </pic:spPr>
+                </pic:pic>
+              </a:graphicData>
+            </a:graphic>
+          </wp:inline>
+        </w:drawing>
+      </mc:Fallback>
+    </mc:AlternateContent>
   </w:numPicBullet>
   <w:abstractNum w:abstractNumId="0" w15:restartNumberingAfterBreak="0">
     <w:nsid w:val="02202AAE"/>
@@ -2425,6 +4253,155 @@
     </w:lvl>
   </w:abstractNum>
   <w:abstractNum w:abstractNumId="2" w15:restartNumberingAfterBreak="0">
+    <w:nsid w:val="07822827"/>
+    <w:multiLevelType w:val="multilevel"/>
+    <w:tmpl w:val="5202B0A4"/>
+    <w:lvl w:ilvl="0">
+      <w:start w:val="1"/>
+      <w:numFmt w:val="bullet"/>
+      <w:lvlText w:val=""/>
+      <w:lvlJc w:val="left"/>
+      <w:pPr>
+        <w:tabs>
+          <w:tab w:val="num" w:pos="720"/>
+        </w:tabs>
+        <w:ind w:left="720" w:hanging="360"/>
+      </w:pPr>
+      <w:rPr>
+        <w:rFonts w:ascii="Symbol" w:hAnsi="Symbol" w:hint="default"/>
+        <w:sz w:val="20"/>
+      </w:rPr>
+    </w:lvl>
+    <w:lvl w:ilvl="1" w:tentative="1">
+      <w:start w:val="1"/>
+      <w:numFmt w:val="bullet"/>
+      <w:lvlText w:val="o"/>
+      <w:lvlJc w:val="left"/>
+      <w:pPr>
+        <w:tabs>
+          <w:tab w:val="num" w:pos="1440"/>
+        </w:tabs>
+        <w:ind w:left="1440" w:hanging="360"/>
+      </w:pPr>
+      <w:rPr>
+        <w:rFonts w:ascii="Courier New" w:hAnsi="Courier New" w:hint="default"/>
+        <w:sz w:val="20"/>
+      </w:rPr>
+    </w:lvl>
+    <w:lvl w:ilvl="2" w:tentative="1">
+      <w:start w:val="1"/>
+      <w:numFmt w:val="bullet"/>
+      <w:lvlText w:val=""/>
+      <w:lvlJc w:val="left"/>
+      <w:pPr>
+        <w:tabs>
+          <w:tab w:val="num" w:pos="2160"/>
+        </w:tabs>
+        <w:ind w:left="2160" w:hanging="360"/>
+      </w:pPr>
+      <w:rPr>
+        <w:rFonts w:ascii="Wingdings" w:hAnsi="Wingdings" w:hint="default"/>
+        <w:sz w:val="20"/>
+      </w:rPr>
+    </w:lvl>
+    <w:lvl w:ilvl="3" w:tentative="1">
+      <w:start w:val="1"/>
+      <w:numFmt w:val="bullet"/>
+      <w:lvlText w:val=""/>
+      <w:lvlJc w:val="left"/>
+      <w:pPr>
+        <w:tabs>
+          <w:tab w:val="num" w:pos="2880"/>
+        </w:tabs>
+        <w:ind w:left="2880" w:hanging="360"/>
+      </w:pPr>
+      <w:rPr>
+        <w:rFonts w:ascii="Wingdings" w:hAnsi="Wingdings" w:hint="default"/>
+        <w:sz w:val="20"/>
+      </w:rPr>
+    </w:lvl>
+    <w:lvl w:ilvl="4" w:tentative="1">
+      <w:start w:val="1"/>
+      <w:numFmt w:val="bullet"/>
+      <w:lvlText w:val=""/>
+      <w:lvlJc w:val="left"/>
+      <w:pPr>
+        <w:tabs>
+          <w:tab w:val="num" w:pos="3600"/>
+        </w:tabs>
+        <w:ind w:left="3600" w:hanging="360"/>
+      </w:pPr>
+      <w:rPr>
+        <w:rFonts w:ascii="Wingdings" w:hAnsi="Wingdings" w:hint="default"/>
+        <w:sz w:val="20"/>
+      </w:rPr>
+    </w:lvl>
+    <w:lvl w:ilvl="5" w:tentative="1">
+      <w:start w:val="1"/>
+      <w:numFmt w:val="bullet"/>
+      <w:lvlText w:val=""/>
+      <w:lvlJc w:val="left"/>
+      <w:pPr>
+        <w:tabs>
+          <w:tab w:val="num" w:pos="4320"/>
+        </w:tabs>
+        <w:ind w:left="4320" w:hanging="360"/>
+      </w:pPr>
+      <w:rPr>
+        <w:rFonts w:ascii="Wingdings" w:hAnsi="Wingdings" w:hint="default"/>
+        <w:sz w:val="20"/>
+      </w:rPr>
+    </w:lvl>
+    <w:lvl w:ilvl="6" w:tentative="1">
+      <w:start w:val="1"/>
+      <w:numFmt w:val="bullet"/>
+      <w:lvlText w:val=""/>
+      <w:lvlJc w:val="left"/>
+      <w:pPr>
+        <w:tabs>
+          <w:tab w:val="num" w:pos="5040"/>
+        </w:tabs>
+        <w:ind w:left="5040" w:hanging="360"/>
+      </w:pPr>
+      <w:rPr>
+        <w:rFonts w:ascii="Wingdings" w:hAnsi="Wingdings" w:hint="default"/>
+        <w:sz w:val="20"/>
+      </w:rPr>
+    </w:lvl>
+    <w:lvl w:ilvl="7" w:tentative="1">
+      <w:start w:val="1"/>
+      <w:numFmt w:val="bullet"/>
+      <w:lvlText w:val=""/>
+      <w:lvlJc w:val="left"/>
+      <w:pPr>
+        <w:tabs>
+          <w:tab w:val="num" w:pos="5760"/>
+        </w:tabs>
+        <w:ind w:left="5760" w:hanging="360"/>
+      </w:pPr>
+      <w:rPr>
+        <w:rFonts w:ascii="Wingdings" w:hAnsi="Wingdings" w:hint="default"/>
+        <w:sz w:val="20"/>
+      </w:rPr>
+    </w:lvl>
+    <w:lvl w:ilvl="8" w:tentative="1">
+      <w:start w:val="1"/>
+      <w:numFmt w:val="bullet"/>
+      <w:lvlText w:val=""/>
+      <w:lvlJc w:val="left"/>
+      <w:pPr>
+        <w:tabs>
+          <w:tab w:val="num" w:pos="6480"/>
+        </w:tabs>
+        <w:ind w:left="6480" w:hanging="360"/>
+      </w:pPr>
+      <w:rPr>
+        <w:rFonts w:ascii="Wingdings" w:hAnsi="Wingdings" w:hint="default"/>
+        <w:sz w:val="20"/>
+      </w:rPr>
+    </w:lvl>
+  </w:abstractNum>
+  <w:abstractNum w:abstractNumId="3" w15:restartNumberingAfterBreak="0">
     <w:nsid w:val="0A673985"/>
     <w:multiLevelType w:val="multilevel"/>
     <w:tmpl w:val="C87841EE"/>
@@ -2537,7 +4514,7 @@
       </w:pPr>
     </w:lvl>
   </w:abstractNum>
-  <w:abstractNum w:abstractNumId="3" w15:restartNumberingAfterBreak="0">
+  <w:abstractNum w:abstractNumId="4" w15:restartNumberingAfterBreak="0">
     <w:nsid w:val="0A7C7405"/>
     <w:multiLevelType w:val="singleLevel"/>
     <w:tmpl w:val="92869324"/>
@@ -2558,7 +4535,7 @@
       </w:rPr>
     </w:lvl>
   </w:abstractNum>
-  <w:abstractNum w:abstractNumId="4" w15:restartNumberingAfterBreak="0">
+  <w:abstractNum w:abstractNumId="5" w15:restartNumberingAfterBreak="0">
     <w:nsid w:val="0ABA4415"/>
     <w:multiLevelType w:val="hybridMultilevel"/>
     <w:tmpl w:val="E93C528E"/>
@@ -2647,7 +4624,7 @@
       </w:pPr>
     </w:lvl>
   </w:abstractNum>
-  <w:abstractNum w:abstractNumId="5" w15:restartNumberingAfterBreak="0">
+  <w:abstractNum w:abstractNumId="6" w15:restartNumberingAfterBreak="0">
     <w:nsid w:val="0C4972E1"/>
     <w:multiLevelType w:val="hybridMultilevel"/>
     <w:tmpl w:val="B00A03FC"/>
@@ -2736,7 +4713,156 @@
       </w:pPr>
     </w:lvl>
   </w:abstractNum>
-  <w:abstractNum w:abstractNumId="6" w15:restartNumberingAfterBreak="0">
+  <w:abstractNum w:abstractNumId="7" w15:restartNumberingAfterBreak="0">
+    <w:nsid w:val="11A4049F"/>
+    <w:multiLevelType w:val="multilevel"/>
+    <w:tmpl w:val="D51406C6"/>
+    <w:lvl w:ilvl="0">
+      <w:start w:val="1"/>
+      <w:numFmt w:val="bullet"/>
+      <w:lvlText w:val=""/>
+      <w:lvlJc w:val="left"/>
+      <w:pPr>
+        <w:tabs>
+          <w:tab w:val="num" w:pos="720"/>
+        </w:tabs>
+        <w:ind w:left="720" w:hanging="360"/>
+      </w:pPr>
+      <w:rPr>
+        <w:rFonts w:ascii="Symbol" w:hAnsi="Symbol" w:hint="default"/>
+        <w:sz w:val="20"/>
+      </w:rPr>
+    </w:lvl>
+    <w:lvl w:ilvl="1" w:tentative="1">
+      <w:start w:val="1"/>
+      <w:numFmt w:val="bullet"/>
+      <w:lvlText w:val="o"/>
+      <w:lvlJc w:val="left"/>
+      <w:pPr>
+        <w:tabs>
+          <w:tab w:val="num" w:pos="1440"/>
+        </w:tabs>
+        <w:ind w:left="1440" w:hanging="360"/>
+      </w:pPr>
+      <w:rPr>
+        <w:rFonts w:ascii="Courier New" w:hAnsi="Courier New" w:hint="default"/>
+        <w:sz w:val="20"/>
+      </w:rPr>
+    </w:lvl>
+    <w:lvl w:ilvl="2" w:tentative="1">
+      <w:start w:val="1"/>
+      <w:numFmt w:val="bullet"/>
+      <w:lvlText w:val=""/>
+      <w:lvlJc w:val="left"/>
+      <w:pPr>
+        <w:tabs>
+          <w:tab w:val="num" w:pos="2160"/>
+        </w:tabs>
+        <w:ind w:left="2160" w:hanging="360"/>
+      </w:pPr>
+      <w:rPr>
+        <w:rFonts w:ascii="Wingdings" w:hAnsi="Wingdings" w:hint="default"/>
+        <w:sz w:val="20"/>
+      </w:rPr>
+    </w:lvl>
+    <w:lvl w:ilvl="3" w:tentative="1">
+      <w:start w:val="1"/>
+      <w:numFmt w:val="bullet"/>
+      <w:lvlText w:val=""/>
+      <w:lvlJc w:val="left"/>
+      <w:pPr>
+        <w:tabs>
+          <w:tab w:val="num" w:pos="2880"/>
+        </w:tabs>
+        <w:ind w:left="2880" w:hanging="360"/>
+      </w:pPr>
+      <w:rPr>
+        <w:rFonts w:ascii="Wingdings" w:hAnsi="Wingdings" w:hint="default"/>
+        <w:sz w:val="20"/>
+      </w:rPr>
+    </w:lvl>
+    <w:lvl w:ilvl="4" w:tentative="1">
+      <w:start w:val="1"/>
+      <w:numFmt w:val="bullet"/>
+      <w:lvlText w:val=""/>
+      <w:lvlJc w:val="left"/>
+      <w:pPr>
+        <w:tabs>
+          <w:tab w:val="num" w:pos="3600"/>
+        </w:tabs>
+        <w:ind w:left="3600" w:hanging="360"/>
+      </w:pPr>
+      <w:rPr>
+        <w:rFonts w:ascii="Wingdings" w:hAnsi="Wingdings" w:hint="default"/>
+        <w:sz w:val="20"/>
+      </w:rPr>
+    </w:lvl>
+    <w:lvl w:ilvl="5" w:tentative="1">
+      <w:start w:val="1"/>
+      <w:numFmt w:val="bullet"/>
+      <w:lvlText w:val=""/>
+      <w:lvlJc w:val="left"/>
+      <w:pPr>
+        <w:tabs>
+          <w:tab w:val="num" w:pos="4320"/>
+        </w:tabs>
+        <w:ind w:left="4320" w:hanging="360"/>
+      </w:pPr>
+      <w:rPr>
+        <w:rFonts w:ascii="Wingdings" w:hAnsi="Wingdings" w:hint="default"/>
+        <w:sz w:val="20"/>
+      </w:rPr>
+    </w:lvl>
+    <w:lvl w:ilvl="6" w:tentative="1">
+      <w:start w:val="1"/>
+      <w:numFmt w:val="bullet"/>
+      <w:lvlText w:val=""/>
+      <w:lvlJc w:val="left"/>
+      <w:pPr>
+        <w:tabs>
+          <w:tab w:val="num" w:pos="5040"/>
+        </w:tabs>
+        <w:ind w:left="5040" w:hanging="360"/>
+      </w:pPr>
+      <w:rPr>
+        <w:rFonts w:ascii="Wingdings" w:hAnsi="Wingdings" w:hint="default"/>
+        <w:sz w:val="20"/>
+      </w:rPr>
+    </w:lvl>
+    <w:lvl w:ilvl="7" w:tentative="1">
+      <w:start w:val="1"/>
+      <w:numFmt w:val="bullet"/>
+      <w:lvlText w:val=""/>
+      <w:lvlJc w:val="left"/>
+      <w:pPr>
+        <w:tabs>
+          <w:tab w:val="num" w:pos="5760"/>
+        </w:tabs>
+        <w:ind w:left="5760" w:hanging="360"/>
+      </w:pPr>
+      <w:rPr>
+        <w:rFonts w:ascii="Wingdings" w:hAnsi="Wingdings" w:hint="default"/>
+        <w:sz w:val="20"/>
+      </w:rPr>
+    </w:lvl>
+    <w:lvl w:ilvl="8" w:tentative="1">
+      <w:start w:val="1"/>
+      <w:numFmt w:val="bullet"/>
+      <w:lvlText w:val=""/>
+      <w:lvlJc w:val="left"/>
+      <w:pPr>
+        <w:tabs>
+          <w:tab w:val="num" w:pos="6480"/>
+        </w:tabs>
+        <w:ind w:left="6480" w:hanging="360"/>
+      </w:pPr>
+      <w:rPr>
+        <w:rFonts w:ascii="Wingdings" w:hAnsi="Wingdings" w:hint="default"/>
+        <w:sz w:val="20"/>
+      </w:rPr>
+    </w:lvl>
+  </w:abstractNum>
+  <w:abstractNum w:abstractNumId="8" w15:restartNumberingAfterBreak="0">
     <w:nsid w:val="13AB381A"/>
     <w:multiLevelType w:val="hybridMultilevel"/>
     <w:tmpl w:val="B43857E8"/>
@@ -2879,7 +5005,7 @@
       </w:rPr>
     </w:lvl>
   </w:abstractNum>
-  <w:abstractNum w:abstractNumId="7" w15:restartNumberingAfterBreak="0">
+  <w:abstractNum w:abstractNumId="9" w15:restartNumberingAfterBreak="0">
     <w:nsid w:val="1992261E"/>
     <w:multiLevelType w:val="multilevel"/>
     <w:tmpl w:val="ECF88998"/>
@@ -2992,7 +5118,7 @@
       </w:pPr>
     </w:lvl>
   </w:abstractNum>
-  <w:abstractNum w:abstractNumId="8" w15:restartNumberingAfterBreak="0">
+  <w:abstractNum w:abstractNumId="10" w15:restartNumberingAfterBreak="0">
     <w:nsid w:val="1B3277B7"/>
     <w:multiLevelType w:val="multilevel"/>
     <w:tmpl w:val="00D43124"/>
@@ -3105,7 +5231,156 @@
       </w:pPr>
     </w:lvl>
   </w:abstractNum>
-  <w:abstractNum w:abstractNumId="9" w15:restartNumberingAfterBreak="0">
+  <w:abstractNum w:abstractNumId="11" w15:restartNumberingAfterBreak="0">
+    <w:nsid w:val="22491628"/>
+    <w:multiLevelType w:val="multilevel"/>
+    <w:tmpl w:val="50681A0C"/>
+    <w:lvl w:ilvl="0">
+      <w:start w:val="1"/>
+      <w:numFmt w:val="bullet"/>
+      <w:lvlText w:val=""/>
+      <w:lvlJc w:val="left"/>
+      <w:pPr>
+        <w:tabs>
+          <w:tab w:val="num" w:pos="720"/>
+        </w:tabs>
+        <w:ind w:left="720" w:hanging="360"/>
+      </w:pPr>
+      <w:rPr>
+        <w:rFonts w:ascii="Symbol" w:hAnsi="Symbol" w:hint="default"/>
+        <w:sz w:val="20"/>
+      </w:rPr>
+    </w:lvl>
+    <w:lvl w:ilvl="1" w:tentative="1">
+      <w:start w:val="1"/>
+      <w:numFmt w:val="bullet"/>
+      <w:lvlText w:val="o"/>
+      <w:lvlJc w:val="left"/>
+      <w:pPr>
+        <w:tabs>
+          <w:tab w:val="num" w:pos="1440"/>
+        </w:tabs>
+        <w:ind w:left="1440" w:hanging="360"/>
+      </w:pPr>
+      <w:rPr>
+        <w:rFonts w:ascii="Courier New" w:hAnsi="Courier New" w:hint="default"/>
+        <w:sz w:val="20"/>
+      </w:rPr>
+    </w:lvl>
+    <w:lvl w:ilvl="2" w:tentative="1">
+      <w:start w:val="1"/>
+      <w:numFmt w:val="bullet"/>
+      <w:lvlText w:val=""/>
+      <w:lvlJc w:val="left"/>
+      <w:pPr>
+        <w:tabs>
+          <w:tab w:val="num" w:pos="2160"/>
+        </w:tabs>
+        <w:ind w:left="2160" w:hanging="360"/>
+      </w:pPr>
+      <w:rPr>
+        <w:rFonts w:ascii="Wingdings" w:hAnsi="Wingdings" w:hint="default"/>
+        <w:sz w:val="20"/>
+      </w:rPr>
+    </w:lvl>
+    <w:lvl w:ilvl="3" w:tentative="1">
+      <w:start w:val="1"/>
+      <w:numFmt w:val="bullet"/>
+      <w:lvlText w:val=""/>
+      <w:lvlJc w:val="left"/>
+      <w:pPr>
+        <w:tabs>
+          <w:tab w:val="num" w:pos="2880"/>
+        </w:tabs>
+        <w:ind w:left="2880" w:hanging="360"/>
+      </w:pPr>
+      <w:rPr>
+        <w:rFonts w:ascii="Wingdings" w:hAnsi="Wingdings" w:hint="default"/>
+        <w:sz w:val="20"/>
+      </w:rPr>
+    </w:lvl>
+    <w:lvl w:ilvl="4" w:tentative="1">
+      <w:start w:val="1"/>
+      <w:numFmt w:val="bullet"/>
+      <w:lvlText w:val=""/>
+      <w:lvlJc w:val="left"/>
+      <w:pPr>
+        <w:tabs>
+          <w:tab w:val="num" w:pos="3600"/>
+        </w:tabs>
+        <w:ind w:left="3600" w:hanging="360"/>
+      </w:pPr>
+      <w:rPr>
+        <w:rFonts w:ascii="Wingdings" w:hAnsi="Wingdings" w:hint="default"/>
+        <w:sz w:val="20"/>
+      </w:rPr>
+    </w:lvl>
+    <w:lvl w:ilvl="5" w:tentative="1">
+      <w:start w:val="1"/>
+      <w:numFmt w:val="bullet"/>
+      <w:lvlText w:val=""/>
+      <w:lvlJc w:val="left"/>
+      <w:pPr>
+        <w:tabs>
+          <w:tab w:val="num" w:pos="4320"/>
+        </w:tabs>
+        <w:ind w:left="4320" w:hanging="360"/>
+      </w:pPr>
+      <w:rPr>
+        <w:rFonts w:ascii="Wingdings" w:hAnsi="Wingdings" w:hint="default"/>
+        <w:sz w:val="20"/>
+      </w:rPr>
+    </w:lvl>
+    <w:lvl w:ilvl="6" w:tentative="1">
+      <w:start w:val="1"/>
+      <w:numFmt w:val="bullet"/>
+      <w:lvlText w:val=""/>
+      <w:lvlJc w:val="left"/>
+      <w:pPr>
+        <w:tabs>
+          <w:tab w:val="num" w:pos="5040"/>
+        </w:tabs>
+        <w:ind w:left="5040" w:hanging="360"/>
+      </w:pPr>
+      <w:rPr>
+        <w:rFonts w:ascii="Wingdings" w:hAnsi="Wingdings" w:hint="default"/>
+        <w:sz w:val="20"/>
+      </w:rPr>
+    </w:lvl>
+    <w:lvl w:ilvl="7" w:tentative="1">
+      <w:start w:val="1"/>
+      <w:numFmt w:val="bullet"/>
+      <w:lvlText w:val=""/>
+      <w:lvlJc w:val="left"/>
+      <w:pPr>
+        <w:tabs>
+          <w:tab w:val="num" w:pos="5760"/>
+        </w:tabs>
+        <w:ind w:left="5760" w:hanging="360"/>
+      </w:pPr>
+      <w:rPr>
+        <w:rFonts w:ascii="Wingdings" w:hAnsi="Wingdings" w:hint="default"/>
+        <w:sz w:val="20"/>
+      </w:rPr>
+    </w:lvl>
+    <w:lvl w:ilvl="8" w:tentative="1">
+      <w:start w:val="1"/>
+      <w:numFmt w:val="bullet"/>
+      <w:lvlText w:val=""/>
+      <w:lvlJc w:val="left"/>
+      <w:pPr>
+        <w:tabs>
+          <w:tab w:val="num" w:pos="6480"/>
+        </w:tabs>
+        <w:ind w:left="6480" w:hanging="360"/>
+      </w:pPr>
+      <w:rPr>
+        <w:rFonts w:ascii="Wingdings" w:hAnsi="Wingdings" w:hint="default"/>
+        <w:sz w:val="20"/>
+      </w:rPr>
+    </w:lvl>
+  </w:abstractNum>
+  <w:abstractNum w:abstractNumId="12" w15:restartNumberingAfterBreak="0">
     <w:nsid w:val="2A8F67FD"/>
     <w:multiLevelType w:val="multilevel"/>
     <w:tmpl w:val="8A16EF26"/>
@@ -3250,7 +5525,454 @@
       </w:rPr>
     </w:lvl>
   </w:abstractNum>
-  <w:abstractNum w:abstractNumId="10" w15:restartNumberingAfterBreak="0">
+  <w:abstractNum w:abstractNumId="13" w15:restartNumberingAfterBreak="0">
+    <w:nsid w:val="2C5F636B"/>
+    <w:multiLevelType w:val="multilevel"/>
+    <w:tmpl w:val="83BC5334"/>
+    <w:lvl w:ilvl="0">
+      <w:start w:val="1"/>
+      <w:numFmt w:val="bullet"/>
+      <w:lvlText w:val=""/>
+      <w:lvlJc w:val="left"/>
+      <w:pPr>
+        <w:tabs>
+          <w:tab w:val="num" w:pos="720"/>
+        </w:tabs>
+        <w:ind w:left="720" w:hanging="360"/>
+      </w:pPr>
+      <w:rPr>
+        <w:rFonts w:ascii="Symbol" w:hAnsi="Symbol" w:hint="default"/>
+        <w:sz w:val="20"/>
+      </w:rPr>
+    </w:lvl>
+    <w:lvl w:ilvl="1" w:tentative="1">
+      <w:start w:val="1"/>
+      <w:numFmt w:val="bullet"/>
+      <w:lvlText w:val="o"/>
+      <w:lvlJc w:val="left"/>
+      <w:pPr>
+        <w:tabs>
+          <w:tab w:val="num" w:pos="1440"/>
+        </w:tabs>
+        <w:ind w:left="1440" w:hanging="360"/>
+      </w:pPr>
+      <w:rPr>
+        <w:rFonts w:ascii="Courier New" w:hAnsi="Courier New" w:hint="default"/>
+        <w:sz w:val="20"/>
+      </w:rPr>
+    </w:lvl>
+    <w:lvl w:ilvl="2" w:tentative="1">
+      <w:start w:val="1"/>
+      <w:numFmt w:val="bullet"/>
+      <w:lvlText w:val=""/>
+      <w:lvlJc w:val="left"/>
+      <w:pPr>
+        <w:tabs>
+          <w:tab w:val="num" w:pos="2160"/>
+        </w:tabs>
+        <w:ind w:left="2160" w:hanging="360"/>
+      </w:pPr>
+      <w:rPr>
+        <w:rFonts w:ascii="Wingdings" w:hAnsi="Wingdings" w:hint="default"/>
+        <w:sz w:val="20"/>
+      </w:rPr>
+    </w:lvl>
+    <w:lvl w:ilvl="3" w:tentative="1">
+      <w:start w:val="1"/>
+      <w:numFmt w:val="bullet"/>
+      <w:lvlText w:val=""/>
+      <w:lvlJc w:val="left"/>
+      <w:pPr>
+        <w:tabs>
+          <w:tab w:val="num" w:pos="2880"/>
+        </w:tabs>
+        <w:ind w:left="2880" w:hanging="360"/>
+      </w:pPr>
+      <w:rPr>
+        <w:rFonts w:ascii="Wingdings" w:hAnsi="Wingdings" w:hint="default"/>
+        <w:sz w:val="20"/>
+      </w:rPr>
+    </w:lvl>
+    <w:lvl w:ilvl="4" w:tentative="1">
+      <w:start w:val="1"/>
+      <w:numFmt w:val="bullet"/>
+      <w:lvlText w:val=""/>
+      <w:lvlJc w:val="left"/>
+      <w:pPr>
+        <w:tabs>
+          <w:tab w:val="num" w:pos="3600"/>
+        </w:tabs>
+        <w:ind w:left="3600" w:hanging="360"/>
+      </w:pPr>
+      <w:rPr>
+        <w:rFonts w:ascii="Wingdings" w:hAnsi="Wingdings" w:hint="default"/>
+        <w:sz w:val="20"/>
+      </w:rPr>
+    </w:lvl>
+    <w:lvl w:ilvl="5" w:tentative="1">
+      <w:start w:val="1"/>
+      <w:numFmt w:val="bullet"/>
+      <w:lvlText w:val=""/>
+      <w:lvlJc w:val="left"/>
+      <w:pPr>
+        <w:tabs>
+          <w:tab w:val="num" w:pos="4320"/>
+        </w:tabs>
+        <w:ind w:left="4320" w:hanging="360"/>
+      </w:pPr>
+      <w:rPr>
+        <w:rFonts w:ascii="Wingdings" w:hAnsi="Wingdings" w:hint="default"/>
+        <w:sz w:val="20"/>
+      </w:rPr>
+    </w:lvl>
+    <w:lvl w:ilvl="6" w:tentative="1">
+      <w:start w:val="1"/>
+      <w:numFmt w:val="bullet"/>
+      <w:lvlText w:val=""/>
+      <w:lvlJc w:val="left"/>
+      <w:pPr>
+        <w:tabs>
+          <w:tab w:val="num" w:pos="5040"/>
+        </w:tabs>
+        <w:ind w:left="5040" w:hanging="360"/>
+      </w:pPr>
+      <w:rPr>
+        <w:rFonts w:ascii="Wingdings" w:hAnsi="Wingdings" w:hint="default"/>
+        <w:sz w:val="20"/>
+      </w:rPr>
+    </w:lvl>
+    <w:lvl w:ilvl="7" w:tentative="1">
+      <w:start w:val="1"/>
+      <w:numFmt w:val="bullet"/>
+      <w:lvlText w:val=""/>
+      <w:lvlJc w:val="left"/>
+      <w:pPr>
+        <w:tabs>
+          <w:tab w:val="num" w:pos="5760"/>
+        </w:tabs>
+        <w:ind w:left="5760" w:hanging="360"/>
+      </w:pPr>
+      <w:rPr>
+        <w:rFonts w:ascii="Wingdings" w:hAnsi="Wingdings" w:hint="default"/>
+        <w:sz w:val="20"/>
+      </w:rPr>
+    </w:lvl>
+    <w:lvl w:ilvl="8" w:tentative="1">
+      <w:start w:val="1"/>
+      <w:numFmt w:val="bullet"/>
+      <w:lvlText w:val=""/>
+      <w:lvlJc w:val="left"/>
+      <w:pPr>
+        <w:tabs>
+          <w:tab w:val="num" w:pos="6480"/>
+        </w:tabs>
+        <w:ind w:left="6480" w:hanging="360"/>
+      </w:pPr>
+      <w:rPr>
+        <w:rFonts w:ascii="Wingdings" w:hAnsi="Wingdings" w:hint="default"/>
+        <w:sz w:val="20"/>
+      </w:rPr>
+    </w:lvl>
+  </w:abstractNum>
+  <w:abstractNum w:abstractNumId="14" w15:restartNumberingAfterBreak="0">
+    <w:nsid w:val="2EF53BFA"/>
+    <w:multiLevelType w:val="multilevel"/>
+    <w:tmpl w:val="37A86F08"/>
+    <w:lvl w:ilvl="0">
+      <w:start w:val="1"/>
+      <w:numFmt w:val="bullet"/>
+      <w:lvlText w:val=""/>
+      <w:lvlJc w:val="left"/>
+      <w:pPr>
+        <w:tabs>
+          <w:tab w:val="num" w:pos="720"/>
+        </w:tabs>
+        <w:ind w:left="720" w:hanging="360"/>
+      </w:pPr>
+      <w:rPr>
+        <w:rFonts w:ascii="Symbol" w:hAnsi="Symbol" w:hint="default"/>
+        <w:sz w:val="20"/>
+      </w:rPr>
+    </w:lvl>
+    <w:lvl w:ilvl="1" w:tentative="1">
+      <w:start w:val="1"/>
+      <w:numFmt w:val="bullet"/>
+      <w:lvlText w:val="o"/>
+      <w:lvlJc w:val="left"/>
+      <w:pPr>
+        <w:tabs>
+          <w:tab w:val="num" w:pos="1440"/>
+        </w:tabs>
+        <w:ind w:left="1440" w:hanging="360"/>
+      </w:pPr>
+      <w:rPr>
+        <w:rFonts w:ascii="Courier New" w:hAnsi="Courier New" w:hint="default"/>
+        <w:sz w:val="20"/>
+      </w:rPr>
+    </w:lvl>
+    <w:lvl w:ilvl="2" w:tentative="1">
+      <w:start w:val="1"/>
+      <w:numFmt w:val="bullet"/>
+      <w:lvlText w:val=""/>
+      <w:lvlJc w:val="left"/>
+      <w:pPr>
+        <w:tabs>
+          <w:tab w:val="num" w:pos="2160"/>
+        </w:tabs>
+        <w:ind w:left="2160" w:hanging="360"/>
+      </w:pPr>
+      <w:rPr>
+        <w:rFonts w:ascii="Wingdings" w:hAnsi="Wingdings" w:hint="default"/>
+        <w:sz w:val="20"/>
+      </w:rPr>
+    </w:lvl>
+    <w:lvl w:ilvl="3" w:tentative="1">
+      <w:start w:val="1"/>
+      <w:numFmt w:val="bullet"/>
+      <w:lvlText w:val=""/>
+      <w:lvlJc w:val="left"/>
+      <w:pPr>
+        <w:tabs>
+          <w:tab w:val="num" w:pos="2880"/>
+        </w:tabs>
+        <w:ind w:left="2880" w:hanging="360"/>
+      </w:pPr>
+      <w:rPr>
+        <w:rFonts w:ascii="Wingdings" w:hAnsi="Wingdings" w:hint="default"/>
+        <w:sz w:val="20"/>
+      </w:rPr>
+    </w:lvl>
+    <w:lvl w:ilvl="4" w:tentative="1">
+      <w:start w:val="1"/>
+      <w:numFmt w:val="bullet"/>
+      <w:lvlText w:val=""/>
+      <w:lvlJc w:val="left"/>
+      <w:pPr>
+        <w:tabs>
+          <w:tab w:val="num" w:pos="3600"/>
+        </w:tabs>
+        <w:ind w:left="3600" w:hanging="360"/>
+      </w:pPr>
+      <w:rPr>
+        <w:rFonts w:ascii="Wingdings" w:hAnsi="Wingdings" w:hint="default"/>
+        <w:sz w:val="20"/>
+      </w:rPr>
+    </w:lvl>
+    <w:lvl w:ilvl="5" w:tentative="1">
+      <w:start w:val="1"/>
+      <w:numFmt w:val="bullet"/>
+      <w:lvlText w:val=""/>
+      <w:lvlJc w:val="left"/>
+      <w:pPr>
+        <w:tabs>
+          <w:tab w:val="num" w:pos="4320"/>
+        </w:tabs>
+        <w:ind w:left="4320" w:hanging="360"/>
+      </w:pPr>
+      <w:rPr>
+        <w:rFonts w:ascii="Wingdings" w:hAnsi="Wingdings" w:hint="default"/>
+        <w:sz w:val="20"/>
+      </w:rPr>
+    </w:lvl>
+    <w:lvl w:ilvl="6" w:tentative="1">
+      <w:start w:val="1"/>
+      <w:numFmt w:val="bullet"/>
+      <w:lvlText w:val=""/>
+      <w:lvlJc w:val="left"/>
+      <w:pPr>
+        <w:tabs>
+          <w:tab w:val="num" w:pos="5040"/>
+        </w:tabs>
+        <w:ind w:left="5040" w:hanging="360"/>
+      </w:pPr>
+      <w:rPr>
+        <w:rFonts w:ascii="Wingdings" w:hAnsi="Wingdings" w:hint="default"/>
+        <w:sz w:val="20"/>
+      </w:rPr>
+    </w:lvl>
+    <w:lvl w:ilvl="7" w:tentative="1">
+      <w:start w:val="1"/>
+      <w:numFmt w:val="bullet"/>
+      <w:lvlText w:val=""/>
+      <w:lvlJc w:val="left"/>
+      <w:pPr>
+        <w:tabs>
+          <w:tab w:val="num" w:pos="5760"/>
+        </w:tabs>
+        <w:ind w:left="5760" w:hanging="360"/>
+      </w:pPr>
+      <w:rPr>
+        <w:rFonts w:ascii="Wingdings" w:hAnsi="Wingdings" w:hint="default"/>
+        <w:sz w:val="20"/>
+      </w:rPr>
+    </w:lvl>
+    <w:lvl w:ilvl="8" w:tentative="1">
+      <w:start w:val="1"/>
+      <w:numFmt w:val="bullet"/>
+      <w:lvlText w:val=""/>
+      <w:lvlJc w:val="left"/>
+      <w:pPr>
+        <w:tabs>
+          <w:tab w:val="num" w:pos="6480"/>
+        </w:tabs>
+        <w:ind w:left="6480" w:hanging="360"/>
+      </w:pPr>
+      <w:rPr>
+        <w:rFonts w:ascii="Wingdings" w:hAnsi="Wingdings" w:hint="default"/>
+        <w:sz w:val="20"/>
+      </w:rPr>
+    </w:lvl>
+  </w:abstractNum>
+  <w:abstractNum w:abstractNumId="15" w15:restartNumberingAfterBreak="0">
+    <w:nsid w:val="3227400A"/>
+    <w:multiLevelType w:val="multilevel"/>
+    <w:tmpl w:val="0652FC18"/>
+    <w:lvl w:ilvl="0">
+      <w:start w:val="1"/>
+      <w:numFmt w:val="bullet"/>
+      <w:lvlText w:val=""/>
+      <w:lvlJc w:val="left"/>
+      <w:pPr>
+        <w:tabs>
+          <w:tab w:val="num" w:pos="720"/>
+        </w:tabs>
+        <w:ind w:left="720" w:hanging="360"/>
+      </w:pPr>
+      <w:rPr>
+        <w:rFonts w:ascii="Symbol" w:hAnsi="Symbol" w:hint="default"/>
+        <w:sz w:val="20"/>
+      </w:rPr>
+    </w:lvl>
+    <w:lvl w:ilvl="1" w:tentative="1">
+      <w:start w:val="1"/>
+      <w:numFmt w:val="bullet"/>
+      <w:lvlText w:val="o"/>
+      <w:lvlJc w:val="left"/>
+      <w:pPr>
+        <w:tabs>
+          <w:tab w:val="num" w:pos="1440"/>
+        </w:tabs>
+        <w:ind w:left="1440" w:hanging="360"/>
+      </w:pPr>
+      <w:rPr>
+        <w:rFonts w:ascii="Courier New" w:hAnsi="Courier New" w:hint="default"/>
+        <w:sz w:val="20"/>
+      </w:rPr>
+    </w:lvl>
+    <w:lvl w:ilvl="2" w:tentative="1">
+      <w:start w:val="1"/>
+      <w:numFmt w:val="bullet"/>
+      <w:lvlText w:val=""/>
+      <w:lvlJc w:val="left"/>
+      <w:pPr>
+        <w:tabs>
+          <w:tab w:val="num" w:pos="2160"/>
+        </w:tabs>
+        <w:ind w:left="2160" w:hanging="360"/>
+      </w:pPr>
+      <w:rPr>
+        <w:rFonts w:ascii="Wingdings" w:hAnsi="Wingdings" w:hint="default"/>
+        <w:sz w:val="20"/>
+      </w:rPr>
+    </w:lvl>
+    <w:lvl w:ilvl="3" w:tentative="1">
+      <w:start w:val="1"/>
+      <w:numFmt w:val="bullet"/>
+      <w:lvlText w:val=""/>
+      <w:lvlJc w:val="left"/>
+      <w:pPr>
+        <w:tabs>
+          <w:tab w:val="num" w:pos="2880"/>
+        </w:tabs>
+        <w:ind w:left="2880" w:hanging="360"/>
+      </w:pPr>
+      <w:rPr>
+        <w:rFonts w:ascii="Wingdings" w:hAnsi="Wingdings" w:hint="default"/>
+        <w:sz w:val="20"/>
+      </w:rPr>
+    </w:lvl>
+    <w:lvl w:ilvl="4" w:tentative="1">
+      <w:start w:val="1"/>
+      <w:numFmt w:val="bullet"/>
+      <w:lvlText w:val=""/>
+      <w:lvlJc w:val="left"/>
+      <w:pPr>
+        <w:tabs>
+          <w:tab w:val="num" w:pos="3600"/>
+        </w:tabs>
+        <w:ind w:left="3600" w:hanging="360"/>
+      </w:pPr>
+      <w:rPr>
+        <w:rFonts w:ascii="Wingdings" w:hAnsi="Wingdings" w:hint="default"/>
+        <w:sz w:val="20"/>
+      </w:rPr>
+    </w:lvl>
+    <w:lvl w:ilvl="5" w:tentative="1">
+      <w:start w:val="1"/>
+      <w:numFmt w:val="bullet"/>
+      <w:lvlText w:val=""/>
+      <w:lvlJc w:val="left"/>
+      <w:pPr>
+        <w:tabs>
+          <w:tab w:val="num" w:pos="4320"/>
+        </w:tabs>
+        <w:ind w:left="4320" w:hanging="360"/>
+      </w:pPr>
+      <w:rPr>
+        <w:rFonts w:ascii="Wingdings" w:hAnsi="Wingdings" w:hint="default"/>
+        <w:sz w:val="20"/>
+      </w:rPr>
+    </w:lvl>
+    <w:lvl w:ilvl="6" w:tentative="1">
+      <w:start w:val="1"/>
+      <w:numFmt w:val="bullet"/>
+      <w:lvlText w:val=""/>
+      <w:lvlJc w:val="left"/>
+      <w:pPr>
+        <w:tabs>
+          <w:tab w:val="num" w:pos="5040"/>
+        </w:tabs>
+        <w:ind w:left="5040" w:hanging="360"/>
+      </w:pPr>
+      <w:rPr>
+        <w:rFonts w:ascii="Wingdings" w:hAnsi="Wingdings" w:hint="default"/>
+        <w:sz w:val="20"/>
+      </w:rPr>
+    </w:lvl>
+    <w:lvl w:ilvl="7" w:tentative="1">
+      <w:start w:val="1"/>
+      <w:numFmt w:val="bullet"/>
+      <w:lvlText w:val=""/>
+      <w:lvlJc w:val="left"/>
+      <w:pPr>
+        <w:tabs>
+          <w:tab w:val="num" w:pos="5760"/>
+        </w:tabs>
+        <w:ind w:left="5760" w:hanging="360"/>
+      </w:pPr>
+      <w:rPr>
+        <w:rFonts w:ascii="Wingdings" w:hAnsi="Wingdings" w:hint="default"/>
+        <w:sz w:val="20"/>
+      </w:rPr>
+    </w:lvl>
+    <w:lvl w:ilvl="8" w:tentative="1">
+      <w:start w:val="1"/>
+      <w:numFmt w:val="bullet"/>
+      <w:lvlText w:val=""/>
+      <w:lvlJc w:val="left"/>
+      <w:pPr>
+        <w:tabs>
+          <w:tab w:val="num" w:pos="6480"/>
+        </w:tabs>
+        <w:ind w:left="6480" w:hanging="360"/>
+      </w:pPr>
+      <w:rPr>
+        <w:rFonts w:ascii="Wingdings" w:hAnsi="Wingdings" w:hint="default"/>
+        <w:sz w:val="20"/>
+      </w:rPr>
+    </w:lvl>
+  </w:abstractNum>
+  <w:abstractNum w:abstractNumId="16" w15:restartNumberingAfterBreak="0">
     <w:nsid w:val="38235CAA"/>
     <w:multiLevelType w:val="multilevel"/>
     <w:tmpl w:val="72F6EB5C"/>
@@ -3363,7 +6085,7 @@
       </w:pPr>
     </w:lvl>
   </w:abstractNum>
-  <w:abstractNum w:abstractNumId="11" w15:restartNumberingAfterBreak="0">
+  <w:abstractNum w:abstractNumId="17" w15:restartNumberingAfterBreak="0">
     <w:nsid w:val="3AFD2C30"/>
     <w:multiLevelType w:val="multilevel"/>
     <w:tmpl w:val="F0489C72"/>
@@ -3476,7 +6198,156 @@
       </w:pPr>
     </w:lvl>
   </w:abstractNum>
-  <w:abstractNum w:abstractNumId="12" w15:restartNumberingAfterBreak="0">
+  <w:abstractNum w:abstractNumId="18" w15:restartNumberingAfterBreak="0">
+    <w:nsid w:val="3E5344DA"/>
+    <w:multiLevelType w:val="multilevel"/>
+    <w:tmpl w:val="24C4E60A"/>
+    <w:lvl w:ilvl="0">
+      <w:start w:val="1"/>
+      <w:numFmt w:val="bullet"/>
+      <w:lvlText w:val=""/>
+      <w:lvlJc w:val="left"/>
+      <w:pPr>
+        <w:tabs>
+          <w:tab w:val="num" w:pos="720"/>
+        </w:tabs>
+        <w:ind w:left="720" w:hanging="360"/>
+      </w:pPr>
+      <w:rPr>
+        <w:rFonts w:ascii="Symbol" w:hAnsi="Symbol" w:hint="default"/>
+        <w:sz w:val="20"/>
+      </w:rPr>
+    </w:lvl>
+    <w:lvl w:ilvl="1" w:tentative="1">
+      <w:start w:val="1"/>
+      <w:numFmt w:val="bullet"/>
+      <w:lvlText w:val="o"/>
+      <w:lvlJc w:val="left"/>
+      <w:pPr>
+        <w:tabs>
+          <w:tab w:val="num" w:pos="1440"/>
+        </w:tabs>
+        <w:ind w:left="1440" w:hanging="360"/>
+      </w:pPr>
+      <w:rPr>
+        <w:rFonts w:ascii="Courier New" w:hAnsi="Courier New" w:hint="default"/>
+        <w:sz w:val="20"/>
+      </w:rPr>
+    </w:lvl>
+    <w:lvl w:ilvl="2" w:tentative="1">
+      <w:start w:val="1"/>
+      <w:numFmt w:val="bullet"/>
+      <w:lvlText w:val=""/>
+      <w:lvlJc w:val="left"/>
+      <w:pPr>
+        <w:tabs>
+          <w:tab w:val="num" w:pos="2160"/>
+        </w:tabs>
+        <w:ind w:left="2160" w:hanging="360"/>
+      </w:pPr>
+      <w:rPr>
+        <w:rFonts w:ascii="Wingdings" w:hAnsi="Wingdings" w:hint="default"/>
+        <w:sz w:val="20"/>
+      </w:rPr>
+    </w:lvl>
+    <w:lvl w:ilvl="3" w:tentative="1">
+      <w:start w:val="1"/>
+      <w:numFmt w:val="bullet"/>
+      <w:lvlText w:val=""/>
+      <w:lvlJc w:val="left"/>
+      <w:pPr>
+        <w:tabs>
+          <w:tab w:val="num" w:pos="2880"/>
+        </w:tabs>
+        <w:ind w:left="2880" w:hanging="360"/>
+      </w:pPr>
+      <w:rPr>
+        <w:rFonts w:ascii="Wingdings" w:hAnsi="Wingdings" w:hint="default"/>
+        <w:sz w:val="20"/>
+      </w:rPr>
+    </w:lvl>
+    <w:lvl w:ilvl="4" w:tentative="1">
+      <w:start w:val="1"/>
+      <w:numFmt w:val="bullet"/>
+      <w:lvlText w:val=""/>
+      <w:lvlJc w:val="left"/>
+      <w:pPr>
+        <w:tabs>
+          <w:tab w:val="num" w:pos="3600"/>
+        </w:tabs>
+        <w:ind w:left="3600" w:hanging="360"/>
+      </w:pPr>
+      <w:rPr>
+        <w:rFonts w:ascii="Wingdings" w:hAnsi="Wingdings" w:hint="default"/>
+        <w:sz w:val="20"/>
+      </w:rPr>
+    </w:lvl>
+    <w:lvl w:ilvl="5" w:tentative="1">
+      <w:start w:val="1"/>
+      <w:numFmt w:val="bullet"/>
+      <w:lvlText w:val=""/>
+      <w:lvlJc w:val="left"/>
+      <w:pPr>
+        <w:tabs>
+          <w:tab w:val="num" w:pos="4320"/>
+        </w:tabs>
+        <w:ind w:left="4320" w:hanging="360"/>
+      </w:pPr>
+      <w:rPr>
+        <w:rFonts w:ascii="Wingdings" w:hAnsi="Wingdings" w:hint="default"/>
+        <w:sz w:val="20"/>
+      </w:rPr>
+    </w:lvl>
+    <w:lvl w:ilvl="6" w:tentative="1">
+      <w:start w:val="1"/>
+      <w:numFmt w:val="bullet"/>
+      <w:lvlText w:val=""/>
+      <w:lvlJc w:val="left"/>
+      <w:pPr>
+        <w:tabs>
+          <w:tab w:val="num" w:pos="5040"/>
+        </w:tabs>
+        <w:ind w:left="5040" w:hanging="360"/>
+      </w:pPr>
+      <w:rPr>
+        <w:rFonts w:ascii="Wingdings" w:hAnsi="Wingdings" w:hint="default"/>
+        <w:sz w:val="20"/>
+      </w:rPr>
+    </w:lvl>
+    <w:lvl w:ilvl="7" w:tentative="1">
+      <w:start w:val="1"/>
+      <w:numFmt w:val="bullet"/>
+      <w:lvlText w:val=""/>
+      <w:lvlJc w:val="left"/>
+      <w:pPr>
+        <w:tabs>
+          <w:tab w:val="num" w:pos="5760"/>
+        </w:tabs>
+        <w:ind w:left="5760" w:hanging="360"/>
+      </w:pPr>
+      <w:rPr>
+        <w:rFonts w:ascii="Wingdings" w:hAnsi="Wingdings" w:hint="default"/>
+        <w:sz w:val="20"/>
+      </w:rPr>
+    </w:lvl>
+    <w:lvl w:ilvl="8" w:tentative="1">
+      <w:start w:val="1"/>
+      <w:numFmt w:val="bullet"/>
+      <w:lvlText w:val=""/>
+      <w:lvlJc w:val="left"/>
+      <w:pPr>
+        <w:tabs>
+          <w:tab w:val="num" w:pos="6480"/>
+        </w:tabs>
+        <w:ind w:left="6480" w:hanging="360"/>
+      </w:pPr>
+      <w:rPr>
+        <w:rFonts w:ascii="Wingdings" w:hAnsi="Wingdings" w:hint="default"/>
+        <w:sz w:val="20"/>
+      </w:rPr>
+    </w:lvl>
+  </w:abstractNum>
+  <w:abstractNum w:abstractNumId="19" w15:restartNumberingAfterBreak="0">
     <w:nsid w:val="3FD514C3"/>
     <w:multiLevelType w:val="multilevel"/>
     <w:tmpl w:val="5FE0A5C0"/>
@@ -3589,7 +6460,7 @@
       </w:pPr>
     </w:lvl>
   </w:abstractNum>
-  <w:abstractNum w:abstractNumId="13" w15:restartNumberingAfterBreak="0">
+  <w:abstractNum w:abstractNumId="20" w15:restartNumberingAfterBreak="0">
     <w:nsid w:val="3FE611A6"/>
     <w:multiLevelType w:val="multilevel"/>
     <w:tmpl w:val="691018BA"/>
@@ -3702,7 +6573,7 @@
       </w:pPr>
     </w:lvl>
   </w:abstractNum>
-  <w:abstractNum w:abstractNumId="14" w15:restartNumberingAfterBreak="0">
+  <w:abstractNum w:abstractNumId="21" w15:restartNumberingAfterBreak="0">
     <w:nsid w:val="44453FAC"/>
     <w:multiLevelType w:val="hybridMultilevel"/>
     <w:tmpl w:val="DF2661F8"/>
@@ -3814,7 +6685,7 @@
       </w:rPr>
     </w:lvl>
   </w:abstractNum>
-  <w:abstractNum w:abstractNumId="15" w15:restartNumberingAfterBreak="0">
+  <w:abstractNum w:abstractNumId="22" w15:restartNumberingAfterBreak="0">
     <w:nsid w:val="45976AE7"/>
     <w:multiLevelType w:val="multilevel"/>
     <w:tmpl w:val="DE363E72"/>
@@ -3927,7 +6798,156 @@
       </w:pPr>
     </w:lvl>
   </w:abstractNum>
-  <w:abstractNum w:abstractNumId="16" w15:restartNumberingAfterBreak="0">
+  <w:abstractNum w:abstractNumId="23" w15:restartNumberingAfterBreak="0">
+    <w:nsid w:val="494E7969"/>
+    <w:multiLevelType w:val="multilevel"/>
+    <w:tmpl w:val="0E36AB6A"/>
+    <w:lvl w:ilvl="0">
+      <w:start w:val="1"/>
+      <w:numFmt w:val="bullet"/>
+      <w:lvlText w:val=""/>
+      <w:lvlJc w:val="left"/>
+      <w:pPr>
+        <w:tabs>
+          <w:tab w:val="num" w:pos="720"/>
+        </w:tabs>
+        <w:ind w:left="720" w:hanging="360"/>
+      </w:pPr>
+      <w:rPr>
+        <w:rFonts w:ascii="Symbol" w:hAnsi="Symbol" w:hint="default"/>
+        <w:sz w:val="20"/>
+      </w:rPr>
+    </w:lvl>
+    <w:lvl w:ilvl="1">
+      <w:start w:val="1"/>
+      <w:numFmt w:val="bullet"/>
+      <w:lvlText w:val="o"/>
+      <w:lvlJc w:val="left"/>
+      <w:pPr>
+        <w:tabs>
+          <w:tab w:val="num" w:pos="1440"/>
+        </w:tabs>
+        <w:ind w:left="1440" w:hanging="360"/>
+      </w:pPr>
+      <w:rPr>
+        <w:rFonts w:ascii="Courier New" w:hAnsi="Courier New" w:hint="default"/>
+        <w:sz w:val="20"/>
+      </w:rPr>
+    </w:lvl>
+    <w:lvl w:ilvl="2" w:tentative="1">
+      <w:start w:val="1"/>
+      <w:numFmt w:val="bullet"/>
+      <w:lvlText w:val=""/>
+      <w:lvlJc w:val="left"/>
+      <w:pPr>
+        <w:tabs>
+          <w:tab w:val="num" w:pos="2160"/>
+        </w:tabs>
+        <w:ind w:left="2160" w:hanging="360"/>
+      </w:pPr>
+      <w:rPr>
+        <w:rFonts w:ascii="Wingdings" w:hAnsi="Wingdings" w:hint="default"/>
+        <w:sz w:val="20"/>
+      </w:rPr>
+    </w:lvl>
+    <w:lvl w:ilvl="3" w:tentative="1">
+      <w:start w:val="1"/>
+      <w:numFmt w:val="bullet"/>
+      <w:lvlText w:val=""/>
+      <w:lvlJc w:val="left"/>
+      <w:pPr>
+        <w:tabs>
+          <w:tab w:val="num" w:pos="2880"/>
+        </w:tabs>
+        <w:ind w:left="2880" w:hanging="360"/>
+      </w:pPr>
+      <w:rPr>
+        <w:rFonts w:ascii="Wingdings" w:hAnsi="Wingdings" w:hint="default"/>
+        <w:sz w:val="20"/>
+      </w:rPr>
+    </w:lvl>
+    <w:lvl w:ilvl="4" w:tentative="1">
+      <w:start w:val="1"/>
+      <w:numFmt w:val="bullet"/>
+      <w:lvlText w:val=""/>
+      <w:lvlJc w:val="left"/>
+      <w:pPr>
+        <w:tabs>
+          <w:tab w:val="num" w:pos="3600"/>
+        </w:tabs>
+        <w:ind w:left="3600" w:hanging="360"/>
+      </w:pPr>
+      <w:rPr>
+        <w:rFonts w:ascii="Wingdings" w:hAnsi="Wingdings" w:hint="default"/>
+        <w:sz w:val="20"/>
+      </w:rPr>
+    </w:lvl>
+    <w:lvl w:ilvl="5" w:tentative="1">
+      <w:start w:val="1"/>
+      <w:numFmt w:val="bullet"/>
+      <w:lvlText w:val=""/>
+      <w:lvlJc w:val="left"/>
+      <w:pPr>
+        <w:tabs>
+          <w:tab w:val="num" w:pos="4320"/>
+        </w:tabs>
+        <w:ind w:left="4320" w:hanging="360"/>
+      </w:pPr>
+      <w:rPr>
+        <w:rFonts w:ascii="Wingdings" w:hAnsi="Wingdings" w:hint="default"/>
+        <w:sz w:val="20"/>
+      </w:rPr>
+    </w:lvl>
+    <w:lvl w:ilvl="6" w:tentative="1">
+      <w:start w:val="1"/>
+      <w:numFmt w:val="bullet"/>
+      <w:lvlText w:val=""/>
+      <w:lvlJc w:val="left"/>
+      <w:pPr>
+        <w:tabs>
+          <w:tab w:val="num" w:pos="5040"/>
+        </w:tabs>
+        <w:ind w:left="5040" w:hanging="360"/>
+      </w:pPr>
+      <w:rPr>
+        <w:rFonts w:ascii="Wingdings" w:hAnsi="Wingdings" w:hint="default"/>
+        <w:sz w:val="20"/>
+      </w:rPr>
+    </w:lvl>
+    <w:lvl w:ilvl="7" w:tentative="1">
+      <w:start w:val="1"/>
+      <w:numFmt w:val="bullet"/>
+      <w:lvlText w:val=""/>
+      <w:lvlJc w:val="left"/>
+      <w:pPr>
+        <w:tabs>
+          <w:tab w:val="num" w:pos="5760"/>
+        </w:tabs>
+        <w:ind w:left="5760" w:hanging="360"/>
+      </w:pPr>
+      <w:rPr>
+        <w:rFonts w:ascii="Wingdings" w:hAnsi="Wingdings" w:hint="default"/>
+        <w:sz w:val="20"/>
+      </w:rPr>
+    </w:lvl>
+    <w:lvl w:ilvl="8" w:tentative="1">
+      <w:start w:val="1"/>
+      <w:numFmt w:val="bullet"/>
+      <w:lvlText w:val=""/>
+      <w:lvlJc w:val="left"/>
+      <w:pPr>
+        <w:tabs>
+          <w:tab w:val="num" w:pos="6480"/>
+        </w:tabs>
+        <w:ind w:left="6480" w:hanging="360"/>
+      </w:pPr>
+      <w:rPr>
+        <w:rFonts w:ascii="Wingdings" w:hAnsi="Wingdings" w:hint="default"/>
+        <w:sz w:val="20"/>
+      </w:rPr>
+    </w:lvl>
+  </w:abstractNum>
+  <w:abstractNum w:abstractNumId="24" w15:restartNumberingAfterBreak="0">
     <w:nsid w:val="4C1332F1"/>
     <w:multiLevelType w:val="hybridMultilevel"/>
     <w:tmpl w:val="F8F0D1FA"/>
@@ -4040,7 +7060,156 @@
       </w:rPr>
     </w:lvl>
   </w:abstractNum>
-  <w:abstractNum w:abstractNumId="17" w15:restartNumberingAfterBreak="0">
+  <w:abstractNum w:abstractNumId="25" w15:restartNumberingAfterBreak="0">
+    <w:nsid w:val="4E8A5363"/>
+    <w:multiLevelType w:val="multilevel"/>
+    <w:tmpl w:val="9F169E52"/>
+    <w:lvl w:ilvl="0">
+      <w:start w:val="1"/>
+      <w:numFmt w:val="bullet"/>
+      <w:lvlText w:val=""/>
+      <w:lvlJc w:val="left"/>
+      <w:pPr>
+        <w:tabs>
+          <w:tab w:val="num" w:pos="720"/>
+        </w:tabs>
+        <w:ind w:left="720" w:hanging="360"/>
+      </w:pPr>
+      <w:rPr>
+        <w:rFonts w:ascii="Symbol" w:hAnsi="Symbol" w:hint="default"/>
+        <w:sz w:val="20"/>
+      </w:rPr>
+    </w:lvl>
+    <w:lvl w:ilvl="1" w:tentative="1">
+      <w:start w:val="1"/>
+      <w:numFmt w:val="bullet"/>
+      <w:lvlText w:val="o"/>
+      <w:lvlJc w:val="left"/>
+      <w:pPr>
+        <w:tabs>
+          <w:tab w:val="num" w:pos="1440"/>
+        </w:tabs>
+        <w:ind w:left="1440" w:hanging="360"/>
+      </w:pPr>
+      <w:rPr>
+        <w:rFonts w:ascii="Courier New" w:hAnsi="Courier New" w:hint="default"/>
+        <w:sz w:val="20"/>
+      </w:rPr>
+    </w:lvl>
+    <w:lvl w:ilvl="2" w:tentative="1">
+      <w:start w:val="1"/>
+      <w:numFmt w:val="bullet"/>
+      <w:lvlText w:val=""/>
+      <w:lvlJc w:val="left"/>
+      <w:pPr>
+        <w:tabs>
+          <w:tab w:val="num" w:pos="2160"/>
+        </w:tabs>
+        <w:ind w:left="2160" w:hanging="360"/>
+      </w:pPr>
+      <w:rPr>
+        <w:rFonts w:ascii="Wingdings" w:hAnsi="Wingdings" w:hint="default"/>
+        <w:sz w:val="20"/>
+      </w:rPr>
+    </w:lvl>
+    <w:lvl w:ilvl="3" w:tentative="1">
+      <w:start w:val="1"/>
+      <w:numFmt w:val="bullet"/>
+      <w:lvlText w:val=""/>
+      <w:lvlJc w:val="left"/>
+      <w:pPr>
+        <w:tabs>
+          <w:tab w:val="num" w:pos="2880"/>
+        </w:tabs>
+        <w:ind w:left="2880" w:hanging="360"/>
+      </w:pPr>
+      <w:rPr>
+        <w:rFonts w:ascii="Wingdings" w:hAnsi="Wingdings" w:hint="default"/>
+        <w:sz w:val="20"/>
+      </w:rPr>
+    </w:lvl>
+    <w:lvl w:ilvl="4" w:tentative="1">
+      <w:start w:val="1"/>
+      <w:numFmt w:val="bullet"/>
+      <w:lvlText w:val=""/>
+      <w:lvlJc w:val="left"/>
+      <w:pPr>
+        <w:tabs>
+          <w:tab w:val="num" w:pos="3600"/>
+        </w:tabs>
+        <w:ind w:left="3600" w:hanging="360"/>
+      </w:pPr>
+      <w:rPr>
+        <w:rFonts w:ascii="Wingdings" w:hAnsi="Wingdings" w:hint="default"/>
+        <w:sz w:val="20"/>
+      </w:rPr>
+    </w:lvl>
+    <w:lvl w:ilvl="5" w:tentative="1">
+      <w:start w:val="1"/>
+      <w:numFmt w:val="bullet"/>
+      <w:lvlText w:val=""/>
+      <w:lvlJc w:val="left"/>
+      <w:pPr>
+        <w:tabs>
+          <w:tab w:val="num" w:pos="4320"/>
+        </w:tabs>
+        <w:ind w:left="4320" w:hanging="360"/>
+      </w:pPr>
+      <w:rPr>
+        <w:rFonts w:ascii="Wingdings" w:hAnsi="Wingdings" w:hint="default"/>
+        <w:sz w:val="20"/>
+      </w:rPr>
+    </w:lvl>
+    <w:lvl w:ilvl="6" w:tentative="1">
+      <w:start w:val="1"/>
+      <w:numFmt w:val="bullet"/>
+      <w:lvlText w:val=""/>
+      <w:lvlJc w:val="left"/>
+      <w:pPr>
+        <w:tabs>
+          <w:tab w:val="num" w:pos="5040"/>
+        </w:tabs>
+        <w:ind w:left="5040" w:hanging="360"/>
+      </w:pPr>
+      <w:rPr>
+        <w:rFonts w:ascii="Wingdings" w:hAnsi="Wingdings" w:hint="default"/>
+        <w:sz w:val="20"/>
+      </w:rPr>
+    </w:lvl>
+    <w:lvl w:ilvl="7" w:tentative="1">
+      <w:start w:val="1"/>
+      <w:numFmt w:val="bullet"/>
+      <w:lvlText w:val=""/>
+      <w:lvlJc w:val="left"/>
+      <w:pPr>
+        <w:tabs>
+          <w:tab w:val="num" w:pos="5760"/>
+        </w:tabs>
+        <w:ind w:left="5760" w:hanging="360"/>
+      </w:pPr>
+      <w:rPr>
+        <w:rFonts w:ascii="Wingdings" w:hAnsi="Wingdings" w:hint="default"/>
+        <w:sz w:val="20"/>
+      </w:rPr>
+    </w:lvl>
+    <w:lvl w:ilvl="8" w:tentative="1">
+      <w:start w:val="1"/>
+      <w:numFmt w:val="bullet"/>
+      <w:lvlText w:val=""/>
+      <w:lvlJc w:val="left"/>
+      <w:pPr>
+        <w:tabs>
+          <w:tab w:val="num" w:pos="6480"/>
+        </w:tabs>
+        <w:ind w:left="6480" w:hanging="360"/>
+      </w:pPr>
+      <w:rPr>
+        <w:rFonts w:ascii="Wingdings" w:hAnsi="Wingdings" w:hint="default"/>
+        <w:sz w:val="20"/>
+      </w:rPr>
+    </w:lvl>
+  </w:abstractNum>
+  <w:abstractNum w:abstractNumId="26" w15:restartNumberingAfterBreak="0">
     <w:nsid w:val="51B26FFD"/>
     <w:multiLevelType w:val="multilevel"/>
     <w:tmpl w:val="1EECA8DA"/>
@@ -4153,7 +7322,7 @@
       </w:pPr>
     </w:lvl>
   </w:abstractNum>
-  <w:abstractNum w:abstractNumId="18" w15:restartNumberingAfterBreak="0">
+  <w:abstractNum w:abstractNumId="27" w15:restartNumberingAfterBreak="0">
     <w:nsid w:val="52BC4C46"/>
     <w:multiLevelType w:val="multilevel"/>
     <w:tmpl w:val="B7445B8C"/>
@@ -4266,7 +7435,7 @@
       </w:pPr>
     </w:lvl>
   </w:abstractNum>
-  <w:abstractNum w:abstractNumId="19" w15:restartNumberingAfterBreak="0">
+  <w:abstractNum w:abstractNumId="28" w15:restartNumberingAfterBreak="0">
     <w:nsid w:val="5CD94534"/>
     <w:multiLevelType w:val="multilevel"/>
     <w:tmpl w:val="1AD23AFC"/>
@@ -4379,7 +7548,156 @@
       </w:pPr>
     </w:lvl>
   </w:abstractNum>
-  <w:abstractNum w:abstractNumId="20" w15:restartNumberingAfterBreak="0">
+  <w:abstractNum w:abstractNumId="29" w15:restartNumberingAfterBreak="0">
+    <w:nsid w:val="64BE272C"/>
+    <w:multiLevelType w:val="multilevel"/>
+    <w:tmpl w:val="E32A56CC"/>
+    <w:lvl w:ilvl="0">
+      <w:start w:val="1"/>
+      <w:numFmt w:val="bullet"/>
+      <w:lvlText w:val=""/>
+      <w:lvlJc w:val="left"/>
+      <w:pPr>
+        <w:tabs>
+          <w:tab w:val="num" w:pos="720"/>
+        </w:tabs>
+        <w:ind w:left="720" w:hanging="360"/>
+      </w:pPr>
+      <w:rPr>
+        <w:rFonts w:ascii="Symbol" w:hAnsi="Symbol" w:hint="default"/>
+        <w:sz w:val="20"/>
+      </w:rPr>
+    </w:lvl>
+    <w:lvl w:ilvl="1">
+      <w:start w:val="1"/>
+      <w:numFmt w:val="bullet"/>
+      <w:lvlText w:val="o"/>
+      <w:lvlJc w:val="left"/>
+      <w:pPr>
+        <w:tabs>
+          <w:tab w:val="num" w:pos="1440"/>
+        </w:tabs>
+        <w:ind w:left="1440" w:hanging="360"/>
+      </w:pPr>
+      <w:rPr>
+        <w:rFonts w:ascii="Courier New" w:hAnsi="Courier New" w:hint="default"/>
+        <w:sz w:val="20"/>
+      </w:rPr>
+    </w:lvl>
+    <w:lvl w:ilvl="2" w:tentative="1">
+      <w:start w:val="1"/>
+      <w:numFmt w:val="bullet"/>
+      <w:lvlText w:val=""/>
+      <w:lvlJc w:val="left"/>
+      <w:pPr>
+        <w:tabs>
+          <w:tab w:val="num" w:pos="2160"/>
+        </w:tabs>
+        <w:ind w:left="2160" w:hanging="360"/>
+      </w:pPr>
+      <w:rPr>
+        <w:rFonts w:ascii="Wingdings" w:hAnsi="Wingdings" w:hint="default"/>
+        <w:sz w:val="20"/>
+      </w:rPr>
+    </w:lvl>
+    <w:lvl w:ilvl="3" w:tentative="1">
+      <w:start w:val="1"/>
+      <w:numFmt w:val="bullet"/>
+      <w:lvlText w:val=""/>
+      <w:lvlJc w:val="left"/>
+      <w:pPr>
+        <w:tabs>
+          <w:tab w:val="num" w:pos="2880"/>
+        </w:tabs>
+        <w:ind w:left="2880" w:hanging="360"/>
+      </w:pPr>
+      <w:rPr>
+        <w:rFonts w:ascii="Wingdings" w:hAnsi="Wingdings" w:hint="default"/>
+        <w:sz w:val="20"/>
+      </w:rPr>
+    </w:lvl>
+    <w:lvl w:ilvl="4" w:tentative="1">
+      <w:start w:val="1"/>
+      <w:numFmt w:val="bullet"/>
+      <w:lvlText w:val=""/>
+      <w:lvlJc w:val="left"/>
+      <w:pPr>
+        <w:tabs>
+          <w:tab w:val="num" w:pos="3600"/>
+        </w:tabs>
+        <w:ind w:left="3600" w:hanging="360"/>
+      </w:pPr>
+      <w:rPr>
+        <w:rFonts w:ascii="Wingdings" w:hAnsi="Wingdings" w:hint="default"/>
+        <w:sz w:val="20"/>
+      </w:rPr>
+    </w:lvl>
+    <w:lvl w:ilvl="5" w:tentative="1">
+      <w:start w:val="1"/>
+      <w:numFmt w:val="bullet"/>
+      <w:lvlText w:val=""/>
+      <w:lvlJc w:val="left"/>
+      <w:pPr>
+        <w:tabs>
+          <w:tab w:val="num" w:pos="4320"/>
+        </w:tabs>
+        <w:ind w:left="4320" w:hanging="360"/>
+      </w:pPr>
+      <w:rPr>
+        <w:rFonts w:ascii="Wingdings" w:hAnsi="Wingdings" w:hint="default"/>
+        <w:sz w:val="20"/>
+      </w:rPr>
+    </w:lvl>
+    <w:lvl w:ilvl="6" w:tentative="1">
+      <w:start w:val="1"/>
+      <w:numFmt w:val="bullet"/>
+      <w:lvlText w:val=""/>
+      <w:lvlJc w:val="left"/>
+      <w:pPr>
+        <w:tabs>
+          <w:tab w:val="num" w:pos="5040"/>
+        </w:tabs>
+        <w:ind w:left="5040" w:hanging="360"/>
+      </w:pPr>
+      <w:rPr>
+        <w:rFonts w:ascii="Wingdings" w:hAnsi="Wingdings" w:hint="default"/>
+        <w:sz w:val="20"/>
+      </w:rPr>
+    </w:lvl>
+    <w:lvl w:ilvl="7" w:tentative="1">
+      <w:start w:val="1"/>
+      <w:numFmt w:val="bullet"/>
+      <w:lvlText w:val=""/>
+      <w:lvlJc w:val="left"/>
+      <w:pPr>
+        <w:tabs>
+          <w:tab w:val="num" w:pos="5760"/>
+        </w:tabs>
+        <w:ind w:left="5760" w:hanging="360"/>
+      </w:pPr>
+      <w:rPr>
+        <w:rFonts w:ascii="Wingdings" w:hAnsi="Wingdings" w:hint="default"/>
+        <w:sz w:val="20"/>
+      </w:rPr>
+    </w:lvl>
+    <w:lvl w:ilvl="8" w:tentative="1">
+      <w:start w:val="1"/>
+      <w:numFmt w:val="bullet"/>
+      <w:lvlText w:val=""/>
+      <w:lvlJc w:val="left"/>
+      <w:pPr>
+        <w:tabs>
+          <w:tab w:val="num" w:pos="6480"/>
+        </w:tabs>
+        <w:ind w:left="6480" w:hanging="360"/>
+      </w:pPr>
+      <w:rPr>
+        <w:rFonts w:ascii="Wingdings" w:hAnsi="Wingdings" w:hint="default"/>
+        <w:sz w:val="20"/>
+      </w:rPr>
+    </w:lvl>
+  </w:abstractNum>
+  <w:abstractNum w:abstractNumId="30" w15:restartNumberingAfterBreak="0">
     <w:nsid w:val="64DB67C4"/>
     <w:multiLevelType w:val="multilevel"/>
     <w:tmpl w:val="16ECA64C"/>
@@ -4492,7 +7810,156 @@
       </w:pPr>
     </w:lvl>
   </w:abstractNum>
-  <w:abstractNum w:abstractNumId="21" w15:restartNumberingAfterBreak="0">
+  <w:abstractNum w:abstractNumId="31" w15:restartNumberingAfterBreak="0">
+    <w:nsid w:val="680420A0"/>
+    <w:multiLevelType w:val="multilevel"/>
+    <w:tmpl w:val="B7386A36"/>
+    <w:lvl w:ilvl="0">
+      <w:start w:val="1"/>
+      <w:numFmt w:val="bullet"/>
+      <w:lvlText w:val=""/>
+      <w:lvlJc w:val="left"/>
+      <w:pPr>
+        <w:tabs>
+          <w:tab w:val="num" w:pos="720"/>
+        </w:tabs>
+        <w:ind w:left="720" w:hanging="360"/>
+      </w:pPr>
+      <w:rPr>
+        <w:rFonts w:ascii="Symbol" w:hAnsi="Symbol" w:hint="default"/>
+        <w:sz w:val="20"/>
+      </w:rPr>
+    </w:lvl>
+    <w:lvl w:ilvl="1" w:tentative="1">
+      <w:start w:val="1"/>
+      <w:numFmt w:val="bullet"/>
+      <w:lvlText w:val="o"/>
+      <w:lvlJc w:val="left"/>
+      <w:pPr>
+        <w:tabs>
+          <w:tab w:val="num" w:pos="1440"/>
+        </w:tabs>
+        <w:ind w:left="1440" w:hanging="360"/>
+      </w:pPr>
+      <w:rPr>
+        <w:rFonts w:ascii="Courier New" w:hAnsi="Courier New" w:hint="default"/>
+        <w:sz w:val="20"/>
+      </w:rPr>
+    </w:lvl>
+    <w:lvl w:ilvl="2" w:tentative="1">
+      <w:start w:val="1"/>
+      <w:numFmt w:val="bullet"/>
+      <w:lvlText w:val=""/>
+      <w:lvlJc w:val="left"/>
+      <w:pPr>
+        <w:tabs>
+          <w:tab w:val="num" w:pos="2160"/>
+        </w:tabs>
+        <w:ind w:left="2160" w:hanging="360"/>
+      </w:pPr>
+      <w:rPr>
+        <w:rFonts w:ascii="Wingdings" w:hAnsi="Wingdings" w:hint="default"/>
+        <w:sz w:val="20"/>
+      </w:rPr>
+    </w:lvl>
+    <w:lvl w:ilvl="3" w:tentative="1">
+      <w:start w:val="1"/>
+      <w:numFmt w:val="bullet"/>
+      <w:lvlText w:val=""/>
+      <w:lvlJc w:val="left"/>
+      <w:pPr>
+        <w:tabs>
+          <w:tab w:val="num" w:pos="2880"/>
+        </w:tabs>
+        <w:ind w:left="2880" w:hanging="360"/>
+      </w:pPr>
+      <w:rPr>
+        <w:rFonts w:ascii="Wingdings" w:hAnsi="Wingdings" w:hint="default"/>
+        <w:sz w:val="20"/>
+      </w:rPr>
+    </w:lvl>
+    <w:lvl w:ilvl="4" w:tentative="1">
+      <w:start w:val="1"/>
+      <w:numFmt w:val="bullet"/>
+      <w:lvlText w:val=""/>
+      <w:lvlJc w:val="left"/>
+      <w:pPr>
+        <w:tabs>
+          <w:tab w:val="num" w:pos="3600"/>
+        </w:tabs>
+        <w:ind w:left="3600" w:hanging="360"/>
+      </w:pPr>
+      <w:rPr>
+        <w:rFonts w:ascii="Wingdings" w:hAnsi="Wingdings" w:hint="default"/>
+        <w:sz w:val="20"/>
+      </w:rPr>
+    </w:lvl>
+    <w:lvl w:ilvl="5" w:tentative="1">
+      <w:start w:val="1"/>
+      <w:numFmt w:val="bullet"/>
+      <w:lvlText w:val=""/>
+      <w:lvlJc w:val="left"/>
+      <w:pPr>
+        <w:tabs>
+          <w:tab w:val="num" w:pos="4320"/>
+        </w:tabs>
+        <w:ind w:left="4320" w:hanging="360"/>
+      </w:pPr>
+      <w:rPr>
+        <w:rFonts w:ascii="Wingdings" w:hAnsi="Wingdings" w:hint="default"/>
+        <w:sz w:val="20"/>
+      </w:rPr>
+    </w:lvl>
+    <w:lvl w:ilvl="6" w:tentative="1">
+      <w:start w:val="1"/>
+      <w:numFmt w:val="bullet"/>
+      <w:lvlText w:val=""/>
+      <w:lvlJc w:val="left"/>
+      <w:pPr>
+        <w:tabs>
+          <w:tab w:val="num" w:pos="5040"/>
+        </w:tabs>
+        <w:ind w:left="5040" w:hanging="360"/>
+      </w:pPr>
+      <w:rPr>
+        <w:rFonts w:ascii="Wingdings" w:hAnsi="Wingdings" w:hint="default"/>
+        <w:sz w:val="20"/>
+      </w:rPr>
+    </w:lvl>
+    <w:lvl w:ilvl="7" w:tentative="1">
+      <w:start w:val="1"/>
+      <w:numFmt w:val="bullet"/>
+      <w:lvlText w:val=""/>
+      <w:lvlJc w:val="left"/>
+      <w:pPr>
+        <w:tabs>
+          <w:tab w:val="num" w:pos="5760"/>
+        </w:tabs>
+        <w:ind w:left="5760" w:hanging="360"/>
+      </w:pPr>
+      <w:rPr>
+        <w:rFonts w:ascii="Wingdings" w:hAnsi="Wingdings" w:hint="default"/>
+        <w:sz w:val="20"/>
+      </w:rPr>
+    </w:lvl>
+    <w:lvl w:ilvl="8" w:tentative="1">
+      <w:start w:val="1"/>
+      <w:numFmt w:val="bullet"/>
+      <w:lvlText w:val=""/>
+      <w:lvlJc w:val="left"/>
+      <w:pPr>
+        <w:tabs>
+          <w:tab w:val="num" w:pos="6480"/>
+        </w:tabs>
+        <w:ind w:left="6480" w:hanging="360"/>
+      </w:pPr>
+      <w:rPr>
+        <w:rFonts w:ascii="Wingdings" w:hAnsi="Wingdings" w:hint="default"/>
+        <w:sz w:val="20"/>
+      </w:rPr>
+    </w:lvl>
+  </w:abstractNum>
+  <w:abstractNum w:abstractNumId="32" w15:restartNumberingAfterBreak="0">
     <w:nsid w:val="6B875F62"/>
     <w:multiLevelType w:val="multilevel"/>
     <w:tmpl w:val="E740241C"/>
@@ -4605,7 +8072,156 @@
       </w:pPr>
     </w:lvl>
   </w:abstractNum>
-  <w:abstractNum w:abstractNumId="22" w15:restartNumberingAfterBreak="0">
+  <w:abstractNum w:abstractNumId="33" w15:restartNumberingAfterBreak="0">
+    <w:nsid w:val="721C7DDA"/>
+    <w:multiLevelType w:val="multilevel"/>
+    <w:tmpl w:val="AA228880"/>
+    <w:lvl w:ilvl="0">
+      <w:start w:val="1"/>
+      <w:numFmt w:val="bullet"/>
+      <w:lvlText w:val=""/>
+      <w:lvlJc w:val="left"/>
+      <w:pPr>
+        <w:tabs>
+          <w:tab w:val="num" w:pos="720"/>
+        </w:tabs>
+        <w:ind w:left="720" w:hanging="360"/>
+      </w:pPr>
+      <w:rPr>
+        <w:rFonts w:ascii="Symbol" w:hAnsi="Symbol" w:hint="default"/>
+        <w:sz w:val="20"/>
+      </w:rPr>
+    </w:lvl>
+    <w:lvl w:ilvl="1" w:tentative="1">
+      <w:start w:val="1"/>
+      <w:numFmt w:val="bullet"/>
+      <w:lvlText w:val="o"/>
+      <w:lvlJc w:val="left"/>
+      <w:pPr>
+        <w:tabs>
+          <w:tab w:val="num" w:pos="1440"/>
+        </w:tabs>
+        <w:ind w:left="1440" w:hanging="360"/>
+      </w:pPr>
+      <w:rPr>
+        <w:rFonts w:ascii="Courier New" w:hAnsi="Courier New" w:hint="default"/>
+        <w:sz w:val="20"/>
+      </w:rPr>
+    </w:lvl>
+    <w:lvl w:ilvl="2" w:tentative="1">
+      <w:start w:val="1"/>
+      <w:numFmt w:val="bullet"/>
+      <w:lvlText w:val=""/>
+      <w:lvlJc w:val="left"/>
+      <w:pPr>
+        <w:tabs>
+          <w:tab w:val="num" w:pos="2160"/>
+        </w:tabs>
+        <w:ind w:left="2160" w:hanging="360"/>
+      </w:pPr>
+      <w:rPr>
+        <w:rFonts w:ascii="Wingdings" w:hAnsi="Wingdings" w:hint="default"/>
+        <w:sz w:val="20"/>
+      </w:rPr>
+    </w:lvl>
+    <w:lvl w:ilvl="3" w:tentative="1">
+      <w:start w:val="1"/>
+      <w:numFmt w:val="bullet"/>
+      <w:lvlText w:val=""/>
+      <w:lvlJc w:val="left"/>
+      <w:pPr>
+        <w:tabs>
+          <w:tab w:val="num" w:pos="2880"/>
+        </w:tabs>
+        <w:ind w:left="2880" w:hanging="360"/>
+      </w:pPr>
+      <w:rPr>
+        <w:rFonts w:ascii="Wingdings" w:hAnsi="Wingdings" w:hint="default"/>
+        <w:sz w:val="20"/>
+      </w:rPr>
+    </w:lvl>
+    <w:lvl w:ilvl="4" w:tentative="1">
+      <w:start w:val="1"/>
+      <w:numFmt w:val="bullet"/>
+      <w:lvlText w:val=""/>
+      <w:lvlJc w:val="left"/>
+      <w:pPr>
+        <w:tabs>
+          <w:tab w:val="num" w:pos="3600"/>
+        </w:tabs>
+        <w:ind w:left="3600" w:hanging="360"/>
+      </w:pPr>
+      <w:rPr>
+        <w:rFonts w:ascii="Wingdings" w:hAnsi="Wingdings" w:hint="default"/>
+        <w:sz w:val="20"/>
+      </w:rPr>
+    </w:lvl>
+    <w:lvl w:ilvl="5" w:tentative="1">
+      <w:start w:val="1"/>
+      <w:numFmt w:val="bullet"/>
+      <w:lvlText w:val=""/>
+      <w:lvlJc w:val="left"/>
+      <w:pPr>
+        <w:tabs>
+          <w:tab w:val="num" w:pos="4320"/>
+        </w:tabs>
+        <w:ind w:left="4320" w:hanging="360"/>
+      </w:pPr>
+      <w:rPr>
+        <w:rFonts w:ascii="Wingdings" w:hAnsi="Wingdings" w:hint="default"/>
+        <w:sz w:val="20"/>
+      </w:rPr>
+    </w:lvl>
+    <w:lvl w:ilvl="6" w:tentative="1">
+      <w:start w:val="1"/>
+      <w:numFmt w:val="bullet"/>
+      <w:lvlText w:val=""/>
+      <w:lvlJc w:val="left"/>
+      <w:pPr>
+        <w:tabs>
+          <w:tab w:val="num" w:pos="5040"/>
+        </w:tabs>
+        <w:ind w:left="5040" w:hanging="360"/>
+      </w:pPr>
+      <w:rPr>
+        <w:rFonts w:ascii="Wingdings" w:hAnsi="Wingdings" w:hint="default"/>
+        <w:sz w:val="20"/>
+      </w:rPr>
+    </w:lvl>
+    <w:lvl w:ilvl="7" w:tentative="1">
+      <w:start w:val="1"/>
+      <w:numFmt w:val="bullet"/>
+      <w:lvlText w:val=""/>
+      <w:lvlJc w:val="left"/>
+      <w:pPr>
+        <w:tabs>
+          <w:tab w:val="num" w:pos="5760"/>
+        </w:tabs>
+        <w:ind w:left="5760" w:hanging="360"/>
+      </w:pPr>
+      <w:rPr>
+        <w:rFonts w:ascii="Wingdings" w:hAnsi="Wingdings" w:hint="default"/>
+        <w:sz w:val="20"/>
+      </w:rPr>
+    </w:lvl>
+    <w:lvl w:ilvl="8" w:tentative="1">
+      <w:start w:val="1"/>
+      <w:numFmt w:val="bullet"/>
+      <w:lvlText w:val=""/>
+      <w:lvlJc w:val="left"/>
+      <w:pPr>
+        <w:tabs>
+          <w:tab w:val="num" w:pos="6480"/>
+        </w:tabs>
+        <w:ind w:left="6480" w:hanging="360"/>
+      </w:pPr>
+      <w:rPr>
+        <w:rFonts w:ascii="Wingdings" w:hAnsi="Wingdings" w:hint="default"/>
+        <w:sz w:val="20"/>
+      </w:rPr>
+    </w:lvl>
+  </w:abstractNum>
+  <w:abstractNum w:abstractNumId="34" w15:restartNumberingAfterBreak="0">
     <w:nsid w:val="73560BB0"/>
     <w:multiLevelType w:val="multilevel"/>
     <w:tmpl w:val="16A4FB34"/>
@@ -4718,7 +8334,7 @@
       </w:pPr>
     </w:lvl>
   </w:abstractNum>
-  <w:abstractNum w:abstractNumId="23" w15:restartNumberingAfterBreak="0">
+  <w:abstractNum w:abstractNumId="35" w15:restartNumberingAfterBreak="0">
     <w:nsid w:val="76BC6986"/>
     <w:multiLevelType w:val="multilevel"/>
     <w:tmpl w:val="34DE763C"/>
@@ -4831,7 +8447,7 @@
       </w:pPr>
     </w:lvl>
   </w:abstractNum>
-  <w:abstractNum w:abstractNumId="24" w15:restartNumberingAfterBreak="0">
+  <w:abstractNum w:abstractNumId="36" w15:restartNumberingAfterBreak="0">
     <w:nsid w:val="77467DAD"/>
     <w:multiLevelType w:val="multilevel"/>
     <w:tmpl w:val="39527D38"/>
@@ -4944,7 +8560,7 @@
       </w:pPr>
     </w:lvl>
   </w:abstractNum>
-  <w:abstractNum w:abstractNumId="25" w15:restartNumberingAfterBreak="0">
+  <w:abstractNum w:abstractNumId="37" w15:restartNumberingAfterBreak="0">
     <w:nsid w:val="77EA1D09"/>
     <w:multiLevelType w:val="multilevel"/>
     <w:tmpl w:val="0DEEB666"/>
@@ -5057,90 +8673,278 @@
       </w:pPr>
     </w:lvl>
   </w:abstractNum>
-  <w:num w:numId="1">
+  <w:abstractNum w:abstractNumId="38" w15:restartNumberingAfterBreak="0">
+    <w:nsid w:val="7C760BFF"/>
+    <w:multiLevelType w:val="multilevel"/>
+    <w:tmpl w:val="D488078E"/>
+    <w:lvl w:ilvl="0">
+      <w:start w:val="1"/>
+      <w:numFmt w:val="bullet"/>
+      <w:lvlText w:val=""/>
+      <w:lvlJc w:val="left"/>
+      <w:pPr>
+        <w:tabs>
+          <w:tab w:val="num" w:pos="720"/>
+        </w:tabs>
+        <w:ind w:left="720" w:hanging="360"/>
+      </w:pPr>
+      <w:rPr>
+        <w:rFonts w:ascii="Symbol" w:hAnsi="Symbol" w:hint="default"/>
+        <w:sz w:val="20"/>
+      </w:rPr>
+    </w:lvl>
+    <w:lvl w:ilvl="1" w:tentative="1">
+      <w:start w:val="1"/>
+      <w:numFmt w:val="bullet"/>
+      <w:lvlText w:val="o"/>
+      <w:lvlJc w:val="left"/>
+      <w:pPr>
+        <w:tabs>
+          <w:tab w:val="num" w:pos="1440"/>
+        </w:tabs>
+        <w:ind w:left="1440" w:hanging="360"/>
+      </w:pPr>
+      <w:rPr>
+        <w:rFonts w:ascii="Courier New" w:hAnsi="Courier New" w:hint="default"/>
+        <w:sz w:val="20"/>
+      </w:rPr>
+    </w:lvl>
+    <w:lvl w:ilvl="2" w:tentative="1">
+      <w:start w:val="1"/>
+      <w:numFmt w:val="bullet"/>
+      <w:lvlText w:val=""/>
+      <w:lvlJc w:val="left"/>
+      <w:pPr>
+        <w:tabs>
+          <w:tab w:val="num" w:pos="2160"/>
+        </w:tabs>
+        <w:ind w:left="2160" w:hanging="360"/>
+      </w:pPr>
+      <w:rPr>
+        <w:rFonts w:ascii="Wingdings" w:hAnsi="Wingdings" w:hint="default"/>
+        <w:sz w:val="20"/>
+      </w:rPr>
+    </w:lvl>
+    <w:lvl w:ilvl="3" w:tentative="1">
+      <w:start w:val="1"/>
+      <w:numFmt w:val="bullet"/>
+      <w:lvlText w:val=""/>
+      <w:lvlJc w:val="left"/>
+      <w:pPr>
+        <w:tabs>
+          <w:tab w:val="num" w:pos="2880"/>
+        </w:tabs>
+        <w:ind w:left="2880" w:hanging="360"/>
+      </w:pPr>
+      <w:rPr>
+        <w:rFonts w:ascii="Wingdings" w:hAnsi="Wingdings" w:hint="default"/>
+        <w:sz w:val="20"/>
+      </w:rPr>
+    </w:lvl>
+    <w:lvl w:ilvl="4" w:tentative="1">
+      <w:start w:val="1"/>
+      <w:numFmt w:val="bullet"/>
+      <w:lvlText w:val=""/>
+      <w:lvlJc w:val="left"/>
+      <w:pPr>
+        <w:tabs>
+          <w:tab w:val="num" w:pos="3600"/>
+        </w:tabs>
+        <w:ind w:left="3600" w:hanging="360"/>
+      </w:pPr>
+      <w:rPr>
+        <w:rFonts w:ascii="Wingdings" w:hAnsi="Wingdings" w:hint="default"/>
+        <w:sz w:val="20"/>
+      </w:rPr>
+    </w:lvl>
+    <w:lvl w:ilvl="5" w:tentative="1">
+      <w:start w:val="1"/>
+      <w:numFmt w:val="bullet"/>
+      <w:lvlText w:val=""/>
+      <w:lvlJc w:val="left"/>
+      <w:pPr>
+        <w:tabs>
+          <w:tab w:val="num" w:pos="4320"/>
+        </w:tabs>
+        <w:ind w:left="4320" w:hanging="360"/>
+      </w:pPr>
+      <w:rPr>
+        <w:rFonts w:ascii="Wingdings" w:hAnsi="Wingdings" w:hint="default"/>
+        <w:sz w:val="20"/>
+      </w:rPr>
+    </w:lvl>
+    <w:lvl w:ilvl="6" w:tentative="1">
+      <w:start w:val="1"/>
+      <w:numFmt w:val="bullet"/>
+      <w:lvlText w:val=""/>
+      <w:lvlJc w:val="left"/>
+      <w:pPr>
+        <w:tabs>
+          <w:tab w:val="num" w:pos="5040"/>
+        </w:tabs>
+        <w:ind w:left="5040" w:hanging="360"/>
+      </w:pPr>
+      <w:rPr>
+        <w:rFonts w:ascii="Wingdings" w:hAnsi="Wingdings" w:hint="default"/>
+        <w:sz w:val="20"/>
+      </w:rPr>
+    </w:lvl>
+    <w:lvl w:ilvl="7" w:tentative="1">
+      <w:start w:val="1"/>
+      <w:numFmt w:val="bullet"/>
+      <w:lvlText w:val=""/>
+      <w:lvlJc w:val="left"/>
+      <w:pPr>
+        <w:tabs>
+          <w:tab w:val="num" w:pos="5760"/>
+        </w:tabs>
+        <w:ind w:left="5760" w:hanging="360"/>
+      </w:pPr>
+      <w:rPr>
+        <w:rFonts w:ascii="Wingdings" w:hAnsi="Wingdings" w:hint="default"/>
+        <w:sz w:val="20"/>
+      </w:rPr>
+    </w:lvl>
+    <w:lvl w:ilvl="8" w:tentative="1">
+      <w:start w:val="1"/>
+      <w:numFmt w:val="bullet"/>
+      <w:lvlText w:val=""/>
+      <w:lvlJc w:val="left"/>
+      <w:pPr>
+        <w:tabs>
+          <w:tab w:val="num" w:pos="6480"/>
+        </w:tabs>
+        <w:ind w:left="6480" w:hanging="360"/>
+      </w:pPr>
+      <w:rPr>
+        <w:rFonts w:ascii="Wingdings" w:hAnsi="Wingdings" w:hint="default"/>
+        <w:sz w:val="20"/>
+      </w:rPr>
+    </w:lvl>
+  </w:abstractNum>
+  <w:num w:numId="1" w16cid:durableId="581568846">
     <w:abstractNumId w:val="0"/>
   </w:num>
-  <w:num w:numId="2">
+  <w:num w:numId="2" w16cid:durableId="1067874487">
+    <w:abstractNumId w:val="8"/>
+  </w:num>
+  <w:num w:numId="3" w16cid:durableId="527185052">
+    <w:abstractNumId w:val="4"/>
+  </w:num>
+  <w:num w:numId="4" w16cid:durableId="993796223">
+    <w:abstractNumId w:val="12"/>
+  </w:num>
+  <w:num w:numId="5" w16cid:durableId="544146328">
+    <w:abstractNumId w:val="19"/>
+  </w:num>
+  <w:num w:numId="6" w16cid:durableId="499808197">
+    <w:abstractNumId w:val="36"/>
+  </w:num>
+  <w:num w:numId="7" w16cid:durableId="1218052101">
+    <w:abstractNumId w:val="3"/>
+  </w:num>
+  <w:num w:numId="8" w16cid:durableId="767429169">
+    <w:abstractNumId w:val="17"/>
+  </w:num>
+  <w:num w:numId="9" w16cid:durableId="269895337">
+    <w:abstractNumId w:val="35"/>
+  </w:num>
+  <w:num w:numId="10" w16cid:durableId="27026242">
+    <w:abstractNumId w:val="27"/>
+  </w:num>
+  <w:num w:numId="11" w16cid:durableId="646471512">
+    <w:abstractNumId w:val="22"/>
+  </w:num>
+  <w:num w:numId="12" w16cid:durableId="289941743">
+    <w:abstractNumId w:val="32"/>
+  </w:num>
+  <w:num w:numId="13" w16cid:durableId="1782719595">
+    <w:abstractNumId w:val="26"/>
+  </w:num>
+  <w:num w:numId="14" w16cid:durableId="1050491701">
+    <w:abstractNumId w:val="34"/>
+  </w:num>
+  <w:num w:numId="15" w16cid:durableId="415248836">
+    <w:abstractNumId w:val="9"/>
+  </w:num>
+  <w:num w:numId="16" w16cid:durableId="119959792">
+    <w:abstractNumId w:val="30"/>
+  </w:num>
+  <w:num w:numId="17" w16cid:durableId="656879206">
+    <w:abstractNumId w:val="20"/>
+  </w:num>
+  <w:num w:numId="18" w16cid:durableId="813909571">
+    <w:abstractNumId w:val="10"/>
+  </w:num>
+  <w:num w:numId="19" w16cid:durableId="1994871354">
+    <w:abstractNumId w:val="28"/>
+  </w:num>
+  <w:num w:numId="20" w16cid:durableId="311910693">
+    <w:abstractNumId w:val="16"/>
+  </w:num>
+  <w:num w:numId="21" w16cid:durableId="1295599238">
+    <w:abstractNumId w:val="37"/>
+  </w:num>
+  <w:num w:numId="22" w16cid:durableId="690104028">
+    <w:abstractNumId w:val="5"/>
+  </w:num>
+  <w:num w:numId="23" w16cid:durableId="2025743942">
+    <w:abstractNumId w:val="1"/>
+  </w:num>
+  <w:num w:numId="24" w16cid:durableId="2011827447">
     <w:abstractNumId w:val="6"/>
   </w:num>
-  <w:num w:numId="3">
-    <w:abstractNumId w:val="3"/>
-  </w:num>
-  <w:num w:numId="4">
-    <w:abstractNumId w:val="9"/>
-  </w:num>
-  <w:num w:numId="5">
-    <w:abstractNumId w:val="12"/>
-  </w:num>
-  <w:num w:numId="6">
+  <w:num w:numId="25" w16cid:durableId="1393506528">
     <w:abstractNumId w:val="24"/>
   </w:num>
-  <w:num w:numId="7">
+  <w:num w:numId="26" w16cid:durableId="1705128705">
+    <w:abstractNumId w:val="21"/>
+  </w:num>
+  <w:num w:numId="27" w16cid:durableId="118885074">
     <w:abstractNumId w:val="2"/>
   </w:num>
-  <w:num w:numId="8">
+  <w:num w:numId="28" w16cid:durableId="523712884">
+    <w:abstractNumId w:val="29"/>
+  </w:num>
+  <w:num w:numId="29" w16cid:durableId="1704671990">
+    <w:abstractNumId w:val="15"/>
+  </w:num>
+  <w:num w:numId="30" w16cid:durableId="1907907926">
+    <w:abstractNumId w:val="14"/>
+  </w:num>
+  <w:num w:numId="31" w16cid:durableId="1740328309">
+    <w:abstractNumId w:val="18"/>
+  </w:num>
+  <w:num w:numId="32" w16cid:durableId="86077719">
+    <w:abstractNumId w:val="31"/>
+  </w:num>
+  <w:num w:numId="33" w16cid:durableId="629479006">
+    <w:abstractNumId w:val="38"/>
+  </w:num>
+  <w:num w:numId="34" w16cid:durableId="766196523">
+    <w:abstractNumId w:val="13"/>
+  </w:num>
+  <w:num w:numId="35" w16cid:durableId="618999911">
+    <w:abstractNumId w:val="7"/>
+  </w:num>
+  <w:num w:numId="36" w16cid:durableId="1044064986">
     <w:abstractNumId w:val="11"/>
   </w:num>
-  <w:num w:numId="9">
+  <w:num w:numId="37" w16cid:durableId="718743692">
+    <w:abstractNumId w:val="25"/>
+  </w:num>
+  <w:num w:numId="38" w16cid:durableId="958757752">
     <w:abstractNumId w:val="23"/>
   </w:num>
-  <w:num w:numId="10">
-    <w:abstractNumId w:val="18"/>
-  </w:num>
-  <w:num w:numId="11">
-    <w:abstractNumId w:val="15"/>
-  </w:num>
-  <w:num w:numId="12">
-    <w:abstractNumId w:val="21"/>
-  </w:num>
-  <w:num w:numId="13">
-    <w:abstractNumId w:val="17"/>
-  </w:num>
-  <w:num w:numId="14">
-    <w:abstractNumId w:val="22"/>
-  </w:num>
-  <w:num w:numId="15">
-    <w:abstractNumId w:val="7"/>
-  </w:num>
-  <w:num w:numId="16">
-    <w:abstractNumId w:val="20"/>
-  </w:num>
-  <w:num w:numId="17">
-    <w:abstractNumId w:val="13"/>
-  </w:num>
-  <w:num w:numId="18">
-    <w:abstractNumId w:val="8"/>
-  </w:num>
-  <w:num w:numId="19">
-    <w:abstractNumId w:val="19"/>
-  </w:num>
-  <w:num w:numId="20">
-    <w:abstractNumId w:val="10"/>
-  </w:num>
-  <w:num w:numId="21">
-    <w:abstractNumId w:val="25"/>
-  </w:num>
-  <w:num w:numId="22">
-    <w:abstractNumId w:val="4"/>
-  </w:num>
-  <w:num w:numId="23">
-    <w:abstractNumId w:val="1"/>
-  </w:num>
-  <w:num w:numId="24">
-    <w:abstractNumId w:val="5"/>
-  </w:num>
-  <w:num w:numId="25">
-    <w:abstractNumId w:val="16"/>
-  </w:num>
-  <w:num w:numId="26">
-    <w:abstractNumId w:val="14"/>
+  <w:num w:numId="39" w16cid:durableId="422145804">
+    <w:abstractNumId w:val="33"/>
   </w:num>
   <w:numIdMacAtCleanup w:val="21"/>
 </w:numbering>
 </file>
 
 <file path=word/styles.xml><?xml version="1.0" encoding="utf-8"?>
-<w:styles xmlns:mc="http://schemas.openxmlformats.org/markup-compatibility/2006" xmlns:r="http://schemas.openxmlformats.org/officeDocument/2006/relationships" xmlns:w="http://schemas.openxmlformats.org/wordprocessingml/2006/main" xmlns:w14="http://schemas.microsoft.com/office/word/2010/wordml" xmlns:w15="http://schemas.microsoft.com/office/word/2012/wordml" xmlns:w16se="http://schemas.microsoft.com/office/word/2015/wordml/symex" mc:Ignorable="w14 w15 w16se">
+<w:styles xmlns:mc="http://schemas.openxmlformats.org/markup-compatibility/2006" xmlns:r="http://schemas.openxmlformats.org/officeDocument/2006/relationships" xmlns:w="http://schemas.openxmlformats.org/wordprocessingml/2006/main" xmlns:w14="http://schemas.microsoft.com/office/word/2010/wordml" xmlns:w15="http://schemas.microsoft.com/office/word/2012/wordml" xmlns:w16cex="http://schemas.microsoft.com/office/word/2018/wordml/cex" xmlns:w16cid="http://schemas.microsoft.com/office/word/2016/wordml/cid" xmlns:w16="http://schemas.microsoft.com/office/word/2018/wordml" xmlns:w16du="http://schemas.microsoft.com/office/word/2023/wordml/word16du" xmlns:w16sdtdh="http://schemas.microsoft.com/office/word/2020/wordml/sdtdatahash" xmlns:w16sdtfl="http://schemas.microsoft.com/office/word/2024/wordml/sdtformatlock" xmlns:w16se="http://schemas.microsoft.com/office/word/2015/wordml/symex" mc:Ignorable="w14 w15 w16se w16cid w16 w16cex w16sdtdh w16sdtfl w16du">
   <w:docDefaults>
     <w:rPrDefault>
       <w:rPr>
@@ -5152,7 +8956,7 @@
     </w:rPrDefault>
     <w:pPrDefault/>
   </w:docDefaults>
-  <w:latentStyles w:defLockedState="0" w:defUIPriority="0" w:defSemiHidden="0" w:defUnhideWhenUsed="0" w:defQFormat="0" w:count="371">
+  <w:latentStyles w:defLockedState="0" w:defUIPriority="0" w:defSemiHidden="0" w:defUnhideWhenUsed="0" w:defQFormat="0" w:count="376">
     <w:lsdException w:name="Normal" w:qFormat="1"/>
     <w:lsdException w:name="heading 1" w:qFormat="1"/>
     <w:lsdException w:name="heading 2" w:qFormat="1"/>
@@ -5517,6 +9321,11 @@
     <w:lsdException w:name="List Table 5 Dark Accent 6" w:uiPriority="50"/>
     <w:lsdException w:name="List Table 6 Colorful Accent 6" w:uiPriority="51"/>
     <w:lsdException w:name="List Table 7 Colorful Accent 6" w:uiPriority="52"/>
+    <w:lsdException w:name="Mention" w:semiHidden="1" w:uiPriority="99" w:unhideWhenUsed="1"/>
+    <w:lsdException w:name="Smart Hyperlink" w:semiHidden="1" w:uiPriority="99" w:unhideWhenUsed="1"/>
+    <w:lsdException w:name="Hashtag" w:semiHidden="1" w:uiPriority="99" w:unhideWhenUsed="1"/>
+    <w:lsdException w:name="Unresolved Mention" w:semiHidden="1" w:uiPriority="99" w:unhideWhenUsed="1"/>
+    <w:lsdException w:name="Smart Link" w:semiHidden="1" w:uiPriority="99" w:unhideWhenUsed="1"/>
   </w:latentStyles>
   <w:style w:type="paragraph" w:default="1" w:styleId="Normal">
     <w:name w:val="Normal"/>
@@ -5719,7 +9528,6 @@
   <w:style w:type="character" w:default="1" w:styleId="Policepardfaut">
     <w:name w:val="Default Paragraph Font"/>
     <w:uiPriority w:val="1"/>
-    <w:semiHidden/>
     <w:unhideWhenUsed/>
   </w:style>
   <w:style w:type="table" w:default="1" w:styleId="TableauNormal">
@@ -6311,8 +10119,8 @@
       <w:iCs/>
     </w:rPr>
   </w:style>
-  <w:style w:type="character" w:customStyle="1" w:styleId="UnresolvedMention">
-    <w:name w:val="Unresolved Mention"/>
+  <w:style w:type="character" w:customStyle="1" w:styleId="Mentionnonrsolue2">
+    <w:name w:val="Mention non résolue2"/>
     <w:basedOn w:val="Policepardfaut"/>
     <w:uiPriority w:val="99"/>
     <w:semiHidden/>
@@ -6671,6 +10479,31 @@
 </file>
 
 <file path=customXml/item1.xml><?xml version="1.0" encoding="utf-8"?>
+<b:Sources xmlns:b="http://schemas.openxmlformats.org/officeDocument/2006/bibliography" xmlns="http://schemas.openxmlformats.org/officeDocument/2006/bibliography" SelectedStyle="\APA.XSL" StyleName="APA"/>
+</file>
+
+<file path=customXml/item2.xml><?xml version="1.0" encoding="utf-8"?>
+<p:properties xmlns:p="http://schemas.microsoft.com/office/2006/metadata/properties" xmlns:xsi="http://www.w3.org/2001/XMLSchema-instance" xmlns:pc="http://schemas.microsoft.com/office/infopath/2007/PartnerControls">
+  <documentManagement>
+    <Total xmlns="98d92101-24da-4498-9971-a24673344bd8" xsi:nil="true"/>
+    <TaxCatchAll xmlns="dfa80de1-e9bb-4cf2-893d-d06220b3971a" xsi:nil="true"/>
+    <lcf76f155ced4ddcb4097134ff3c332f xmlns="98d92101-24da-4498-9971-a24673344bd8">
+      <Terms xmlns="http://schemas.microsoft.com/office/infopath/2007/PartnerControls"/>
+    </lcf76f155ced4ddcb4097134ff3c332f>
+  </documentManagement>
+</p:properties>
+</file>
+
+<file path=customXml/item3.xml><?xml version="1.0" encoding="utf-8"?>
+<?mso-contentType ?>
+<FormTemplates xmlns="http://schemas.microsoft.com/sharepoint/v3/contenttype/forms">
+  <Display>DocumentLibraryForm</Display>
+  <Edit>DocumentLibraryForm</Edit>
+  <New>DocumentLibraryForm</New>
+</FormTemplates>
+</file>
+
+<file path=customXml/item4.xml><?xml version="1.0" encoding="utf-8"?>
 <ct:contentTypeSchema xmlns:ct="http://schemas.microsoft.com/office/2006/metadata/contentType" xmlns:ma="http://schemas.microsoft.com/office/2006/metadata/properties/metaAttributes" ct:_="" ma:_="" ma:contentTypeName="Document" ma:contentTypeID="0x010100E529CC47EA4E614CBF50FAFAB9B8F32B" ma:contentTypeVersion="13" ma:contentTypeDescription="Crée un document." ma:contentTypeScope="" ma:versionID="6a4cac78e8e76547514939bcab636e7b">
   <xsd:schema xmlns:xsd="http://www.w3.org/2001/XMLSchema" xmlns:xs="http://www.w3.org/2001/XMLSchema" xmlns:p="http://schemas.microsoft.com/office/2006/metadata/properties" xmlns:ns2="98d92101-24da-4498-9971-a24673344bd8" xmlns:ns3="dfa80de1-e9bb-4cf2-893d-d06220b3971a" targetNamespace="http://schemas.microsoft.com/office/2006/metadata/properties" ma:root="true" ma:fieldsID="a8fdc2b16e66b7bdb77d3717a31ab696" ns2:_="" ns3:_="">
     <xsd:import namespace="98d92101-24da-4498-9971-a24673344bd8"/>
@@ -6893,32 +10726,34 @@
 </ct:contentTypeSchema>
 </file>
 
-<file path=customXml/item2.xml><?xml version="1.0" encoding="utf-8"?>
-<?mso-contentType ?>
-<FormTemplates xmlns="http://schemas.microsoft.com/sharepoint/v3/contenttype/forms">
-  <Display>DocumentLibraryForm</Display>
-  <Edit>DocumentLibraryForm</Edit>
-  <New>DocumentLibraryForm</New>
-</FormTemplates>
+<file path=customXml/itemProps1.xml><?xml version="1.0" encoding="utf-8"?>
+<ds:datastoreItem xmlns:ds="http://schemas.openxmlformats.org/officeDocument/2006/customXml" ds:itemID="{3D720DE7-6EF5-4795-9E95-C75A9DC02693}">
+  <ds:schemaRefs>
+    <ds:schemaRef ds:uri="http://schemas.openxmlformats.org/officeDocument/2006/bibliography"/>
+  </ds:schemaRefs>
+</ds:datastoreItem>
 </file>
 
-<file path=customXml/item3.xml><?xml version="1.0" encoding="utf-8"?>
-<p:properties xmlns:p="http://schemas.microsoft.com/office/2006/metadata/properties" xmlns:xsi="http://www.w3.org/2001/XMLSchema-instance" xmlns:pc="http://schemas.microsoft.com/office/infopath/2007/PartnerControls">
-  <documentManagement>
-    <Total xmlns="98d92101-24da-4498-9971-a24673344bd8" xsi:nil="true"/>
-    <TaxCatchAll xmlns="dfa80de1-e9bb-4cf2-893d-d06220b3971a" xsi:nil="true"/>
-    <lcf76f155ced4ddcb4097134ff3c332f xmlns="98d92101-24da-4498-9971-a24673344bd8">
-      <Terms xmlns="http://schemas.microsoft.com/office/infopath/2007/PartnerControls"/>
-    </lcf76f155ced4ddcb4097134ff3c332f>
-  </documentManagement>
-</p:properties>
+<file path=customXml/itemProps2.xml><?xml version="1.0" encoding="utf-8"?>
+<ds:datastoreItem xmlns:ds="http://schemas.openxmlformats.org/officeDocument/2006/customXml" ds:itemID="{E4C379ED-99CE-474E-BE51-D6618EB059A5}">
+  <ds:schemaRefs>
+    <ds:schemaRef ds:uri="http://schemas.microsoft.com/office/2006/metadata/properties"/>
+    <ds:schemaRef ds:uri="http://schemas.microsoft.com/office/infopath/2007/PartnerControls"/>
+    <ds:schemaRef ds:uri="98d92101-24da-4498-9971-a24673344bd8"/>
+    <ds:schemaRef ds:uri="dfa80de1-e9bb-4cf2-893d-d06220b3971a"/>
+  </ds:schemaRefs>
+</ds:datastoreItem>
 </file>
 
-<file path=customXml/item4.xml><?xml version="1.0" encoding="utf-8"?>
-<b:Sources xmlns:b="http://schemas.openxmlformats.org/officeDocument/2006/bibliography" xmlns="http://schemas.openxmlformats.org/officeDocument/2006/bibliography" SelectedStyle="\APA.XSL" StyleName="APA"/>
+<file path=customXml/itemProps3.xml><?xml version="1.0" encoding="utf-8"?>
+<ds:datastoreItem xmlns:ds="http://schemas.openxmlformats.org/officeDocument/2006/customXml" ds:itemID="{17BB236F-1E40-438F-95F2-06C15F3EF314}">
+  <ds:schemaRefs>
+    <ds:schemaRef ds:uri="http://schemas.microsoft.com/sharepoint/v3/contenttype/forms"/>
+  </ds:schemaRefs>
+</ds:datastoreItem>
 </file>
 
-<file path=customXml/itemProps1.xml><?xml version="1.0" encoding="utf-8"?>
+<file path=customXml/itemProps4.xml><?xml version="1.0" encoding="utf-8"?>
 <ds:datastoreItem xmlns:ds="http://schemas.openxmlformats.org/officeDocument/2006/customXml" ds:itemID="{DB88091B-7A0B-40E0-A22E-B64A876609B4}">
   <ds:schemaRefs>
     <ds:schemaRef ds:uri="http://schemas.microsoft.com/office/2006/metadata/contentType"/>
@@ -6935,31 +10770,4 @@
     <ds:schemaRef ds:uri="http://schemas.microsoft.com/internal/obd"/>
   </ds:schemaRefs>
 </ds:datastoreItem>
-</file>
-
-<file path=customXml/itemProps2.xml><?xml version="1.0" encoding="utf-8"?>
-<ds:datastoreItem xmlns:ds="http://schemas.openxmlformats.org/officeDocument/2006/customXml" ds:itemID="{17BB236F-1E40-438F-95F2-06C15F3EF314}">
-  <ds:schemaRefs>
-    <ds:schemaRef ds:uri="http://schemas.microsoft.com/sharepoint/v3/contenttype/forms"/>
-  </ds:schemaRefs>
-</ds:datastoreItem>
-</file>
-
-<file path=customXml/itemProps3.xml><?xml version="1.0" encoding="utf-8"?>
-<ds:datastoreItem xmlns:ds="http://schemas.openxmlformats.org/officeDocument/2006/customXml" ds:itemID="{E4C379ED-99CE-474E-BE51-D6618EB059A5}">
-  <ds:schemaRefs>
-    <ds:schemaRef ds:uri="http://schemas.microsoft.com/office/2006/metadata/properties"/>
-    <ds:schemaRef ds:uri="http://schemas.microsoft.com/office/infopath/2007/PartnerControls"/>
-    <ds:schemaRef ds:uri="98d92101-24da-4498-9971-a24673344bd8"/>
-    <ds:schemaRef ds:uri="dfa80de1-e9bb-4cf2-893d-d06220b3971a"/>
-  </ds:schemaRefs>
-</ds:datastoreItem>
-</file>
-
-<file path=customXml/itemProps4.xml><?xml version="1.0" encoding="utf-8"?>
-<ds:datastoreItem xmlns:ds="http://schemas.openxmlformats.org/officeDocument/2006/customXml" ds:itemID="{3D720DE7-6EF5-4795-9E95-C75A9DC02693}">
-  <ds:schemaRefs>
-    <ds:schemaRef ds:uri="http://schemas.openxmlformats.org/officeDocument/2006/bibliography"/>
-  </ds:schemaRefs>
-</ds:datastoreItem>
 </file>
--- a/Projet/R-P_Bulles_docker2-amizeqiri-Rapport.docx
+++ b/Projet/R-P_Bulles_docker2-amizeqiri-Rapport.docx
@@ -1,6 +1,6 @@
 
 <file path=word/document.xml><?xml version="1.0" encoding="utf-8"?>
-<w:document xmlns:wpc="http://schemas.microsoft.com/office/word/2010/wordprocessingCanvas" xmlns:cx="http://schemas.microsoft.com/office/drawing/2014/chartex" xmlns:cx1="http://schemas.microsoft.com/office/drawing/2015/9/8/chartex" xmlns:cx2="http://schemas.microsoft.com/office/drawing/2015/10/21/chartex" xmlns:cx3="http://schemas.microsoft.com/office/drawing/2016/5/9/chartex" xmlns:cx4="http://schemas.microsoft.com/office/drawing/2016/5/10/chartex" xmlns:cx5="http://schemas.microsoft.com/office/drawing/2016/5/11/chartex" xmlns:cx6="http://schemas.microsoft.com/office/drawing/2016/5/12/chartex" xmlns:cx7="http://schemas.microsoft.com/office/drawing/2016/5/13/chartex" xmlns:cx8="http://schemas.microsoft.com/office/drawing/2016/5/14/chartex" xmlns:mc="http://schemas.openxmlformats.org/markup-compatibility/2006" xmlns:aink="http://schemas.microsoft.com/office/drawing/2016/ink" xmlns:am3d="http://schemas.microsoft.com/office/drawing/2017/model3d" xmlns:o="urn:schemas-microsoft-com:office:office" xmlns:oel="http://schemas.microsoft.com/office/2019/extlst" xmlns:r="http://schemas.openxmlformats.org/officeDocument/2006/relationships" xmlns:m="http://schemas.openxmlformats.org/officeDocument/2006/math" xmlns:v="urn:schemas-microsoft-com:vml" xmlns:wp14="http://schemas.microsoft.com/office/word/2010/wordprocessingDrawing" xmlns:wp="http://schemas.openxmlformats.org/drawingml/2006/wordprocessingDrawing" xmlns:w10="urn:schemas-microsoft-com:office:word" xmlns:w="http://schemas.openxmlformats.org/wordprocessingml/2006/main" xmlns:w14="http://schemas.microsoft.com/office/word/2010/wordml" xmlns:w15="http://schemas.microsoft.com/office/word/2012/wordml" xmlns:w16cex="http://schemas.microsoft.com/office/word/2018/wordml/cex" xmlns:w16cid="http://schemas.microsoft.com/office/word/2016/wordml/cid" xmlns:w16="http://schemas.microsoft.com/office/word/2018/wordml" xmlns:w16du="http://schemas.microsoft.com/office/word/2023/wordml/word16du" xmlns:w16sdtdh="http://schemas.microsoft.com/office/word/2020/wordml/sdtdatahash" xmlns:w16sdtfl="http://schemas.microsoft.com/office/word/2024/wordml/sdtformatlock" xmlns:w16se="http://schemas.microsoft.com/office/word/2015/wordml/symex" xmlns:wpg="http://schemas.microsoft.com/office/word/2010/wordprocessingGroup" xmlns:wpi="http://schemas.microsoft.com/office/word/2010/wordprocessingInk" xmlns:wne="http://schemas.microsoft.com/office/word/2006/wordml" xmlns:wps="http://schemas.microsoft.com/office/word/2010/wordprocessingShape" mc:Ignorable="w14 w15 w16se w16cid w16 w16cex w16sdtdh w16sdtfl w16du wp14">
+<w:document xmlns:wpc="http://schemas.microsoft.com/office/word/2010/wordprocessingCanvas" xmlns:cx="http://schemas.microsoft.com/office/drawing/2014/chartex" xmlns:cx1="http://schemas.microsoft.com/office/drawing/2015/9/8/chartex" xmlns:mc="http://schemas.openxmlformats.org/markup-compatibility/2006" xmlns:o="urn:schemas-microsoft-com:office:office" xmlns:r="http://schemas.openxmlformats.org/officeDocument/2006/relationships" xmlns:m="http://schemas.openxmlformats.org/officeDocument/2006/math" xmlns:v="urn:schemas-microsoft-com:vml" xmlns:wp14="http://schemas.microsoft.com/office/word/2010/wordprocessingDrawing" xmlns:wp="http://schemas.openxmlformats.org/drawingml/2006/wordprocessingDrawing" xmlns:w10="urn:schemas-microsoft-com:office:word" xmlns:w="http://schemas.openxmlformats.org/wordprocessingml/2006/main" xmlns:w14="http://schemas.microsoft.com/office/word/2010/wordml" xmlns:w15="http://schemas.microsoft.com/office/word/2012/wordml" xmlns:w16se="http://schemas.microsoft.com/office/word/2015/wordml/symex" xmlns:wpg="http://schemas.microsoft.com/office/word/2010/wordprocessingGroup" xmlns:wpi="http://schemas.microsoft.com/office/word/2010/wordprocessingInk" xmlns:wne="http://schemas.microsoft.com/office/word/2006/wordml" xmlns:wps="http://schemas.microsoft.com/office/word/2010/wordprocessingShape" mc:Ignorable="w14 w15 w16se wp14">
   <w:body>
     <w:p>
       <w:pPr>
@@ -65,7 +65,7 @@
                           <a14:useLocalDpi xmlns:a14="http://schemas.microsoft.com/office/drawing/2010/main" val="0"/>
                         </a:ext>
                         <a:ext uri="{837473B0-CC2E-450A-ABE3-18F120FF3D39}">
-                          <a1611:picAttrSrcUrl xmlns:a1611="http://schemas.microsoft.com/office/drawing/2016/11/main" r:id="rId12"/>
+                          <a1611:picAttrSrcUrl xmlns:a1611="http://schemas.microsoft.com/office/drawing/2016/11/main" xmlns:w16sdtfl="http://schemas.microsoft.com/office/word/2024/wordml/sdtformatlock" xmlns:w16sdtdh="http://schemas.microsoft.com/office/word/2020/wordml/sdtdatahash" xmlns:w16du="http://schemas.microsoft.com/office/word/2023/wordml/word16du" xmlns:w16="http://schemas.microsoft.com/office/word/2018/wordml" xmlns:w16cid="http://schemas.microsoft.com/office/word/2016/wordml/cid" xmlns:w16cex="http://schemas.microsoft.com/office/word/2018/wordml/cex" xmlns:w="http://schemas.openxmlformats.org/wordprocessingml/2006/main" xmlns:w10="urn:schemas-microsoft-com:office:word" xmlns:v="urn:schemas-microsoft-com:vml" xmlns:oel="http://schemas.microsoft.com/office/2019/extlst" xmlns:o="urn:schemas-microsoft-com:office:office" xmlns:am3d="http://schemas.microsoft.com/office/drawing/2017/model3d" xmlns:aink="http://schemas.microsoft.com/office/drawing/2016/ink" xmlns:cx8="http://schemas.microsoft.com/office/drawing/2016/5/14/chartex" xmlns:cx7="http://schemas.microsoft.com/office/drawing/2016/5/13/chartex" xmlns:cx6="http://schemas.microsoft.com/office/drawing/2016/5/12/chartex" xmlns:cx5="http://schemas.microsoft.com/office/drawing/2016/5/11/chartex" xmlns:cx4="http://schemas.microsoft.com/office/drawing/2016/5/10/chartex" xmlns:cx3="http://schemas.microsoft.com/office/drawing/2016/5/9/chartex" xmlns:cx2="http://schemas.microsoft.com/office/drawing/2015/10/21/chartex" xmlns="" r:id="rId12"/>
                         </a:ext>
                       </a:extLst>
                     </a:blip>
@@ -152,9 +152,11 @@
       <w:r>
         <w:t xml:space="preserve">ETML, </w:t>
       </w:r>
+      <w:proofErr w:type="spellStart"/>
       <w:r>
         <w:t>Sébeillon</w:t>
       </w:r>
+      <w:proofErr w:type="spellEnd"/>
       <w:r>
         <w:t xml:space="preserve"> – </w:t>
       </w:r>
@@ -1612,9 +1614,19 @@
         <w:pStyle w:val="Retraitcorpsdetexte"/>
         <w:spacing w:line="276" w:lineRule="auto"/>
       </w:pPr>
-      <w:r>
-        <w:t>P_Bulles DockerNetworkToolkit</w:t>
-      </w:r>
+      <w:proofErr w:type="spellStart"/>
+      <w:r>
+        <w:t>P_Bulles</w:t>
+      </w:r>
+      <w:proofErr w:type="spellEnd"/>
+      <w:r>
+        <w:t xml:space="preserve"> </w:t>
+      </w:r>
+      <w:proofErr w:type="spellStart"/>
+      <w:r>
+        <w:t>DockerNetworkToolkit</w:t>
+      </w:r>
+      <w:proofErr w:type="spellEnd"/>
     </w:p>
     <w:p>
       <w:pPr>
@@ -1634,7 +1646,26 @@
         <w:jc w:val="left"/>
       </w:pPr>
       <w:r>
-        <w:t>Bienvenue dans le projet "P_Bulle DockerNetworkToolkit". Ce projet vise à vous initier aux concepts de la virtualisation par conteneur, en vous permettant de créer, gérer et orchestrer des conteneurs Docker. À la fin de ce projet, vous serez en mesure de comprendre les principes de base de Docker, de créer des conteneurs individuels et de les orchestrer en utilisant Docker Compose</w:t>
+        <w:t>Bienvenue dans le projet "</w:t>
+      </w:r>
+      <w:proofErr w:type="spellStart"/>
+      <w:r>
+        <w:t>P_Bulle</w:t>
+      </w:r>
+      <w:proofErr w:type="spellEnd"/>
+      <w:r>
+        <w:t xml:space="preserve"> </w:t>
+      </w:r>
+      <w:proofErr w:type="spellStart"/>
+      <w:r>
+        <w:t>DockerNetworkToolkit</w:t>
+      </w:r>
+      <w:proofErr w:type="spellEnd"/>
+      <w:r>
+        <w:t>". Ce projet vise à vous initier aux concepts de la virtualisation par conteneur, en vous permettant de créer, gérer et orchestrer des conteneurs Docker. À la fin de ce projet, vous serez en mesure de comprendre les principes de base de Docker, de créer des conteneurs individuels et de les orchestrer en utilisant Docker Compose</w:t>
+      </w:r>
+      <w:r>
+        <w:t>.</w:t>
       </w:r>
     </w:p>
     <w:p>
@@ -1662,13 +1693,43 @@
         <w:pStyle w:val="Corpsdetexte"/>
       </w:pPr>
       <w:r>
-        <w:t>Dans ce projet je vais avoir besoin de deux container Docker, le premier servira d</w:t>
-      </w:r>
-      <w:r>
-        <w:t>e boîte à outils comportant T</w:t>
-      </w:r>
-      <w:r>
-        <w:t xml:space="preserve">shark, tcpdump, Nmap et SSH comme outils. Le deuxième et dernier container servira tester ces outils-là. Tous les tests seront détaillés dans le </w:t>
+        <w:t xml:space="preserve">Dans ce projet </w:t>
+      </w:r>
+      <w:r>
+        <w:t>il y’aura</w:t>
+      </w:r>
+      <w:r>
+        <w:t xml:space="preserve"> avoir besoin de deux container Docker, le premier servira d</w:t>
+      </w:r>
+      <w:r>
+        <w:t xml:space="preserve">e boîte à outils comportant </w:t>
+      </w:r>
+      <w:proofErr w:type="spellStart"/>
+      <w:r>
+        <w:t>T</w:t>
+      </w:r>
+      <w:r>
+        <w:t>shark</w:t>
+      </w:r>
+      <w:proofErr w:type="spellEnd"/>
+      <w:r>
+        <w:t xml:space="preserve">, </w:t>
+      </w:r>
+      <w:proofErr w:type="spellStart"/>
+      <w:r>
+        <w:t>tcpdump</w:t>
+      </w:r>
+      <w:proofErr w:type="spellEnd"/>
+      <w:r>
+        <w:t xml:space="preserve">, </w:t>
+      </w:r>
+      <w:proofErr w:type="spellStart"/>
+      <w:r>
+        <w:t>Nmap</w:t>
+      </w:r>
+      <w:proofErr w:type="spellEnd"/>
+      <w:r>
+        <w:t xml:space="preserve"> et SSH comme outils. Le deuxième et dernier container servira tester ces outils-là. Tous les tests seront détaillés dans le </w:t>
       </w:r>
       <w:hyperlink w:anchor="_Tests" w:history="1">
         <w:r>
@@ -1681,6 +1742,9 @@
       <w:r>
         <w:t xml:space="preserve"> du rapport</w:t>
       </w:r>
+      <w:r>
+        <w:t>.</w:t>
+      </w:r>
     </w:p>
     <w:p>
       <w:pPr>
@@ -1702,10 +1766,12 @@
         <w:pStyle w:val="Titre2"/>
       </w:pPr>
       <w:bookmarkStart w:id="6" w:name="_Toc192587353"/>
+      <w:proofErr w:type="spellStart"/>
       <w:r>
         <w:t>Dockerfile</w:t>
       </w:r>
       <w:bookmarkEnd w:id="6"/>
+      <w:proofErr w:type="spellEnd"/>
     </w:p>
     <w:p>
       <w:pPr>
@@ -1755,358 +1821,209 @@
     <w:p>
       <w:pPr>
         <w:pStyle w:val="Retraitcorpsdetexte"/>
-        <w:rPr>
-          <w:b/>
-          <w:bCs/>
-        </w:rPr>
-      </w:pPr>
-      <w:r>
-        <w:rPr>
-          <w:b/>
-          <w:bCs/>
-        </w:rPr>
-        <w:t>1. Base de l'image</w:t>
-      </w:r>
-    </w:p>
-    <w:p>
-      <w:pPr>
-        <w:pStyle w:val="Retraitcorpsdetexte"/>
-      </w:pPr>
-      <w:r>
-        <w:t>dockerfile</w:t>
-      </w:r>
-    </w:p>
-    <w:p>
-      <w:pPr>
-        <w:pStyle w:val="Retraitcorpsdetexte"/>
-      </w:pPr>
-      <w:r>
-        <w:t>CopierModifier</w:t>
-      </w:r>
-    </w:p>
-    <w:p>
-      <w:pPr>
-        <w:pStyle w:val="Retraitcorpsdetexte"/>
-      </w:pPr>
-      <w:r>
-        <w:t>FROM ubuntu:latest</w:t>
-      </w:r>
+      </w:pPr>
     </w:p>
     <w:p>
       <w:pPr>
         <w:pStyle w:val="Retraitcorpsdetexte"/>
         <w:numPr>
           <w:ilvl w:val="0"/>
-          <w:numId w:val="27"/>
+          <w:numId w:val="40"/>
         </w:numPr>
       </w:pPr>
       <w:r>
-        <w:t xml:space="preserve">On utilise l’image officielle </w:t>
-      </w:r>
+        <w:t xml:space="preserve">FROM : </w:t>
+      </w:r>
+      <w:r>
+        <w:t xml:space="preserve">Fais appel à la dernière version de l’image officielle Ubuntu, </w:t>
+      </w:r>
+      <w:proofErr w:type="spellStart"/>
       <w:r>
         <w:rPr>
-          <w:b/>
-          <w:bCs/>
+          <w:color w:val="4F81BD" w:themeColor="accent1"/>
         </w:rPr>
-        <w:t>Ubuntu</w:t>
-      </w:r>
-      <w:r>
-        <w:t xml:space="preserve"> en dernière version comme base.</w:t>
+        <w:t>latest</w:t>
+      </w:r>
+      <w:proofErr w:type="spellEnd"/>
+      <w:r>
+        <w:rPr>
+          <w:color w:val="4F81BD" w:themeColor="accent1"/>
+        </w:rPr>
+        <w:t xml:space="preserve"> </w:t>
+      </w:r>
+      <w:proofErr w:type="spellStart"/>
+      <w:r>
+        <w:t>singifie</w:t>
+      </w:r>
+      <w:proofErr w:type="spellEnd"/>
+      <w:r>
+        <w:t xml:space="preserve"> que c’est la dernière version que Ubuntu a décidé d’utiliser comme dernière</w:t>
+      </w:r>
+      <w:r>
+        <w:t xml:space="preserve"> version.</w:t>
       </w:r>
     </w:p>
     <w:p>
       <w:pPr>
         <w:pStyle w:val="Retraitcorpsdetexte"/>
-        <w:rPr>
-          <w:b/>
-          <w:bCs/>
-        </w:rPr>
-      </w:pPr>
-      <w:r>
-        <w:rPr>
-          <w:b/>
-          <w:bCs/>
-        </w:rPr>
-        <w:t>2. Installation des paquets</w:t>
-      </w:r>
-    </w:p>
-    <w:p>
-      <w:pPr>
-        <w:pStyle w:val="Retraitcorpsdetexte"/>
-      </w:pPr>
-      <w:r>
-        <w:t>dockerfile</w:t>
-      </w:r>
-    </w:p>
-    <w:p>
-      <w:pPr>
-        <w:pStyle w:val="Retraitcorpsdetexte"/>
-      </w:pPr>
-      <w:r>
-        <w:t>CopierModifier</w:t>
-      </w:r>
-    </w:p>
-    <w:p>
-      <w:pPr>
-        <w:pStyle w:val="Retraitcorpsdetexte"/>
-      </w:pPr>
-      <w:r>
-        <w:t>RUN apt-get update &amp;&amp; apt-get install -y \</w:t>
-      </w:r>
-    </w:p>
-    <w:p>
-      <w:pPr>
-        <w:pStyle w:val="Retraitcorpsdetexte"/>
-      </w:pPr>
-      <w:r>
-        <w:t xml:space="preserve">    openssh-client\    </w:t>
-      </w:r>
-    </w:p>
-    <w:p>
-      <w:pPr>
-        <w:pStyle w:val="Retraitcorpsdetexte"/>
-      </w:pPr>
-      <w:r>
-        <w:t xml:space="preserve">    tcpdump \</w:t>
-      </w:r>
-    </w:p>
-    <w:p>
-      <w:pPr>
-        <w:pStyle w:val="Retraitcorpsdetexte"/>
-      </w:pPr>
-      <w:r>
-        <w:t xml:space="preserve">    tshark \ </w:t>
-      </w:r>
-    </w:p>
-    <w:p>
-      <w:pPr>
-        <w:pStyle w:val="Retraitcorpsdetexte"/>
-      </w:pPr>
-      <w:r>
-        <w:t xml:space="preserve">    nmap</w:t>
-      </w:r>
+        <w:ind w:left="1854"/>
+      </w:pPr>
     </w:p>
     <w:p>
       <w:pPr>
         <w:pStyle w:val="Retraitcorpsdetexte"/>
         <w:numPr>
           <w:ilvl w:val="0"/>
-          <w:numId w:val="28"/>
+          <w:numId w:val="40"/>
         </w:numPr>
       </w:pPr>
       <w:r>
-        <w:lastRenderedPageBreak/>
-        <w:t>apt-get update : Met à jour la liste des paquets disponibles.</w:t>
-      </w:r>
+        <w:t xml:space="preserve">RUN : Ce point sert à installer les paquets. Premièrement, </w:t>
+      </w:r>
+      <w:proofErr w:type="spellStart"/>
+      <w:r>
+        <w:rPr>
+          <w:color w:val="4F81BD" w:themeColor="accent1"/>
+        </w:rPr>
+        <w:t>apt-get</w:t>
+      </w:r>
+      <w:proofErr w:type="spellEnd"/>
+      <w:r>
+        <w:rPr>
+          <w:color w:val="4F81BD" w:themeColor="accent1"/>
+        </w:rPr>
+        <w:t xml:space="preserve"> update</w:t>
+      </w:r>
+      <w:r>
+        <w:t xml:space="preserve"> sert à mettre à jour les paquets déjà existants. </w:t>
+      </w:r>
+    </w:p>
+    <w:p>
+      <w:pPr>
+        <w:pStyle w:val="Retraitcorpsdetexte"/>
+        <w:ind w:left="1854"/>
+      </w:pPr>
+      <w:proofErr w:type="spellStart"/>
+      <w:proofErr w:type="gramStart"/>
+      <w:r>
+        <w:rPr>
+          <w:color w:val="4F81BD" w:themeColor="accent1"/>
+        </w:rPr>
+        <w:t>apt</w:t>
+      </w:r>
+      <w:proofErr w:type="gramEnd"/>
+      <w:r>
+        <w:rPr>
+          <w:color w:val="4F81BD" w:themeColor="accent1"/>
+        </w:rPr>
+        <w:t>-get</w:t>
+      </w:r>
+      <w:proofErr w:type="spellEnd"/>
+      <w:r>
+        <w:rPr>
+          <w:color w:val="4F81BD" w:themeColor="accent1"/>
+        </w:rPr>
+        <w:t xml:space="preserve"> </w:t>
+      </w:r>
+      <w:proofErr w:type="spellStart"/>
+      <w:r>
+        <w:rPr>
+          <w:color w:val="4F81BD" w:themeColor="accent1"/>
+        </w:rPr>
+        <w:t>install</w:t>
+      </w:r>
+      <w:proofErr w:type="spellEnd"/>
+      <w:r>
+        <w:rPr>
+          <w:color w:val="4F81BD" w:themeColor="accent1"/>
+        </w:rPr>
+        <w:t xml:space="preserve"> –y</w:t>
+      </w:r>
+      <w:r>
+        <w:t xml:space="preserve"> sert à installer les différents paquets listés juste en dessous : SSH Client, TCP dump, </w:t>
+      </w:r>
+      <w:proofErr w:type="spellStart"/>
+      <w:r>
+        <w:t>Tshark</w:t>
+      </w:r>
+      <w:proofErr w:type="spellEnd"/>
+      <w:r>
+        <w:t xml:space="preserve">, </w:t>
+      </w:r>
+      <w:proofErr w:type="spellStart"/>
+      <w:r>
+        <w:t>Nmap</w:t>
+      </w:r>
+      <w:proofErr w:type="spellEnd"/>
+      <w:r>
+        <w:t>.</w:t>
+      </w:r>
+    </w:p>
+    <w:p>
+      <w:pPr>
+        <w:pStyle w:val="Retraitcorpsdetexte"/>
+      </w:pPr>
     </w:p>
     <w:p>
       <w:pPr>
         <w:pStyle w:val="Retraitcorpsdetexte"/>
         <w:numPr>
           <w:ilvl w:val="0"/>
-          <w:numId w:val="28"/>
+          <w:numId w:val="40"/>
         </w:numPr>
       </w:pPr>
       <w:r>
-        <w:t xml:space="preserve">apt-get install -y : Installe les outils suivants : </w:t>
+        <w:t>WORKDIR : Spécifie le répertoire de travail sur /</w:t>
+      </w:r>
+      <w:proofErr w:type="spellStart"/>
+      <w:r>
+        <w:t>app</w:t>
+      </w:r>
+      <w:proofErr w:type="spellEnd"/>
+      <w:r>
+        <w:t>.</w:t>
       </w:r>
     </w:p>
     <w:p>
       <w:pPr>
         <w:pStyle w:val="Retraitcorpsdetexte"/>
-        <w:numPr>
-          <w:ilvl w:val="1"/>
-          <w:numId w:val="28"/>
-        </w:numPr>
-      </w:pPr>
-      <w:r>
-        <w:rPr>
-          <w:b/>
-          <w:bCs/>
-        </w:rPr>
-        <w:t>openssh-client</w:t>
-      </w:r>
-      <w:r>
-        <w:t xml:space="preserve"> : Permet d'utiliser SSH pour se connecter à d'autres machines.</w:t>
-      </w:r>
-    </w:p>
-    <w:p>
-      <w:pPr>
-        <w:pStyle w:val="Retraitcorpsdetexte"/>
-        <w:numPr>
-          <w:ilvl w:val="1"/>
-          <w:numId w:val="28"/>
-        </w:numPr>
-      </w:pPr>
-      <w:r>
-        <w:rPr>
-          <w:b/>
-          <w:bCs/>
-        </w:rPr>
-        <w:t>tcpdump</w:t>
-      </w:r>
-      <w:r>
-        <w:t xml:space="preserve"> : Outil pour capturer et analyser le trafic réseau.</w:t>
-      </w:r>
-    </w:p>
-    <w:p>
-      <w:pPr>
-        <w:pStyle w:val="Retraitcorpsdetexte"/>
-        <w:numPr>
-          <w:ilvl w:val="1"/>
-          <w:numId w:val="28"/>
-        </w:numPr>
-      </w:pPr>
-      <w:r>
-        <w:rPr>
-          <w:b/>
-          <w:bCs/>
-        </w:rPr>
-        <w:t>tshark</w:t>
-      </w:r>
-      <w:r>
-        <w:t xml:space="preserve"> : Version en ligne de commande de Wireshark (analyseur de paquets réseau).</w:t>
-      </w:r>
-    </w:p>
-    <w:p>
-      <w:pPr>
-        <w:pStyle w:val="Retraitcorpsdetexte"/>
-        <w:numPr>
-          <w:ilvl w:val="1"/>
-          <w:numId w:val="28"/>
-        </w:numPr>
-      </w:pPr>
-      <w:r>
-        <w:rPr>
-          <w:b/>
-          <w:bCs/>
-        </w:rPr>
-        <w:t>nmap</w:t>
-      </w:r>
-      <w:r>
-        <w:t xml:space="preserve"> : Scanner de ports pour analyser les réseaux.</w:t>
-      </w:r>
-    </w:p>
-    <w:p>
-      <w:pPr>
-        <w:pStyle w:val="Retraitcorpsdetexte"/>
-        <w:rPr>
-          <w:b/>
-          <w:bCs/>
-        </w:rPr>
-      </w:pPr>
-      <w:r>
-        <w:rPr>
-          <w:b/>
-          <w:bCs/>
-        </w:rPr>
-        <w:t>3. Définition du répertoire de travail</w:t>
-      </w:r>
-    </w:p>
-    <w:p>
-      <w:pPr>
-        <w:pStyle w:val="Retraitcorpsdetexte"/>
-      </w:pPr>
-      <w:r>
-        <w:t>dockerfile</w:t>
-      </w:r>
-    </w:p>
-    <w:p>
-      <w:pPr>
-        <w:pStyle w:val="Retraitcorpsdetexte"/>
-      </w:pPr>
-      <w:r>
-        <w:t>CopierModifier</w:t>
-      </w:r>
-    </w:p>
-    <w:p>
-      <w:pPr>
-        <w:pStyle w:val="Retraitcorpsdetexte"/>
-      </w:pPr>
-      <w:r>
-        <w:t>WORKDIR /app</w:t>
-      </w:r>
+        <w:ind w:left="1854"/>
+      </w:pPr>
     </w:p>
     <w:p>
       <w:pPr>
         <w:pStyle w:val="Retraitcorpsdetexte"/>
         <w:numPr>
           <w:ilvl w:val="0"/>
-          <w:numId w:val="29"/>
+          <w:numId w:val="40"/>
         </w:numPr>
       </w:pPr>
       <w:r>
-        <w:t xml:space="preserve">Définit </w:t>
+        <w:lastRenderedPageBreak/>
+        <w:t xml:space="preserve">CMD : Avec cette commande </w:t>
       </w:r>
       <w:r>
         <w:rPr>
-          <w:b/>
-          <w:bCs/>
+          <w:color w:val="4F81BD" w:themeColor="accent1"/>
         </w:rPr>
-        <w:t>/app</w:t>
-      </w:r>
-      <w:r>
-        <w:t xml:space="preserve"> comme répertoire de travail par défaut à l’intérieur du conteneur.</w:t>
-      </w:r>
-    </w:p>
-    <w:p>
-      <w:pPr>
-        <w:pStyle w:val="Retraitcorpsdetexte"/>
+        <w:t>/bin/</w:t>
+      </w:r>
+      <w:proofErr w:type="spellStart"/>
+      <w:r>
         <w:rPr>
-          <w:b/>
-          <w:bCs/>
-        </w:rPr>
-      </w:pPr>
-      <w:r>
-        <w:rPr>
-          <w:b/>
-          <w:bCs/>
-        </w:rPr>
-        <w:t>4. Commande de démarrage</w:t>
-      </w:r>
-    </w:p>
-    <w:p>
-      <w:pPr>
-        <w:pStyle w:val="Retraitcorpsdetexte"/>
-      </w:pPr>
-      <w:r>
-        <w:t>dockerfile</w:t>
-      </w:r>
-    </w:p>
-    <w:p>
-      <w:pPr>
-        <w:pStyle w:val="Retraitcorpsdetexte"/>
-      </w:pPr>
-      <w:r>
-        <w:t>CopierModifier</w:t>
-      </w:r>
-    </w:p>
-    <w:p>
-      <w:pPr>
-        <w:pStyle w:val="Retraitcorpsdetexte"/>
-      </w:pPr>
-      <w:r>
-        <w:t>CMD ["/bin/bash"]</w:t>
-      </w:r>
-    </w:p>
-    <w:p>
-      <w:pPr>
-        <w:pStyle w:val="Retraitcorpsdetexte"/>
-        <w:numPr>
-          <w:ilvl w:val="0"/>
-          <w:numId w:val="30"/>
-        </w:numPr>
-      </w:pPr>
-      <w:r>
-        <w:t xml:space="preserve">Lorsque le conteneur démarre, il ouvre un shell interactif </w:t>
-      </w:r>
-      <w:r>
-        <w:rPr>
-          <w:b/>
-          <w:bCs/>
+          <w:color w:val="4F81BD" w:themeColor="accent1"/>
         </w:rPr>
         <w:t>bash</w:t>
       </w:r>
+      <w:proofErr w:type="spellEnd"/>
+      <w:r>
+        <w:t xml:space="preserve">, le container ouvrira un terminal en </w:t>
+      </w:r>
+      <w:proofErr w:type="spellStart"/>
+      <w:r>
+        <w:t>bash</w:t>
+      </w:r>
+      <w:proofErr w:type="spellEnd"/>
       <w:r>
         <w:t>.</w:t>
       </w:r>
@@ -2114,11 +2031,7 @@
     <w:p>
       <w:pPr>
         <w:pStyle w:val="Retraitcorpsdetexte"/>
-      </w:pPr>
-    </w:p>
-    <w:p>
-      <w:pPr>
-        <w:pStyle w:val="Retraitcorpsdetexte"/>
+        <w:ind w:left="0"/>
       </w:pPr>
     </w:p>
     <w:p>
@@ -2126,8 +2039,13 @@
         <w:pStyle w:val="Titre2"/>
       </w:pPr>
       <w:bookmarkStart w:id="7" w:name="_Toc192587354"/>
-      <w:r>
-        <w:t xml:space="preserve">Dockerfile </w:t>
+      <w:proofErr w:type="spellStart"/>
+      <w:r>
+        <w:t>Dockerfile</w:t>
+      </w:r>
+      <w:proofErr w:type="spellEnd"/>
+      <w:r>
+        <w:t xml:space="preserve"> </w:t>
       </w:r>
       <w:r>
         <w:t>2</w:t>
@@ -2182,514 +2100,391 @@
     <w:p>
       <w:pPr>
         <w:pStyle w:val="Retraitcorpsdetexte"/>
-        <w:rPr>
-          <w:b/>
-          <w:bCs/>
-        </w:rPr>
-      </w:pPr>
-      <w:r>
-        <w:rPr>
-          <w:b/>
-          <w:bCs/>
-        </w:rPr>
-        <w:t>1. Base de l'image</w:t>
-      </w:r>
-    </w:p>
-    <w:p>
-      <w:pPr>
-        <w:pStyle w:val="Retraitcorpsdetexte"/>
-      </w:pPr>
-      <w:r>
-        <w:t>dockerfile</w:t>
-      </w:r>
-    </w:p>
-    <w:p>
-      <w:pPr>
-        <w:pStyle w:val="Retraitcorpsdetexte"/>
-      </w:pPr>
-      <w:r>
-        <w:t>CopierModifier</w:t>
-      </w:r>
-    </w:p>
-    <w:p>
-      <w:pPr>
-        <w:pStyle w:val="Retraitcorpsdetexte"/>
-      </w:pPr>
-      <w:r>
-        <w:t>FROM ubuntu:latest</w:t>
-      </w:r>
+      </w:pPr>
     </w:p>
     <w:p>
       <w:pPr>
         <w:pStyle w:val="Retraitcorpsdetexte"/>
         <w:numPr>
           <w:ilvl w:val="0"/>
-          <w:numId w:val="31"/>
+          <w:numId w:val="40"/>
         </w:numPr>
       </w:pPr>
       <w:r>
-        <w:t xml:space="preserve">Comme pour le premier Dockerfile, on utilise </w:t>
-      </w:r>
+        <w:t xml:space="preserve">FROM : Fais appel à la dernière version de l’image officielle Ubuntu, </w:t>
+      </w:r>
+      <w:proofErr w:type="spellStart"/>
       <w:r>
         <w:rPr>
-          <w:b/>
-          <w:bCs/>
+          <w:color w:val="4F81BD" w:themeColor="accent1"/>
         </w:rPr>
-        <w:t>Ubuntu:latest</w:t>
-      </w:r>
-      <w:r>
-        <w:t xml:space="preserve"> comme image de base.</w:t>
+        <w:t>latest</w:t>
+      </w:r>
+      <w:proofErr w:type="spellEnd"/>
+      <w:r>
+        <w:rPr>
+          <w:color w:val="4F81BD" w:themeColor="accent1"/>
+        </w:rPr>
+        <w:t xml:space="preserve"> </w:t>
+      </w:r>
+      <w:proofErr w:type="spellStart"/>
+      <w:r>
+        <w:t>singifie</w:t>
+      </w:r>
+      <w:proofErr w:type="spellEnd"/>
+      <w:r>
+        <w:t xml:space="preserve"> que c’est la dernière version que Ubuntu a décidé d’utiliser comme dernière version.</w:t>
       </w:r>
     </w:p>
     <w:p>
       <w:pPr>
         <w:pStyle w:val="Retraitcorpsdetexte"/>
-        <w:rPr>
-          <w:b/>
-          <w:bCs/>
-        </w:rPr>
-      </w:pPr>
-      <w:r>
-        <w:rPr>
-          <w:b/>
-          <w:bCs/>
-        </w:rPr>
-        <w:t>2. Installation des paquets</w:t>
-      </w:r>
-    </w:p>
-    <w:p>
-      <w:pPr>
-        <w:pStyle w:val="Retraitcorpsdetexte"/>
-      </w:pPr>
-      <w:r>
-        <w:t>dockerfile</w:t>
-      </w:r>
-    </w:p>
-    <w:p>
-      <w:pPr>
-        <w:pStyle w:val="Retraitcorpsdetexte"/>
-      </w:pPr>
-      <w:r>
-        <w:t>CopierModifier</w:t>
-      </w:r>
-    </w:p>
-    <w:p>
-      <w:pPr>
-        <w:pStyle w:val="Retraitcorpsdetexte"/>
-      </w:pPr>
-      <w:r>
-        <w:t>RUN apt-get update &amp;&amp; apt-get install -y \</w:t>
-      </w:r>
-    </w:p>
-    <w:p>
-      <w:pPr>
-        <w:pStyle w:val="Retraitcorpsdetexte"/>
-      </w:pPr>
-      <w:r>
-        <w:t xml:space="preserve">    openssh-server \</w:t>
-      </w:r>
-    </w:p>
-    <w:p>
-      <w:pPr>
-        <w:pStyle w:val="Retraitcorpsdetexte"/>
-      </w:pPr>
-      <w:r>
-        <w:t xml:space="preserve">    netcat-openbsd \</w:t>
-      </w:r>
-    </w:p>
-    <w:p>
-      <w:pPr>
-        <w:pStyle w:val="Retraitcorpsdetexte"/>
-      </w:pPr>
-      <w:r>
-        <w:t xml:space="preserve">    iperf3 \</w:t>
-      </w:r>
-    </w:p>
-    <w:p>
-      <w:pPr>
-        <w:pStyle w:val="Retraitcorpsdetexte"/>
-      </w:pPr>
-      <w:r>
-        <w:t xml:space="preserve">    apache2</w:t>
-      </w:r>
+        <w:ind w:left="1854"/>
+      </w:pPr>
     </w:p>
     <w:p>
       <w:pPr>
         <w:pStyle w:val="Retraitcorpsdetexte"/>
         <w:numPr>
           <w:ilvl w:val="0"/>
-          <w:numId w:val="32"/>
+          <w:numId w:val="40"/>
         </w:numPr>
       </w:pPr>
       <w:r>
+        <w:t xml:space="preserve">RUN : Ce point sert à installer les paquets. Premièrement, </w:t>
+      </w:r>
+      <w:proofErr w:type="spellStart"/>
+      <w:r>
         <w:rPr>
-          <w:b/>
-          <w:bCs/>
+          <w:color w:val="4F81BD" w:themeColor="accent1"/>
         </w:rPr>
-        <w:t>openssh-server</w:t>
-      </w:r>
-      <w:r>
-        <w:t xml:space="preserve"> : Permet d'accéder au conteneur via SSH.</w:t>
-      </w:r>
+        <w:t>apt-get</w:t>
+      </w:r>
+      <w:proofErr w:type="spellEnd"/>
+      <w:r>
+        <w:rPr>
+          <w:color w:val="4F81BD" w:themeColor="accent1"/>
+        </w:rPr>
+        <w:t xml:space="preserve"> update</w:t>
+      </w:r>
+      <w:r>
+        <w:t xml:space="preserve"> sert à mettre à jour les paquets déjà existants. </w:t>
+      </w:r>
+    </w:p>
+    <w:p>
+      <w:pPr>
+        <w:pStyle w:val="Retraitcorpsdetexte"/>
+        <w:ind w:left="1854"/>
+      </w:pPr>
+      <w:proofErr w:type="spellStart"/>
+      <w:proofErr w:type="gramStart"/>
+      <w:r>
+        <w:rPr>
+          <w:color w:val="4F81BD" w:themeColor="accent1"/>
+        </w:rPr>
+        <w:t>apt</w:t>
+      </w:r>
+      <w:proofErr w:type="gramEnd"/>
+      <w:r>
+        <w:rPr>
+          <w:color w:val="4F81BD" w:themeColor="accent1"/>
+        </w:rPr>
+        <w:t>-get</w:t>
+      </w:r>
+      <w:proofErr w:type="spellEnd"/>
+      <w:r>
+        <w:rPr>
+          <w:color w:val="4F81BD" w:themeColor="accent1"/>
+        </w:rPr>
+        <w:t xml:space="preserve"> </w:t>
+      </w:r>
+      <w:proofErr w:type="spellStart"/>
+      <w:r>
+        <w:rPr>
+          <w:color w:val="4F81BD" w:themeColor="accent1"/>
+        </w:rPr>
+        <w:t>install</w:t>
+      </w:r>
+      <w:proofErr w:type="spellEnd"/>
+      <w:r>
+        <w:rPr>
+          <w:color w:val="4F81BD" w:themeColor="accent1"/>
+        </w:rPr>
+        <w:t xml:space="preserve"> –y</w:t>
+      </w:r>
+      <w:r>
+        <w:t xml:space="preserve"> sert à installer les différents paquets listés juste en dessous : SSH Server cette fois-ci, </w:t>
+      </w:r>
+      <w:proofErr w:type="spellStart"/>
+      <w:r>
+        <w:t>Netcat</w:t>
+      </w:r>
+      <w:proofErr w:type="spellEnd"/>
+      <w:r>
+        <w:t xml:space="preserve"> </w:t>
+      </w:r>
+      <w:proofErr w:type="spellStart"/>
+      <w:r>
+        <w:t>bsd</w:t>
+      </w:r>
+      <w:proofErr w:type="spellEnd"/>
+      <w:r>
+        <w:t>, Iperf3 et Apache2</w:t>
+      </w:r>
+      <w:r>
+        <w:t>.</w:t>
+      </w:r>
+    </w:p>
+    <w:p>
+      <w:pPr>
+        <w:pStyle w:val="Retraitcorpsdetexte"/>
+      </w:pPr>
     </w:p>
     <w:p>
       <w:pPr>
         <w:pStyle w:val="Retraitcorpsdetexte"/>
         <w:numPr>
           <w:ilvl w:val="0"/>
-          <w:numId w:val="32"/>
+          <w:numId w:val="40"/>
         </w:numPr>
       </w:pPr>
       <w:r>
+        <w:t xml:space="preserve">RUN </w:t>
+      </w:r>
+      <w:proofErr w:type="spellStart"/>
+      <w:r>
         <w:rPr>
-          <w:b/>
-          <w:bCs/>
+          <w:color w:val="4F81BD" w:themeColor="accent1"/>
         </w:rPr>
-        <w:t>netcat-openbsd</w:t>
-      </w:r>
-      <w:r>
-        <w:t xml:space="preserve"> : Outil de test réseau pour écouter et envoyer des connexions.</w:t>
-      </w:r>
+        <w:t>mkdir</w:t>
+      </w:r>
+      <w:proofErr w:type="spellEnd"/>
+      <w:r>
+        <w:rPr>
+          <w:color w:val="4F81BD" w:themeColor="accent1"/>
+        </w:rPr>
+        <w:t> </w:t>
+      </w:r>
+      <w:r>
+        <w:t>: Ce point crée le répertoire pour le serveur SSH</w:t>
+      </w:r>
+      <w:r>
+        <w:t>.</w:t>
+      </w:r>
+    </w:p>
+    <w:p>
+      <w:pPr>
+        <w:pStyle w:val="Retraitcorpsdetexte"/>
+        <w:ind w:left="1854"/>
+      </w:pPr>
     </w:p>
     <w:p>
       <w:pPr>
         <w:pStyle w:val="Retraitcorpsdetexte"/>
         <w:numPr>
           <w:ilvl w:val="0"/>
-          <w:numId w:val="32"/>
+          <w:numId w:val="40"/>
         </w:numPr>
       </w:pPr>
       <w:r>
+        <w:t xml:space="preserve">RUN </w:t>
+      </w:r>
+      <w:proofErr w:type="spellStart"/>
+      <w:r>
         <w:rPr>
-          <w:b/>
-          <w:bCs/>
+          <w:color w:val="4F81BD" w:themeColor="accent1"/>
         </w:rPr>
-        <w:t>iperf3</w:t>
-      </w:r>
-      <w:r>
-        <w:t xml:space="preserve"> : Utilisé pour tester la bande passante et la performance réseau.</w:t>
-      </w:r>
+        <w:t>echo</w:t>
+      </w:r>
+      <w:proofErr w:type="spellEnd"/>
+      <w:r>
+        <w:rPr>
+          <w:color w:val="4F81BD" w:themeColor="accent1"/>
+        </w:rPr>
+        <w:t> </w:t>
+      </w:r>
+      <w:r>
+        <w:t xml:space="preserve">: Assigne le mot de passe de l’utilisateur </w:t>
+      </w:r>
+      <w:proofErr w:type="spellStart"/>
+      <w:r>
+        <w:t>root</w:t>
+      </w:r>
+      <w:proofErr w:type="spellEnd"/>
+      <w:r>
+        <w:t xml:space="preserve"> en </w:t>
+      </w:r>
+      <w:proofErr w:type="spellStart"/>
+      <w:r>
+        <w:t>root</w:t>
+      </w:r>
+      <w:proofErr w:type="spellEnd"/>
+      <w:r>
+        <w:t>.</w:t>
+      </w:r>
+    </w:p>
+    <w:p>
+      <w:pPr>
+        <w:pStyle w:val="Retraitcorpsdetexte"/>
+        <w:ind w:left="0"/>
+      </w:pPr>
     </w:p>
     <w:p>
       <w:pPr>
         <w:pStyle w:val="Retraitcorpsdetexte"/>
         <w:numPr>
           <w:ilvl w:val="0"/>
-          <w:numId w:val="32"/>
+          <w:numId w:val="40"/>
         </w:numPr>
       </w:pPr>
       <w:r>
+        <w:t xml:space="preserve">RUN </w:t>
+      </w:r>
+      <w:proofErr w:type="spellStart"/>
+      <w:r>
         <w:rPr>
-          <w:b/>
-          <w:bCs/>
+          <w:color w:val="4F81BD" w:themeColor="accent1"/>
         </w:rPr>
-        <w:t>apache2</w:t>
-      </w:r>
-      <w:r>
-        <w:t xml:space="preserve"> : Serveur web pour tester la connectivité HTTP.</w:t>
+        <w:t>sed</w:t>
+      </w:r>
+      <w:proofErr w:type="spellEnd"/>
+      <w:r>
+        <w:rPr>
+          <w:color w:val="4F81BD" w:themeColor="accent1"/>
+        </w:rPr>
+        <w:t> </w:t>
+      </w:r>
+      <w:r>
+        <w:t xml:space="preserve">: Cette commande modifie la configuration de SSH dans </w:t>
+      </w:r>
+      <w:proofErr w:type="spellStart"/>
+      <w:r>
+        <w:rPr>
+          <w:color w:val="4F81BD" w:themeColor="accent1"/>
+        </w:rPr>
+        <w:t>sshd_configs</w:t>
+      </w:r>
+      <w:proofErr w:type="spellEnd"/>
+      <w:r>
+        <w:t xml:space="preserve"> et fait en sorte d’autoriser la connexion en </w:t>
+      </w:r>
+      <w:proofErr w:type="spellStart"/>
+      <w:r>
+        <w:t>root</w:t>
+      </w:r>
+      <w:proofErr w:type="spellEnd"/>
+      <w:r>
+        <w:t xml:space="preserve"> SSH</w:t>
+      </w:r>
+      <w:r>
+        <w:t>.</w:t>
       </w:r>
     </w:p>
     <w:p>
       <w:pPr>
         <w:pStyle w:val="Retraitcorpsdetexte"/>
-        <w:rPr>
-          <w:b/>
-          <w:bCs/>
-        </w:rPr>
-      </w:pPr>
-      <w:r>
-        <w:rPr>
-          <w:b/>
-          <w:bCs/>
-        </w:rPr>
-        <w:t>3. Configuration du serveur SSH</w:t>
-      </w:r>
-    </w:p>
-    <w:p>
-      <w:pPr>
-        <w:pStyle w:val="Retraitcorpsdetexte"/>
-      </w:pPr>
-      <w:r>
-        <w:lastRenderedPageBreak/>
-        <w:t>dockerfile</w:t>
-      </w:r>
-    </w:p>
-    <w:p>
-      <w:pPr>
-        <w:pStyle w:val="Retraitcorpsdetexte"/>
-      </w:pPr>
-      <w:r>
-        <w:t>CopierModifier</w:t>
-      </w:r>
-    </w:p>
-    <w:p>
-      <w:pPr>
-        <w:pStyle w:val="Retraitcorpsdetexte"/>
-      </w:pPr>
-      <w:r>
-        <w:t>RUN mkdir /var/run/sshd</w:t>
-      </w:r>
-    </w:p>
-    <w:p>
-      <w:pPr>
-        <w:pStyle w:val="Retraitcorpsdetexte"/>
-      </w:pPr>
-      <w:r>
-        <w:t>RUN echo 'root:root' | chpasswd</w:t>
-      </w:r>
-    </w:p>
-    <w:p>
-      <w:pPr>
-        <w:pStyle w:val="Retraitcorpsdetexte"/>
-      </w:pPr>
-      <w:r>
-        <w:t>RUN sed -i 's/#PermitRootLogin prohibit-password/PermitRootLogin yes/' /etc/ssh/sshd_config</w:t>
-      </w:r>
+        <w:ind w:left="0"/>
+      </w:pPr>
     </w:p>
     <w:p>
       <w:pPr>
         <w:pStyle w:val="Retraitcorpsdetexte"/>
         <w:numPr>
           <w:ilvl w:val="0"/>
-          <w:numId w:val="33"/>
+          <w:numId w:val="40"/>
         </w:numPr>
       </w:pPr>
       <w:r>
-        <w:rPr>
-          <w:b/>
-          <w:bCs/>
-        </w:rPr>
-        <w:t>mkdir /var/run/sshd</w:t>
-      </w:r>
-      <w:r>
-        <w:t xml:space="preserve"> : Crée le répertoire nécessaire pour exécuter le serveur SSH.</w:t>
-      </w:r>
+        <w:t>EXPOSE : Mappe les ports pour les différents services. 22 pour SSH, 80 pour Apache2 (http), 443 HTTPS, 5201 pour Iperf3</w:t>
+      </w:r>
+      <w:r>
+        <w:t>.</w:t>
+      </w:r>
+    </w:p>
+    <w:p>
+      <w:pPr>
+        <w:pStyle w:val="Retraitcorpsdetexte"/>
+        <w:ind w:left="0"/>
+      </w:pPr>
     </w:p>
     <w:p>
       <w:pPr>
         <w:pStyle w:val="Retraitcorpsdetexte"/>
         <w:numPr>
           <w:ilvl w:val="0"/>
-          <w:numId w:val="33"/>
+          <w:numId w:val="40"/>
         </w:numPr>
       </w:pPr>
       <w:r>
+        <w:t xml:space="preserve">CMD : La commande </w:t>
+      </w:r>
+      <w:r>
         <w:rPr>
-          <w:b/>
-          <w:bCs/>
+          <w:color w:val="4F81BD" w:themeColor="accent1"/>
         </w:rPr>
-        <w:t>echo 'root:root' | chpasswd</w:t>
-      </w:r>
-      <w:r>
-        <w:t xml:space="preserve"> : Définit le mot de passe root en </w:t>
-      </w:r>
+        <w:t>"/</w:t>
+      </w:r>
+      <w:proofErr w:type="spellStart"/>
       <w:r>
         <w:rPr>
-          <w:b/>
-          <w:bCs/>
+          <w:color w:val="4F81BD" w:themeColor="accent1"/>
         </w:rPr>
-        <w:t>"root"</w:t>
-      </w:r>
-      <w:r>
-        <w:t>.</w:t>
+        <w:t>usr</w:t>
+      </w:r>
+      <w:proofErr w:type="spellEnd"/>
+      <w:r>
+        <w:rPr>
+          <w:color w:val="4F81BD" w:themeColor="accent1"/>
+        </w:rPr>
+        <w:t>/</w:t>
+      </w:r>
+      <w:proofErr w:type="spellStart"/>
+      <w:r>
+        <w:rPr>
+          <w:color w:val="4F81BD" w:themeColor="accent1"/>
+        </w:rPr>
+        <w:t>sbin</w:t>
+      </w:r>
+      <w:proofErr w:type="spellEnd"/>
+      <w:r>
+        <w:rPr>
+          <w:color w:val="4F81BD" w:themeColor="accent1"/>
+        </w:rPr>
+        <w:t>/</w:t>
+      </w:r>
+      <w:proofErr w:type="spellStart"/>
+      <w:r>
+        <w:rPr>
+          <w:color w:val="4F81BD" w:themeColor="accent1"/>
+        </w:rPr>
+        <w:t>sshd</w:t>
+      </w:r>
+      <w:proofErr w:type="spellEnd"/>
+      <w:r>
+        <w:rPr>
+          <w:color w:val="4F81BD" w:themeColor="accent1"/>
+        </w:rPr>
+        <w:t>", "-D"</w:t>
+      </w:r>
+      <w:r>
+        <w:t xml:space="preserve"> lance le serveur SSH en mode </w:t>
+      </w:r>
+      <w:proofErr w:type="spellStart"/>
+      <w:r>
+        <w:t>Deamon</w:t>
+      </w:r>
+      <w:proofErr w:type="spellEnd"/>
+      <w:r>
+        <w:t xml:space="preserve"> afin qu’il reste actif </w:t>
+      </w:r>
+      <w:r>
+        <w:t>constamment.</w:t>
       </w:r>
     </w:p>
     <w:p>
       <w:pPr>
         <w:pStyle w:val="Retraitcorpsdetexte"/>
-        <w:numPr>
-          <w:ilvl w:val="0"/>
-          <w:numId w:val="33"/>
-        </w:numPr>
-      </w:pPr>
-      <w:r>
-        <w:rPr>
-          <w:b/>
-          <w:bCs/>
-        </w:rPr>
-        <w:t>sed -i 's/#PermitRootLogin prohibit-password/PermitRootLogin yes/' /etc/ssh/sshd_config</w:t>
-      </w:r>
-      <w:r>
-        <w:t xml:space="preserve"> : Modifie la config pour autoriser la connexion en root via SSH.</w:t>
-      </w:r>
-    </w:p>
-    <w:p>
-      <w:pPr>
-        <w:pStyle w:val="Retraitcorpsdetexte"/>
-        <w:rPr>
-          <w:b/>
-          <w:bCs/>
-        </w:rPr>
-      </w:pPr>
-      <w:r>
-        <w:rPr>
-          <w:b/>
-          <w:bCs/>
-        </w:rPr>
-        <w:t>4. Exposition des ports</w:t>
-      </w:r>
-    </w:p>
-    <w:p>
-      <w:pPr>
-        <w:pStyle w:val="Retraitcorpsdetexte"/>
-      </w:pPr>
-      <w:r>
-        <w:t>dockerfile</w:t>
-      </w:r>
-    </w:p>
-    <w:p>
-      <w:pPr>
-        <w:pStyle w:val="Retraitcorpsdetexte"/>
-      </w:pPr>
-      <w:r>
-        <w:t>CopierModifier</w:t>
-      </w:r>
-    </w:p>
-    <w:p>
-      <w:pPr>
-        <w:pStyle w:val="Retraitcorpsdetexte"/>
-      </w:pPr>
-      <w:r>
-        <w:t>EXPOSE 22 80 443 5201</w:t>
-      </w:r>
-    </w:p>
-    <w:p>
-      <w:pPr>
-        <w:pStyle w:val="Retraitcorpsdetexte"/>
-        <w:numPr>
-          <w:ilvl w:val="0"/>
-          <w:numId w:val="34"/>
-        </w:numPr>
-      </w:pPr>
-      <w:r>
-        <w:rPr>
-          <w:b/>
-          <w:bCs/>
-        </w:rPr>
-        <w:t>22</w:t>
-      </w:r>
-      <w:r>
-        <w:t xml:space="preserve"> → SSH</w:t>
-      </w:r>
-    </w:p>
-    <w:p>
-      <w:pPr>
-        <w:pStyle w:val="Retraitcorpsdetexte"/>
-        <w:numPr>
-          <w:ilvl w:val="0"/>
-          <w:numId w:val="34"/>
-        </w:numPr>
-      </w:pPr>
-      <w:r>
-        <w:rPr>
-          <w:b/>
-          <w:bCs/>
-        </w:rPr>
-        <w:t>80</w:t>
-      </w:r>
-      <w:r>
-        <w:t xml:space="preserve"> → HTTP (Apache2)</w:t>
-      </w:r>
-    </w:p>
-    <w:p>
-      <w:pPr>
-        <w:pStyle w:val="Retraitcorpsdetexte"/>
-        <w:numPr>
-          <w:ilvl w:val="0"/>
-          <w:numId w:val="34"/>
-        </w:numPr>
-      </w:pPr>
-      <w:r>
-        <w:rPr>
-          <w:b/>
-          <w:bCs/>
-        </w:rPr>
-        <w:t>443</w:t>
-      </w:r>
-      <w:r>
-        <w:t xml:space="preserve"> → HTTPS</w:t>
-      </w:r>
-    </w:p>
-    <w:p>
-      <w:pPr>
-        <w:pStyle w:val="Retraitcorpsdetexte"/>
-        <w:numPr>
-          <w:ilvl w:val="0"/>
-          <w:numId w:val="34"/>
-        </w:numPr>
-      </w:pPr>
-      <w:r>
-        <w:rPr>
-          <w:b/>
-          <w:bCs/>
-        </w:rPr>
-        <w:t>5201</w:t>
-      </w:r>
-      <w:r>
-        <w:t xml:space="preserve"> → Iperf3 (test de bande passante)</w:t>
-      </w:r>
-    </w:p>
-    <w:p>
-      <w:pPr>
-        <w:pStyle w:val="Retraitcorpsdetexte"/>
-        <w:rPr>
-          <w:b/>
-          <w:bCs/>
-        </w:rPr>
-      </w:pPr>
-      <w:r>
-        <w:rPr>
-          <w:b/>
-          <w:bCs/>
-        </w:rPr>
-        <w:t>5. Commande de démarrage</w:t>
-      </w:r>
-    </w:p>
-    <w:p>
-      <w:pPr>
-        <w:pStyle w:val="Retraitcorpsdetexte"/>
-      </w:pPr>
-      <w:r>
-        <w:t>dockerfile</w:t>
-      </w:r>
-    </w:p>
-    <w:p>
-      <w:pPr>
-        <w:pStyle w:val="Retraitcorpsdetexte"/>
-      </w:pPr>
-      <w:r>
-        <w:t>CopierModifier</w:t>
-      </w:r>
-    </w:p>
-    <w:p>
-      <w:pPr>
-        <w:pStyle w:val="Retraitcorpsdetexte"/>
-      </w:pPr>
-      <w:r>
-        <w:t>CMD ["/usr/sbin/sshd", "-D"]</w:t>
-      </w:r>
-    </w:p>
-    <w:p>
-      <w:pPr>
-        <w:pStyle w:val="Retraitcorpsdetexte"/>
-        <w:numPr>
-          <w:ilvl w:val="0"/>
-          <w:numId w:val="35"/>
-        </w:numPr>
-      </w:pPr>
-      <w:r>
-        <w:t xml:space="preserve">Lance le serveur </w:t>
-      </w:r>
-      <w:r>
-        <w:rPr>
-          <w:b/>
-          <w:bCs/>
-        </w:rPr>
-        <w:t>SSH</w:t>
-      </w:r>
-      <w:r>
-        <w:t xml:space="preserve"> en mode daemon pour rester actif.</w:t>
-      </w:r>
+      </w:pPr>
     </w:p>
     <w:p>
       <w:pPr>
@@ -2712,6 +2507,9 @@
         <w:pStyle w:val="Retraitcorpsdetexte"/>
       </w:pPr>
       <w:r>
+        <w:rPr>
+          <w:noProof/>
+        </w:rPr>
         <w:drawing>
           <wp:inline distT="0" distB="0" distL="0" distR="0" wp14:anchorId="1AD5B4F9" wp14:editId="0D1186C6">
             <wp:extent cx="4153480" cy="5306165"/>
@@ -2752,745 +2550,433 @@
     <w:p>
       <w:pPr>
         <w:pStyle w:val="Retraitcorpsdetexte"/>
-        <w:numPr>
-          <w:ilvl w:val="0"/>
-          <w:numId w:val="39"/>
-        </w:numPr>
-        <w:rPr>
-          <w:b/>
-          <w:bCs/>
-        </w:rPr>
-      </w:pPr>
-      <w:r>
-        <w:rPr>
-          <w:b/>
-          <w:bCs/>
-        </w:rPr>
-        <w:t>Définition des services</w:t>
-      </w:r>
-    </w:p>
-    <w:p>
-      <w:pPr>
-        <w:pStyle w:val="Retraitcorpsdetexte"/>
-      </w:pPr>
-      <w:r>
-        <w:t>yaml</w:t>
-      </w:r>
-    </w:p>
-    <w:p>
-      <w:pPr>
-        <w:pStyle w:val="Retraitcorpsdetexte"/>
-      </w:pPr>
-      <w:r>
-        <w:t>CopierModifier</w:t>
-      </w:r>
-    </w:p>
-    <w:p>
-      <w:pPr>
-        <w:pStyle w:val="Retraitcorpsdetexte"/>
-      </w:pPr>
-      <w:r>
-        <w:t>services:</w:t>
-      </w:r>
+      </w:pPr>
     </w:p>
     <w:p>
       <w:pPr>
         <w:pStyle w:val="Retraitcorpsdetexte"/>
         <w:numPr>
           <w:ilvl w:val="0"/>
-          <w:numId w:val="36"/>
+          <w:numId w:val="40"/>
         </w:numPr>
       </w:pPr>
       <w:r>
-        <w:t xml:space="preserve">On définit les </w:t>
-      </w:r>
-      <w:r>
-        <w:rPr>
-          <w:b/>
-          <w:bCs/>
-        </w:rPr>
-        <w:t>services</w:t>
-      </w:r>
-      <w:r>
-        <w:t xml:space="preserve"> qui seront déployés sous Docker.</w:t>
+        <w:t>SERVICES : Définit les différents services qui seront déployés avec Docker</w:t>
+      </w:r>
+      <w:r>
+        <w:t>.</w:t>
       </w:r>
     </w:p>
     <w:p>
       <w:pPr>
         <w:pStyle w:val="Retraitcorpsdetexte"/>
-      </w:pPr>
-      <w:r>
-        <w:pict w14:anchorId="5BE7CD39">
-          <v:rect id="_x0000_i1044" style="width:0;height:1.5pt" o:hralign="center" o:hrstd="t" o:hr="t" fillcolor="#a0a0a0" stroked="f"/>
-        </w:pict>
-      </w:r>
+        <w:ind w:left="1854"/>
+      </w:pPr>
     </w:p>
     <w:p>
       <w:pPr>
         <w:pStyle w:val="Retraitcorpsdetexte"/>
         <w:numPr>
           <w:ilvl w:val="0"/>
-          <w:numId w:val="39"/>
+          <w:numId w:val="40"/>
         </w:numPr>
-        <w:rPr>
-          <w:b/>
-          <w:bCs/>
-        </w:rPr>
-      </w:pPr>
-      <w:r>
-        <w:rPr>
-          <w:b/>
-          <w:bCs/>
-        </w:rPr>
-        <w:t>Service 1 : toolkit</w:t>
+      </w:pPr>
+      <w:r>
+        <w:t xml:space="preserve">TOOLKIT : Indique sur quel container effectuer le </w:t>
+      </w:r>
+      <w:proofErr w:type="spellStart"/>
+      <w:r>
+        <w:t>build</w:t>
+      </w:r>
+      <w:proofErr w:type="spellEnd"/>
+      <w:r>
+        <w:t xml:space="preserve"> et assigner les différents paramètres</w:t>
+      </w:r>
+      <w:r>
+        <w:t>.</w:t>
       </w:r>
     </w:p>
     <w:p>
       <w:pPr>
         <w:pStyle w:val="Retraitcorpsdetexte"/>
-      </w:pPr>
-      <w:r>
-        <w:t>yaml</w:t>
-      </w:r>
-    </w:p>
-    <w:p>
-      <w:pPr>
-        <w:pStyle w:val="Retraitcorpsdetexte"/>
-      </w:pPr>
-      <w:r>
-        <w:t>CopierModifier</w:t>
-      </w:r>
-    </w:p>
-    <w:p>
-      <w:pPr>
-        <w:pStyle w:val="Retraitcorpsdetexte"/>
-      </w:pPr>
-      <w:r>
-        <w:t xml:space="preserve">  toolkit:</w:t>
-      </w:r>
-    </w:p>
-    <w:p>
-      <w:pPr>
-        <w:pStyle w:val="Retraitcorpsdetexte"/>
-      </w:pPr>
-      <w:r>
-        <w:t xml:space="preserve">    build: </w:t>
-      </w:r>
-    </w:p>
-    <w:p>
-      <w:pPr>
-        <w:pStyle w:val="Retraitcorpsdetexte"/>
-      </w:pPr>
-      <w:r>
-        <w:t xml:space="preserve">      context: .</w:t>
-      </w:r>
-    </w:p>
-    <w:p>
-      <w:pPr>
-        <w:pStyle w:val="Retraitcorpsdetexte"/>
-      </w:pPr>
-      <w:r>
-        <w:t xml:space="preserve">      dockerfile: toolkit.dockerfile</w:t>
-      </w:r>
-    </w:p>
-    <w:p>
-      <w:pPr>
-        <w:pStyle w:val="Retraitcorpsdetexte"/>
-      </w:pPr>
-      <w:r>
-        <w:t xml:space="preserve">    container_name: toolkit</w:t>
-      </w:r>
-    </w:p>
-    <w:p>
-      <w:pPr>
-        <w:pStyle w:val="Retraitcorpsdetexte"/>
-      </w:pPr>
-      <w:r>
-        <w:t xml:space="preserve">    networks:</w:t>
-      </w:r>
-    </w:p>
-    <w:p>
-      <w:pPr>
-        <w:pStyle w:val="Retraitcorpsdetexte"/>
-      </w:pPr>
-      <w:r>
-        <w:t xml:space="preserve">      - toolkit_network</w:t>
-      </w:r>
-    </w:p>
-    <w:p>
-      <w:pPr>
-        <w:pStyle w:val="Retraitcorpsdetexte"/>
-      </w:pPr>
-      <w:r>
-        <w:t xml:space="preserve">    tty: true  # Permet d'avoir un terminal interactif</w:t>
-      </w:r>
-    </w:p>
-    <w:p>
-      <w:pPr>
-        <w:pStyle w:val="Retraitcorpsdetexte"/>
-      </w:pPr>
-      <w:r>
-        <w:t xml:space="preserve">    depends_on:</w:t>
-      </w:r>
-    </w:p>
-    <w:p>
-      <w:pPr>
-        <w:pStyle w:val="Retraitcorpsdetexte"/>
-      </w:pPr>
-      <w:r>
-        <w:t xml:space="preserve">      - toolkit2</w:t>
-      </w:r>
+        <w:ind w:left="1854"/>
+      </w:pPr>
     </w:p>
     <w:p>
       <w:pPr>
         <w:pStyle w:val="Retraitcorpsdetexte"/>
         <w:numPr>
           <w:ilvl w:val="0"/>
-          <w:numId w:val="37"/>
+          <w:numId w:val="40"/>
         </w:numPr>
       </w:pPr>
       <w:r>
-        <w:rPr>
-          <w:b/>
-          <w:bCs/>
-        </w:rPr>
-        <w:lastRenderedPageBreak/>
-        <w:t>build:</w:t>
-      </w:r>
-      <w:r>
-        <w:t xml:space="preserve"> : Spécifie la construction du conteneur avec toolkit.dockerfile.</w:t>
-      </w:r>
+        <w:t xml:space="preserve">BUILD </w:t>
+      </w:r>
+      <w:r>
+        <w:t xml:space="preserve">: </w:t>
+      </w:r>
+      <w:r>
+        <w:t xml:space="preserve">Dans le </w:t>
+      </w:r>
+      <w:proofErr w:type="spellStart"/>
+      <w:r>
+        <w:t>build</w:t>
+      </w:r>
+      <w:proofErr w:type="spellEnd"/>
+      <w:r>
+        <w:t xml:space="preserve"> se trouve le </w:t>
+      </w:r>
+      <w:proofErr w:type="spellStart"/>
+      <w:r>
+        <w:t>context</w:t>
+      </w:r>
+      <w:proofErr w:type="spellEnd"/>
+      <w:r>
+        <w:t xml:space="preserve"> et le </w:t>
+      </w:r>
+      <w:proofErr w:type="spellStart"/>
+      <w:r>
+        <w:t>dockerfile</w:t>
+      </w:r>
+      <w:proofErr w:type="spellEnd"/>
+      <w:r>
+        <w:t xml:space="preserve">. </w:t>
+      </w:r>
+      <w:proofErr w:type="spellStart"/>
+      <w:r>
+        <w:t>Context</w:t>
+      </w:r>
+      <w:proofErr w:type="spellEnd"/>
+      <w:r>
+        <w:t xml:space="preserve"> sert à indiquer l’emplacement du fichier </w:t>
+      </w:r>
+      <w:proofErr w:type="spellStart"/>
+      <w:r>
+        <w:t>dockerfile</w:t>
+      </w:r>
+      <w:proofErr w:type="spellEnd"/>
+      <w:r>
+        <w:t xml:space="preserve">, et </w:t>
+      </w:r>
+      <w:proofErr w:type="spellStart"/>
+      <w:r>
+        <w:t>Dockerfile</w:t>
+      </w:r>
+      <w:proofErr w:type="spellEnd"/>
+      <w:r>
+        <w:t xml:space="preserve"> sert à indiquer le nom du fichier </w:t>
+      </w:r>
+      <w:proofErr w:type="spellStart"/>
+      <w:r>
+        <w:t>dockerfile</w:t>
+      </w:r>
+      <w:proofErr w:type="spellEnd"/>
+      <w:r>
+        <w:t>.</w:t>
+      </w:r>
+    </w:p>
+    <w:p>
+      <w:pPr>
+        <w:pStyle w:val="Retraitcorpsdetexte"/>
+      </w:pPr>
     </w:p>
     <w:p>
       <w:pPr>
         <w:pStyle w:val="Retraitcorpsdetexte"/>
         <w:numPr>
           <w:ilvl w:val="0"/>
-          <w:numId w:val="37"/>
+          <w:numId w:val="40"/>
         </w:numPr>
       </w:pPr>
       <w:r>
-        <w:rPr>
-          <w:b/>
-          <w:bCs/>
-        </w:rPr>
-        <w:t>container_name:</w:t>
-      </w:r>
-      <w:r>
-        <w:t xml:space="preserve"> : Définit le nom du conteneur (toolkit).</w:t>
-      </w:r>
+        <w:t>CONTAINER_NAME : Indique le nom que va porter le container, dans ce cas c’est "</w:t>
+      </w:r>
+      <w:proofErr w:type="spellStart"/>
+      <w:r>
+        <w:t>toolkit</w:t>
+      </w:r>
+      <w:proofErr w:type="spellEnd"/>
+      <w:r>
+        <w:t>"</w:t>
+      </w:r>
+      <w:r>
+        <w:t>.</w:t>
+      </w:r>
+    </w:p>
+    <w:p>
+      <w:pPr>
+        <w:pStyle w:val="Paragraphedeliste"/>
+      </w:pPr>
     </w:p>
     <w:p>
       <w:pPr>
         <w:pStyle w:val="Retraitcorpsdetexte"/>
         <w:numPr>
           <w:ilvl w:val="0"/>
-          <w:numId w:val="37"/>
+          <w:numId w:val="40"/>
         </w:numPr>
       </w:pPr>
       <w:r>
-        <w:rPr>
-          <w:b/>
-          <w:bCs/>
-        </w:rPr>
-        <w:t>networks:</w:t>
-      </w:r>
-      <w:r>
-        <w:t xml:space="preserve"> : Connecte ce conteneur au réseau toolkit_network.</w:t>
-      </w:r>
+        <w:t>NETWORKS</w:t>
+      </w:r>
+      <w:r>
+        <w:t xml:space="preserve"> (Services)</w:t>
+      </w:r>
+      <w:r>
+        <w:t> : Indique sur quel réseau va se connecter le container, dans ce cas c’est le réseau "</w:t>
+      </w:r>
+      <w:proofErr w:type="spellStart"/>
+      <w:r>
+        <w:t>toolkit_network</w:t>
+      </w:r>
+      <w:proofErr w:type="spellEnd"/>
+      <w:r>
+        <w:t>"</w:t>
+      </w:r>
+      <w:r>
+        <w:t>.</w:t>
+      </w:r>
+    </w:p>
+    <w:p>
+      <w:pPr>
+        <w:pStyle w:val="Retraitcorpsdetexte"/>
+        <w:ind w:left="0"/>
+      </w:pPr>
     </w:p>
     <w:p>
       <w:pPr>
         <w:pStyle w:val="Retraitcorpsdetexte"/>
         <w:numPr>
           <w:ilvl w:val="0"/>
-          <w:numId w:val="37"/>
+          <w:numId w:val="40"/>
         </w:numPr>
       </w:pPr>
       <w:r>
-        <w:rPr>
-          <w:b/>
-          <w:bCs/>
-        </w:rPr>
-        <w:t>tty: true</w:t>
-      </w:r>
-      <w:r>
-        <w:t xml:space="preserve"> : Permet d’avoir un terminal interactif (/bin/bash).</w:t>
-      </w:r>
+        <w:t xml:space="preserve">TTY : Ce point sert à avoir un terminal interactif en </w:t>
+      </w:r>
+      <w:proofErr w:type="spellStart"/>
+      <w:r>
+        <w:t>bash</w:t>
+      </w:r>
+      <w:proofErr w:type="spellEnd"/>
+      <w:r>
+        <w:t xml:space="preserve"> dans ce cas.</w:t>
+      </w:r>
+    </w:p>
+    <w:p>
+      <w:pPr>
+        <w:pStyle w:val="Paragraphedeliste"/>
+      </w:pPr>
     </w:p>
     <w:p>
       <w:pPr>
         <w:pStyle w:val="Retraitcorpsdetexte"/>
         <w:numPr>
           <w:ilvl w:val="0"/>
-          <w:numId w:val="37"/>
+          <w:numId w:val="40"/>
         </w:numPr>
       </w:pPr>
       <w:r>
-        <w:rPr>
-          <w:b/>
-          <w:bCs/>
-        </w:rPr>
-        <w:t>depends_on:</w:t>
-      </w:r>
-      <w:r>
-        <w:t xml:space="preserve"> : Indique que toolkit </w:t>
-      </w:r>
-      <w:r>
-        <w:rPr>
-          <w:b/>
-          <w:bCs/>
-        </w:rPr>
-        <w:t>dépend de toolkit2</w:t>
-      </w:r>
-      <w:r>
-        <w:t xml:space="preserve"> (il ne démarrera qu’après que toolkit2 soit lancé).</w:t>
+        <w:t>DEPENDS_ON : Cela indique le premier container "</w:t>
+      </w:r>
+      <w:proofErr w:type="spellStart"/>
+      <w:r>
+        <w:t>toolkit</w:t>
+      </w:r>
+      <w:proofErr w:type="spellEnd"/>
+      <w:r>
+        <w:t>" dépend du deuxième container "toolkit2". Le deuxième container se lancera donc en premier.</w:t>
       </w:r>
     </w:p>
     <w:p>
       <w:pPr>
         <w:pStyle w:val="Retraitcorpsdetexte"/>
-      </w:pPr>
-      <w:r>
-        <w:pict w14:anchorId="66B8EFD4">
-          <v:rect id="_x0000_i1045" style="width:0;height:1.5pt" o:hralign="center" o:hrstd="t" o:hr="t" fillcolor="#a0a0a0" stroked="f"/>
-        </w:pict>
-      </w:r>
+        <w:ind w:left="1854"/>
+      </w:pPr>
+    </w:p>
+    <w:p>
+      <w:pPr>
+        <w:pStyle w:val="Retraitcorpsdetexte"/>
+        <w:ind w:left="1854"/>
+      </w:pPr>
     </w:p>
     <w:p>
       <w:pPr>
         <w:pStyle w:val="Retraitcorpsdetexte"/>
         <w:numPr>
           <w:ilvl w:val="0"/>
-          <w:numId w:val="39"/>
+          <w:numId w:val="40"/>
         </w:numPr>
-        <w:rPr>
-          <w:b/>
-          <w:bCs/>
-        </w:rPr>
-      </w:pPr>
-      <w:r>
-        <w:rPr>
-          <w:b/>
-          <w:bCs/>
-        </w:rPr>
-        <w:t>Service 2 : toolkit2</w:t>
+      </w:pPr>
+      <w:r>
+        <w:t>PORTS : Mappe les différents services à des ports d’hôte(Windows) spécifiques. Pour SSH c’est le port</w:t>
+      </w:r>
+      <w:r>
+        <w:t xml:space="preserve"> 22</w:t>
+      </w:r>
+      <w:r>
+        <w:t xml:space="preserve"> qui sera assigné dans le container mais également sur Windows</w:t>
+      </w:r>
+      <w:r>
+        <w:t>.</w:t>
       </w:r>
     </w:p>
     <w:p>
       <w:pPr>
         <w:pStyle w:val="Retraitcorpsdetexte"/>
-      </w:pPr>
-      <w:r>
-        <w:t>yaml</w:t>
-      </w:r>
-    </w:p>
-    <w:p>
-      <w:pPr>
-        <w:pStyle w:val="Retraitcorpsdetexte"/>
-      </w:pPr>
-      <w:r>
-        <w:t>CopierModifier</w:t>
-      </w:r>
-    </w:p>
-    <w:p>
-      <w:pPr>
-        <w:pStyle w:val="Retraitcorpsdetexte"/>
-      </w:pPr>
-      <w:r>
-        <w:t xml:space="preserve">  toolkit2:</w:t>
-      </w:r>
-    </w:p>
-    <w:p>
-      <w:pPr>
-        <w:pStyle w:val="Retraitcorpsdetexte"/>
-      </w:pPr>
-      <w:r>
-        <w:t xml:space="preserve">    build:</w:t>
-      </w:r>
-    </w:p>
-    <w:p>
-      <w:pPr>
-        <w:pStyle w:val="Retraitcorpsdetexte"/>
-      </w:pPr>
-      <w:r>
-        <w:t xml:space="preserve">      context: .</w:t>
-      </w:r>
-    </w:p>
-    <w:p>
-      <w:pPr>
-        <w:pStyle w:val="Retraitcorpsdetexte"/>
-      </w:pPr>
-      <w:r>
-        <w:t xml:space="preserve">      dockerfile: toolkit2.dockerfile</w:t>
-      </w:r>
-    </w:p>
-    <w:p>
-      <w:pPr>
-        <w:pStyle w:val="Retraitcorpsdetexte"/>
-      </w:pPr>
-      <w:r>
-        <w:t xml:space="preserve">    container_name: toolkit2</w:t>
-      </w:r>
-    </w:p>
-    <w:p>
-      <w:pPr>
-        <w:pStyle w:val="Retraitcorpsdetexte"/>
-      </w:pPr>
-      <w:r>
-        <w:t xml:space="preserve">    networks:</w:t>
-      </w:r>
-    </w:p>
-    <w:p>
-      <w:pPr>
-        <w:pStyle w:val="Retraitcorpsdetexte"/>
-      </w:pPr>
-      <w:r>
-        <w:t xml:space="preserve">      - toolkit_network</w:t>
-      </w:r>
-    </w:p>
-    <w:p>
-      <w:pPr>
-        <w:pStyle w:val="Retraitcorpsdetexte"/>
-      </w:pPr>
-      <w:r>
-        <w:t xml:space="preserve">    ports:</w:t>
-      </w:r>
-    </w:p>
-    <w:p>
-      <w:pPr>
-        <w:pStyle w:val="Retraitcorpsdetexte"/>
-      </w:pPr>
-      <w:r>
-        <w:t xml:space="preserve">      - "22:22"   # SSH</w:t>
-      </w:r>
-    </w:p>
-    <w:p>
-      <w:pPr>
-        <w:pStyle w:val="Retraitcorpsdetexte"/>
-      </w:pPr>
-      <w:r>
-        <w:t xml:space="preserve">      - "80:80"   # HTTP</w:t>
-      </w:r>
-    </w:p>
-    <w:p>
-      <w:pPr>
-        <w:pStyle w:val="Retraitcorpsdetexte"/>
-      </w:pPr>
-      <w:r>
-        <w:t xml:space="preserve">      - "443:443" # HTTPS</w:t>
-      </w:r>
-    </w:p>
-    <w:p>
-      <w:pPr>
-        <w:pStyle w:val="Retraitcorpsdetexte"/>
-      </w:pPr>
-      <w:r>
-        <w:t xml:space="preserve">      - "5201:5201" # iperf3</w:t>
-      </w:r>
-    </w:p>
-    <w:p>
-      <w:pPr>
-        <w:pStyle w:val="Retraitcorpsdetexte"/>
-      </w:pPr>
-      <w:r>
-        <w:t xml:space="preserve">    tty: true</w:t>
-      </w:r>
+        <w:ind w:left="0"/>
+      </w:pPr>
     </w:p>
     <w:p>
       <w:pPr>
         <w:pStyle w:val="Retraitcorpsdetexte"/>
         <w:numPr>
           <w:ilvl w:val="0"/>
-          <w:numId w:val="38"/>
+          <w:numId w:val="40"/>
         </w:numPr>
       </w:pPr>
       <w:r>
-        <w:rPr>
-          <w:b/>
-          <w:bCs/>
-        </w:rPr>
-        <w:t>build:</w:t>
-      </w:r>
-      <w:r>
-        <w:t xml:space="preserve"> : Spécifie la construction avec toolkit2.dockerfile.</w:t>
-      </w:r>
+        <w:t xml:space="preserve">NETWORKS (Hors services) : </w:t>
+      </w:r>
+      <w:r>
+        <w:t>Définit les différents réseaux qui seront déployés avec Docker.</w:t>
+      </w:r>
+    </w:p>
+    <w:p>
+      <w:pPr>
+        <w:pStyle w:val="Retraitcorpsdetexte"/>
+        <w:ind w:left="0"/>
+      </w:pPr>
     </w:p>
     <w:p>
       <w:pPr>
         <w:pStyle w:val="Retraitcorpsdetexte"/>
         <w:numPr>
           <w:ilvl w:val="0"/>
-          <w:numId w:val="38"/>
+          <w:numId w:val="40"/>
         </w:numPr>
       </w:pPr>
       <w:r>
-        <w:rPr>
-          <w:b/>
-          <w:bCs/>
-        </w:rPr>
-        <w:t>container_name:</w:t>
-      </w:r>
-      <w:r>
-        <w:t xml:space="preserve"> : Définit le nom du conteneur (toolkit2).</w:t>
-      </w:r>
+        <w:t>TOOLKIT_NETWORK</w:t>
+      </w:r>
+      <w:r>
+        <w:t xml:space="preserve"> : </w:t>
+      </w:r>
+      <w:r>
+        <w:t>C’est le nom du réseau qui va être créer lors de l’orchestration, celui-ci est utilisé dans les deux containers.</w:t>
+      </w:r>
+    </w:p>
+    <w:p>
+      <w:pPr>
+        <w:pStyle w:val="Paragraphedeliste"/>
+      </w:pPr>
     </w:p>
     <w:p>
       <w:pPr>
         <w:pStyle w:val="Retraitcorpsdetexte"/>
         <w:numPr>
           <w:ilvl w:val="0"/>
-          <w:numId w:val="38"/>
+          <w:numId w:val="40"/>
         </w:numPr>
       </w:pPr>
       <w:r>
+        <w:t xml:space="preserve"> </w:t>
+      </w:r>
+      <w:r>
+        <w:t xml:space="preserve">DRIVER : </w:t>
+      </w:r>
+      <w:r>
+        <w:t>Dans ce point, est signifié le type de réseau qu’il doit employer. Dans ce projet, le type idéal pour faire communiquer des containers entre eux est le type "bridge" qui signifier "pont".</w:t>
+      </w:r>
+    </w:p>
+    <w:p>
+      <w:pPr>
+        <w:pStyle w:val="Retraitcorpsdetexte"/>
+      </w:pPr>
+    </w:p>
+    <w:p>
+      <w:pPr>
+        <w:pStyle w:val="Retraitcorpsdetexte"/>
+      </w:pPr>
+    </w:p>
+    <w:p>
+      <w:pPr>
+        <w:pStyle w:val="Retraitcorpsdetexte"/>
+      </w:pPr>
+    </w:p>
+    <w:p>
+      <w:pPr>
+        <w:pStyle w:val="Retraitcorpsdetexte"/>
+      </w:pPr>
+    </w:p>
+    <w:p>
+      <w:pPr>
+        <w:pStyle w:val="Retraitcorpsdetexte"/>
         <w:rPr>
-          <w:b/>
-          <w:bCs/>
+          <w:rStyle w:val="oypena"/>
+          <w:color w:val="4F81BD" w:themeColor="accent1"/>
         </w:rPr>
-        <w:t>networks:</w:t>
-      </w:r>
-      <w:r>
-        <w:t xml:space="preserve"> : Connecte ce conteneur au réseau toolkit_network.</w:t>
+      </w:pPr>
+      <w:r>
+        <w:t>Voici le résultat de l’orchestration de tous les containers avec Docker compose</w:t>
+      </w:r>
+      <w:r>
+        <w:t xml:space="preserve">. Le </w:t>
+      </w:r>
+      <w:proofErr w:type="spellStart"/>
+      <w:r>
+        <w:t>build</w:t>
+      </w:r>
+      <w:proofErr w:type="spellEnd"/>
+      <w:r>
+        <w:t xml:space="preserve"> s’est fait avec cette commande : </w:t>
+      </w:r>
+      <w:r>
+        <w:rPr>
+          <w:rStyle w:val="oypena"/>
+          <w:color w:val="4F81BD" w:themeColor="accent1"/>
+        </w:rPr>
+        <w:t xml:space="preserve">docker-compose up </w:t>
+      </w:r>
+      <w:r>
+        <w:rPr>
+          <w:rStyle w:val="oypena"/>
+          <w:color w:val="4F81BD" w:themeColor="accent1"/>
+        </w:rPr>
+        <w:t>–</w:t>
+      </w:r>
+      <w:proofErr w:type="spellStart"/>
+      <w:r>
+        <w:rPr>
+          <w:rStyle w:val="oypena"/>
+          <w:color w:val="4F81BD" w:themeColor="accent1"/>
+        </w:rPr>
+        <w:t>build</w:t>
+      </w:r>
+      <w:proofErr w:type="spellEnd"/>
+      <w:r>
+        <w:t>.</w:t>
       </w:r>
     </w:p>
     <w:p>
       <w:pPr>
         <w:pStyle w:val="Retraitcorpsdetexte"/>
-        <w:numPr>
-          <w:ilvl w:val="0"/>
-          <w:numId w:val="38"/>
-        </w:numPr>
-      </w:pPr>
-      <w:r>
         <w:rPr>
-          <w:b/>
-          <w:bCs/>
+          <w:color w:val="4F81BD" w:themeColor="accent1"/>
         </w:rPr>
-        <w:t>ports:</w:t>
-      </w:r>
-      <w:r>
-        <w:t xml:space="preserve"> : Redirige les ports du conteneur vers la machine hôte : </w:t>
-      </w:r>
+      </w:pPr>
     </w:p>
     <w:p>
       <w:pPr>
         <w:pStyle w:val="Retraitcorpsdetexte"/>
-        <w:numPr>
-          <w:ilvl w:val="1"/>
-          <w:numId w:val="38"/>
-        </w:numPr>
-      </w:pPr>
-      <w:r>
-        <w:t>22:22 → SSH</w:t>
-      </w:r>
-    </w:p>
-    <w:p>
-      <w:pPr>
-        <w:pStyle w:val="Retraitcorpsdetexte"/>
-        <w:numPr>
-          <w:ilvl w:val="1"/>
-          <w:numId w:val="38"/>
-        </w:numPr>
-      </w:pPr>
-      <w:r>
-        <w:t>80:80 → HTTP</w:t>
-      </w:r>
-    </w:p>
-    <w:p>
-      <w:pPr>
-        <w:pStyle w:val="Retraitcorpsdetexte"/>
-        <w:numPr>
-          <w:ilvl w:val="1"/>
-          <w:numId w:val="38"/>
-        </w:numPr>
-      </w:pPr>
-      <w:r>
-        <w:t>443:443 → HTTPS</w:t>
-      </w:r>
-    </w:p>
-    <w:p>
-      <w:pPr>
-        <w:pStyle w:val="Retraitcorpsdetexte"/>
-        <w:numPr>
-          <w:ilvl w:val="1"/>
-          <w:numId w:val="38"/>
-        </w:numPr>
-      </w:pPr>
-      <w:r>
-        <w:t>5201:5201 → Iperf3</w:t>
-      </w:r>
-    </w:p>
-    <w:p>
-      <w:pPr>
-        <w:pStyle w:val="Retraitcorpsdetexte"/>
-        <w:numPr>
-          <w:ilvl w:val="0"/>
-          <w:numId w:val="38"/>
-        </w:numPr>
-      </w:pPr>
-      <w:r>
-        <w:rPr>
-          <w:b/>
-          <w:bCs/>
-        </w:rPr>
-        <w:t>tty: true</w:t>
-      </w:r>
-      <w:r>
-        <w:t xml:space="preserve"> : Active un terminal interactif.</w:t>
-      </w:r>
-    </w:p>
-    <w:p>
-      <w:pPr>
-        <w:pStyle w:val="Retraitcorpsdetexte"/>
-      </w:pPr>
-      <w:r>
-        <w:pict w14:anchorId="5FD575F9">
-          <v:rect id="_x0000_i1046" style="width:0;height:1.5pt" o:hralign="center" o:hrstd="t" o:hr="t" fillcolor="#a0a0a0" stroked="f"/>
-        </w:pict>
-      </w:r>
-    </w:p>
-    <w:p>
-      <w:pPr>
-        <w:pStyle w:val="Retraitcorpsdetexte"/>
-        <w:numPr>
-          <w:ilvl w:val="0"/>
-          <w:numId w:val="39"/>
-        </w:numPr>
-        <w:rPr>
-          <w:b/>
-          <w:bCs/>
-        </w:rPr>
-      </w:pPr>
-      <w:r>
-        <w:rPr>
-          <w:b/>
-          <w:bCs/>
-        </w:rPr>
-        <w:t>Définition du réseau</w:t>
-      </w:r>
-    </w:p>
-    <w:p>
-      <w:pPr>
-        <w:pStyle w:val="Retraitcorpsdetexte"/>
-      </w:pPr>
-      <w:r>
-        <w:t>yaml</w:t>
-      </w:r>
-    </w:p>
-    <w:p>
-      <w:pPr>
-        <w:pStyle w:val="Retraitcorpsdetexte"/>
-      </w:pPr>
-      <w:r>
-        <w:t>CopierModifier</w:t>
-      </w:r>
-    </w:p>
-    <w:p>
-      <w:pPr>
-        <w:pStyle w:val="Retraitcorpsdetexte"/>
-      </w:pPr>
-      <w:r>
-        <w:t>networks:</w:t>
-      </w:r>
-    </w:p>
-    <w:p>
-      <w:pPr>
-        <w:pStyle w:val="Retraitcorpsdetexte"/>
-      </w:pPr>
-      <w:r>
-        <w:t xml:space="preserve">  toolkit_network:</w:t>
-      </w:r>
-    </w:p>
-    <w:p>
-      <w:pPr>
-        <w:pStyle w:val="Retraitcorpsdetexte"/>
-      </w:pPr>
-      <w:r>
-        <w:t xml:space="preserve">    driver: bridge</w:t>
-      </w:r>
-    </w:p>
-    <w:p>
-      <w:pPr>
-        <w:pStyle w:val="Retraitcorpsdetexte"/>
-        <w:numPr>
-          <w:ilvl w:val="0"/>
-          <w:numId w:val="39"/>
-        </w:numPr>
-      </w:pPr>
-      <w:r>
-        <w:rPr>
-          <w:b/>
-          <w:bCs/>
-        </w:rPr>
-        <w:t>toolkit_network:</w:t>
-      </w:r>
-      <w:r>
-        <w:t xml:space="preserve"> : Définit un </w:t>
-      </w:r>
-      <w:r>
-        <w:rPr>
-          <w:b/>
-          <w:bCs/>
-        </w:rPr>
-        <w:t>réseau Docker</w:t>
-      </w:r>
-      <w:r>
-        <w:t xml:space="preserve"> pour connecter les deux conteneurs.</w:t>
-      </w:r>
-    </w:p>
-    <w:p>
-      <w:pPr>
-        <w:pStyle w:val="Retraitcorpsdetexte"/>
-        <w:numPr>
-          <w:ilvl w:val="0"/>
-          <w:numId w:val="39"/>
-        </w:numPr>
-      </w:pPr>
-      <w:r>
-        <w:rPr>
-          <w:b/>
-          <w:bCs/>
-        </w:rPr>
-        <w:t>driver: bridge</w:t>
-      </w:r>
-      <w:r>
-        <w:t xml:space="preserve"> : Utilise un </w:t>
-      </w:r>
-      <w:r>
-        <w:rPr>
-          <w:b/>
-          <w:bCs/>
-        </w:rPr>
-        <w:t>réseau en bridge</w:t>
-      </w:r>
-      <w:r>
-        <w:t>, permettant aux conteneurs de communiquer entre eux.</w:t>
-      </w:r>
-    </w:p>
-    <w:p>
-      <w:pPr>
-        <w:pStyle w:val="Retraitcorpsdetexte"/>
-      </w:pPr>
-    </w:p>
-    <w:p>
-      <w:pPr>
-        <w:pStyle w:val="Retraitcorpsdetexte"/>
-      </w:pPr>
-    </w:p>
-    <w:p>
-      <w:pPr>
-        <w:pStyle w:val="Retraitcorpsdetexte"/>
-      </w:pPr>
-      <w:r>
-        <w:rPr>
-          <w:noProof/>
-        </w:rPr>
+      </w:pPr>
+      <w:r>
         <w:drawing>
-          <wp:inline distT="0" distB="0" distL="0" distR="0" wp14:anchorId="564B72C3" wp14:editId="277E99C1">
-            <wp:extent cx="3296110" cy="790685"/>
+          <wp:inline distT="0" distB="0" distL="0" distR="0" wp14:anchorId="1D6A6A27" wp14:editId="16770C99">
+            <wp:extent cx="3772426" cy="1609950"/>
             <wp:effectExtent l="0" t="0" r="0" b="9525"/>
-            <wp:docPr id="8" name="Image 8"/>
+            <wp:docPr id="10" name="Image 10"/>
             <wp:cNvGraphicFramePr>
               <a:graphicFrameLocks xmlns:a="http://schemas.openxmlformats.org/drawingml/2006/main" noChangeAspect="1"/>
             </wp:cNvGraphicFramePr>
@@ -3510,7 +2996,7 @@
                   <pic:spPr>
                     <a:xfrm>
                       <a:off x="0" y="0"/>
-                      <a:ext cx="3296110" cy="790685"/>
+                      <a:ext cx="3772426" cy="1609950"/>
                     </a:xfrm>
                     <a:prstGeom prst="rect">
                       <a:avLst/>
@@ -3525,68 +3011,14 @@
     </w:p>
     <w:p>
       <w:pPr>
-        <w:pStyle w:val="Corpsdetexte"/>
-      </w:pPr>
-    </w:p>
-    <w:p>
-      <w:pPr>
-        <w:pStyle w:val="Titre1"/>
-      </w:pPr>
-      <w:bookmarkStart w:id="9" w:name="_Tests"/>
-      <w:bookmarkStart w:id="10" w:name="_Toc192587356"/>
-      <w:bookmarkEnd w:id="9"/>
-      <w:r>
-        <w:lastRenderedPageBreak/>
-        <w:t>Tests</w:t>
-      </w:r>
-      <w:bookmarkEnd w:id="10"/>
-    </w:p>
-    <w:p>
-      <w:pPr>
-        <w:pStyle w:val="Corpsdetexte"/>
-      </w:pPr>
-      <w:r>
-        <w:t>Tests</w:t>
-      </w:r>
-    </w:p>
-    <w:p>
-      <w:pPr>
-        <w:pStyle w:val="Corpsdetexte"/>
-      </w:pPr>
-    </w:p>
-    <w:p>
-      <w:pPr>
-        <w:pStyle w:val="Titre1"/>
-      </w:pPr>
-      <w:bookmarkStart w:id="11" w:name="_Toc192587357"/>
-      <w:r>
-        <w:t>Problèmes rencontrés</w:t>
-      </w:r>
-      <w:bookmarkEnd w:id="11"/>
-    </w:p>
-    <w:p>
-      <w:pPr>
-        <w:pStyle w:val="Titre2"/>
-      </w:pPr>
-      <w:bookmarkStart w:id="12" w:name="_Toc192587358"/>
-      <w:r>
-        <w:t>Création d’une image avec dockerfile</w:t>
-      </w:r>
-      <w:bookmarkEnd w:id="12"/>
-    </w:p>
-    <w:p>
-      <w:pPr>
-        <w:pStyle w:val="Corpsdetexte"/>
-      </w:pPr>
-      <w:r>
-        <w:rPr>
-          <w:noProof/>
-        </w:rPr>
+        <w:pStyle w:val="Retraitcorpsdetexte"/>
+      </w:pPr>
+      <w:r>
         <w:drawing>
-          <wp:inline distT="0" distB="0" distL="0" distR="0" wp14:anchorId="3EDD3EB4" wp14:editId="48BB6511">
-            <wp:extent cx="5759450" cy="1291590"/>
-            <wp:effectExtent l="0" t="0" r="0" b="3810"/>
-            <wp:docPr id="1" name="Image 1"/>
+          <wp:inline distT="0" distB="0" distL="0" distR="0" wp14:anchorId="4487D9E0" wp14:editId="7617386A">
+            <wp:extent cx="5438775" cy="1541086"/>
+            <wp:effectExtent l="0" t="0" r="0" b="2540"/>
+            <wp:docPr id="11" name="Image 11"/>
             <wp:cNvGraphicFramePr>
               <a:graphicFrameLocks xmlns:a="http://schemas.openxmlformats.org/drawingml/2006/main" noChangeAspect="1"/>
             </wp:cNvGraphicFramePr>
@@ -3606,7 +3038,7 @@
                   <pic:spPr>
                     <a:xfrm>
                       <a:off x="0" y="0"/>
-                      <a:ext cx="5759450" cy="1291590"/>
+                      <a:ext cx="5448583" cy="1543865"/>
                     </a:xfrm>
                     <a:prstGeom prst="rect">
                       <a:avLst/>
@@ -3621,40 +3053,76 @@
     </w:p>
     <w:p>
       <w:pPr>
+        <w:pStyle w:val="Retraitcorpsdetexte"/>
+      </w:pPr>
+    </w:p>
+    <w:p>
+      <w:pPr>
+        <w:pStyle w:val="Retraitcorpsdetexte"/>
+      </w:pPr>
+    </w:p>
+    <w:p>
+      <w:pPr>
+        <w:pStyle w:val="Retraitcorpsdetexte"/>
+      </w:pPr>
+    </w:p>
+    <w:p>
+      <w:pPr>
+        <w:pStyle w:val="Retraitcorpsdetexte"/>
+      </w:pPr>
+    </w:p>
+    <w:p>
+      <w:pPr>
         <w:pStyle w:val="Corpsdetexte"/>
       </w:pPr>
-      <w:r>
-        <w:t>Je n’arrivais pas à créer une image tirée de mon fichier dockerfile pour le premier container,</w:t>
-      </w:r>
-    </w:p>
-    <w:p>
-      <w:pPr>
-        <w:pStyle w:val="Corpsdetexte"/>
-      </w:pPr>
+    </w:p>
+    <w:p>
+      <w:pPr>
+        <w:pStyle w:val="Titre1"/>
+      </w:pPr>
+      <w:bookmarkStart w:id="9" w:name="_Tests"/>
+      <w:bookmarkStart w:id="10" w:name="_Toc192587356"/>
+      <w:bookmarkEnd w:id="9"/>
+      <w:r>
+        <w:lastRenderedPageBreak/>
+        <w:t>Tests</w:t>
+      </w:r>
+      <w:bookmarkEnd w:id="10"/>
     </w:p>
     <w:p>
       <w:pPr>
         <w:pStyle w:val="Titre2"/>
       </w:pPr>
-      <w:bookmarkStart w:id="13" w:name="_Toc192587359"/>
-      <w:r>
-        <w:t>Erreur de build avec le docker-compose (Netcat)</w:t>
-      </w:r>
-      <w:bookmarkEnd w:id="13"/>
+      <w:r>
+        <w:t>SSH</w:t>
+      </w:r>
     </w:p>
     <w:p>
       <w:pPr>
         <w:pStyle w:val="Retraitcorpsdetexte"/>
       </w:pPr>
       <w:r>
-        <w:rPr>
-          <w:noProof/>
-        </w:rPr>
+        <w:t>Pour réaliser le test SSH entre deux containers, entre le client et le serveur. Voici les différentes étapes à faire sur le serveur en premier et le client pour finir.</w:t>
+      </w:r>
+    </w:p>
+    <w:p>
+      <w:pPr>
+        <w:pStyle w:val="Titre3"/>
+      </w:pPr>
+      <w:r>
+        <w:t>Serveur</w:t>
+      </w:r>
+    </w:p>
+    <w:p>
+      <w:pPr>
+        <w:pStyle w:val="Retraitcorpsdetexte"/>
+      </w:pPr>
+      <w:r>
         <w:drawing>
-          <wp:inline distT="0" distB="0" distL="0" distR="0" wp14:anchorId="582129AC" wp14:editId="0B4885ED">
-            <wp:extent cx="4391025" cy="2148068"/>
-            <wp:effectExtent l="0" t="0" r="0" b="5080"/>
-            <wp:docPr id="4" name="Image 4"/>
+          <wp:inline distT="0" distB="0" distL="0" distR="0" wp14:anchorId="226FD950" wp14:editId="37F09340">
+            <wp:extent cx="4067743" cy="1971950"/>
+            <wp:effectExtent l="0" t="0" r="9525" b="9525"/>
+            <wp:docPr id="3" name="Image 3"/>
             <wp:cNvGraphicFramePr>
               <a:graphicFrameLocks xmlns:a="http://schemas.openxmlformats.org/drawingml/2006/main" noChangeAspect="1"/>
             </wp:cNvGraphicFramePr>
@@ -3674,7 +3142,7 @@
                   <pic:spPr>
                     <a:xfrm>
                       <a:off x="0" y="0"/>
-                      <a:ext cx="4400610" cy="2152757"/>
+                      <a:ext cx="4067743" cy="1971950"/>
                     </a:xfrm>
                     <a:prstGeom prst="rect">
                       <a:avLst/>
@@ -3689,41 +3157,1305 @@
     </w:p>
     <w:p>
       <w:pPr>
+        <w:pStyle w:val="Retraitcorpsdetexte"/>
+      </w:pPr>
+    </w:p>
+    <w:p>
+      <w:pPr>
+        <w:pStyle w:val="Retraitcorpsdetexte"/>
+      </w:pPr>
+      <w:r>
+        <w:t xml:space="preserve">Pour commencer il faut se positionner dans le container en </w:t>
+      </w:r>
+      <w:proofErr w:type="spellStart"/>
+      <w:r>
+        <w:t>bash</w:t>
+      </w:r>
+      <w:proofErr w:type="spellEnd"/>
+      <w:r>
+        <w:t xml:space="preserve"> avec cette commande </w:t>
+      </w:r>
+      <w:r>
+        <w:rPr>
+          <w:color w:val="4F81BD" w:themeColor="accent1"/>
+        </w:rPr>
+        <w:t xml:space="preserve">docker </w:t>
+      </w:r>
+      <w:proofErr w:type="spellStart"/>
+      <w:r>
+        <w:rPr>
+          <w:color w:val="4F81BD" w:themeColor="accent1"/>
+        </w:rPr>
+        <w:t>exec</w:t>
+      </w:r>
+      <w:proofErr w:type="spellEnd"/>
+      <w:r>
+        <w:rPr>
+          <w:color w:val="4F81BD" w:themeColor="accent1"/>
+        </w:rPr>
+        <w:t xml:space="preserve"> –</w:t>
+      </w:r>
+      <w:proofErr w:type="spellStart"/>
+      <w:r>
+        <w:rPr>
+          <w:color w:val="4F81BD" w:themeColor="accent1"/>
+        </w:rPr>
+        <w:t>it</w:t>
+      </w:r>
+      <w:proofErr w:type="spellEnd"/>
+      <w:r>
+        <w:rPr>
+          <w:color w:val="4F81BD" w:themeColor="accent1"/>
+        </w:rPr>
+        <w:t xml:space="preserve"> 357 </w:t>
+      </w:r>
+      <w:proofErr w:type="spellStart"/>
+      <w:r>
+        <w:rPr>
+          <w:color w:val="4F81BD" w:themeColor="accent1"/>
+        </w:rPr>
+        <w:t>bash</w:t>
+      </w:r>
+      <w:proofErr w:type="spellEnd"/>
+      <w:r>
+        <w:t xml:space="preserve">. 357 est égal aux trois premiers chiffres de l’ID du </w:t>
+      </w:r>
+      <w:proofErr w:type="gramStart"/>
+      <w:r>
+        <w:t>container(</w:t>
+      </w:r>
+      <w:proofErr w:type="gramEnd"/>
+      <w:r>
+        <w:t>le terminal va savoir de quel container il s’agit).</w:t>
+      </w:r>
+    </w:p>
+    <w:p>
+      <w:pPr>
+        <w:pStyle w:val="Retraitcorpsdetexte"/>
+      </w:pPr>
+    </w:p>
+    <w:p>
+      <w:pPr>
+        <w:pStyle w:val="Retraitcorpsdetexte"/>
+      </w:pPr>
+      <w:r>
+        <w:t xml:space="preserve">Il est primordiale de connaître l’adresse IP du serveur SSH, et pour cela il suffit d’entrer cette commande </w:t>
+      </w:r>
+      <w:proofErr w:type="spellStart"/>
+      <w:r>
+        <w:rPr>
+          <w:color w:val="4F81BD" w:themeColor="accent1"/>
+        </w:rPr>
+        <w:t>hostname</w:t>
+      </w:r>
+      <w:proofErr w:type="spellEnd"/>
+      <w:r>
+        <w:rPr>
+          <w:color w:val="4F81BD" w:themeColor="accent1"/>
+        </w:rPr>
+        <w:t xml:space="preserve"> -i</w:t>
+      </w:r>
+      <w:r>
+        <w:t>. L’adresse IP du serveur SSH est 172.19.0.2</w:t>
+      </w:r>
+    </w:p>
+    <w:p>
+      <w:pPr>
+        <w:pStyle w:val="Titre3"/>
+      </w:pPr>
+      <w:r>
+        <w:t>Client</w:t>
+      </w:r>
+    </w:p>
+    <w:p>
+      <w:pPr>
+        <w:pStyle w:val="Retraitcorpsdetexte"/>
+      </w:pPr>
+      <w:r>
+        <w:drawing>
+          <wp:inline distT="0" distB="0" distL="0" distR="0" wp14:anchorId="42396D5B" wp14:editId="38D763D3">
+            <wp:extent cx="4648200" cy="2654650"/>
+            <wp:effectExtent l="0" t="0" r="0" b="0"/>
+            <wp:docPr id="9" name="Image 9"/>
+            <wp:cNvGraphicFramePr>
+              <a:graphicFrameLocks xmlns:a="http://schemas.openxmlformats.org/drawingml/2006/main" noChangeAspect="1"/>
+            </wp:cNvGraphicFramePr>
+            <a:graphic xmlns:a="http://schemas.openxmlformats.org/drawingml/2006/main">
+              <a:graphicData uri="http://schemas.openxmlformats.org/drawingml/2006/picture">
+                <pic:pic xmlns:pic="http://schemas.openxmlformats.org/drawingml/2006/picture">
+                  <pic:nvPicPr>
+                    <pic:cNvPr id="1" name=""/>
+                    <pic:cNvPicPr/>
+                  </pic:nvPicPr>
+                  <pic:blipFill>
+                    <a:blip r:embed="rId19"/>
+                    <a:stretch>
+                      <a:fillRect/>
+                    </a:stretch>
+                  </pic:blipFill>
+                  <pic:spPr>
+                    <a:xfrm>
+                      <a:off x="0" y="0"/>
+                      <a:ext cx="4654996" cy="2658532"/>
+                    </a:xfrm>
+                    <a:prstGeom prst="rect">
+                      <a:avLst/>
+                    </a:prstGeom>
+                  </pic:spPr>
+                </pic:pic>
+              </a:graphicData>
+            </a:graphic>
+          </wp:inline>
+        </w:drawing>
+      </w:r>
+    </w:p>
+    <w:p>
+      <w:pPr>
+        <w:pStyle w:val="Retraitcorpsdetexte"/>
+      </w:pPr>
+    </w:p>
+    <w:p>
+      <w:pPr>
+        <w:pStyle w:val="Retraitcorpsdetexte"/>
+      </w:pPr>
+      <w:r>
+        <w:t xml:space="preserve">Après s’être placé dans le client SSH, je lance la commande </w:t>
+      </w:r>
+      <w:proofErr w:type="spellStart"/>
+      <w:r>
+        <w:rPr>
+          <w:color w:val="4F81BD" w:themeColor="accent1"/>
+        </w:rPr>
+        <w:t>shh</w:t>
+      </w:r>
+      <w:proofErr w:type="spellEnd"/>
+      <w:r>
+        <w:rPr>
+          <w:color w:val="4F81BD" w:themeColor="accent1"/>
+        </w:rPr>
+        <w:t xml:space="preserve"> 172.19.0.2 </w:t>
+      </w:r>
+      <w:r>
+        <w:t xml:space="preserve">pour pouvoir accéder à au serveur SSH. Le mot de passe définit dans le </w:t>
+      </w:r>
+      <w:proofErr w:type="spellStart"/>
+      <w:r>
+        <w:t>dockerfile</w:t>
+      </w:r>
+      <w:proofErr w:type="spellEnd"/>
+      <w:r>
+        <w:t xml:space="preserve"> est demandé, dans ce cas c’est "</w:t>
+      </w:r>
+      <w:proofErr w:type="spellStart"/>
+      <w:r>
+        <w:rPr>
+          <w:color w:val="4F81BD" w:themeColor="accent1"/>
+        </w:rPr>
+        <w:t>root</w:t>
+      </w:r>
+      <w:proofErr w:type="spellEnd"/>
+      <w:r>
+        <w:t>".</w:t>
+      </w:r>
+    </w:p>
+    <w:p>
+      <w:pPr>
+        <w:pStyle w:val="Retraitcorpsdetexte"/>
+      </w:pPr>
+    </w:p>
+    <w:p>
+      <w:pPr>
+        <w:pStyle w:val="Retraitcorpsdetexte"/>
+      </w:pPr>
+      <w:r>
+        <w:lastRenderedPageBreak/>
+        <w:t xml:space="preserve">Une fois ces deux étapes finies nous accédons au serveur SSH depuis le client. Pour en faire la vérification, il suffit de retaper la commande </w:t>
+      </w:r>
+      <w:proofErr w:type="spellStart"/>
+      <w:r>
+        <w:rPr>
+          <w:color w:val="4F81BD" w:themeColor="accent1"/>
+        </w:rPr>
+        <w:t>hostname</w:t>
+      </w:r>
+      <w:proofErr w:type="spellEnd"/>
+      <w:r>
+        <w:rPr>
+          <w:color w:val="4F81BD" w:themeColor="accent1"/>
+        </w:rPr>
+        <w:t xml:space="preserve"> </w:t>
+      </w:r>
+      <w:r>
+        <w:rPr>
+          <w:color w:val="4F81BD" w:themeColor="accent1"/>
+        </w:rPr>
+        <w:t xml:space="preserve">–i </w:t>
+      </w:r>
+      <w:r>
+        <w:t xml:space="preserve">et nous voyons que l’adresse IP correspond au serveur. L’adresse IP du client est 172.19.0.3, comme indiqué dans le "Last login". </w:t>
+      </w:r>
+    </w:p>
+    <w:p>
+      <w:pPr>
+        <w:pStyle w:val="Retraitcorpsdetexte"/>
+      </w:pPr>
+    </w:p>
+    <w:p>
+      <w:pPr>
+        <w:pStyle w:val="Titre2"/>
+      </w:pPr>
+      <w:proofErr w:type="spellStart"/>
+      <w:r>
+        <w:t>Netcat</w:t>
+      </w:r>
+      <w:proofErr w:type="spellEnd"/>
+    </w:p>
+    <w:p>
+      <w:pPr>
+        <w:pStyle w:val="Retraitcorpsdetexte"/>
+      </w:pPr>
+      <w:r>
+        <w:drawing>
+          <wp:inline distT="0" distB="0" distL="0" distR="0" wp14:anchorId="373502B2" wp14:editId="4A1ABE80">
+            <wp:extent cx="5467350" cy="679926"/>
+            <wp:effectExtent l="0" t="0" r="0" b="6350"/>
+            <wp:docPr id="14" name="Image 14"/>
+            <wp:cNvGraphicFramePr>
+              <a:graphicFrameLocks xmlns:a="http://schemas.openxmlformats.org/drawingml/2006/main" noChangeAspect="1"/>
+            </wp:cNvGraphicFramePr>
+            <a:graphic xmlns:a="http://schemas.openxmlformats.org/drawingml/2006/main">
+              <a:graphicData uri="http://schemas.openxmlformats.org/drawingml/2006/picture">
+                <pic:pic xmlns:pic="http://schemas.openxmlformats.org/drawingml/2006/picture">
+                  <pic:nvPicPr>
+                    <pic:cNvPr id="1" name=""/>
+                    <pic:cNvPicPr/>
+                  </pic:nvPicPr>
+                  <pic:blipFill>
+                    <a:blip r:embed="rId20"/>
+                    <a:stretch>
+                      <a:fillRect/>
+                    </a:stretch>
+                  </pic:blipFill>
+                  <pic:spPr>
+                    <a:xfrm>
+                      <a:off x="0" y="0"/>
+                      <a:ext cx="5493349" cy="683159"/>
+                    </a:xfrm>
+                    <a:prstGeom prst="rect">
+                      <a:avLst/>
+                    </a:prstGeom>
+                  </pic:spPr>
+                </pic:pic>
+              </a:graphicData>
+            </a:graphic>
+          </wp:inline>
+        </w:drawing>
+      </w:r>
+    </w:p>
+    <w:p>
+      <w:pPr>
+        <w:pStyle w:val="Retraitcorpsdetexte"/>
+      </w:pPr>
+    </w:p>
+    <w:p>
+      <w:pPr>
+        <w:pStyle w:val="Retraitcorpsdetexte"/>
+      </w:pPr>
+      <w:r>
+        <w:t xml:space="preserve">Pour tester le bon fonctionnement de </w:t>
+      </w:r>
+      <w:proofErr w:type="spellStart"/>
+      <w:r>
+        <w:t>Netcat</w:t>
+      </w:r>
+      <w:proofErr w:type="spellEnd"/>
+      <w:r>
+        <w:t xml:space="preserve">, il suffit d’entrer cette commande : </w:t>
+      </w:r>
+      <w:proofErr w:type="spellStart"/>
+      <w:r>
+        <w:rPr>
+          <w:color w:val="4F81BD" w:themeColor="accent1"/>
+        </w:rPr>
+        <w:t>nc</w:t>
+      </w:r>
+      <w:proofErr w:type="spellEnd"/>
+      <w:r>
+        <w:rPr>
+          <w:color w:val="4F81BD" w:themeColor="accent1"/>
+        </w:rPr>
+        <w:t xml:space="preserve"> –v youtube.ch 80</w:t>
+      </w:r>
+      <w:r>
+        <w:t xml:space="preserve">. Cette commande établit une connexion TCP vers youtube.ch sur le port 80 en </w:t>
+      </w:r>
+      <w:r>
+        <w:t>HTTP</w:t>
+      </w:r>
+      <w:r>
+        <w:t>. Il est possible de le faire en HTTPS sur le port 443.</w:t>
+      </w:r>
+    </w:p>
+    <w:p>
+      <w:pPr>
+        <w:pStyle w:val="Retraitcorpsdetexte"/>
+      </w:pPr>
+      <w:r>
+        <w:drawing>
+          <wp:inline distT="0" distB="0" distL="0" distR="0" wp14:anchorId="71CF1EB1" wp14:editId="4B5710D6">
+            <wp:extent cx="5490210" cy="670210"/>
+            <wp:effectExtent l="0" t="0" r="0" b="0"/>
+            <wp:docPr id="16" name="Image 16"/>
+            <wp:cNvGraphicFramePr>
+              <a:graphicFrameLocks xmlns:a="http://schemas.openxmlformats.org/drawingml/2006/main" noChangeAspect="1"/>
+            </wp:cNvGraphicFramePr>
+            <a:graphic xmlns:a="http://schemas.openxmlformats.org/drawingml/2006/main">
+              <a:graphicData uri="http://schemas.openxmlformats.org/drawingml/2006/picture">
+                <pic:pic xmlns:pic="http://schemas.openxmlformats.org/drawingml/2006/picture">
+                  <pic:nvPicPr>
+                    <pic:cNvPr id="1" name=""/>
+                    <pic:cNvPicPr/>
+                  </pic:nvPicPr>
+                  <pic:blipFill>
+                    <a:blip r:embed="rId21"/>
+                    <a:stretch>
+                      <a:fillRect/>
+                    </a:stretch>
+                  </pic:blipFill>
+                  <pic:spPr>
+                    <a:xfrm>
+                      <a:off x="0" y="0"/>
+                      <a:ext cx="5516066" cy="673366"/>
+                    </a:xfrm>
+                    <a:prstGeom prst="rect">
+                      <a:avLst/>
+                    </a:prstGeom>
+                  </pic:spPr>
+                </pic:pic>
+              </a:graphicData>
+            </a:graphic>
+          </wp:inline>
+        </w:drawing>
+      </w:r>
+    </w:p>
+    <w:p>
+      <w:pPr>
+        <w:pStyle w:val="Retraitcorpsdetexte"/>
+      </w:pPr>
+    </w:p>
+    <w:p>
+      <w:pPr>
+        <w:pStyle w:val="Titre2"/>
+      </w:pPr>
+      <w:proofErr w:type="spellStart"/>
+      <w:r>
+        <w:t>Nmap</w:t>
+      </w:r>
+      <w:proofErr w:type="spellEnd"/>
+    </w:p>
+    <w:p>
+      <w:pPr>
+        <w:pStyle w:val="Retraitcorpsdetexte"/>
+      </w:pPr>
+      <w:r>
+        <w:drawing>
+          <wp:inline distT="0" distB="0" distL="0" distR="0" wp14:anchorId="1A3BFF44" wp14:editId="0ABC8FE0">
+            <wp:extent cx="5277587" cy="2172003"/>
+            <wp:effectExtent l="0" t="0" r="0" b="0"/>
+            <wp:docPr id="17" name="Image 17"/>
+            <wp:cNvGraphicFramePr>
+              <a:graphicFrameLocks xmlns:a="http://schemas.openxmlformats.org/drawingml/2006/main" noChangeAspect="1"/>
+            </wp:cNvGraphicFramePr>
+            <a:graphic xmlns:a="http://schemas.openxmlformats.org/drawingml/2006/main">
+              <a:graphicData uri="http://schemas.openxmlformats.org/drawingml/2006/picture">
+                <pic:pic xmlns:pic="http://schemas.openxmlformats.org/drawingml/2006/picture">
+                  <pic:nvPicPr>
+                    <pic:cNvPr id="1" name=""/>
+                    <pic:cNvPicPr/>
+                  </pic:nvPicPr>
+                  <pic:blipFill>
+                    <a:blip r:embed="rId22"/>
+                    <a:stretch>
+                      <a:fillRect/>
+                    </a:stretch>
+                  </pic:blipFill>
+                  <pic:spPr>
+                    <a:xfrm>
+                      <a:off x="0" y="0"/>
+                      <a:ext cx="5277587" cy="2172003"/>
+                    </a:xfrm>
+                    <a:prstGeom prst="rect">
+                      <a:avLst/>
+                    </a:prstGeom>
+                  </pic:spPr>
+                </pic:pic>
+              </a:graphicData>
+            </a:graphic>
+          </wp:inline>
+        </w:drawing>
+      </w:r>
+      <w:r>
+        <w:br/>
+      </w:r>
+      <w:r>
+        <w:br/>
+        <w:t xml:space="preserve">Pour tester le bon fonctionnement de </w:t>
+      </w:r>
+      <w:proofErr w:type="spellStart"/>
+      <w:r>
+        <w:t>Nmap</w:t>
+      </w:r>
+      <w:proofErr w:type="spellEnd"/>
+      <w:r>
+        <w:t>, il suffit d’entrer cette commande</w:t>
+      </w:r>
+      <w:r>
+        <w:t xml:space="preserve"> dans le premier container : </w:t>
+      </w:r>
+      <w:proofErr w:type="spellStart"/>
+      <w:r>
+        <w:rPr>
+          <w:color w:val="4F81BD" w:themeColor="accent1"/>
+        </w:rPr>
+        <w:t>nmap</w:t>
+      </w:r>
+      <w:proofErr w:type="spellEnd"/>
+      <w:r>
+        <w:rPr>
+          <w:color w:val="4F81BD" w:themeColor="accent1"/>
+        </w:rPr>
+        <w:t xml:space="preserve"> -p- toolkit2</w:t>
+      </w:r>
+      <w:r>
+        <w:t>. Cette commande va identifier tous les ports du deuxième container et d’afficher ceux qui sont ouverts.</w:t>
+      </w:r>
+    </w:p>
+    <w:p>
+      <w:pPr>
+        <w:pStyle w:val="Retraitcorpsdetexte"/>
+      </w:pPr>
+    </w:p>
+    <w:p>
+      <w:pPr>
+        <w:pStyle w:val="Retraitcorpsdetexte"/>
+      </w:pPr>
+      <w:r>
+        <w:lastRenderedPageBreak/>
+        <w:drawing>
+          <wp:inline distT="0" distB="0" distL="0" distR="0" wp14:anchorId="1D268C5F" wp14:editId="6B9D4851">
+            <wp:extent cx="5354859" cy="1857375"/>
+            <wp:effectExtent l="0" t="0" r="0" b="0"/>
+            <wp:docPr id="18" name="Image 18"/>
+            <wp:cNvGraphicFramePr>
+              <a:graphicFrameLocks xmlns:a="http://schemas.openxmlformats.org/drawingml/2006/main" noChangeAspect="1"/>
+            </wp:cNvGraphicFramePr>
+            <a:graphic xmlns:a="http://schemas.openxmlformats.org/drawingml/2006/main">
+              <a:graphicData uri="http://schemas.openxmlformats.org/drawingml/2006/picture">
+                <pic:pic xmlns:pic="http://schemas.openxmlformats.org/drawingml/2006/picture">
+                  <pic:nvPicPr>
+                    <pic:cNvPr id="1" name=""/>
+                    <pic:cNvPicPr/>
+                  </pic:nvPicPr>
+                  <pic:blipFill>
+                    <a:blip r:embed="rId23"/>
+                    <a:stretch>
+                      <a:fillRect/>
+                    </a:stretch>
+                  </pic:blipFill>
+                  <pic:spPr>
+                    <a:xfrm>
+                      <a:off x="0" y="0"/>
+                      <a:ext cx="5365430" cy="1861042"/>
+                    </a:xfrm>
+                    <a:prstGeom prst="rect">
+                      <a:avLst/>
+                    </a:prstGeom>
+                  </pic:spPr>
+                </pic:pic>
+              </a:graphicData>
+            </a:graphic>
+          </wp:inline>
+        </w:drawing>
+      </w:r>
+    </w:p>
+    <w:p>
+      <w:pPr>
+        <w:pStyle w:val="Retraitcorpsdetexte"/>
+      </w:pPr>
+    </w:p>
+    <w:p>
+      <w:pPr>
+        <w:pStyle w:val="Retraitcorpsdetexte"/>
+      </w:pPr>
+      <w:r>
+        <w:t xml:space="preserve">Avec la commande </w:t>
+      </w:r>
+      <w:proofErr w:type="spellStart"/>
+      <w:r>
+        <w:rPr>
+          <w:color w:val="4F81BD" w:themeColor="accent1"/>
+        </w:rPr>
+        <w:t>nmap</w:t>
+      </w:r>
+      <w:proofErr w:type="spellEnd"/>
+      <w:r>
+        <w:rPr>
+          <w:color w:val="4F81BD" w:themeColor="accent1"/>
+        </w:rPr>
+        <w:t xml:space="preserve"> -</w:t>
+      </w:r>
+      <w:proofErr w:type="spellStart"/>
+      <w:r>
+        <w:rPr>
+          <w:color w:val="4F81BD" w:themeColor="accent1"/>
+        </w:rPr>
+        <w:t>sV</w:t>
+      </w:r>
+      <w:proofErr w:type="spellEnd"/>
+      <w:r>
+        <w:rPr>
+          <w:color w:val="4F81BD" w:themeColor="accent1"/>
+        </w:rPr>
+        <w:t xml:space="preserve"> toolkit2</w:t>
+      </w:r>
+      <w:r>
+        <w:t xml:space="preserve"> on va afficher les services qui tournent et sur quels ports ils sont actifs. On peut voir que SSH est actif sur son port assigné 22, la version est également affichée.</w:t>
+      </w:r>
+    </w:p>
+    <w:p>
+      <w:pPr>
+        <w:pStyle w:val="Retraitcorpsdetexte"/>
+      </w:pPr>
+    </w:p>
+    <w:p>
+      <w:pPr>
+        <w:pStyle w:val="Retraitcorpsdetexte"/>
+        <w:rPr>
+          <w:color w:val="4F81BD" w:themeColor="accent1"/>
+        </w:rPr>
+      </w:pPr>
+      <w:r>
+        <w:t xml:space="preserve">Pour scanner seulement certains ports, il faut entrer cette commande : </w:t>
+      </w:r>
+      <w:proofErr w:type="spellStart"/>
+      <w:r>
+        <w:rPr>
+          <w:color w:val="4F81BD" w:themeColor="accent1"/>
+        </w:rPr>
+        <w:t>nmap</w:t>
+      </w:r>
+      <w:proofErr w:type="spellEnd"/>
+      <w:r>
+        <w:rPr>
+          <w:color w:val="4F81BD" w:themeColor="accent1"/>
+        </w:rPr>
+        <w:t xml:space="preserve"> -p 22,80,443 toolkit2</w:t>
+      </w:r>
+    </w:p>
+    <w:p>
+      <w:pPr>
+        <w:pStyle w:val="Retraitcorpsdetexte"/>
+        <w:rPr>
+          <w:color w:val="4F81BD" w:themeColor="accent1"/>
+        </w:rPr>
+      </w:pPr>
+    </w:p>
+    <w:p>
+      <w:pPr>
+        <w:pStyle w:val="Titre2"/>
+      </w:pPr>
+      <w:proofErr w:type="spellStart"/>
+      <w:r>
+        <w:t>Tshark</w:t>
+      </w:r>
+      <w:proofErr w:type="spellEnd"/>
+    </w:p>
+    <w:p>
+      <w:pPr>
+        <w:pStyle w:val="Retraitcorpsdetexte"/>
+      </w:pPr>
+      <w:r>
+        <w:t xml:space="preserve">Pour afficher les interfaces réseau, il suffit d’entrer la commande </w:t>
+      </w:r>
+      <w:proofErr w:type="spellStart"/>
+      <w:r>
+        <w:rPr>
+          <w:color w:val="4F81BD" w:themeColor="accent1"/>
+        </w:rPr>
+        <w:t>tshark</w:t>
+      </w:r>
+      <w:proofErr w:type="spellEnd"/>
+      <w:r>
+        <w:rPr>
+          <w:color w:val="4F81BD" w:themeColor="accent1"/>
+        </w:rPr>
+        <w:t xml:space="preserve"> –D</w:t>
+      </w:r>
+      <w:r>
+        <w:t>, et voici les interfaces accessibles :</w:t>
+      </w:r>
+    </w:p>
+    <w:p>
+      <w:pPr>
+        <w:pStyle w:val="Retraitcorpsdetexte"/>
+      </w:pPr>
+      <w:r>
+        <w:drawing>
+          <wp:inline distT="0" distB="0" distL="0" distR="0" wp14:anchorId="77B6763F" wp14:editId="0803D623">
+            <wp:extent cx="4124325" cy="1585706"/>
+            <wp:effectExtent l="0" t="0" r="0" b="0"/>
+            <wp:docPr id="23" name="Image 23"/>
+            <wp:cNvGraphicFramePr>
+              <a:graphicFrameLocks xmlns:a="http://schemas.openxmlformats.org/drawingml/2006/main" noChangeAspect="1"/>
+            </wp:cNvGraphicFramePr>
+            <a:graphic xmlns:a="http://schemas.openxmlformats.org/drawingml/2006/main">
+              <a:graphicData uri="http://schemas.openxmlformats.org/drawingml/2006/picture">
+                <pic:pic xmlns:pic="http://schemas.openxmlformats.org/drawingml/2006/picture">
+                  <pic:nvPicPr>
+                    <pic:cNvPr id="1" name=""/>
+                    <pic:cNvPicPr/>
+                  </pic:nvPicPr>
+                  <pic:blipFill>
+                    <a:blip r:embed="rId24"/>
+                    <a:stretch>
+                      <a:fillRect/>
+                    </a:stretch>
+                  </pic:blipFill>
+                  <pic:spPr>
+                    <a:xfrm>
+                      <a:off x="0" y="0"/>
+                      <a:ext cx="4135765" cy="1590104"/>
+                    </a:xfrm>
+                    <a:prstGeom prst="rect">
+                      <a:avLst/>
+                    </a:prstGeom>
+                  </pic:spPr>
+                </pic:pic>
+              </a:graphicData>
+            </a:graphic>
+          </wp:inline>
+        </w:drawing>
+      </w:r>
+      <w:r>
+        <w:br/>
+      </w:r>
+    </w:p>
+    <w:p>
+      <w:pPr>
+        <w:pStyle w:val="Retraitcorpsdetexte"/>
+      </w:pPr>
+      <w:r>
+        <w:br/>
+      </w:r>
+      <w:r>
+        <w:drawing>
+          <wp:inline distT="0" distB="0" distL="0" distR="0" wp14:anchorId="0C783328" wp14:editId="6ECA7ABA">
+            <wp:extent cx="5524500" cy="1725569"/>
+            <wp:effectExtent l="0" t="0" r="0" b="8255"/>
+            <wp:docPr id="24" name="Image 24"/>
+            <wp:cNvGraphicFramePr>
+              <a:graphicFrameLocks xmlns:a="http://schemas.openxmlformats.org/drawingml/2006/main" noChangeAspect="1"/>
+            </wp:cNvGraphicFramePr>
+            <a:graphic xmlns:a="http://schemas.openxmlformats.org/drawingml/2006/main">
+              <a:graphicData uri="http://schemas.openxmlformats.org/drawingml/2006/picture">
+                <pic:pic xmlns:pic="http://schemas.openxmlformats.org/drawingml/2006/picture">
+                  <pic:nvPicPr>
+                    <pic:cNvPr id="1" name=""/>
+                    <pic:cNvPicPr/>
+                  </pic:nvPicPr>
+                  <pic:blipFill>
+                    <a:blip r:embed="rId25"/>
+                    <a:stretch>
+                      <a:fillRect/>
+                    </a:stretch>
+                  </pic:blipFill>
+                  <pic:spPr>
+                    <a:xfrm>
+                      <a:off x="0" y="0"/>
+                      <a:ext cx="5536687" cy="1729376"/>
+                    </a:xfrm>
+                    <a:prstGeom prst="rect">
+                      <a:avLst/>
+                    </a:prstGeom>
+                  </pic:spPr>
+                </pic:pic>
+              </a:graphicData>
+            </a:graphic>
+          </wp:inline>
+        </w:drawing>
+      </w:r>
+    </w:p>
+    <w:p>
+      <w:pPr>
+        <w:pStyle w:val="Retraitcorpsdetexte"/>
+      </w:pPr>
+      <w:r>
+        <w:t xml:space="preserve">Pour capturer le trafic d’une interface précise, il suffit d’entrer cette commande : </w:t>
+      </w:r>
+      <w:proofErr w:type="spellStart"/>
+      <w:r>
+        <w:rPr>
+          <w:color w:val="4F81BD" w:themeColor="accent1"/>
+        </w:rPr>
+        <w:t>tshark</w:t>
+      </w:r>
+      <w:proofErr w:type="spellEnd"/>
+      <w:r>
+        <w:rPr>
+          <w:color w:val="4F81BD" w:themeColor="accent1"/>
+        </w:rPr>
+        <w:t xml:space="preserve"> -i </w:t>
+      </w:r>
+      <w:proofErr w:type="spellStart"/>
+      <w:r>
+        <w:rPr>
+          <w:color w:val="4F81BD" w:themeColor="accent1"/>
+        </w:rPr>
+        <w:t>randpkt</w:t>
+      </w:r>
+      <w:proofErr w:type="spellEnd"/>
+      <w:r>
+        <w:t xml:space="preserve">. </w:t>
+      </w:r>
+      <w:proofErr w:type="spellStart"/>
+      <w:r>
+        <w:t>Randpkt</w:t>
+      </w:r>
+      <w:proofErr w:type="spellEnd"/>
+      <w:r>
+        <w:t xml:space="preserve"> est un générateur de paquet </w:t>
+      </w:r>
+      <w:proofErr w:type="spellStart"/>
+      <w:r>
+        <w:t>random</w:t>
+      </w:r>
+      <w:proofErr w:type="spellEnd"/>
+      <w:r>
+        <w:t>, ce trafic et donc faux.</w:t>
+      </w:r>
+    </w:p>
+    <w:p>
+      <w:pPr>
+        <w:pStyle w:val="Retraitcorpsdetexte"/>
+      </w:pPr>
+    </w:p>
+    <w:p>
+      <w:pPr>
+        <w:pStyle w:val="Retraitcorpsdetexte"/>
+      </w:pPr>
+      <w:r>
+        <w:lastRenderedPageBreak/>
+        <w:drawing>
+          <wp:inline distT="0" distB="0" distL="0" distR="0" wp14:anchorId="7C6FB5BF" wp14:editId="428C90C4">
+            <wp:extent cx="5619750" cy="725549"/>
+            <wp:effectExtent l="0" t="0" r="0" b="0"/>
+            <wp:docPr id="22" name="Image 22"/>
+            <wp:cNvGraphicFramePr>
+              <a:graphicFrameLocks xmlns:a="http://schemas.openxmlformats.org/drawingml/2006/main" noChangeAspect="1"/>
+            </wp:cNvGraphicFramePr>
+            <a:graphic xmlns:a="http://schemas.openxmlformats.org/drawingml/2006/main">
+              <a:graphicData uri="http://schemas.openxmlformats.org/drawingml/2006/picture">
+                <pic:pic xmlns:pic="http://schemas.openxmlformats.org/drawingml/2006/picture">
+                  <pic:nvPicPr>
+                    <pic:cNvPr id="1" name=""/>
+                    <pic:cNvPicPr/>
+                  </pic:nvPicPr>
+                  <pic:blipFill>
+                    <a:blip r:embed="rId26"/>
+                    <a:stretch>
+                      <a:fillRect/>
+                    </a:stretch>
+                  </pic:blipFill>
+                  <pic:spPr>
+                    <a:xfrm>
+                      <a:off x="0" y="0"/>
+                      <a:ext cx="5632235" cy="727161"/>
+                    </a:xfrm>
+                    <a:prstGeom prst="rect">
+                      <a:avLst/>
+                    </a:prstGeom>
+                  </pic:spPr>
+                </pic:pic>
+              </a:graphicData>
+            </a:graphic>
+          </wp:inline>
+        </w:drawing>
+      </w:r>
+    </w:p>
+    <w:p>
+      <w:pPr>
+        <w:pStyle w:val="Retraitcorpsdetexte"/>
+      </w:pPr>
+      <w:r>
+        <w:t>Ceci est la capture de trafic de l’interface réseau "eth0" qui est celle par défaut.</w:t>
+      </w:r>
+      <w:r>
+        <w:t xml:space="preserve"> Ce trafic est cette fois-ci réel.</w:t>
+      </w:r>
+    </w:p>
+    <w:p>
+      <w:pPr>
+        <w:pStyle w:val="Retraitcorpsdetexte"/>
+      </w:pPr>
+    </w:p>
+    <w:p>
+      <w:pPr>
+        <w:pStyle w:val="Titre2"/>
+      </w:pPr>
+      <w:r>
+        <w:t>TCP Dump</w:t>
+      </w:r>
+    </w:p>
+    <w:p>
+      <w:pPr>
+        <w:pStyle w:val="Retraitcorpsdetexte"/>
+      </w:pPr>
+      <w:r>
+        <w:t xml:space="preserve">Pour afficher les interfaces réseau, il suffit d’entrer la commande </w:t>
+      </w:r>
+      <w:proofErr w:type="spellStart"/>
+      <w:r>
+        <w:rPr>
+          <w:color w:val="4F81BD" w:themeColor="accent1"/>
+        </w:rPr>
+        <w:t>t</w:t>
+      </w:r>
+      <w:r>
+        <w:rPr>
+          <w:color w:val="4F81BD" w:themeColor="accent1"/>
+        </w:rPr>
+        <w:t>cpdump</w:t>
+      </w:r>
+      <w:proofErr w:type="spellEnd"/>
+      <w:r>
+        <w:rPr>
+          <w:color w:val="4F81BD" w:themeColor="accent1"/>
+        </w:rPr>
+        <w:t xml:space="preserve"> –D</w:t>
+      </w:r>
+      <w:r>
+        <w:t>, et voici les interfaces accessibles :</w:t>
+      </w:r>
+    </w:p>
+    <w:p>
+      <w:pPr>
+        <w:pStyle w:val="Retraitcorpsdetexte"/>
+      </w:pPr>
+      <w:r>
+        <w:drawing>
+          <wp:inline distT="0" distB="0" distL="0" distR="0" wp14:anchorId="36D5D2A5" wp14:editId="43FECC2C">
+            <wp:extent cx="5296639" cy="1924319"/>
+            <wp:effectExtent l="0" t="0" r="0" b="0"/>
+            <wp:docPr id="25" name="Image 25"/>
+            <wp:cNvGraphicFramePr>
+              <a:graphicFrameLocks xmlns:a="http://schemas.openxmlformats.org/drawingml/2006/main" noChangeAspect="1"/>
+            </wp:cNvGraphicFramePr>
+            <a:graphic xmlns:a="http://schemas.openxmlformats.org/drawingml/2006/main">
+              <a:graphicData uri="http://schemas.openxmlformats.org/drawingml/2006/picture">
+                <pic:pic xmlns:pic="http://schemas.openxmlformats.org/drawingml/2006/picture">
+                  <pic:nvPicPr>
+                    <pic:cNvPr id="1" name=""/>
+                    <pic:cNvPicPr/>
+                  </pic:nvPicPr>
+                  <pic:blipFill>
+                    <a:blip r:embed="rId27"/>
+                    <a:stretch>
+                      <a:fillRect/>
+                    </a:stretch>
+                  </pic:blipFill>
+                  <pic:spPr>
+                    <a:xfrm>
+                      <a:off x="0" y="0"/>
+                      <a:ext cx="5296639" cy="1924319"/>
+                    </a:xfrm>
+                    <a:prstGeom prst="rect">
+                      <a:avLst/>
+                    </a:prstGeom>
+                  </pic:spPr>
+                </pic:pic>
+              </a:graphicData>
+            </a:graphic>
+          </wp:inline>
+        </w:drawing>
+      </w:r>
+    </w:p>
+    <w:p>
+      <w:pPr>
+        <w:pStyle w:val="Retraitcorpsdetexte"/>
+      </w:pPr>
+    </w:p>
+    <w:p>
+      <w:pPr>
+        <w:pStyle w:val="Retraitcorpsdetexte"/>
+      </w:pPr>
+      <w:r>
+        <w:drawing>
+          <wp:inline distT="0" distB="0" distL="0" distR="0" wp14:anchorId="5109C9CE" wp14:editId="0AB5333C">
+            <wp:extent cx="5296535" cy="1384574"/>
+            <wp:effectExtent l="0" t="0" r="0" b="6350"/>
+            <wp:docPr id="26" name="Image 26"/>
+            <wp:cNvGraphicFramePr>
+              <a:graphicFrameLocks xmlns:a="http://schemas.openxmlformats.org/drawingml/2006/main" noChangeAspect="1"/>
+            </wp:cNvGraphicFramePr>
+            <a:graphic xmlns:a="http://schemas.openxmlformats.org/drawingml/2006/main">
+              <a:graphicData uri="http://schemas.openxmlformats.org/drawingml/2006/picture">
+                <pic:pic xmlns:pic="http://schemas.openxmlformats.org/drawingml/2006/picture">
+                  <pic:nvPicPr>
+                    <pic:cNvPr id="1" name=""/>
+                    <pic:cNvPicPr/>
+                  </pic:nvPicPr>
+                  <pic:blipFill>
+                    <a:blip r:embed="rId28"/>
+                    <a:stretch>
+                      <a:fillRect/>
+                    </a:stretch>
+                  </pic:blipFill>
+                  <pic:spPr>
+                    <a:xfrm>
+                      <a:off x="0" y="0"/>
+                      <a:ext cx="5313037" cy="1388888"/>
+                    </a:xfrm>
+                    <a:prstGeom prst="rect">
+                      <a:avLst/>
+                    </a:prstGeom>
+                  </pic:spPr>
+                </pic:pic>
+              </a:graphicData>
+            </a:graphic>
+          </wp:inline>
+        </w:drawing>
+      </w:r>
+    </w:p>
+    <w:p>
+      <w:pPr>
+        <w:pStyle w:val="Retraitcorpsdetexte"/>
+      </w:pPr>
+      <w:r>
+        <w:t xml:space="preserve">Avec la commande </w:t>
+      </w:r>
+      <w:proofErr w:type="spellStart"/>
+      <w:r>
+        <w:rPr>
+          <w:color w:val="4F81BD" w:themeColor="accent1"/>
+        </w:rPr>
+        <w:t>tcpdump</w:t>
+      </w:r>
+      <w:proofErr w:type="spellEnd"/>
+      <w:r>
+        <w:rPr>
+          <w:color w:val="4F81BD" w:themeColor="accent1"/>
+        </w:rPr>
+        <w:t xml:space="preserve"> –i </w:t>
+      </w:r>
+      <w:proofErr w:type="spellStart"/>
+      <w:r>
+        <w:rPr>
+          <w:color w:val="4F81BD" w:themeColor="accent1"/>
+        </w:rPr>
+        <w:t>any</w:t>
+      </w:r>
+      <w:proofErr w:type="spellEnd"/>
+      <w:r>
+        <w:t xml:space="preserve"> je vois le trafic de toutes les interfaces</w:t>
+      </w:r>
+      <w:r>
+        <w:t>.</w:t>
+      </w:r>
+      <w:bookmarkStart w:id="11" w:name="_GoBack"/>
+      <w:bookmarkEnd w:id="11"/>
+    </w:p>
+    <w:p>
+      <w:pPr>
+        <w:pStyle w:val="Retraitcorpsdetexte"/>
+      </w:pPr>
+    </w:p>
+    <w:p>
+      <w:pPr>
+        <w:pStyle w:val="Retraitcorpsdetexte"/>
+      </w:pPr>
+    </w:p>
+    <w:p>
+      <w:pPr>
+        <w:pStyle w:val="Titre1"/>
+      </w:pPr>
+      <w:bookmarkStart w:id="12" w:name="_Toc192587357"/>
+      <w:r>
+        <w:t>Problèmes rencontrés</w:t>
+      </w:r>
+      <w:bookmarkEnd w:id="12"/>
+    </w:p>
+    <w:p>
+      <w:pPr>
+        <w:pStyle w:val="Titre2"/>
+      </w:pPr>
+      <w:bookmarkStart w:id="13" w:name="_Toc192587358"/>
+      <w:r>
+        <w:t xml:space="preserve">Création d’une image avec </w:t>
+      </w:r>
+      <w:proofErr w:type="spellStart"/>
+      <w:r>
+        <w:t>dockerfile</w:t>
+      </w:r>
+      <w:bookmarkEnd w:id="13"/>
+      <w:proofErr w:type="spellEnd"/>
+    </w:p>
+    <w:p>
+      <w:pPr>
+        <w:pStyle w:val="Retraitcorpsdetexte"/>
+      </w:pPr>
+      <w:r>
+        <w:rPr>
+          <w:noProof/>
+        </w:rPr>
+        <w:drawing>
+          <wp:inline distT="0" distB="0" distL="0" distR="0" wp14:anchorId="2C94F33C" wp14:editId="3B269760">
+            <wp:extent cx="5353050" cy="1200452"/>
+            <wp:effectExtent l="0" t="0" r="0" b="0"/>
+            <wp:docPr id="1" name="Image 1"/>
+            <wp:cNvGraphicFramePr>
+              <a:graphicFrameLocks xmlns:a="http://schemas.openxmlformats.org/drawingml/2006/main" noChangeAspect="1"/>
+            </wp:cNvGraphicFramePr>
+            <a:graphic xmlns:a="http://schemas.openxmlformats.org/drawingml/2006/main">
+              <a:graphicData uri="http://schemas.openxmlformats.org/drawingml/2006/picture">
+                <pic:pic xmlns:pic="http://schemas.openxmlformats.org/drawingml/2006/picture">
+                  <pic:nvPicPr>
+                    <pic:cNvPr id="1" name=""/>
+                    <pic:cNvPicPr/>
+                  </pic:nvPicPr>
+                  <pic:blipFill>
+                    <a:blip r:embed="rId29"/>
+                    <a:stretch>
+                      <a:fillRect/>
+                    </a:stretch>
+                  </pic:blipFill>
+                  <pic:spPr>
+                    <a:xfrm>
+                      <a:off x="0" y="0"/>
+                      <a:ext cx="5394977" cy="1209854"/>
+                    </a:xfrm>
+                    <a:prstGeom prst="rect">
+                      <a:avLst/>
+                    </a:prstGeom>
+                  </pic:spPr>
+                </pic:pic>
+              </a:graphicData>
+            </a:graphic>
+          </wp:inline>
+        </w:drawing>
+      </w:r>
+    </w:p>
+    <w:p>
+      <w:pPr>
+        <w:pStyle w:val="Retraitcorpsdetexte"/>
+      </w:pPr>
+    </w:p>
+    <w:p>
+      <w:pPr>
+        <w:pStyle w:val="Retraitcorpsdetexte"/>
+      </w:pPr>
+      <w:r>
+        <w:t xml:space="preserve">Ce problème est arrivé au début du projet. Il était impossible de créer une image à partir du </w:t>
+      </w:r>
+      <w:proofErr w:type="spellStart"/>
+      <w:r>
+        <w:t>dockerfile</w:t>
+      </w:r>
+      <w:proofErr w:type="spellEnd"/>
+      <w:r>
+        <w:t xml:space="preserve">. Après multiples essais, toujours impossible de résoudre </w:t>
+      </w:r>
+      <w:proofErr w:type="gramStart"/>
+      <w:r>
+        <w:t>ce soucis</w:t>
+      </w:r>
+      <w:proofErr w:type="gramEnd"/>
+      <w:r>
+        <w:t>. Le prof est intervenu est à indiquer qu’il fallait simplement relancer Docker et que ce n’était pas un réel problème.</w:t>
+      </w:r>
+    </w:p>
+    <w:p>
+      <w:pPr>
         <w:pStyle w:val="Corpsdetexte"/>
       </w:pPr>
     </w:p>
     <w:p>
       <w:pPr>
+        <w:pStyle w:val="Titre2"/>
+      </w:pPr>
+      <w:bookmarkStart w:id="14" w:name="_Toc192587359"/>
+      <w:r>
+        <w:t xml:space="preserve">Erreur de </w:t>
+      </w:r>
+      <w:proofErr w:type="spellStart"/>
+      <w:r>
+        <w:t>build</w:t>
+      </w:r>
+      <w:proofErr w:type="spellEnd"/>
+      <w:r>
+        <w:t xml:space="preserve"> avec le docker-compose (</w:t>
+      </w:r>
+      <w:proofErr w:type="spellStart"/>
+      <w:r>
+        <w:t>Netcat</w:t>
+      </w:r>
+      <w:proofErr w:type="spellEnd"/>
+      <w:r>
+        <w:t>)</w:t>
+      </w:r>
+      <w:bookmarkEnd w:id="14"/>
+    </w:p>
+    <w:p>
+      <w:pPr>
+        <w:pStyle w:val="Retraitcorpsdetexte"/>
+      </w:pPr>
+      <w:r>
+        <w:rPr>
+          <w:noProof/>
+        </w:rPr>
+        <w:drawing>
+          <wp:inline distT="0" distB="0" distL="0" distR="0" wp14:anchorId="582129AC" wp14:editId="742664B0">
+            <wp:extent cx="5490210" cy="1009384"/>
+            <wp:effectExtent l="0" t="0" r="0" b="635"/>
+            <wp:docPr id="4" name="Image 4"/>
+            <wp:cNvGraphicFramePr>
+              <a:graphicFrameLocks xmlns:a="http://schemas.openxmlformats.org/drawingml/2006/main" noChangeAspect="1"/>
+            </wp:cNvGraphicFramePr>
+            <a:graphic xmlns:a="http://schemas.openxmlformats.org/drawingml/2006/main">
+              <a:graphicData uri="http://schemas.openxmlformats.org/drawingml/2006/picture">
+                <pic:pic xmlns:pic="http://schemas.openxmlformats.org/drawingml/2006/picture">
+                  <pic:nvPicPr>
+                    <pic:cNvPr id="1" name=""/>
+                    <pic:cNvPicPr/>
+                  </pic:nvPicPr>
+                  <pic:blipFill rotWithShape="1">
+                    <a:blip r:embed="rId30"/>
+                    <a:srcRect t="62418"/>
+                    <a:stretch/>
+                  </pic:blipFill>
+                  <pic:spPr bwMode="auto">
+                    <a:xfrm>
+                      <a:off x="0" y="0"/>
+                      <a:ext cx="5513465" cy="1013659"/>
+                    </a:xfrm>
+                    <a:prstGeom prst="rect">
+                      <a:avLst/>
+                    </a:prstGeom>
+                    <a:ln>
+                      <a:noFill/>
+                    </a:ln>
+                    <a:extLst>
+                      <a:ext uri="{53640926-AAD7-44D8-BBD7-CCE9431645EC}">
+                        <a14:shadowObscured xmlns:a14="http://schemas.microsoft.com/office/drawing/2010/main"/>
+                      </a:ext>
+                    </a:extLst>
+                  </pic:spPr>
+                </pic:pic>
+              </a:graphicData>
+            </a:graphic>
+          </wp:inline>
+        </w:drawing>
+      </w:r>
+    </w:p>
+    <w:p>
+      <w:pPr>
+        <w:pStyle w:val="Retraitcorpsdetexte"/>
+      </w:pPr>
+    </w:p>
+    <w:p>
+      <w:pPr>
+        <w:pStyle w:val="Titre2"/>
+      </w:pPr>
+      <w:r>
+        <w:t>Erreur avec les permissions (</w:t>
+      </w:r>
+      <w:proofErr w:type="spellStart"/>
+      <w:r>
+        <w:t>Tshark</w:t>
+      </w:r>
+      <w:proofErr w:type="spellEnd"/>
+      <w:r>
+        <w:t>)</w:t>
+      </w:r>
+    </w:p>
+    <w:p>
+      <w:pPr>
+        <w:pStyle w:val="Retraitcorpsdetexte"/>
+      </w:pPr>
+      <w:r>
+        <w:drawing>
+          <wp:inline distT="0" distB="0" distL="0" distR="0" wp14:anchorId="016F4949" wp14:editId="255B31B0">
+            <wp:extent cx="4991797" cy="1028844"/>
+            <wp:effectExtent l="0" t="0" r="0" b="0"/>
+            <wp:docPr id="20" name="Image 20"/>
+            <wp:cNvGraphicFramePr>
+              <a:graphicFrameLocks xmlns:a="http://schemas.openxmlformats.org/drawingml/2006/main" noChangeAspect="1"/>
+            </wp:cNvGraphicFramePr>
+            <a:graphic xmlns:a="http://schemas.openxmlformats.org/drawingml/2006/main">
+              <a:graphicData uri="http://schemas.openxmlformats.org/drawingml/2006/picture">
+                <pic:pic xmlns:pic="http://schemas.openxmlformats.org/drawingml/2006/picture">
+                  <pic:nvPicPr>
+                    <pic:cNvPr id="1" name=""/>
+                    <pic:cNvPicPr/>
+                  </pic:nvPicPr>
+                  <pic:blipFill>
+                    <a:blip r:embed="rId31"/>
+                    <a:stretch>
+                      <a:fillRect/>
+                    </a:stretch>
+                  </pic:blipFill>
+                  <pic:spPr>
+                    <a:xfrm>
+                      <a:off x="0" y="0"/>
+                      <a:ext cx="4991797" cy="1028844"/>
+                    </a:xfrm>
+                    <a:prstGeom prst="rect">
+                      <a:avLst/>
+                    </a:prstGeom>
+                  </pic:spPr>
+                </pic:pic>
+              </a:graphicData>
+            </a:graphic>
+          </wp:inline>
+        </w:drawing>
+      </w:r>
+    </w:p>
+    <w:p>
+      <w:pPr>
+        <w:pStyle w:val="Corpsdetexte"/>
+      </w:pPr>
+    </w:p>
+    <w:p>
+      <w:pPr>
         <w:pStyle w:val="Titre1"/>
       </w:pPr>
-      <w:bookmarkStart w:id="14" w:name="_Sources_&amp;_Aides"/>
-      <w:bookmarkStart w:id="15" w:name="_Toc192587360"/>
-      <w:bookmarkEnd w:id="14"/>
+      <w:bookmarkStart w:id="15" w:name="_Sources_&amp;_Aides"/>
+      <w:bookmarkStart w:id="16" w:name="_Toc192587360"/>
+      <w:bookmarkEnd w:id="15"/>
       <w:r>
         <w:t>Sources</w:t>
       </w:r>
       <w:r>
         <w:t xml:space="preserve"> &amp; Aides</w:t>
       </w:r>
-      <w:bookmarkEnd w:id="15"/>
+      <w:bookmarkEnd w:id="16"/>
     </w:p>
     <w:p>
       <w:pPr>
         <w:pStyle w:val="Corpsdetexte"/>
       </w:pPr>
-      <w:hyperlink r:id="rId19" w:history="1">
+      <w:hyperlink r:id="rId32" w:history="1">
         <w:r>
           <w:rPr>
             <w:rStyle w:val="Lienhypertexte"/>
           </w:rPr>
-          <w:t>Lien</w:t>
+          <w:t>Docker hub</w:t>
         </w:r>
       </w:hyperlink>
       <w:r>
         <w:t xml:space="preserve"> : </w:t>
       </w:r>
       <w:r>
-        <w:t>Lien</w:t>
+        <w:t>Ce site m’a servi pour pouvoir récupérer l’image Ubuntu.</w:t>
       </w:r>
     </w:p>
     <w:p>
@@ -3736,11 +4468,11 @@
       <w:pPr>
         <w:pStyle w:val="Titre1"/>
       </w:pPr>
-      <w:bookmarkStart w:id="16" w:name="_Toc192587361"/>
+      <w:bookmarkStart w:id="17" w:name="_Toc192587361"/>
       <w:r>
         <w:t>Conclusion</w:t>
       </w:r>
-      <w:bookmarkEnd w:id="16"/>
+      <w:bookmarkEnd w:id="17"/>
     </w:p>
     <w:p>
       <w:pPr>
@@ -3751,8 +4483,8 @@
       </w:r>
     </w:p>
     <w:sectPr>
-      <w:headerReference w:type="default" r:id="rId20"/>
-      <w:footerReference w:type="default" r:id="rId21"/>
+      <w:headerReference w:type="default" r:id="rId33"/>
+      <w:footerReference w:type="default" r:id="rId34"/>
       <w:pgSz w:w="11906" w:h="16838" w:code="9"/>
       <w:pgMar w:top="1418" w:right="1418" w:bottom="1418" w:left="1418" w:header="709" w:footer="709" w:gutter="0"/>
       <w:cols w:space="708"/>
@@ -3764,7 +4496,7 @@
 </file>
 
 <file path=word/endnotes.xml><?xml version="1.0" encoding="utf-8"?>
-<w:endnotes xmlns:wpc="http://schemas.microsoft.com/office/word/2010/wordprocessingCanvas" xmlns:cx="http://schemas.microsoft.com/office/drawing/2014/chartex" xmlns:cx1="http://schemas.microsoft.com/office/drawing/2015/9/8/chartex" xmlns:cx2="http://schemas.microsoft.com/office/drawing/2015/10/21/chartex" xmlns:cx3="http://schemas.microsoft.com/office/drawing/2016/5/9/chartex" xmlns:cx4="http://schemas.microsoft.com/office/drawing/2016/5/10/chartex" xmlns:cx5="http://schemas.microsoft.com/office/drawing/2016/5/11/chartex" xmlns:cx6="http://schemas.microsoft.com/office/drawing/2016/5/12/chartex" xmlns:cx7="http://schemas.microsoft.com/office/drawing/2016/5/13/chartex" xmlns:cx8="http://schemas.microsoft.com/office/drawing/2016/5/14/chartex" xmlns:mc="http://schemas.openxmlformats.org/markup-compatibility/2006" xmlns:aink="http://schemas.microsoft.com/office/drawing/2016/ink" xmlns:am3d="http://schemas.microsoft.com/office/drawing/2017/model3d" xmlns:o="urn:schemas-microsoft-com:office:office" xmlns:oel="http://schemas.microsoft.com/office/2019/extlst" xmlns:r="http://schemas.openxmlformats.org/officeDocument/2006/relationships" xmlns:m="http://schemas.openxmlformats.org/officeDocument/2006/math" xmlns:v="urn:schemas-microsoft-com:vml" xmlns:wp14="http://schemas.microsoft.com/office/word/2010/wordprocessingDrawing" xmlns:wp="http://schemas.openxmlformats.org/drawingml/2006/wordprocessingDrawing" xmlns:w10="urn:schemas-microsoft-com:office:word" xmlns:w="http://schemas.openxmlformats.org/wordprocessingml/2006/main" xmlns:w14="http://schemas.microsoft.com/office/word/2010/wordml" xmlns:w15="http://schemas.microsoft.com/office/word/2012/wordml" xmlns:w16cex="http://schemas.microsoft.com/office/word/2018/wordml/cex" xmlns:w16cid="http://schemas.microsoft.com/office/word/2016/wordml/cid" xmlns:w16="http://schemas.microsoft.com/office/word/2018/wordml" xmlns:w16du="http://schemas.microsoft.com/office/word/2023/wordml/word16du" xmlns:w16sdtdh="http://schemas.microsoft.com/office/word/2020/wordml/sdtdatahash" xmlns:w16sdtfl="http://schemas.microsoft.com/office/word/2024/wordml/sdtformatlock" xmlns:w16se="http://schemas.microsoft.com/office/word/2015/wordml/symex" xmlns:wpg="http://schemas.microsoft.com/office/word/2010/wordprocessingGroup" xmlns:wpi="http://schemas.microsoft.com/office/word/2010/wordprocessingInk" xmlns:wne="http://schemas.microsoft.com/office/word/2006/wordml" xmlns:wps="http://schemas.microsoft.com/office/word/2010/wordprocessingShape" mc:Ignorable="w14 w15 w16se w16cid w16 w16cex w16sdtdh w16sdtfl w16du wp14">
+<w:endnotes xmlns:wpc="http://schemas.microsoft.com/office/word/2010/wordprocessingCanvas" xmlns:cx="http://schemas.microsoft.com/office/drawing/2014/chartex" xmlns:cx1="http://schemas.microsoft.com/office/drawing/2015/9/8/chartex" xmlns:mc="http://schemas.openxmlformats.org/markup-compatibility/2006" xmlns:o="urn:schemas-microsoft-com:office:office" xmlns:r="http://schemas.openxmlformats.org/officeDocument/2006/relationships" xmlns:m="http://schemas.openxmlformats.org/officeDocument/2006/math" xmlns:v="urn:schemas-microsoft-com:vml" xmlns:wp14="http://schemas.microsoft.com/office/word/2010/wordprocessingDrawing" xmlns:wp="http://schemas.openxmlformats.org/drawingml/2006/wordprocessingDrawing" xmlns:w10="urn:schemas-microsoft-com:office:word" xmlns:w="http://schemas.openxmlformats.org/wordprocessingml/2006/main" xmlns:w14="http://schemas.microsoft.com/office/word/2010/wordml" xmlns:w15="http://schemas.microsoft.com/office/word/2012/wordml" xmlns:w16se="http://schemas.microsoft.com/office/word/2015/wordml/symex" xmlns:wpg="http://schemas.microsoft.com/office/word/2010/wordprocessingGroup" xmlns:wpi="http://schemas.microsoft.com/office/word/2010/wordprocessingInk" xmlns:wne="http://schemas.microsoft.com/office/word/2006/wordml" xmlns:wps="http://schemas.microsoft.com/office/word/2010/wordprocessingShape" mc:Ignorable="w14 w15 w16se wp14">
   <w:endnote w:type="separator" w:id="-1">
     <w:p>
       <w:r>
@@ -3786,7 +4518,7 @@
 </file>
 
 <file path=word/footer1.xml><?xml version="1.0" encoding="utf-8"?>
-<w:ftr xmlns:wpc="http://schemas.microsoft.com/office/word/2010/wordprocessingCanvas" xmlns:cx="http://schemas.microsoft.com/office/drawing/2014/chartex" xmlns:cx1="http://schemas.microsoft.com/office/drawing/2015/9/8/chartex" xmlns:cx2="http://schemas.microsoft.com/office/drawing/2015/10/21/chartex" xmlns:cx3="http://schemas.microsoft.com/office/drawing/2016/5/9/chartex" xmlns:cx4="http://schemas.microsoft.com/office/drawing/2016/5/10/chartex" xmlns:cx5="http://schemas.microsoft.com/office/drawing/2016/5/11/chartex" xmlns:cx6="http://schemas.microsoft.com/office/drawing/2016/5/12/chartex" xmlns:cx7="http://schemas.microsoft.com/office/drawing/2016/5/13/chartex" xmlns:cx8="http://schemas.microsoft.com/office/drawing/2016/5/14/chartex" xmlns:mc="http://schemas.openxmlformats.org/markup-compatibility/2006" xmlns:aink="http://schemas.microsoft.com/office/drawing/2016/ink" xmlns:am3d="http://schemas.microsoft.com/office/drawing/2017/model3d" xmlns:o="urn:schemas-microsoft-com:office:office" xmlns:oel="http://schemas.microsoft.com/office/2019/extlst" xmlns:r="http://schemas.openxmlformats.org/officeDocument/2006/relationships" xmlns:m="http://schemas.openxmlformats.org/officeDocument/2006/math" xmlns:v="urn:schemas-microsoft-com:vml" xmlns:wp14="http://schemas.microsoft.com/office/word/2010/wordprocessingDrawing" xmlns:wp="http://schemas.openxmlformats.org/drawingml/2006/wordprocessingDrawing" xmlns:w10="urn:schemas-microsoft-com:office:word" xmlns:w="http://schemas.openxmlformats.org/wordprocessingml/2006/main" xmlns:w14="http://schemas.microsoft.com/office/word/2010/wordml" xmlns:w15="http://schemas.microsoft.com/office/word/2012/wordml" xmlns:w16cex="http://schemas.microsoft.com/office/word/2018/wordml/cex" xmlns:w16cid="http://schemas.microsoft.com/office/word/2016/wordml/cid" xmlns:w16="http://schemas.microsoft.com/office/word/2018/wordml" xmlns:w16du="http://schemas.microsoft.com/office/word/2023/wordml/word16du" xmlns:w16sdtdh="http://schemas.microsoft.com/office/word/2020/wordml/sdtdatahash" xmlns:w16sdtfl="http://schemas.microsoft.com/office/word/2024/wordml/sdtformatlock" xmlns:w16se="http://schemas.microsoft.com/office/word/2015/wordml/symex" xmlns:wpg="http://schemas.microsoft.com/office/word/2010/wordprocessingGroup" xmlns:wpi="http://schemas.microsoft.com/office/word/2010/wordprocessingInk" xmlns:wne="http://schemas.microsoft.com/office/word/2006/wordml" xmlns:wps="http://schemas.microsoft.com/office/word/2010/wordprocessingShape" mc:Ignorable="w14 w15 w16se w16cid w16 w16cex w16sdtdh w16sdtfl w16du wp14">
+<w:ftr xmlns:wpc="http://schemas.microsoft.com/office/word/2010/wordprocessingCanvas" xmlns:cx="http://schemas.microsoft.com/office/drawing/2014/chartex" xmlns:cx1="http://schemas.microsoft.com/office/drawing/2015/9/8/chartex" xmlns:mc="http://schemas.openxmlformats.org/markup-compatibility/2006" xmlns:o="urn:schemas-microsoft-com:office:office" xmlns:r="http://schemas.openxmlformats.org/officeDocument/2006/relationships" xmlns:m="http://schemas.openxmlformats.org/officeDocument/2006/math" xmlns:v="urn:schemas-microsoft-com:vml" xmlns:wp14="http://schemas.microsoft.com/office/word/2010/wordprocessingDrawing" xmlns:wp="http://schemas.openxmlformats.org/drawingml/2006/wordprocessingDrawing" xmlns:w10="urn:schemas-microsoft-com:office:word" xmlns:w="http://schemas.openxmlformats.org/wordprocessingml/2006/main" xmlns:w14="http://schemas.microsoft.com/office/word/2010/wordml" xmlns:w15="http://schemas.microsoft.com/office/word/2012/wordml" xmlns:w16se="http://schemas.microsoft.com/office/word/2015/wordml/symex" xmlns:wpg="http://schemas.microsoft.com/office/word/2010/wordprocessingGroup" xmlns:wpi="http://schemas.microsoft.com/office/word/2010/wordprocessingInk" xmlns:wne="http://schemas.microsoft.com/office/word/2006/wordml" xmlns:wps="http://schemas.microsoft.com/office/word/2010/wordprocessingShape" mc:Ignorable="w14 w15 w16se wp14">
   <w:sdt>
     <w:sdtPr>
       <w:id w:val="1034609821"/>
@@ -3823,7 +4555,7 @@
             <w:noProof/>
             <w:lang w:val="fr-FR"/>
           </w:rPr>
-          <w:t>5</w:t>
+          <w:t>11</w:t>
         </w:r>
         <w:r>
           <w:fldChar w:fldCharType="end"/>
@@ -3840,7 +4572,7 @@
 </file>
 
 <file path=word/footnotes.xml><?xml version="1.0" encoding="utf-8"?>
-<w:footnotes xmlns:wpc="http://schemas.microsoft.com/office/word/2010/wordprocessingCanvas" xmlns:cx="http://schemas.microsoft.com/office/drawing/2014/chartex" xmlns:cx1="http://schemas.microsoft.com/office/drawing/2015/9/8/chartex" xmlns:cx2="http://schemas.microsoft.com/office/drawing/2015/10/21/chartex" xmlns:cx3="http://schemas.microsoft.com/office/drawing/2016/5/9/chartex" xmlns:cx4="http://schemas.microsoft.com/office/drawing/2016/5/10/chartex" xmlns:cx5="http://schemas.microsoft.com/office/drawing/2016/5/11/chartex" xmlns:cx6="http://schemas.microsoft.com/office/drawing/2016/5/12/chartex" xmlns:cx7="http://schemas.microsoft.com/office/drawing/2016/5/13/chartex" xmlns:cx8="http://schemas.microsoft.com/office/drawing/2016/5/14/chartex" xmlns:mc="http://schemas.openxmlformats.org/markup-compatibility/2006" xmlns:aink="http://schemas.microsoft.com/office/drawing/2016/ink" xmlns:am3d="http://schemas.microsoft.com/office/drawing/2017/model3d" xmlns:o="urn:schemas-microsoft-com:office:office" xmlns:oel="http://schemas.microsoft.com/office/2019/extlst" xmlns:r="http://schemas.openxmlformats.org/officeDocument/2006/relationships" xmlns:m="http://schemas.openxmlformats.org/officeDocument/2006/math" xmlns:v="urn:schemas-microsoft-com:vml" xmlns:wp14="http://schemas.microsoft.com/office/word/2010/wordprocessingDrawing" xmlns:wp="http://schemas.openxmlformats.org/drawingml/2006/wordprocessingDrawing" xmlns:w10="urn:schemas-microsoft-com:office:word" xmlns:w="http://schemas.openxmlformats.org/wordprocessingml/2006/main" xmlns:w14="http://schemas.microsoft.com/office/word/2010/wordml" xmlns:w15="http://schemas.microsoft.com/office/word/2012/wordml" xmlns:w16cex="http://schemas.microsoft.com/office/word/2018/wordml/cex" xmlns:w16cid="http://schemas.microsoft.com/office/word/2016/wordml/cid" xmlns:w16="http://schemas.microsoft.com/office/word/2018/wordml" xmlns:w16du="http://schemas.microsoft.com/office/word/2023/wordml/word16du" xmlns:w16sdtdh="http://schemas.microsoft.com/office/word/2020/wordml/sdtdatahash" xmlns:w16sdtfl="http://schemas.microsoft.com/office/word/2024/wordml/sdtformatlock" xmlns:w16se="http://schemas.microsoft.com/office/word/2015/wordml/symex" xmlns:wpg="http://schemas.microsoft.com/office/word/2010/wordprocessingGroup" xmlns:wpi="http://schemas.microsoft.com/office/word/2010/wordprocessingInk" xmlns:wne="http://schemas.microsoft.com/office/word/2006/wordml" xmlns:wps="http://schemas.microsoft.com/office/word/2010/wordprocessingShape" mc:Ignorable="w14 w15 w16se w16cid w16 w16cex w16sdtdh w16sdtfl w16du wp14">
+<w:footnotes xmlns:wpc="http://schemas.microsoft.com/office/word/2010/wordprocessingCanvas" xmlns:cx="http://schemas.microsoft.com/office/drawing/2014/chartex" xmlns:cx1="http://schemas.microsoft.com/office/drawing/2015/9/8/chartex" xmlns:mc="http://schemas.openxmlformats.org/markup-compatibility/2006" xmlns:o="urn:schemas-microsoft-com:office:office" xmlns:r="http://schemas.openxmlformats.org/officeDocument/2006/relationships" xmlns:m="http://schemas.openxmlformats.org/officeDocument/2006/math" xmlns:v="urn:schemas-microsoft-com:vml" xmlns:wp14="http://schemas.microsoft.com/office/word/2010/wordprocessingDrawing" xmlns:wp="http://schemas.openxmlformats.org/drawingml/2006/wordprocessingDrawing" xmlns:w10="urn:schemas-microsoft-com:office:word" xmlns:w="http://schemas.openxmlformats.org/wordprocessingml/2006/main" xmlns:w14="http://schemas.microsoft.com/office/word/2010/wordml" xmlns:w15="http://schemas.microsoft.com/office/word/2012/wordml" xmlns:w16se="http://schemas.microsoft.com/office/word/2015/wordml/symex" xmlns:wpg="http://schemas.microsoft.com/office/word/2010/wordprocessingGroup" xmlns:wpi="http://schemas.microsoft.com/office/word/2010/wordprocessingInk" xmlns:wne="http://schemas.microsoft.com/office/word/2006/wordml" xmlns:wps="http://schemas.microsoft.com/office/word/2010/wordprocessingShape" mc:Ignorable="w14 w15 w16se wp14">
   <w:footnote w:type="separator" w:id="-1">
     <w:p>
       <w:r>
@@ -3862,7 +4594,7 @@
 </file>
 
 <file path=word/header1.xml><?xml version="1.0" encoding="utf-8"?>
-<w:hdr xmlns:wpc="http://schemas.microsoft.com/office/word/2010/wordprocessingCanvas" xmlns:cx="http://schemas.microsoft.com/office/drawing/2014/chartex" xmlns:cx1="http://schemas.microsoft.com/office/drawing/2015/9/8/chartex" xmlns:cx2="http://schemas.microsoft.com/office/drawing/2015/10/21/chartex" xmlns:cx3="http://schemas.microsoft.com/office/drawing/2016/5/9/chartex" xmlns:cx4="http://schemas.microsoft.com/office/drawing/2016/5/10/chartex" xmlns:cx5="http://schemas.microsoft.com/office/drawing/2016/5/11/chartex" xmlns:cx6="http://schemas.microsoft.com/office/drawing/2016/5/12/chartex" xmlns:cx7="http://schemas.microsoft.com/office/drawing/2016/5/13/chartex" xmlns:cx8="http://schemas.microsoft.com/office/drawing/2016/5/14/chartex" xmlns:mc="http://schemas.openxmlformats.org/markup-compatibility/2006" xmlns:aink="http://schemas.microsoft.com/office/drawing/2016/ink" xmlns:am3d="http://schemas.microsoft.com/office/drawing/2017/model3d" xmlns:o="urn:schemas-microsoft-com:office:office" xmlns:oel="http://schemas.microsoft.com/office/2019/extlst" xmlns:r="http://schemas.openxmlformats.org/officeDocument/2006/relationships" xmlns:m="http://schemas.openxmlformats.org/officeDocument/2006/math" xmlns:v="urn:schemas-microsoft-com:vml" xmlns:wp14="http://schemas.microsoft.com/office/word/2010/wordprocessingDrawing" xmlns:wp="http://schemas.openxmlformats.org/drawingml/2006/wordprocessingDrawing" xmlns:w10="urn:schemas-microsoft-com:office:word" xmlns:w="http://schemas.openxmlformats.org/wordprocessingml/2006/main" xmlns:w14="http://schemas.microsoft.com/office/word/2010/wordml" xmlns:w15="http://schemas.microsoft.com/office/word/2012/wordml" xmlns:w16cex="http://schemas.microsoft.com/office/word/2018/wordml/cex" xmlns:w16cid="http://schemas.microsoft.com/office/word/2016/wordml/cid" xmlns:w16="http://schemas.microsoft.com/office/word/2018/wordml" xmlns:w16du="http://schemas.microsoft.com/office/word/2023/wordml/word16du" xmlns:w16sdtdh="http://schemas.microsoft.com/office/word/2020/wordml/sdtdatahash" xmlns:w16sdtfl="http://schemas.microsoft.com/office/word/2024/wordml/sdtformatlock" xmlns:w16se="http://schemas.microsoft.com/office/word/2015/wordml/symex" xmlns:wpg="http://schemas.microsoft.com/office/word/2010/wordprocessingGroup" xmlns:wpi="http://schemas.microsoft.com/office/word/2010/wordprocessingInk" xmlns:wne="http://schemas.microsoft.com/office/word/2006/wordml" xmlns:wps="http://schemas.microsoft.com/office/word/2010/wordprocessingShape" mc:Ignorable="w14 w15 w16se w16cid w16 w16cex w16sdtdh w16sdtfl w16du wp14">
+<w:hdr xmlns:wpc="http://schemas.microsoft.com/office/word/2010/wordprocessingCanvas" xmlns:cx="http://schemas.microsoft.com/office/drawing/2014/chartex" xmlns:cx1="http://schemas.microsoft.com/office/drawing/2015/9/8/chartex" xmlns:mc="http://schemas.openxmlformats.org/markup-compatibility/2006" xmlns:o="urn:schemas-microsoft-com:office:office" xmlns:r="http://schemas.openxmlformats.org/officeDocument/2006/relationships" xmlns:m="http://schemas.openxmlformats.org/officeDocument/2006/math" xmlns:v="urn:schemas-microsoft-com:vml" xmlns:wp14="http://schemas.microsoft.com/office/word/2010/wordprocessingDrawing" xmlns:wp="http://schemas.openxmlformats.org/drawingml/2006/wordprocessingDrawing" xmlns:w10="urn:schemas-microsoft-com:office:word" xmlns:w="http://schemas.openxmlformats.org/wordprocessingml/2006/main" xmlns:w14="http://schemas.microsoft.com/office/word/2010/wordml" xmlns:w15="http://schemas.microsoft.com/office/word/2012/wordml" xmlns:w16se="http://schemas.microsoft.com/office/word/2015/wordml/symex" xmlns:wpg="http://schemas.microsoft.com/office/word/2010/wordprocessingGroup" xmlns:wpi="http://schemas.microsoft.com/office/word/2010/wordprocessingInk" xmlns:wne="http://schemas.microsoft.com/office/word/2006/wordml" xmlns:wps="http://schemas.microsoft.com/office/word/2010/wordprocessingShape" mc:Ignorable="w14 w15 w16se wp14">
   <w:tbl>
     <w:tblPr>
       <w:tblStyle w:val="Grilledutableau"/>
@@ -3905,10 +4637,7 @@
             <w:jc w:val="center"/>
           </w:pPr>
           <w:r>
-            <w:t>P_</w:t>
-          </w:r>
-          <w:r>
-            <w:t>Bulles_docker2</w:t>
+            <w:t>P_Bulles_docker2</w:t>
           </w:r>
         </w:p>
       </w:tc>
@@ -3937,86 +4666,32 @@
 </file>
 
 <file path=word/numbering.xml><?xml version="1.0" encoding="utf-8"?>
-<w:numbering xmlns:wpc="http://schemas.microsoft.com/office/word/2010/wordprocessingCanvas" xmlns:cx="http://schemas.microsoft.com/office/drawing/2014/chartex" xmlns:cx1="http://schemas.microsoft.com/office/drawing/2015/9/8/chartex" xmlns:cx2="http://schemas.microsoft.com/office/drawing/2015/10/21/chartex" xmlns:cx3="http://schemas.microsoft.com/office/drawing/2016/5/9/chartex" xmlns:cx4="http://schemas.microsoft.com/office/drawing/2016/5/10/chartex" xmlns:cx5="http://schemas.microsoft.com/office/drawing/2016/5/11/chartex" xmlns:cx6="http://schemas.microsoft.com/office/drawing/2016/5/12/chartex" xmlns:cx7="http://schemas.microsoft.com/office/drawing/2016/5/13/chartex" xmlns:cx8="http://schemas.microsoft.com/office/drawing/2016/5/14/chartex" xmlns:mc="http://schemas.openxmlformats.org/markup-compatibility/2006" xmlns:aink="http://schemas.microsoft.com/office/drawing/2016/ink" xmlns:am3d="http://schemas.microsoft.com/office/drawing/2017/model3d" xmlns:o="urn:schemas-microsoft-com:office:office" xmlns:oel="http://schemas.microsoft.com/office/2019/extlst" xmlns:r="http://schemas.openxmlformats.org/officeDocument/2006/relationships" xmlns:m="http://schemas.openxmlformats.org/officeDocument/2006/math" xmlns:v="urn:schemas-microsoft-com:vml" xmlns:wp14="http://schemas.microsoft.com/office/word/2010/wordprocessingDrawing" xmlns:wp="http://schemas.openxmlformats.org/drawingml/2006/wordprocessingDrawing" xmlns:w10="urn:schemas-microsoft-com:office:word" xmlns:w="http://schemas.openxmlformats.org/wordprocessingml/2006/main" xmlns:w14="http://schemas.microsoft.com/office/word/2010/wordml" xmlns:w15="http://schemas.microsoft.com/office/word/2012/wordml" xmlns:w16cex="http://schemas.microsoft.com/office/word/2018/wordml/cex" xmlns:w16cid="http://schemas.microsoft.com/office/word/2016/wordml/cid" xmlns:w16="http://schemas.microsoft.com/office/word/2018/wordml" xmlns:w16du="http://schemas.microsoft.com/office/word/2023/wordml/word16du" xmlns:w16sdtdh="http://schemas.microsoft.com/office/word/2020/wordml/sdtdatahash" xmlns:w16sdtfl="http://schemas.microsoft.com/office/word/2024/wordml/sdtformatlock" xmlns:w16se="http://schemas.microsoft.com/office/word/2015/wordml/symex" xmlns:wpg="http://schemas.microsoft.com/office/word/2010/wordprocessingGroup" xmlns:wpi="http://schemas.microsoft.com/office/word/2010/wordprocessingInk" xmlns:wne="http://schemas.microsoft.com/office/word/2006/wordml" xmlns:wps="http://schemas.microsoft.com/office/word/2010/wordprocessingShape" mc:Ignorable="w14 w15 w16se w16cid w16 w16cex w16sdtdh w16sdtfl w16du wp14">
+<w:numbering xmlns:wpc="http://schemas.microsoft.com/office/word/2010/wordprocessingCanvas" xmlns:cx="http://schemas.microsoft.com/office/drawing/2014/chartex" xmlns:cx1="http://schemas.microsoft.com/office/drawing/2015/9/8/chartex" xmlns:mc="http://schemas.openxmlformats.org/markup-compatibility/2006" xmlns:o="urn:schemas-microsoft-com:office:office" xmlns:r="http://schemas.openxmlformats.org/officeDocument/2006/relationships" xmlns:m="http://schemas.openxmlformats.org/officeDocument/2006/math" xmlns:v="urn:schemas-microsoft-com:vml" xmlns:wp14="http://schemas.microsoft.com/office/word/2010/wordprocessingDrawing" xmlns:wp="http://schemas.openxmlformats.org/drawingml/2006/wordprocessingDrawing" xmlns:w10="urn:schemas-microsoft-com:office:word" xmlns:w="http://schemas.openxmlformats.org/wordprocessingml/2006/main" xmlns:w14="http://schemas.microsoft.com/office/word/2010/wordml" xmlns:w15="http://schemas.microsoft.com/office/word/2012/wordml" xmlns:w16se="http://schemas.microsoft.com/office/word/2015/wordml/symex" xmlns:wpg="http://schemas.microsoft.com/office/word/2010/wordprocessingGroup" xmlns:wpi="http://schemas.microsoft.com/office/word/2010/wordprocessingInk" xmlns:wne="http://schemas.microsoft.com/office/word/2006/wordml" xmlns:wps="http://schemas.microsoft.com/office/word/2010/wordprocessingShape" mc:Ignorable="w14 w15 w16se wp14">
   <w:numPicBullet w:numPicBulletId="0">
-    <mc:AlternateContent>
-      <mc:Choice Requires="v">
-        <w:pict>
-          <v:shapetype w14:anchorId="7001E011" id="_x0000_t75" coordsize="21600,21600" o:spt="75" o:preferrelative="t" path="m@4@5l@4@11@9@11@9@5xe" filled="f" stroked="f">
-            <v:stroke joinstyle="miter"/>
-            <v:formulas>
-              <v:f eqn="if lineDrawn pixelLineWidth 0"/>
-              <v:f eqn="sum @0 1 0"/>
-              <v:f eqn="sum 0 0 @1"/>
-              <v:f eqn="prod @2 1 2"/>
-              <v:f eqn="prod @3 21600 pixelWidth"/>
-              <v:f eqn="prod @3 21600 pixelHeight"/>
-              <v:f eqn="sum @0 0 1"/>
-              <v:f eqn="prod @6 1 2"/>
-              <v:f eqn="prod @7 21600 pixelWidth"/>
-              <v:f eqn="sum @8 21600 0"/>
-              <v:f eqn="prod @7 21600 pixelHeight"/>
-              <v:f eqn="sum @10 21600 0"/>
-            </v:formulas>
-            <v:path o:extrusionok="f" gradientshapeok="t" o:connecttype="rect"/>
-            <o:lock v:ext="edit" aspectratio="t"/>
-          </v:shapetype>
-          <v:shape id="Image 205178912" o:spid="_x0000_i1025" type="#_x0000_t75" style="width:11.25pt;height:11.25pt;visibility:visible;mso-wrap-style:square">
-            <v:imagedata r:id="rId1" o:title=""/>
-          </v:shape>
-        </w:pict>
-      </mc:Choice>
-      <mc:Fallback>
-        <w:drawing>
-          <wp:inline distT="0" distB="0" distL="0" distR="0" wp14:anchorId="05AF407A" wp14:editId="2F493F65">
-            <wp:extent cx="142875" cy="142875"/>
-            <wp:effectExtent l="0" t="0" r="0" b="0"/>
-            <wp:docPr id="205178912" name="Image 205178912"/>
-            <wp:cNvGraphicFramePr>
-              <a:graphicFrameLocks xmlns:a="http://schemas.openxmlformats.org/drawingml/2006/main" noChangeAspect="1"/>
-            </wp:cNvGraphicFramePr>
-            <a:graphic xmlns:a="http://schemas.openxmlformats.org/drawingml/2006/main">
-              <a:graphicData uri="http://schemas.openxmlformats.org/drawingml/2006/picture">
-                <pic:pic xmlns:pic="http://schemas.openxmlformats.org/drawingml/2006/picture">
-                  <pic:nvPicPr>
-                    <pic:cNvPr id="0" name="Picture -1023"/>
-                    <pic:cNvPicPr>
-                      <a:picLocks noChangeAspect="1" noChangeArrowheads="1"/>
-                    </pic:cNvPicPr>
-                  </pic:nvPicPr>
-                  <pic:blipFill>
-                    <a:blip r:embed="rId2">
-                      <a:extLst>
-                        <a:ext uri="{28A0092B-C50C-407E-A947-70E740481C1C}">
-                          <a14:useLocalDpi xmlns:a14="http://schemas.microsoft.com/office/drawing/2010/main" val="0"/>
-                        </a:ext>
-                      </a:extLst>
-                    </a:blip>
-                    <a:srcRect/>
-                    <a:stretch>
-                      <a:fillRect/>
-                    </a:stretch>
-                  </pic:blipFill>
-                  <pic:spPr bwMode="auto">
-                    <a:xfrm>
-                      <a:off x="0" y="0"/>
-                      <a:ext cx="142875" cy="142875"/>
-                    </a:xfrm>
-                    <a:prstGeom prst="rect">
-                      <a:avLst/>
-                    </a:prstGeom>
-                    <a:noFill/>
-                    <a:ln>
-                      <a:noFill/>
-                    </a:ln>
-                  </pic:spPr>
-                </pic:pic>
-              </a:graphicData>
-            </a:graphic>
-          </wp:inline>
-        </w:drawing>
-      </mc:Fallback>
-    </mc:AlternateContent>
+    <w:pict>
+      <v:shapetype id="_x0000_t75" coordsize="21600,21600" o:spt="75" o:preferrelative="t" path="m@4@5l@4@11@9@11@9@5xe" filled="f" stroked="f">
+        <v:stroke joinstyle="miter"/>
+        <v:formulas>
+          <v:f eqn="if lineDrawn pixelLineWidth 0"/>
+          <v:f eqn="sum @0 1 0"/>
+          <v:f eqn="sum 0 0 @1"/>
+          <v:f eqn="prod @2 1 2"/>
+          <v:f eqn="prod @3 21600 pixelWidth"/>
+          <v:f eqn="prod @3 21600 pixelHeight"/>
+          <v:f eqn="sum @0 0 1"/>
+          <v:f eqn="prod @6 1 2"/>
+          <v:f eqn="prod @7 21600 pixelWidth"/>
+          <v:f eqn="sum @8 21600 0"/>
+          <v:f eqn="prod @7 21600 pixelHeight"/>
+          <v:f eqn="sum @10 21600 0"/>
+        </v:formulas>
+        <v:path o:extrusionok="f" gradientshapeok="t" o:connecttype="rect"/>
+        <o:lock v:ext="edit" aspectratio="t"/>
+      </v:shapetype>
+      <v:shape id="_x0000_i1095" type="#_x0000_t75" style="width:11.25pt;height:11.25pt;visibility:visible;mso-wrap-style:square" o:bullet="t">
+        <v:imagedata r:id="rId1" o:title=""/>
+      </v:shape>
+    </w:pict>
   </w:numPicBullet>
   <w:abstractNum w:abstractNumId="0" w15:restartNumberingAfterBreak="0">
     <w:nsid w:val="02202AAE"/>
@@ -6574,6 +7249,92 @@
     </w:lvl>
   </w:abstractNum>
   <w:abstractNum w:abstractNumId="21" w15:restartNumberingAfterBreak="0">
+    <w:nsid w:val="413673D0"/>
+    <w:multiLevelType w:val="hybridMultilevel"/>
+    <w:tmpl w:val="6A7C95A8"/>
+    <w:lvl w:ilvl="0" w:tplc="100C000F">
+      <w:start w:val="1"/>
+      <w:numFmt w:val="decimal"/>
+      <w:lvlText w:val="%1."/>
+      <w:lvlJc w:val="left"/>
+      <w:pPr>
+        <w:ind w:left="2574" w:hanging="360"/>
+      </w:pPr>
+    </w:lvl>
+    <w:lvl w:ilvl="1" w:tplc="100C0019" w:tentative="1">
+      <w:start w:val="1"/>
+      <w:numFmt w:val="lowerLetter"/>
+      <w:lvlText w:val="%2."/>
+      <w:lvlJc w:val="left"/>
+      <w:pPr>
+        <w:ind w:left="3294" w:hanging="360"/>
+      </w:pPr>
+    </w:lvl>
+    <w:lvl w:ilvl="2" w:tplc="100C001B" w:tentative="1">
+      <w:start w:val="1"/>
+      <w:numFmt w:val="lowerRoman"/>
+      <w:lvlText w:val="%3."/>
+      <w:lvlJc w:val="right"/>
+      <w:pPr>
+        <w:ind w:left="4014" w:hanging="180"/>
+      </w:pPr>
+    </w:lvl>
+    <w:lvl w:ilvl="3" w:tplc="100C000F" w:tentative="1">
+      <w:start w:val="1"/>
+      <w:numFmt w:val="decimal"/>
+      <w:lvlText w:val="%4."/>
+      <w:lvlJc w:val="left"/>
+      <w:pPr>
+        <w:ind w:left="4734" w:hanging="360"/>
+      </w:pPr>
+    </w:lvl>
+    <w:lvl w:ilvl="4" w:tplc="100C0019" w:tentative="1">
+      <w:start w:val="1"/>
+      <w:numFmt w:val="lowerLetter"/>
+      <w:lvlText w:val="%5."/>
+      <w:lvlJc w:val="left"/>
+      <w:pPr>
+        <w:ind w:left="5454" w:hanging="360"/>
+      </w:pPr>
+    </w:lvl>
+    <w:lvl w:ilvl="5" w:tplc="100C001B" w:tentative="1">
+      <w:start w:val="1"/>
+      <w:numFmt w:val="lowerRoman"/>
+      <w:lvlText w:val="%6."/>
+      <w:lvlJc w:val="right"/>
+      <w:pPr>
+        <w:ind w:left="6174" w:hanging="180"/>
+      </w:pPr>
+    </w:lvl>
+    <w:lvl w:ilvl="6" w:tplc="100C000F" w:tentative="1">
+      <w:start w:val="1"/>
+      <w:numFmt w:val="decimal"/>
+      <w:lvlText w:val="%7."/>
+      <w:lvlJc w:val="left"/>
+      <w:pPr>
+        <w:ind w:left="6894" w:hanging="360"/>
+      </w:pPr>
+    </w:lvl>
+    <w:lvl w:ilvl="7" w:tplc="100C0019" w:tentative="1">
+      <w:start w:val="1"/>
+      <w:numFmt w:val="lowerLetter"/>
+      <w:lvlText w:val="%8."/>
+      <w:lvlJc w:val="left"/>
+      <w:pPr>
+        <w:ind w:left="7614" w:hanging="360"/>
+      </w:pPr>
+    </w:lvl>
+    <w:lvl w:ilvl="8" w:tplc="100C001B" w:tentative="1">
+      <w:start w:val="1"/>
+      <w:numFmt w:val="lowerRoman"/>
+      <w:lvlText w:val="%9."/>
+      <w:lvlJc w:val="right"/>
+      <w:pPr>
+        <w:ind w:left="8334" w:hanging="180"/>
+      </w:pPr>
+    </w:lvl>
+  </w:abstractNum>
+  <w:abstractNum w:abstractNumId="22" w15:restartNumberingAfterBreak="0">
     <w:nsid w:val="44453FAC"/>
     <w:multiLevelType w:val="hybridMultilevel"/>
     <w:tmpl w:val="DF2661F8"/>
@@ -6685,7 +7446,7 @@
       </w:rPr>
     </w:lvl>
   </w:abstractNum>
-  <w:abstractNum w:abstractNumId="22" w15:restartNumberingAfterBreak="0">
+  <w:abstractNum w:abstractNumId="23" w15:restartNumberingAfterBreak="0">
     <w:nsid w:val="45976AE7"/>
     <w:multiLevelType w:val="multilevel"/>
     <w:tmpl w:val="DE363E72"/>
@@ -6798,7 +7559,7 @@
       </w:pPr>
     </w:lvl>
   </w:abstractNum>
-  <w:abstractNum w:abstractNumId="23" w15:restartNumberingAfterBreak="0">
+  <w:abstractNum w:abstractNumId="24" w15:restartNumberingAfterBreak="0">
     <w:nsid w:val="494E7969"/>
     <w:multiLevelType w:val="multilevel"/>
     <w:tmpl w:val="0E36AB6A"/>
@@ -6947,7 +7708,7 @@
       </w:rPr>
     </w:lvl>
   </w:abstractNum>
-  <w:abstractNum w:abstractNumId="24" w15:restartNumberingAfterBreak="0">
+  <w:abstractNum w:abstractNumId="25" w15:restartNumberingAfterBreak="0">
     <w:nsid w:val="4C1332F1"/>
     <w:multiLevelType w:val="hybridMultilevel"/>
     <w:tmpl w:val="F8F0D1FA"/>
@@ -7060,7 +7821,7 @@
       </w:rPr>
     </w:lvl>
   </w:abstractNum>
-  <w:abstractNum w:abstractNumId="25" w15:restartNumberingAfterBreak="0">
+  <w:abstractNum w:abstractNumId="26" w15:restartNumberingAfterBreak="0">
     <w:nsid w:val="4E8A5363"/>
     <w:multiLevelType w:val="multilevel"/>
     <w:tmpl w:val="9F169E52"/>
@@ -7209,7 +7970,120 @@
       </w:rPr>
     </w:lvl>
   </w:abstractNum>
-  <w:abstractNum w:abstractNumId="26" w15:restartNumberingAfterBreak="0">
+  <w:abstractNum w:abstractNumId="27" w15:restartNumberingAfterBreak="0">
+    <w:nsid w:val="50FA4B11"/>
+    <w:multiLevelType w:val="hybridMultilevel"/>
+    <w:tmpl w:val="B2281D50"/>
+    <w:lvl w:ilvl="0" w:tplc="100C0001">
+      <w:start w:val="1"/>
+      <w:numFmt w:val="bullet"/>
+      <w:lvlText w:val=""/>
+      <w:lvlJc w:val="left"/>
+      <w:pPr>
+        <w:ind w:left="1854" w:hanging="360"/>
+      </w:pPr>
+      <w:rPr>
+        <w:rFonts w:ascii="Symbol" w:hAnsi="Symbol" w:hint="default"/>
+      </w:rPr>
+    </w:lvl>
+    <w:lvl w:ilvl="1" w:tplc="100C0003" w:tentative="1">
+      <w:start w:val="1"/>
+      <w:numFmt w:val="bullet"/>
+      <w:lvlText w:val="o"/>
+      <w:lvlJc w:val="left"/>
+      <w:pPr>
+        <w:ind w:left="2574" w:hanging="360"/>
+      </w:pPr>
+      <w:rPr>
+        <w:rFonts w:ascii="Courier New" w:hAnsi="Courier New" w:cs="Courier New" w:hint="default"/>
+      </w:rPr>
+    </w:lvl>
+    <w:lvl w:ilvl="2" w:tplc="100C0005" w:tentative="1">
+      <w:start w:val="1"/>
+      <w:numFmt w:val="bullet"/>
+      <w:lvlText w:val=""/>
+      <w:lvlJc w:val="left"/>
+      <w:pPr>
+        <w:ind w:left="3294" w:hanging="360"/>
+      </w:pPr>
+      <w:rPr>
+        <w:rFonts w:ascii="Wingdings" w:hAnsi="Wingdings" w:hint="default"/>
+      </w:rPr>
+    </w:lvl>
+    <w:lvl w:ilvl="3" w:tplc="100C0001" w:tentative="1">
+      <w:start w:val="1"/>
+      <w:numFmt w:val="bullet"/>
+      <w:lvlText w:val=""/>
+      <w:lvlJc w:val="left"/>
+      <w:pPr>
+        <w:ind w:left="4014" w:hanging="360"/>
+      </w:pPr>
+      <w:rPr>
+        <w:rFonts w:ascii="Symbol" w:hAnsi="Symbol" w:hint="default"/>
+      </w:rPr>
+    </w:lvl>
+    <w:lvl w:ilvl="4" w:tplc="100C0003" w:tentative="1">
+      <w:start w:val="1"/>
+      <w:numFmt w:val="bullet"/>
+      <w:lvlText w:val="o"/>
+      <w:lvlJc w:val="left"/>
+      <w:pPr>
+        <w:ind w:left="4734" w:hanging="360"/>
+      </w:pPr>
+      <w:rPr>
+        <w:rFonts w:ascii="Courier New" w:hAnsi="Courier New" w:cs="Courier New" w:hint="default"/>
+      </w:rPr>
+    </w:lvl>
+    <w:lvl w:ilvl="5" w:tplc="100C0005" w:tentative="1">
+      <w:start w:val="1"/>
+      <w:numFmt w:val="bullet"/>
+      <w:lvlText w:val=""/>
+      <w:lvlJc w:val="left"/>
+      <w:pPr>
+        <w:ind w:left="5454" w:hanging="360"/>
+      </w:pPr>
+      <w:rPr>
+        <w:rFonts w:ascii="Wingdings" w:hAnsi="Wingdings" w:hint="default"/>
+      </w:rPr>
+    </w:lvl>
+    <w:lvl w:ilvl="6" w:tplc="100C0001" w:tentative="1">
+      <w:start w:val="1"/>
+      <w:numFmt w:val="bullet"/>
+      <w:lvlText w:val=""/>
+      <w:lvlJc w:val="left"/>
+      <w:pPr>
+        <w:ind w:left="6174" w:hanging="360"/>
+      </w:pPr>
+      <w:rPr>
+        <w:rFonts w:ascii="Symbol" w:hAnsi="Symbol" w:hint="default"/>
+      </w:rPr>
+    </w:lvl>
+    <w:lvl w:ilvl="7" w:tplc="100C0003" w:tentative="1">
+      <w:start w:val="1"/>
+      <w:numFmt w:val="bullet"/>
+      <w:lvlText w:val="o"/>
+      <w:lvlJc w:val="left"/>
+      <w:pPr>
+        <w:ind w:left="6894" w:hanging="360"/>
+      </w:pPr>
+      <w:rPr>
+        <w:rFonts w:ascii="Courier New" w:hAnsi="Courier New" w:cs="Courier New" w:hint="default"/>
+      </w:rPr>
+    </w:lvl>
+    <w:lvl w:ilvl="8" w:tplc="100C0005" w:tentative="1">
+      <w:start w:val="1"/>
+      <w:numFmt w:val="bullet"/>
+      <w:lvlText w:val=""/>
+      <w:lvlJc w:val="left"/>
+      <w:pPr>
+        <w:ind w:left="7614" w:hanging="360"/>
+      </w:pPr>
+      <w:rPr>
+        <w:rFonts w:ascii="Wingdings" w:hAnsi="Wingdings" w:hint="default"/>
+      </w:rPr>
+    </w:lvl>
+  </w:abstractNum>
+  <w:abstractNum w:abstractNumId="28" w15:restartNumberingAfterBreak="0">
     <w:nsid w:val="51B26FFD"/>
     <w:multiLevelType w:val="multilevel"/>
     <w:tmpl w:val="1EECA8DA"/>
@@ -7322,7 +8196,7 @@
       </w:pPr>
     </w:lvl>
   </w:abstractNum>
-  <w:abstractNum w:abstractNumId="27" w15:restartNumberingAfterBreak="0">
+  <w:abstractNum w:abstractNumId="29" w15:restartNumberingAfterBreak="0">
     <w:nsid w:val="52BC4C46"/>
     <w:multiLevelType w:val="multilevel"/>
     <w:tmpl w:val="B7445B8C"/>
@@ -7435,7 +8309,7 @@
       </w:pPr>
     </w:lvl>
   </w:abstractNum>
-  <w:abstractNum w:abstractNumId="28" w15:restartNumberingAfterBreak="0">
+  <w:abstractNum w:abstractNumId="30" w15:restartNumberingAfterBreak="0">
     <w:nsid w:val="5CD94534"/>
     <w:multiLevelType w:val="multilevel"/>
     <w:tmpl w:val="1AD23AFC"/>
@@ -7548,7 +8422,7 @@
       </w:pPr>
     </w:lvl>
   </w:abstractNum>
-  <w:abstractNum w:abstractNumId="29" w15:restartNumberingAfterBreak="0">
+  <w:abstractNum w:abstractNumId="31" w15:restartNumberingAfterBreak="0">
     <w:nsid w:val="64BE272C"/>
     <w:multiLevelType w:val="multilevel"/>
     <w:tmpl w:val="E32A56CC"/>
@@ -7697,7 +8571,7 @@
       </w:rPr>
     </w:lvl>
   </w:abstractNum>
-  <w:abstractNum w:abstractNumId="30" w15:restartNumberingAfterBreak="0">
+  <w:abstractNum w:abstractNumId="32" w15:restartNumberingAfterBreak="0">
     <w:nsid w:val="64DB67C4"/>
     <w:multiLevelType w:val="multilevel"/>
     <w:tmpl w:val="16ECA64C"/>
@@ -7810,7 +8684,7 @@
       </w:pPr>
     </w:lvl>
   </w:abstractNum>
-  <w:abstractNum w:abstractNumId="31" w15:restartNumberingAfterBreak="0">
+  <w:abstractNum w:abstractNumId="33" w15:restartNumberingAfterBreak="0">
     <w:nsid w:val="680420A0"/>
     <w:multiLevelType w:val="multilevel"/>
     <w:tmpl w:val="B7386A36"/>
@@ -7959,7 +8833,7 @@
       </w:rPr>
     </w:lvl>
   </w:abstractNum>
-  <w:abstractNum w:abstractNumId="32" w15:restartNumberingAfterBreak="0">
+  <w:abstractNum w:abstractNumId="34" w15:restartNumberingAfterBreak="0">
     <w:nsid w:val="6B875F62"/>
     <w:multiLevelType w:val="multilevel"/>
     <w:tmpl w:val="E740241C"/>
@@ -8072,7 +8946,7 @@
       </w:pPr>
     </w:lvl>
   </w:abstractNum>
-  <w:abstractNum w:abstractNumId="33" w15:restartNumberingAfterBreak="0">
+  <w:abstractNum w:abstractNumId="35" w15:restartNumberingAfterBreak="0">
     <w:nsid w:val="721C7DDA"/>
     <w:multiLevelType w:val="multilevel"/>
     <w:tmpl w:val="AA228880"/>
@@ -8221,7 +9095,7 @@
       </w:rPr>
     </w:lvl>
   </w:abstractNum>
-  <w:abstractNum w:abstractNumId="34" w15:restartNumberingAfterBreak="0">
+  <w:abstractNum w:abstractNumId="36" w15:restartNumberingAfterBreak="0">
     <w:nsid w:val="73560BB0"/>
     <w:multiLevelType w:val="multilevel"/>
     <w:tmpl w:val="16A4FB34"/>
@@ -8334,7 +9208,7 @@
       </w:pPr>
     </w:lvl>
   </w:abstractNum>
-  <w:abstractNum w:abstractNumId="35" w15:restartNumberingAfterBreak="0">
+  <w:abstractNum w:abstractNumId="37" w15:restartNumberingAfterBreak="0">
     <w:nsid w:val="76BC6986"/>
     <w:multiLevelType w:val="multilevel"/>
     <w:tmpl w:val="34DE763C"/>
@@ -8447,7 +9321,7 @@
       </w:pPr>
     </w:lvl>
   </w:abstractNum>
-  <w:abstractNum w:abstractNumId="36" w15:restartNumberingAfterBreak="0">
+  <w:abstractNum w:abstractNumId="38" w15:restartNumberingAfterBreak="0">
     <w:nsid w:val="77467DAD"/>
     <w:multiLevelType w:val="multilevel"/>
     <w:tmpl w:val="39527D38"/>
@@ -8560,7 +9434,7 @@
       </w:pPr>
     </w:lvl>
   </w:abstractNum>
-  <w:abstractNum w:abstractNumId="37" w15:restartNumberingAfterBreak="0">
+  <w:abstractNum w:abstractNumId="39" w15:restartNumberingAfterBreak="0">
     <w:nsid w:val="77EA1D09"/>
     <w:multiLevelType w:val="multilevel"/>
     <w:tmpl w:val="0DEEB666"/>
@@ -8673,7 +9547,7 @@
       </w:pPr>
     </w:lvl>
   </w:abstractNum>
-  <w:abstractNum w:abstractNumId="38" w15:restartNumberingAfterBreak="0">
+  <w:abstractNum w:abstractNumId="40" w15:restartNumberingAfterBreak="0">
     <w:nsid w:val="7C760BFF"/>
     <w:multiLevelType w:val="multilevel"/>
     <w:tmpl w:val="D488078E"/>
@@ -8822,129 +9696,135 @@
       </w:rPr>
     </w:lvl>
   </w:abstractNum>
-  <w:num w:numId="1" w16cid:durableId="581568846">
+  <w:num w:numId="1">
     <w:abstractNumId w:val="0"/>
   </w:num>
-  <w:num w:numId="2" w16cid:durableId="1067874487">
+  <w:num w:numId="2">
     <w:abstractNumId w:val="8"/>
   </w:num>
-  <w:num w:numId="3" w16cid:durableId="527185052">
+  <w:num w:numId="3">
     <w:abstractNumId w:val="4"/>
   </w:num>
-  <w:num w:numId="4" w16cid:durableId="993796223">
+  <w:num w:numId="4">
     <w:abstractNumId w:val="12"/>
   </w:num>
-  <w:num w:numId="5" w16cid:durableId="544146328">
+  <w:num w:numId="5">
     <w:abstractNumId w:val="19"/>
   </w:num>
-  <w:num w:numId="6" w16cid:durableId="499808197">
+  <w:num w:numId="6">
+    <w:abstractNumId w:val="38"/>
+  </w:num>
+  <w:num w:numId="7">
+    <w:abstractNumId w:val="3"/>
+  </w:num>
+  <w:num w:numId="8">
+    <w:abstractNumId w:val="17"/>
+  </w:num>
+  <w:num w:numId="9">
+    <w:abstractNumId w:val="37"/>
+  </w:num>
+  <w:num w:numId="10">
+    <w:abstractNumId w:val="29"/>
+  </w:num>
+  <w:num w:numId="11">
+    <w:abstractNumId w:val="23"/>
+  </w:num>
+  <w:num w:numId="12">
+    <w:abstractNumId w:val="34"/>
+  </w:num>
+  <w:num w:numId="13">
+    <w:abstractNumId w:val="28"/>
+  </w:num>
+  <w:num w:numId="14">
     <w:abstractNumId w:val="36"/>
   </w:num>
-  <w:num w:numId="7" w16cid:durableId="1218052101">
-    <w:abstractNumId w:val="3"/>
+  <w:num w:numId="15">
+    <w:abstractNumId w:val="9"/>
   </w:num>
-  <w:num w:numId="8" w16cid:durableId="767429169">
-    <w:abstractNumId w:val="17"/>
+  <w:num w:numId="16">
+    <w:abstractNumId w:val="32"/>
   </w:num>
-  <w:num w:numId="9" w16cid:durableId="269895337">
+  <w:num w:numId="17">
+    <w:abstractNumId w:val="20"/>
+  </w:num>
+  <w:num w:numId="18">
+    <w:abstractNumId w:val="10"/>
+  </w:num>
+  <w:num w:numId="19">
+    <w:abstractNumId w:val="30"/>
+  </w:num>
+  <w:num w:numId="20">
+    <w:abstractNumId w:val="16"/>
+  </w:num>
+  <w:num w:numId="21">
+    <w:abstractNumId w:val="39"/>
+  </w:num>
+  <w:num w:numId="22">
+    <w:abstractNumId w:val="5"/>
+  </w:num>
+  <w:num w:numId="23">
+    <w:abstractNumId w:val="1"/>
+  </w:num>
+  <w:num w:numId="24">
+    <w:abstractNumId w:val="6"/>
+  </w:num>
+  <w:num w:numId="25">
+    <w:abstractNumId w:val="25"/>
+  </w:num>
+  <w:num w:numId="26">
+    <w:abstractNumId w:val="22"/>
+  </w:num>
+  <w:num w:numId="27">
+    <w:abstractNumId w:val="2"/>
+  </w:num>
+  <w:num w:numId="28">
+    <w:abstractNumId w:val="31"/>
+  </w:num>
+  <w:num w:numId="29">
+    <w:abstractNumId w:val="15"/>
+  </w:num>
+  <w:num w:numId="30">
+    <w:abstractNumId w:val="14"/>
+  </w:num>
+  <w:num w:numId="31">
+    <w:abstractNumId w:val="18"/>
+  </w:num>
+  <w:num w:numId="32">
+    <w:abstractNumId w:val="33"/>
+  </w:num>
+  <w:num w:numId="33">
+    <w:abstractNumId w:val="40"/>
+  </w:num>
+  <w:num w:numId="34">
+    <w:abstractNumId w:val="13"/>
+  </w:num>
+  <w:num w:numId="35">
+    <w:abstractNumId w:val="7"/>
+  </w:num>
+  <w:num w:numId="36">
+    <w:abstractNumId w:val="11"/>
+  </w:num>
+  <w:num w:numId="37">
+    <w:abstractNumId w:val="26"/>
+  </w:num>
+  <w:num w:numId="38">
+    <w:abstractNumId w:val="24"/>
+  </w:num>
+  <w:num w:numId="39">
     <w:abstractNumId w:val="35"/>
   </w:num>
-  <w:num w:numId="10" w16cid:durableId="27026242">
+  <w:num w:numId="40">
     <w:abstractNumId w:val="27"/>
   </w:num>
-  <w:num w:numId="11" w16cid:durableId="646471512">
-    <w:abstractNumId w:val="22"/>
-  </w:num>
-  <w:num w:numId="12" w16cid:durableId="289941743">
-    <w:abstractNumId w:val="32"/>
-  </w:num>
-  <w:num w:numId="13" w16cid:durableId="1782719595">
-    <w:abstractNumId w:val="26"/>
-  </w:num>
-  <w:num w:numId="14" w16cid:durableId="1050491701">
-    <w:abstractNumId w:val="34"/>
-  </w:num>
-  <w:num w:numId="15" w16cid:durableId="415248836">
-    <w:abstractNumId w:val="9"/>
-  </w:num>
-  <w:num w:numId="16" w16cid:durableId="119959792">
-    <w:abstractNumId w:val="30"/>
-  </w:num>
-  <w:num w:numId="17" w16cid:durableId="656879206">
-    <w:abstractNumId w:val="20"/>
-  </w:num>
-  <w:num w:numId="18" w16cid:durableId="813909571">
-    <w:abstractNumId w:val="10"/>
-  </w:num>
-  <w:num w:numId="19" w16cid:durableId="1994871354">
-    <w:abstractNumId w:val="28"/>
-  </w:num>
-  <w:num w:numId="20" w16cid:durableId="311910693">
-    <w:abstractNumId w:val="16"/>
-  </w:num>
-  <w:num w:numId="21" w16cid:durableId="1295599238">
-    <w:abstractNumId w:val="37"/>
-  </w:num>
-  <w:num w:numId="22" w16cid:durableId="690104028">
-    <w:abstractNumId w:val="5"/>
-  </w:num>
-  <w:num w:numId="23" w16cid:durableId="2025743942">
-    <w:abstractNumId w:val="1"/>
-  </w:num>
-  <w:num w:numId="24" w16cid:durableId="2011827447">
-    <w:abstractNumId w:val="6"/>
-  </w:num>
-  <w:num w:numId="25" w16cid:durableId="1393506528">
-    <w:abstractNumId w:val="24"/>
-  </w:num>
-  <w:num w:numId="26" w16cid:durableId="1705128705">
+  <w:num w:numId="41">
     <w:abstractNumId w:val="21"/>
-  </w:num>
-  <w:num w:numId="27" w16cid:durableId="118885074">
-    <w:abstractNumId w:val="2"/>
-  </w:num>
-  <w:num w:numId="28" w16cid:durableId="523712884">
-    <w:abstractNumId w:val="29"/>
-  </w:num>
-  <w:num w:numId="29" w16cid:durableId="1704671990">
-    <w:abstractNumId w:val="15"/>
-  </w:num>
-  <w:num w:numId="30" w16cid:durableId="1907907926">
-    <w:abstractNumId w:val="14"/>
-  </w:num>
-  <w:num w:numId="31" w16cid:durableId="1740328309">
-    <w:abstractNumId w:val="18"/>
-  </w:num>
-  <w:num w:numId="32" w16cid:durableId="86077719">
-    <w:abstractNumId w:val="31"/>
-  </w:num>
-  <w:num w:numId="33" w16cid:durableId="629479006">
-    <w:abstractNumId w:val="38"/>
-  </w:num>
-  <w:num w:numId="34" w16cid:durableId="766196523">
-    <w:abstractNumId w:val="13"/>
-  </w:num>
-  <w:num w:numId="35" w16cid:durableId="618999911">
-    <w:abstractNumId w:val="7"/>
-  </w:num>
-  <w:num w:numId="36" w16cid:durableId="1044064986">
-    <w:abstractNumId w:val="11"/>
-  </w:num>
-  <w:num w:numId="37" w16cid:durableId="718743692">
-    <w:abstractNumId w:val="25"/>
-  </w:num>
-  <w:num w:numId="38" w16cid:durableId="958757752">
-    <w:abstractNumId w:val="23"/>
-  </w:num>
-  <w:num w:numId="39" w16cid:durableId="422145804">
-    <w:abstractNumId w:val="33"/>
   </w:num>
   <w:numIdMacAtCleanup w:val="21"/>
 </w:numbering>
 </file>
 
 <file path=word/styles.xml><?xml version="1.0" encoding="utf-8"?>
-<w:styles xmlns:mc="http://schemas.openxmlformats.org/markup-compatibility/2006" xmlns:r="http://schemas.openxmlformats.org/officeDocument/2006/relationships" xmlns:w="http://schemas.openxmlformats.org/wordprocessingml/2006/main" xmlns:w14="http://schemas.microsoft.com/office/word/2010/wordml" xmlns:w15="http://schemas.microsoft.com/office/word/2012/wordml" xmlns:w16cex="http://schemas.microsoft.com/office/word/2018/wordml/cex" xmlns:w16cid="http://schemas.microsoft.com/office/word/2016/wordml/cid" xmlns:w16="http://schemas.microsoft.com/office/word/2018/wordml" xmlns:w16du="http://schemas.microsoft.com/office/word/2023/wordml/word16du" xmlns:w16sdtdh="http://schemas.microsoft.com/office/word/2020/wordml/sdtdatahash" xmlns:w16sdtfl="http://schemas.microsoft.com/office/word/2024/wordml/sdtformatlock" xmlns:w16se="http://schemas.microsoft.com/office/word/2015/wordml/symex" mc:Ignorable="w14 w15 w16se w16cid w16 w16cex w16sdtdh w16sdtfl w16du">
+<w:styles xmlns:mc="http://schemas.openxmlformats.org/markup-compatibility/2006" xmlns:r="http://schemas.openxmlformats.org/officeDocument/2006/relationships" xmlns:w="http://schemas.openxmlformats.org/wordprocessingml/2006/main" xmlns:w14="http://schemas.microsoft.com/office/word/2010/wordml" xmlns:w15="http://schemas.microsoft.com/office/word/2012/wordml" xmlns:w16se="http://schemas.microsoft.com/office/word/2015/wordml/symex" mc:Ignorable="w14 w15 w16se">
   <w:docDefaults>
     <w:rPrDefault>
       <w:rPr>
@@ -8956,7 +9836,7 @@
     </w:rPrDefault>
     <w:pPrDefault/>
   </w:docDefaults>
-  <w:latentStyles w:defLockedState="0" w:defUIPriority="0" w:defSemiHidden="0" w:defUnhideWhenUsed="0" w:defQFormat="0" w:count="376">
+  <w:latentStyles w:defLockedState="0" w:defUIPriority="0" w:defSemiHidden="0" w:defUnhideWhenUsed="0" w:defQFormat="0" w:count="371">
     <w:lsdException w:name="Normal" w:qFormat="1"/>
     <w:lsdException w:name="heading 1" w:qFormat="1"/>
     <w:lsdException w:name="heading 2" w:qFormat="1"/>
@@ -9321,11 +10201,6 @@
     <w:lsdException w:name="List Table 5 Dark Accent 6" w:uiPriority="50"/>
     <w:lsdException w:name="List Table 6 Colorful Accent 6" w:uiPriority="51"/>
     <w:lsdException w:name="List Table 7 Colorful Accent 6" w:uiPriority="52"/>
-    <w:lsdException w:name="Mention" w:semiHidden="1" w:uiPriority="99" w:unhideWhenUsed="1"/>
-    <w:lsdException w:name="Smart Hyperlink" w:semiHidden="1" w:uiPriority="99" w:unhideWhenUsed="1"/>
-    <w:lsdException w:name="Hashtag" w:semiHidden="1" w:uiPriority="99" w:unhideWhenUsed="1"/>
-    <w:lsdException w:name="Unresolved Mention" w:semiHidden="1" w:uiPriority="99" w:unhideWhenUsed="1"/>
-    <w:lsdException w:name="Smart Link" w:semiHidden="1" w:uiPriority="99" w:unhideWhenUsed="1"/>
   </w:latentStyles>
   <w:style w:type="paragraph" w:default="1" w:styleId="Normal">
     <w:name w:val="Normal"/>
@@ -9528,6 +10403,7 @@
   <w:style w:type="character" w:default="1" w:styleId="Policepardfaut">
     <w:name w:val="Default Paragraph Font"/>
     <w:uiPriority w:val="1"/>
+    <w:semiHidden/>
     <w:unhideWhenUsed/>
   </w:style>
   <w:style w:type="table" w:default="1" w:styleId="TableauNormal">
@@ -10189,6 +11065,22 @@
       <w:szCs w:val="20"/>
     </w:rPr>
   </w:style>
+  <w:style w:type="paragraph" w:styleId="Paragraphedeliste">
+    <w:name w:val="List Paragraph"/>
+    <w:basedOn w:val="Normal"/>
+    <w:uiPriority w:val="34"/>
+    <w:qFormat/>
+    <w:rsid w:val="0007518D"/>
+    <w:pPr>
+      <w:ind w:left="720"/>
+      <w:contextualSpacing/>
+    </w:pPr>
+  </w:style>
+  <w:style w:type="character" w:customStyle="1" w:styleId="oypena">
+    <w:name w:val="oypena"/>
+    <w:basedOn w:val="Policepardfaut"/>
+    <w:rsid w:val="009E40DB"/>
+  </w:style>
 </w:styles>
 </file>
 
@@ -10479,10 +11371,6 @@
 </file>
 
 <file path=customXml/item1.xml><?xml version="1.0" encoding="utf-8"?>
-<b:Sources xmlns:b="http://schemas.openxmlformats.org/officeDocument/2006/bibliography" xmlns="http://schemas.openxmlformats.org/officeDocument/2006/bibliography" SelectedStyle="\APA.XSL" StyleName="APA"/>
-</file>
-
-<file path=customXml/item2.xml><?xml version="1.0" encoding="utf-8"?>
 <p:properties xmlns:p="http://schemas.microsoft.com/office/2006/metadata/properties" xmlns:xsi="http://www.w3.org/2001/XMLSchema-instance" xmlns:pc="http://schemas.microsoft.com/office/infopath/2007/PartnerControls">
   <documentManagement>
     <Total xmlns="98d92101-24da-4498-9971-a24673344bd8" xsi:nil="true"/>
@@ -10494,16 +11382,7 @@
 </p:properties>
 </file>
 
-<file path=customXml/item3.xml><?xml version="1.0" encoding="utf-8"?>
-<?mso-contentType ?>
-<FormTemplates xmlns="http://schemas.microsoft.com/sharepoint/v3/contenttype/forms">
-  <Display>DocumentLibraryForm</Display>
-  <Edit>DocumentLibraryForm</Edit>
-  <New>DocumentLibraryForm</New>
-</FormTemplates>
-</file>
-
-<file path=customXml/item4.xml><?xml version="1.0" encoding="utf-8"?>
+<file path=customXml/item2.xml><?xml version="1.0" encoding="utf-8"?>
 <ct:contentTypeSchema xmlns:ct="http://schemas.microsoft.com/office/2006/metadata/contentType" xmlns:ma="http://schemas.microsoft.com/office/2006/metadata/properties/metaAttributes" ct:_="" ma:_="" ma:contentTypeName="Document" ma:contentTypeID="0x010100E529CC47EA4E614CBF50FAFAB9B8F32B" ma:contentTypeVersion="13" ma:contentTypeDescription="Crée un document." ma:contentTypeScope="" ma:versionID="6a4cac78e8e76547514939bcab636e7b">
   <xsd:schema xmlns:xsd="http://www.w3.org/2001/XMLSchema" xmlns:xs="http://www.w3.org/2001/XMLSchema" xmlns:p="http://schemas.microsoft.com/office/2006/metadata/properties" xmlns:ns2="98d92101-24da-4498-9971-a24673344bd8" xmlns:ns3="dfa80de1-e9bb-4cf2-893d-d06220b3971a" targetNamespace="http://schemas.microsoft.com/office/2006/metadata/properties" ma:root="true" ma:fieldsID="a8fdc2b16e66b7bdb77d3717a31ab696" ns2:_="" ns3:_="">
     <xsd:import namespace="98d92101-24da-4498-9971-a24673344bd8"/>
@@ -10726,15 +11605,20 @@
 </ct:contentTypeSchema>
 </file>
 
-<file path=customXml/itemProps1.xml><?xml version="1.0" encoding="utf-8"?>
-<ds:datastoreItem xmlns:ds="http://schemas.openxmlformats.org/officeDocument/2006/customXml" ds:itemID="{3D720DE7-6EF5-4795-9E95-C75A9DC02693}">
-  <ds:schemaRefs>
-    <ds:schemaRef ds:uri="http://schemas.openxmlformats.org/officeDocument/2006/bibliography"/>
-  </ds:schemaRefs>
-</ds:datastoreItem>
+<file path=customXml/item3.xml><?xml version="1.0" encoding="utf-8"?>
+<?mso-contentType ?>
+<FormTemplates xmlns="http://schemas.microsoft.com/sharepoint/v3/contenttype/forms">
+  <Display>DocumentLibraryForm</Display>
+  <Edit>DocumentLibraryForm</Edit>
+  <New>DocumentLibraryForm</New>
+</FormTemplates>
 </file>
 
-<file path=customXml/itemProps2.xml><?xml version="1.0" encoding="utf-8"?>
+<file path=customXml/item4.xml><?xml version="1.0" encoding="utf-8"?>
+<b:Sources xmlns:b="http://schemas.openxmlformats.org/officeDocument/2006/bibliography" xmlns="http://schemas.openxmlformats.org/officeDocument/2006/bibliography" SelectedStyle="\APA.XSL" StyleName="APA"/>
+</file>
+
+<file path=customXml/itemProps1.xml><?xml version="1.0" encoding="utf-8"?>
 <ds:datastoreItem xmlns:ds="http://schemas.openxmlformats.org/officeDocument/2006/customXml" ds:itemID="{E4C379ED-99CE-474E-BE51-D6618EB059A5}">
   <ds:schemaRefs>
     <ds:schemaRef ds:uri="http://schemas.microsoft.com/office/2006/metadata/properties"/>
@@ -10745,15 +11629,7 @@
 </ds:datastoreItem>
 </file>
 
-<file path=customXml/itemProps3.xml><?xml version="1.0" encoding="utf-8"?>
-<ds:datastoreItem xmlns:ds="http://schemas.openxmlformats.org/officeDocument/2006/customXml" ds:itemID="{17BB236F-1E40-438F-95F2-06C15F3EF314}">
-  <ds:schemaRefs>
-    <ds:schemaRef ds:uri="http://schemas.microsoft.com/sharepoint/v3/contenttype/forms"/>
-  </ds:schemaRefs>
-</ds:datastoreItem>
-</file>
-
-<file path=customXml/itemProps4.xml><?xml version="1.0" encoding="utf-8"?>
+<file path=customXml/itemProps2.xml><?xml version="1.0" encoding="utf-8"?>
 <ds:datastoreItem xmlns:ds="http://schemas.openxmlformats.org/officeDocument/2006/customXml" ds:itemID="{DB88091B-7A0B-40E0-A22E-B64A876609B4}">
   <ds:schemaRefs>
     <ds:schemaRef ds:uri="http://schemas.microsoft.com/office/2006/metadata/contentType"/>
@@ -10770,4 +11646,20 @@
     <ds:schemaRef ds:uri="http://schemas.microsoft.com/internal/obd"/>
   </ds:schemaRefs>
 </ds:datastoreItem>
+</file>
+
+<file path=customXml/itemProps3.xml><?xml version="1.0" encoding="utf-8"?>
+<ds:datastoreItem xmlns:ds="http://schemas.openxmlformats.org/officeDocument/2006/customXml" ds:itemID="{17BB236F-1E40-438F-95F2-06C15F3EF314}">
+  <ds:schemaRefs>
+    <ds:schemaRef ds:uri="http://schemas.microsoft.com/sharepoint/v3/contenttype/forms"/>
+  </ds:schemaRefs>
+</ds:datastoreItem>
+</file>
+
+<file path=customXml/itemProps4.xml><?xml version="1.0" encoding="utf-8"?>
+<ds:datastoreItem xmlns:ds="http://schemas.openxmlformats.org/officeDocument/2006/customXml" ds:itemID="{605E33FD-A332-4F98-BD92-764ECE75B254}">
+  <ds:schemaRefs>
+    <ds:schemaRef ds:uri="http://schemas.openxmlformats.org/officeDocument/2006/bibliography"/>
+  </ds:schemaRefs>
+</ds:datastoreItem>
 </file>
--- a/Projet/R-P_Bulles_docker2-amizeqiri-Rapport.docx
+++ b/Projet/R-P_Bulles_docker2-amizeqiri-Rapport.docx
@@ -212,10 +212,6 @@
           <w:bCs w:val="0"/>
           <w:caps w:val="0"/>
           <w:noProof/>
-          <w:kern w:val="2"/>
-          <w:sz w:val="24"/>
-          <w:szCs w:val="24"/>
-          <w14:ligatures w14:val="standardContextual"/>
         </w:rPr>
       </w:pPr>
       <w:r>
@@ -245,7 +241,7 @@
         </w:rPr>
         <w:fldChar w:fldCharType="separate"/>
       </w:r>
-      <w:hyperlink w:anchor="_Toc192587348" w:history="1">
+      <w:hyperlink w:anchor="_Toc192667882" w:history="1">
         <w:r>
           <w:rPr>
             <w:rStyle w:val="Lienhypertexte"/>
@@ -260,10 +256,6 @@
             <w:bCs w:val="0"/>
             <w:caps w:val="0"/>
             <w:noProof/>
-            <w:kern w:val="2"/>
-            <w:sz w:val="24"/>
-            <w:szCs w:val="24"/>
-            <w14:ligatures w14:val="standardContextual"/>
           </w:rPr>
           <w:tab/>
         </w:r>
@@ -293,7 +285,7 @@
             <w:noProof/>
             <w:webHidden/>
           </w:rPr>
-          <w:instrText xml:space="preserve"> PAGEREF _Toc192587348 \h </w:instrText>
+          <w:instrText xml:space="preserve"> PAGEREF _Toc192667882 \h </w:instrText>
         </w:r>
         <w:r>
           <w:rPr>
@@ -335,13 +327,9 @@
           <w:rFonts w:eastAsiaTheme="minorEastAsia" w:cstheme="minorBidi"/>
           <w:smallCaps w:val="0"/>
           <w:noProof/>
-          <w:kern w:val="2"/>
-          <w:sz w:val="24"/>
-          <w:szCs w:val="24"/>
-          <w14:ligatures w14:val="standardContextual"/>
         </w:rPr>
       </w:pPr>
-      <w:hyperlink w:anchor="_Toc192587349" w:history="1">
+      <w:hyperlink w:anchor="_Toc192667883" w:history="1">
         <w:r>
           <w:rPr>
             <w:rStyle w:val="Lienhypertexte"/>
@@ -354,10 +342,6 @@
             <w:rFonts w:eastAsiaTheme="minorEastAsia" w:cstheme="minorBidi"/>
             <w:smallCaps w:val="0"/>
             <w:noProof/>
-            <w:kern w:val="2"/>
-            <w:sz w:val="24"/>
-            <w:szCs w:val="24"/>
-            <w14:ligatures w14:val="standardContextual"/>
           </w:rPr>
           <w:tab/>
         </w:r>
@@ -387,7 +371,7 @@
             <w:noProof/>
             <w:webHidden/>
           </w:rPr>
-          <w:instrText xml:space="preserve"> PAGEREF _Toc192587349 \h </w:instrText>
+          <w:instrText xml:space="preserve"> PAGEREF _Toc192667883 \h </w:instrText>
         </w:r>
         <w:r>
           <w:rPr>
@@ -429,13 +413,9 @@
           <w:rFonts w:eastAsiaTheme="minorEastAsia" w:cstheme="minorBidi"/>
           <w:smallCaps w:val="0"/>
           <w:noProof/>
-          <w:kern w:val="2"/>
-          <w:sz w:val="24"/>
-          <w:szCs w:val="24"/>
-          <w14:ligatures w14:val="standardContextual"/>
         </w:rPr>
       </w:pPr>
-      <w:hyperlink w:anchor="_Toc192587350" w:history="1">
+      <w:hyperlink w:anchor="_Toc192667884" w:history="1">
         <w:r>
           <w:rPr>
             <w:rStyle w:val="Lienhypertexte"/>
@@ -448,10 +428,6 @@
             <w:rFonts w:eastAsiaTheme="minorEastAsia" w:cstheme="minorBidi"/>
             <w:smallCaps w:val="0"/>
             <w:noProof/>
-            <w:kern w:val="2"/>
-            <w:sz w:val="24"/>
-            <w:szCs w:val="24"/>
-            <w14:ligatures w14:val="standardContextual"/>
           </w:rPr>
           <w:tab/>
         </w:r>
@@ -481,7 +457,7 @@
             <w:noProof/>
             <w:webHidden/>
           </w:rPr>
-          <w:instrText xml:space="preserve"> PAGEREF _Toc192587350 \h </w:instrText>
+          <w:instrText xml:space="preserve"> PAGEREF _Toc192667884 \h </w:instrText>
         </w:r>
         <w:r>
           <w:rPr>
@@ -525,13 +501,9 @@
           <w:bCs w:val="0"/>
           <w:caps w:val="0"/>
           <w:noProof/>
-          <w:kern w:val="2"/>
-          <w:sz w:val="24"/>
-          <w:szCs w:val="24"/>
-          <w14:ligatures w14:val="standardContextual"/>
         </w:rPr>
       </w:pPr>
-      <w:hyperlink w:anchor="_Toc192587351" w:history="1">
+      <w:hyperlink w:anchor="_Toc192667885" w:history="1">
         <w:r>
           <w:rPr>
             <w:rStyle w:val="Lienhypertexte"/>
@@ -546,10 +518,6 @@
             <w:bCs w:val="0"/>
             <w:caps w:val="0"/>
             <w:noProof/>
-            <w:kern w:val="2"/>
-            <w:sz w:val="24"/>
-            <w:szCs w:val="24"/>
-            <w14:ligatures w14:val="standardContextual"/>
           </w:rPr>
           <w:tab/>
         </w:r>
@@ -579,7 +547,93 @@
             <w:noProof/>
             <w:webHidden/>
           </w:rPr>
-          <w:instrText xml:space="preserve"> PAGEREF _Toc192587351 \h </w:instrText>
+          <w:instrText xml:space="preserve"> PAGEREF _Toc192667885 \h </w:instrText>
+        </w:r>
+        <w:r>
+          <w:rPr>
+            <w:noProof/>
+            <w:webHidden/>
+          </w:rPr>
+        </w:r>
+        <w:r>
+          <w:rPr>
+            <w:noProof/>
+            <w:webHidden/>
+          </w:rPr>
+          <w:fldChar w:fldCharType="separate"/>
+        </w:r>
+        <w:r>
+          <w:rPr>
+            <w:noProof/>
+            <w:webHidden/>
+          </w:rPr>
+          <w:t>3</w:t>
+        </w:r>
+        <w:r>
+          <w:rPr>
+            <w:noProof/>
+            <w:webHidden/>
+          </w:rPr>
+          <w:fldChar w:fldCharType="end"/>
+        </w:r>
+      </w:hyperlink>
+    </w:p>
+    <w:p>
+      <w:pPr>
+        <w:pStyle w:val="TM2"/>
+        <w:tabs>
+          <w:tab w:val="left" w:pos="800"/>
+          <w:tab w:val="right" w:leader="dot" w:pos="9060"/>
+        </w:tabs>
+        <w:rPr>
+          <w:rFonts w:eastAsiaTheme="minorEastAsia" w:cstheme="minorBidi"/>
+          <w:smallCaps w:val="0"/>
+          <w:noProof/>
+        </w:rPr>
+      </w:pPr>
+      <w:hyperlink w:anchor="_Toc192667886" w:history="1">
+        <w:r>
+          <w:rPr>
+            <w:rStyle w:val="Lienhypertexte"/>
+            <w:noProof/>
+          </w:rPr>
+          <w:t>2.1</w:t>
+        </w:r>
+        <w:r>
+          <w:rPr>
+            <w:rFonts w:eastAsiaTheme="minorEastAsia" w:cstheme="minorBidi"/>
+            <w:smallCaps w:val="0"/>
+            <w:noProof/>
+          </w:rPr>
+          <w:tab/>
+        </w:r>
+        <w:r>
+          <w:rPr>
+            <w:rStyle w:val="Lienhypertexte"/>
+            <w:noProof/>
+          </w:rPr>
+          <w:t>Les différents outils utilisés</w:t>
+        </w:r>
+        <w:r>
+          <w:rPr>
+            <w:noProof/>
+            <w:webHidden/>
+          </w:rPr>
+          <w:tab/>
+        </w:r>
+        <w:r>
+          <w:rPr>
+            <w:noProof/>
+            <w:webHidden/>
+          </w:rPr>
+          <w:fldChar w:fldCharType="begin"/>
+        </w:r>
+        <w:r>
+          <w:rPr>
+            <w:noProof/>
+            <w:webHidden/>
+          </w:rPr>
+          <w:instrText xml:space="preserve"> PAGEREF _Toc192667886 \h </w:instrText>
         </w:r>
         <w:r>
           <w:rPr>
@@ -623,13 +677,9 @@
           <w:bCs w:val="0"/>
           <w:caps w:val="0"/>
           <w:noProof/>
-          <w:kern w:val="2"/>
-          <w:sz w:val="24"/>
-          <w:szCs w:val="24"/>
-          <w14:ligatures w14:val="standardContextual"/>
         </w:rPr>
       </w:pPr>
-      <w:hyperlink w:anchor="_Toc192587352" w:history="1">
+      <w:hyperlink w:anchor="_Toc192667887" w:history="1">
         <w:r>
           <w:rPr>
             <w:rStyle w:val="Lienhypertexte"/>
@@ -644,10 +694,6 @@
             <w:bCs w:val="0"/>
             <w:caps w:val="0"/>
             <w:noProof/>
-            <w:kern w:val="2"/>
-            <w:sz w:val="24"/>
-            <w:szCs w:val="24"/>
-            <w14:ligatures w14:val="standardContextual"/>
           </w:rPr>
           <w:tab/>
         </w:r>
@@ -677,7 +723,7 @@
             <w:noProof/>
             <w:webHidden/>
           </w:rPr>
-          <w:instrText xml:space="preserve"> PAGEREF _Toc192587352 \h </w:instrText>
+          <w:instrText xml:space="preserve"> PAGEREF _Toc192667887 \h </w:instrText>
         </w:r>
         <w:r>
           <w:rPr>
@@ -719,13 +765,9 @@
           <w:rFonts w:eastAsiaTheme="minorEastAsia" w:cstheme="minorBidi"/>
           <w:smallCaps w:val="0"/>
           <w:noProof/>
-          <w:kern w:val="2"/>
-          <w:sz w:val="24"/>
-          <w:szCs w:val="24"/>
-          <w14:ligatures w14:val="standardContextual"/>
         </w:rPr>
       </w:pPr>
-      <w:hyperlink w:anchor="_Toc192587353" w:history="1">
+      <w:hyperlink w:anchor="_Toc192667888" w:history="1">
         <w:r>
           <w:rPr>
             <w:rStyle w:val="Lienhypertexte"/>
@@ -738,10 +780,6 @@
             <w:rFonts w:eastAsiaTheme="minorEastAsia" w:cstheme="minorBidi"/>
             <w:smallCaps w:val="0"/>
             <w:noProof/>
-            <w:kern w:val="2"/>
-            <w:sz w:val="24"/>
-            <w:szCs w:val="24"/>
-            <w14:ligatures w14:val="standardContextual"/>
           </w:rPr>
           <w:tab/>
         </w:r>
@@ -771,7 +809,7 @@
             <w:noProof/>
             <w:webHidden/>
           </w:rPr>
-          <w:instrText xml:space="preserve"> PAGEREF _Toc192587353 \h </w:instrText>
+          <w:instrText xml:space="preserve"> PAGEREF _Toc192667888 \h </w:instrText>
         </w:r>
         <w:r>
           <w:rPr>
@@ -813,13 +851,9 @@
           <w:rFonts w:eastAsiaTheme="minorEastAsia" w:cstheme="minorBidi"/>
           <w:smallCaps w:val="0"/>
           <w:noProof/>
-          <w:kern w:val="2"/>
-          <w:sz w:val="24"/>
-          <w:szCs w:val="24"/>
-          <w14:ligatures w14:val="standardContextual"/>
         </w:rPr>
       </w:pPr>
-      <w:hyperlink w:anchor="_Toc192587354" w:history="1">
+      <w:hyperlink w:anchor="_Toc192667889" w:history="1">
         <w:r>
           <w:rPr>
             <w:rStyle w:val="Lienhypertexte"/>
@@ -832,10 +866,6 @@
             <w:rFonts w:eastAsiaTheme="minorEastAsia" w:cstheme="minorBidi"/>
             <w:smallCaps w:val="0"/>
             <w:noProof/>
-            <w:kern w:val="2"/>
-            <w:sz w:val="24"/>
-            <w:szCs w:val="24"/>
-            <w14:ligatures w14:val="standardContextual"/>
           </w:rPr>
           <w:tab/>
         </w:r>
@@ -865,7 +895,7 @@
             <w:noProof/>
             <w:webHidden/>
           </w:rPr>
-          <w:instrText xml:space="preserve"> PAGEREF _Toc192587354 \h </w:instrText>
+          <w:instrText xml:space="preserve"> PAGEREF _Toc192667889 \h </w:instrText>
         </w:r>
         <w:r>
           <w:rPr>
@@ -907,13 +937,9 @@
           <w:rFonts w:eastAsiaTheme="minorEastAsia" w:cstheme="minorBidi"/>
           <w:smallCaps w:val="0"/>
           <w:noProof/>
-          <w:kern w:val="2"/>
-          <w:sz w:val="24"/>
-          <w:szCs w:val="24"/>
-          <w14:ligatures w14:val="standardContextual"/>
         </w:rPr>
       </w:pPr>
-      <w:hyperlink w:anchor="_Toc192587355" w:history="1">
+      <w:hyperlink w:anchor="_Toc192667890" w:history="1">
         <w:r>
           <w:rPr>
             <w:rStyle w:val="Lienhypertexte"/>
@@ -926,10 +952,6 @@
             <w:rFonts w:eastAsiaTheme="minorEastAsia" w:cstheme="minorBidi"/>
             <w:smallCaps w:val="0"/>
             <w:noProof/>
-            <w:kern w:val="2"/>
-            <w:sz w:val="24"/>
-            <w:szCs w:val="24"/>
-            <w14:ligatures w14:val="standardContextual"/>
           </w:rPr>
           <w:tab/>
         </w:r>
@@ -959,7 +981,7 @@
             <w:noProof/>
             <w:webHidden/>
           </w:rPr>
-          <w:instrText xml:space="preserve"> PAGEREF _Toc192587355 \h </w:instrText>
+          <w:instrText xml:space="preserve"> PAGEREF _Toc192667890 \h </w:instrText>
         </w:r>
         <w:r>
           <w:rPr>
@@ -1003,13 +1025,9 @@
           <w:bCs w:val="0"/>
           <w:caps w:val="0"/>
           <w:noProof/>
-          <w:kern w:val="2"/>
-          <w:sz w:val="24"/>
-          <w:szCs w:val="24"/>
-          <w14:ligatures w14:val="standardContextual"/>
         </w:rPr>
       </w:pPr>
-      <w:hyperlink w:anchor="_Toc192587356" w:history="1">
+      <w:hyperlink w:anchor="_Toc192667891" w:history="1">
         <w:r>
           <w:rPr>
             <w:rStyle w:val="Lienhypertexte"/>
@@ -1024,10 +1042,6 @@
             <w:bCs w:val="0"/>
             <w:caps w:val="0"/>
             <w:noProof/>
-            <w:kern w:val="2"/>
-            <w:sz w:val="24"/>
-            <w:szCs w:val="24"/>
-            <w14:ligatures w14:val="standardContextual"/>
           </w:rPr>
           <w:tab/>
         </w:r>
@@ -1057,7 +1071,7 @@
             <w:noProof/>
             <w:webHidden/>
           </w:rPr>
-          <w:instrText xml:space="preserve"> PAGEREF _Toc192587356 \h </w:instrText>
+          <w:instrText xml:space="preserve"> PAGEREF _Toc192667891 \h </w:instrText>
         </w:r>
         <w:r>
           <w:rPr>
@@ -1077,7 +1091,613 @@
             <w:noProof/>
             <w:webHidden/>
           </w:rPr>
-          <w:t>5</w:t>
+          <w:t>7</w:t>
+        </w:r>
+        <w:r>
+          <w:rPr>
+            <w:noProof/>
+            <w:webHidden/>
+          </w:rPr>
+          <w:fldChar w:fldCharType="end"/>
+        </w:r>
+      </w:hyperlink>
+    </w:p>
+    <w:p>
+      <w:pPr>
+        <w:pStyle w:val="TM2"/>
+        <w:tabs>
+          <w:tab w:val="left" w:pos="800"/>
+          <w:tab w:val="right" w:leader="dot" w:pos="9060"/>
+        </w:tabs>
+        <w:rPr>
+          <w:rFonts w:eastAsiaTheme="minorEastAsia" w:cstheme="minorBidi"/>
+          <w:smallCaps w:val="0"/>
+          <w:noProof/>
+        </w:rPr>
+      </w:pPr>
+      <w:hyperlink w:anchor="_Toc192667892" w:history="1">
+        <w:r>
+          <w:rPr>
+            <w:rStyle w:val="Lienhypertexte"/>
+            <w:noProof/>
+          </w:rPr>
+          <w:t>4.1</w:t>
+        </w:r>
+        <w:r>
+          <w:rPr>
+            <w:rFonts w:eastAsiaTheme="minorEastAsia" w:cstheme="minorBidi"/>
+            <w:smallCaps w:val="0"/>
+            <w:noProof/>
+          </w:rPr>
+          <w:tab/>
+        </w:r>
+        <w:r>
+          <w:rPr>
+            <w:rStyle w:val="Lienhypertexte"/>
+            <w:noProof/>
+          </w:rPr>
+          <w:t>SSH (Connexion à distance sécurisée)</w:t>
+        </w:r>
+        <w:r>
+          <w:rPr>
+            <w:noProof/>
+            <w:webHidden/>
+          </w:rPr>
+          <w:tab/>
+        </w:r>
+        <w:r>
+          <w:rPr>
+            <w:noProof/>
+            <w:webHidden/>
+          </w:rPr>
+          <w:fldChar w:fldCharType="begin"/>
+        </w:r>
+        <w:r>
+          <w:rPr>
+            <w:noProof/>
+            <w:webHidden/>
+          </w:rPr>
+          <w:instrText xml:space="preserve"> PAGEREF _Toc192667892 \h </w:instrText>
+        </w:r>
+        <w:r>
+          <w:rPr>
+            <w:noProof/>
+            <w:webHidden/>
+          </w:rPr>
+        </w:r>
+        <w:r>
+          <w:rPr>
+            <w:noProof/>
+            <w:webHidden/>
+          </w:rPr>
+          <w:fldChar w:fldCharType="separate"/>
+        </w:r>
+        <w:r>
+          <w:rPr>
+            <w:noProof/>
+            <w:webHidden/>
+          </w:rPr>
+          <w:t>7</w:t>
+        </w:r>
+        <w:r>
+          <w:rPr>
+            <w:noProof/>
+            <w:webHidden/>
+          </w:rPr>
+          <w:fldChar w:fldCharType="end"/>
+        </w:r>
+      </w:hyperlink>
+    </w:p>
+    <w:p>
+      <w:pPr>
+        <w:pStyle w:val="TM3"/>
+        <w:tabs>
+          <w:tab w:val="left" w:pos="1200"/>
+          <w:tab w:val="right" w:leader="dot" w:pos="9060"/>
+        </w:tabs>
+        <w:rPr>
+          <w:rFonts w:eastAsiaTheme="minorEastAsia" w:cstheme="minorBidi"/>
+          <w:i w:val="0"/>
+          <w:iCs w:val="0"/>
+          <w:noProof/>
+        </w:rPr>
+      </w:pPr>
+      <w:hyperlink w:anchor="_Toc192667893" w:history="1">
+        <w:r>
+          <w:rPr>
+            <w:rStyle w:val="Lienhypertexte"/>
+            <w:noProof/>
+          </w:rPr>
+          <w:t>4.1.1</w:t>
+        </w:r>
+        <w:r>
+          <w:rPr>
+            <w:rFonts w:eastAsiaTheme="minorEastAsia" w:cstheme="minorBidi"/>
+            <w:i w:val="0"/>
+            <w:iCs w:val="0"/>
+            <w:noProof/>
+          </w:rPr>
+          <w:tab/>
+        </w:r>
+        <w:r>
+          <w:rPr>
+            <w:rStyle w:val="Lienhypertexte"/>
+            <w:noProof/>
+          </w:rPr>
+          <w:t>Serveur</w:t>
+        </w:r>
+        <w:r>
+          <w:rPr>
+            <w:noProof/>
+            <w:webHidden/>
+          </w:rPr>
+          <w:tab/>
+        </w:r>
+        <w:r>
+          <w:rPr>
+            <w:noProof/>
+            <w:webHidden/>
+          </w:rPr>
+          <w:fldChar w:fldCharType="begin"/>
+        </w:r>
+        <w:r>
+          <w:rPr>
+            <w:noProof/>
+            <w:webHidden/>
+          </w:rPr>
+          <w:instrText xml:space="preserve"> PAGEREF _Toc192667893 \h </w:instrText>
+        </w:r>
+        <w:r>
+          <w:rPr>
+            <w:noProof/>
+            <w:webHidden/>
+          </w:rPr>
+        </w:r>
+        <w:r>
+          <w:rPr>
+            <w:noProof/>
+            <w:webHidden/>
+          </w:rPr>
+          <w:fldChar w:fldCharType="separate"/>
+        </w:r>
+        <w:r>
+          <w:rPr>
+            <w:noProof/>
+            <w:webHidden/>
+          </w:rPr>
+          <w:t>7</w:t>
+        </w:r>
+        <w:r>
+          <w:rPr>
+            <w:noProof/>
+            <w:webHidden/>
+          </w:rPr>
+          <w:fldChar w:fldCharType="end"/>
+        </w:r>
+      </w:hyperlink>
+    </w:p>
+    <w:p>
+      <w:pPr>
+        <w:pStyle w:val="TM3"/>
+        <w:tabs>
+          <w:tab w:val="left" w:pos="1200"/>
+          <w:tab w:val="right" w:leader="dot" w:pos="9060"/>
+        </w:tabs>
+        <w:rPr>
+          <w:rFonts w:eastAsiaTheme="minorEastAsia" w:cstheme="minorBidi"/>
+          <w:i w:val="0"/>
+          <w:iCs w:val="0"/>
+          <w:noProof/>
+        </w:rPr>
+      </w:pPr>
+      <w:hyperlink w:anchor="_Toc192667894" w:history="1">
+        <w:r>
+          <w:rPr>
+            <w:rStyle w:val="Lienhypertexte"/>
+            <w:noProof/>
+          </w:rPr>
+          <w:t>4.1.2</w:t>
+        </w:r>
+        <w:r>
+          <w:rPr>
+            <w:rFonts w:eastAsiaTheme="minorEastAsia" w:cstheme="minorBidi"/>
+            <w:i w:val="0"/>
+            <w:iCs w:val="0"/>
+            <w:noProof/>
+          </w:rPr>
+          <w:tab/>
+        </w:r>
+        <w:r>
+          <w:rPr>
+            <w:rStyle w:val="Lienhypertexte"/>
+            <w:noProof/>
+          </w:rPr>
+          <w:t>Client</w:t>
+        </w:r>
+        <w:r>
+          <w:rPr>
+            <w:noProof/>
+            <w:webHidden/>
+          </w:rPr>
+          <w:tab/>
+        </w:r>
+        <w:r>
+          <w:rPr>
+            <w:noProof/>
+            <w:webHidden/>
+          </w:rPr>
+          <w:fldChar w:fldCharType="begin"/>
+        </w:r>
+        <w:r>
+          <w:rPr>
+            <w:noProof/>
+            <w:webHidden/>
+          </w:rPr>
+          <w:instrText xml:space="preserve"> PAGEREF _Toc192667894 \h </w:instrText>
+        </w:r>
+        <w:r>
+          <w:rPr>
+            <w:noProof/>
+            <w:webHidden/>
+          </w:rPr>
+        </w:r>
+        <w:r>
+          <w:rPr>
+            <w:noProof/>
+            <w:webHidden/>
+          </w:rPr>
+          <w:fldChar w:fldCharType="separate"/>
+        </w:r>
+        <w:r>
+          <w:rPr>
+            <w:noProof/>
+            <w:webHidden/>
+          </w:rPr>
+          <w:t>7</w:t>
+        </w:r>
+        <w:r>
+          <w:rPr>
+            <w:noProof/>
+            <w:webHidden/>
+          </w:rPr>
+          <w:fldChar w:fldCharType="end"/>
+        </w:r>
+      </w:hyperlink>
+    </w:p>
+    <w:p>
+      <w:pPr>
+        <w:pStyle w:val="TM2"/>
+        <w:tabs>
+          <w:tab w:val="left" w:pos="800"/>
+          <w:tab w:val="right" w:leader="dot" w:pos="9060"/>
+        </w:tabs>
+        <w:rPr>
+          <w:rFonts w:eastAsiaTheme="minorEastAsia" w:cstheme="minorBidi"/>
+          <w:smallCaps w:val="0"/>
+          <w:noProof/>
+        </w:rPr>
+      </w:pPr>
+      <w:hyperlink w:anchor="_Toc192667895" w:history="1">
+        <w:r>
+          <w:rPr>
+            <w:rStyle w:val="Lienhypertexte"/>
+            <w:noProof/>
+          </w:rPr>
+          <w:t>4.2</w:t>
+        </w:r>
+        <w:r>
+          <w:rPr>
+            <w:rFonts w:eastAsiaTheme="minorEastAsia" w:cstheme="minorBidi"/>
+            <w:smallCaps w:val="0"/>
+            <w:noProof/>
+          </w:rPr>
+          <w:tab/>
+        </w:r>
+        <w:r>
+          <w:rPr>
+            <w:rStyle w:val="Lienhypertexte"/>
+            <w:noProof/>
+          </w:rPr>
+          <w:t>Netcat (Outil réseau polyvalent)</w:t>
+        </w:r>
+        <w:r>
+          <w:rPr>
+            <w:noProof/>
+            <w:webHidden/>
+          </w:rPr>
+          <w:tab/>
+        </w:r>
+        <w:r>
+          <w:rPr>
+            <w:noProof/>
+            <w:webHidden/>
+          </w:rPr>
+          <w:fldChar w:fldCharType="begin"/>
+        </w:r>
+        <w:r>
+          <w:rPr>
+            <w:noProof/>
+            <w:webHidden/>
+          </w:rPr>
+          <w:instrText xml:space="preserve"> PAGEREF _Toc192667895 \h </w:instrText>
+        </w:r>
+        <w:r>
+          <w:rPr>
+            <w:noProof/>
+            <w:webHidden/>
+          </w:rPr>
+        </w:r>
+        <w:r>
+          <w:rPr>
+            <w:noProof/>
+            <w:webHidden/>
+          </w:rPr>
+          <w:fldChar w:fldCharType="separate"/>
+        </w:r>
+        <w:r>
+          <w:rPr>
+            <w:noProof/>
+            <w:webHidden/>
+          </w:rPr>
+          <w:t>8</w:t>
+        </w:r>
+        <w:r>
+          <w:rPr>
+            <w:noProof/>
+            <w:webHidden/>
+          </w:rPr>
+          <w:fldChar w:fldCharType="end"/>
+        </w:r>
+      </w:hyperlink>
+    </w:p>
+    <w:p>
+      <w:pPr>
+        <w:pStyle w:val="TM2"/>
+        <w:tabs>
+          <w:tab w:val="left" w:pos="800"/>
+          <w:tab w:val="right" w:leader="dot" w:pos="9060"/>
+        </w:tabs>
+        <w:rPr>
+          <w:rFonts w:eastAsiaTheme="minorEastAsia" w:cstheme="minorBidi"/>
+          <w:smallCaps w:val="0"/>
+          <w:noProof/>
+        </w:rPr>
+      </w:pPr>
+      <w:hyperlink w:anchor="_Toc192667896" w:history="1">
+        <w:r>
+          <w:rPr>
+            <w:rStyle w:val="Lienhypertexte"/>
+            <w:noProof/>
+          </w:rPr>
+          <w:t>4.3</w:t>
+        </w:r>
+        <w:r>
+          <w:rPr>
+            <w:rFonts w:eastAsiaTheme="minorEastAsia" w:cstheme="minorBidi"/>
+            <w:smallCaps w:val="0"/>
+            <w:noProof/>
+          </w:rPr>
+          <w:tab/>
+        </w:r>
+        <w:r>
+          <w:rPr>
+            <w:rStyle w:val="Lienhypertexte"/>
+            <w:noProof/>
+          </w:rPr>
+          <w:t>Nmap (Scanner de ports)</w:t>
+        </w:r>
+        <w:r>
+          <w:rPr>
+            <w:noProof/>
+            <w:webHidden/>
+          </w:rPr>
+          <w:tab/>
+        </w:r>
+        <w:r>
+          <w:rPr>
+            <w:noProof/>
+            <w:webHidden/>
+          </w:rPr>
+          <w:fldChar w:fldCharType="begin"/>
+        </w:r>
+        <w:r>
+          <w:rPr>
+            <w:noProof/>
+            <w:webHidden/>
+          </w:rPr>
+          <w:instrText xml:space="preserve"> PAGEREF _Toc192667896 \h </w:instrText>
+        </w:r>
+        <w:r>
+          <w:rPr>
+            <w:noProof/>
+            <w:webHidden/>
+          </w:rPr>
+        </w:r>
+        <w:r>
+          <w:rPr>
+            <w:noProof/>
+            <w:webHidden/>
+          </w:rPr>
+          <w:fldChar w:fldCharType="separate"/>
+        </w:r>
+        <w:r>
+          <w:rPr>
+            <w:noProof/>
+            <w:webHidden/>
+          </w:rPr>
+          <w:t>8</w:t>
+        </w:r>
+        <w:r>
+          <w:rPr>
+            <w:noProof/>
+            <w:webHidden/>
+          </w:rPr>
+          <w:fldChar w:fldCharType="end"/>
+        </w:r>
+      </w:hyperlink>
+    </w:p>
+    <w:p>
+      <w:pPr>
+        <w:pStyle w:val="TM2"/>
+        <w:tabs>
+          <w:tab w:val="left" w:pos="800"/>
+          <w:tab w:val="right" w:leader="dot" w:pos="9060"/>
+        </w:tabs>
+        <w:rPr>
+          <w:rFonts w:eastAsiaTheme="minorEastAsia" w:cstheme="minorBidi"/>
+          <w:smallCaps w:val="0"/>
+          <w:noProof/>
+        </w:rPr>
+      </w:pPr>
+      <w:hyperlink w:anchor="_Toc192667897" w:history="1">
+        <w:r>
+          <w:rPr>
+            <w:rStyle w:val="Lienhypertexte"/>
+            <w:noProof/>
+          </w:rPr>
+          <w:t>4.4</w:t>
+        </w:r>
+        <w:r>
+          <w:rPr>
+            <w:rFonts w:eastAsiaTheme="minorEastAsia" w:cstheme="minorBidi"/>
+            <w:smallCaps w:val="0"/>
+            <w:noProof/>
+          </w:rPr>
+          <w:tab/>
+        </w:r>
+        <w:r>
+          <w:rPr>
+            <w:rStyle w:val="Lienhypertexte"/>
+            <w:noProof/>
+          </w:rPr>
+          <w:t>Tshark (Analyse et capture réseau, Wireshark CLI)</w:t>
+        </w:r>
+        <w:r>
+          <w:rPr>
+            <w:noProof/>
+            <w:webHidden/>
+          </w:rPr>
+          <w:tab/>
+        </w:r>
+        <w:r>
+          <w:rPr>
+            <w:noProof/>
+            <w:webHidden/>
+          </w:rPr>
+          <w:fldChar w:fldCharType="begin"/>
+        </w:r>
+        <w:r>
+          <w:rPr>
+            <w:noProof/>
+            <w:webHidden/>
+          </w:rPr>
+          <w:instrText xml:space="preserve"> PAGEREF _Toc192667897 \h </w:instrText>
+        </w:r>
+        <w:r>
+          <w:rPr>
+            <w:noProof/>
+            <w:webHidden/>
+          </w:rPr>
+        </w:r>
+        <w:r>
+          <w:rPr>
+            <w:noProof/>
+            <w:webHidden/>
+          </w:rPr>
+          <w:fldChar w:fldCharType="separate"/>
+        </w:r>
+        <w:r>
+          <w:rPr>
+            <w:noProof/>
+            <w:webHidden/>
+          </w:rPr>
+          <w:t>9</w:t>
+        </w:r>
+        <w:r>
+          <w:rPr>
+            <w:noProof/>
+            <w:webHidden/>
+          </w:rPr>
+          <w:fldChar w:fldCharType="end"/>
+        </w:r>
+      </w:hyperlink>
+    </w:p>
+    <w:p>
+      <w:pPr>
+        <w:pStyle w:val="TM2"/>
+        <w:tabs>
+          <w:tab w:val="left" w:pos="800"/>
+          <w:tab w:val="right" w:leader="dot" w:pos="9060"/>
+        </w:tabs>
+        <w:rPr>
+          <w:rFonts w:eastAsiaTheme="minorEastAsia" w:cstheme="minorBidi"/>
+          <w:smallCaps w:val="0"/>
+          <w:noProof/>
+        </w:rPr>
+      </w:pPr>
+      <w:hyperlink w:anchor="_Toc192667898" w:history="1">
+        <w:r>
+          <w:rPr>
+            <w:rStyle w:val="Lienhypertexte"/>
+            <w:noProof/>
+          </w:rPr>
+          <w:t>4.5</w:t>
+        </w:r>
+        <w:r>
+          <w:rPr>
+            <w:rFonts w:eastAsiaTheme="minorEastAsia" w:cstheme="minorBidi"/>
+            <w:smallCaps w:val="0"/>
+            <w:noProof/>
+          </w:rPr>
+          <w:tab/>
+        </w:r>
+        <w:r>
+          <w:rPr>
+            <w:rStyle w:val="Lienhypertexte"/>
+            <w:noProof/>
+          </w:rPr>
+          <w:t>TCP Dump (Capture et analyse de paquets)</w:t>
+        </w:r>
+        <w:r>
+          <w:rPr>
+            <w:noProof/>
+            <w:webHidden/>
+          </w:rPr>
+          <w:tab/>
+        </w:r>
+        <w:r>
+          <w:rPr>
+            <w:noProof/>
+            <w:webHidden/>
+          </w:rPr>
+          <w:fldChar w:fldCharType="begin"/>
+        </w:r>
+        <w:r>
+          <w:rPr>
+            <w:noProof/>
+            <w:webHidden/>
+          </w:rPr>
+          <w:instrText xml:space="preserve"> PAGEREF _Toc192667898 \h </w:instrText>
+        </w:r>
+        <w:r>
+          <w:rPr>
+            <w:noProof/>
+            <w:webHidden/>
+          </w:rPr>
+        </w:r>
+        <w:r>
+          <w:rPr>
+            <w:noProof/>
+            <w:webHidden/>
+          </w:rPr>
+          <w:fldChar w:fldCharType="separate"/>
+        </w:r>
+        <w:r>
+          <w:rPr>
+            <w:noProof/>
+            <w:webHidden/>
+          </w:rPr>
+          <w:t>10</w:t>
         </w:r>
         <w:r>
           <w:rPr>
@@ -1101,13 +1721,9 @@
           <w:bCs w:val="0"/>
           <w:caps w:val="0"/>
           <w:noProof/>
-          <w:kern w:val="2"/>
-          <w:sz w:val="24"/>
-          <w:szCs w:val="24"/>
-          <w14:ligatures w14:val="standardContextual"/>
         </w:rPr>
       </w:pPr>
-      <w:hyperlink w:anchor="_Toc192587357" w:history="1">
+      <w:hyperlink w:anchor="_Toc192667899" w:history="1">
         <w:r>
           <w:rPr>
             <w:rStyle w:val="Lienhypertexte"/>
@@ -1122,10 +1738,6 @@
             <w:bCs w:val="0"/>
             <w:caps w:val="0"/>
             <w:noProof/>
-            <w:kern w:val="2"/>
-            <w:sz w:val="24"/>
-            <w:szCs w:val="24"/>
-            <w14:ligatures w14:val="standardContextual"/>
           </w:rPr>
           <w:tab/>
         </w:r>
@@ -1155,7 +1767,7 @@
             <w:noProof/>
             <w:webHidden/>
           </w:rPr>
-          <w:instrText xml:space="preserve"> PAGEREF _Toc192587357 \h </w:instrText>
+          <w:instrText xml:space="preserve"> PAGEREF _Toc192667899 \h </w:instrText>
         </w:r>
         <w:r>
           <w:rPr>
@@ -1175,7 +1787,7 @@
             <w:noProof/>
             <w:webHidden/>
           </w:rPr>
-          <w:t>6</w:t>
+          <w:t>10</w:t>
         </w:r>
         <w:r>
           <w:rPr>
@@ -1197,13 +1809,9 @@
           <w:rFonts w:eastAsiaTheme="minorEastAsia" w:cstheme="minorBidi"/>
           <w:smallCaps w:val="0"/>
           <w:noProof/>
-          <w:kern w:val="2"/>
-          <w:sz w:val="24"/>
-          <w:szCs w:val="24"/>
-          <w14:ligatures w14:val="standardContextual"/>
         </w:rPr>
       </w:pPr>
-      <w:hyperlink w:anchor="_Toc192587358" w:history="1">
+      <w:hyperlink w:anchor="_Toc192667900" w:history="1">
         <w:r>
           <w:rPr>
             <w:rStyle w:val="Lienhypertexte"/>
@@ -1216,10 +1824,6 @@
             <w:rFonts w:eastAsiaTheme="minorEastAsia" w:cstheme="minorBidi"/>
             <w:smallCaps w:val="0"/>
             <w:noProof/>
-            <w:kern w:val="2"/>
-            <w:sz w:val="24"/>
-            <w:szCs w:val="24"/>
-            <w14:ligatures w14:val="standardContextual"/>
           </w:rPr>
           <w:tab/>
         </w:r>
@@ -1249,7 +1853,7 @@
             <w:noProof/>
             <w:webHidden/>
           </w:rPr>
-          <w:instrText xml:space="preserve"> PAGEREF _Toc192587358 \h </w:instrText>
+          <w:instrText xml:space="preserve"> PAGEREF _Toc192667900 \h </w:instrText>
         </w:r>
         <w:r>
           <w:rPr>
@@ -1269,7 +1873,7 @@
             <w:noProof/>
             <w:webHidden/>
           </w:rPr>
-          <w:t>6</w:t>
+          <w:t>10</w:t>
         </w:r>
         <w:r>
           <w:rPr>
@@ -1291,13 +1895,9 @@
           <w:rFonts w:eastAsiaTheme="minorEastAsia" w:cstheme="minorBidi"/>
           <w:smallCaps w:val="0"/>
           <w:noProof/>
-          <w:kern w:val="2"/>
-          <w:sz w:val="24"/>
-          <w:szCs w:val="24"/>
-          <w14:ligatures w14:val="standardContextual"/>
         </w:rPr>
       </w:pPr>
-      <w:hyperlink w:anchor="_Toc192587359" w:history="1">
+      <w:hyperlink w:anchor="_Toc192667901" w:history="1">
         <w:r>
           <w:rPr>
             <w:rStyle w:val="Lienhypertexte"/>
@@ -1310,10 +1910,6 @@
             <w:rFonts w:eastAsiaTheme="minorEastAsia" w:cstheme="minorBidi"/>
             <w:smallCaps w:val="0"/>
             <w:noProof/>
-            <w:kern w:val="2"/>
-            <w:sz w:val="24"/>
-            <w:szCs w:val="24"/>
-            <w14:ligatures w14:val="standardContextual"/>
           </w:rPr>
           <w:tab/>
         </w:r>
@@ -1343,7 +1939,7 @@
             <w:noProof/>
             <w:webHidden/>
           </w:rPr>
-          <w:instrText xml:space="preserve"> PAGEREF _Toc192587359 \h </w:instrText>
+          <w:instrText xml:space="preserve"> PAGEREF _Toc192667901 \h </w:instrText>
         </w:r>
         <w:r>
           <w:rPr>
@@ -1363,7 +1959,93 @@
             <w:noProof/>
             <w:webHidden/>
           </w:rPr>
-          <w:t>6</w:t>
+          <w:t>11</w:t>
+        </w:r>
+        <w:r>
+          <w:rPr>
+            <w:noProof/>
+            <w:webHidden/>
+          </w:rPr>
+          <w:fldChar w:fldCharType="end"/>
+        </w:r>
+      </w:hyperlink>
+    </w:p>
+    <w:p>
+      <w:pPr>
+        <w:pStyle w:val="TM2"/>
+        <w:tabs>
+          <w:tab w:val="left" w:pos="800"/>
+          <w:tab w:val="right" w:leader="dot" w:pos="9060"/>
+        </w:tabs>
+        <w:rPr>
+          <w:rFonts w:eastAsiaTheme="minorEastAsia" w:cstheme="minorBidi"/>
+          <w:smallCaps w:val="0"/>
+          <w:noProof/>
+        </w:rPr>
+      </w:pPr>
+      <w:hyperlink w:anchor="_Toc192667902" w:history="1">
+        <w:r>
+          <w:rPr>
+            <w:rStyle w:val="Lienhypertexte"/>
+            <w:noProof/>
+          </w:rPr>
+          <w:t>5.3</w:t>
+        </w:r>
+        <w:r>
+          <w:rPr>
+            <w:rFonts w:eastAsiaTheme="minorEastAsia" w:cstheme="minorBidi"/>
+            <w:smallCaps w:val="0"/>
+            <w:noProof/>
+          </w:rPr>
+          <w:tab/>
+        </w:r>
+        <w:r>
+          <w:rPr>
+            <w:rStyle w:val="Lienhypertexte"/>
+            <w:noProof/>
+          </w:rPr>
+          <w:t>Erreur avec les permissions (Tshark)</w:t>
+        </w:r>
+        <w:r>
+          <w:rPr>
+            <w:noProof/>
+            <w:webHidden/>
+          </w:rPr>
+          <w:tab/>
+        </w:r>
+        <w:r>
+          <w:rPr>
+            <w:noProof/>
+            <w:webHidden/>
+          </w:rPr>
+          <w:fldChar w:fldCharType="begin"/>
+        </w:r>
+        <w:r>
+          <w:rPr>
+            <w:noProof/>
+            <w:webHidden/>
+          </w:rPr>
+          <w:instrText xml:space="preserve"> PAGEREF _Toc192667902 \h </w:instrText>
+        </w:r>
+        <w:r>
+          <w:rPr>
+            <w:noProof/>
+            <w:webHidden/>
+          </w:rPr>
+        </w:r>
+        <w:r>
+          <w:rPr>
+            <w:noProof/>
+            <w:webHidden/>
+          </w:rPr>
+          <w:fldChar w:fldCharType="separate"/>
+        </w:r>
+        <w:r>
+          <w:rPr>
+            <w:noProof/>
+            <w:webHidden/>
+          </w:rPr>
+          <w:t>11</w:t>
         </w:r>
         <w:r>
           <w:rPr>
@@ -1387,13 +2069,9 @@
           <w:bCs w:val="0"/>
           <w:caps w:val="0"/>
           <w:noProof/>
-          <w:kern w:val="2"/>
-          <w:sz w:val="24"/>
-          <w:szCs w:val="24"/>
-          <w14:ligatures w14:val="standardContextual"/>
         </w:rPr>
       </w:pPr>
-      <w:hyperlink w:anchor="_Toc192587360" w:history="1">
+      <w:hyperlink w:anchor="_Toc192667903" w:history="1">
         <w:r>
           <w:rPr>
             <w:rStyle w:val="Lienhypertexte"/>
@@ -1408,10 +2086,6 @@
             <w:bCs w:val="0"/>
             <w:caps w:val="0"/>
             <w:noProof/>
-            <w:kern w:val="2"/>
-            <w:sz w:val="24"/>
-            <w:szCs w:val="24"/>
-            <w14:ligatures w14:val="standardContextual"/>
           </w:rPr>
           <w:tab/>
         </w:r>
@@ -1441,7 +2115,7 @@
             <w:noProof/>
             <w:webHidden/>
           </w:rPr>
-          <w:instrText xml:space="preserve"> PAGEREF _Toc192587360 \h </w:instrText>
+          <w:instrText xml:space="preserve"> PAGEREF _Toc192667903 \h </w:instrText>
         </w:r>
         <w:r>
           <w:rPr>
@@ -1461,7 +2135,7 @@
             <w:noProof/>
             <w:webHidden/>
           </w:rPr>
-          <w:t>6</w:t>
+          <w:t>11</w:t>
         </w:r>
         <w:r>
           <w:rPr>
@@ -1485,13 +2159,9 @@
           <w:bCs w:val="0"/>
           <w:caps w:val="0"/>
           <w:noProof/>
-          <w:kern w:val="2"/>
-          <w:sz w:val="24"/>
-          <w:szCs w:val="24"/>
-          <w14:ligatures w14:val="standardContextual"/>
         </w:rPr>
       </w:pPr>
-      <w:hyperlink w:anchor="_Toc192587361" w:history="1">
+      <w:hyperlink w:anchor="_Toc192667904" w:history="1">
         <w:r>
           <w:rPr>
             <w:rStyle w:val="Lienhypertexte"/>
@@ -1506,10 +2176,6 @@
             <w:bCs w:val="0"/>
             <w:caps w:val="0"/>
             <w:noProof/>
-            <w:kern w:val="2"/>
-            <w:sz w:val="24"/>
-            <w:szCs w:val="24"/>
-            <w14:ligatures w14:val="standardContextual"/>
           </w:rPr>
           <w:tab/>
         </w:r>
@@ -1518,7 +2184,7 @@
             <w:rStyle w:val="Lienhypertexte"/>
             <w:noProof/>
           </w:rPr>
-          <w:t>Conclusion</w:t>
+          <w:t>Conclusion (pas fini)</w:t>
         </w:r>
         <w:r>
           <w:rPr>
@@ -1539,7 +2205,7 @@
             <w:noProof/>
             <w:webHidden/>
           </w:rPr>
-          <w:instrText xml:space="preserve"> PAGEREF _Toc192587361 \h </w:instrText>
+          <w:instrText xml:space="preserve"> PAGEREF _Toc192667904 \h </w:instrText>
         </w:r>
         <w:r>
           <w:rPr>
@@ -1559,7 +2225,7 @@
             <w:noProof/>
             <w:webHidden/>
           </w:rPr>
-          <w:t>6</w:t>
+          <w:t>11</w:t>
         </w:r>
         <w:r>
           <w:rPr>
@@ -1591,7 +2257,7 @@
       <w:pPr>
         <w:pStyle w:val="Titre1"/>
       </w:pPr>
-      <w:bookmarkStart w:id="1" w:name="_Toc192587348"/>
+      <w:bookmarkStart w:id="1" w:name="_Toc192667882"/>
       <w:r>
         <w:lastRenderedPageBreak/>
         <w:t>Description du projet dans son ensemble</w:t>
@@ -1603,7 +2269,7 @@
         <w:pStyle w:val="Titre2"/>
         <w:spacing w:line="276" w:lineRule="auto"/>
       </w:pPr>
-      <w:bookmarkStart w:id="2" w:name="_Toc192587349"/>
+      <w:bookmarkStart w:id="2" w:name="_Toc192667883"/>
       <w:r>
         <w:t>Titre</w:t>
       </w:r>
@@ -1633,7 +2299,7 @@
         <w:pStyle w:val="Titre2"/>
         <w:spacing w:line="276" w:lineRule="auto"/>
       </w:pPr>
-      <w:bookmarkStart w:id="3" w:name="_Toc192587350"/>
+      <w:bookmarkStart w:id="3" w:name="_Toc192667884"/>
       <w:r>
         <w:t>Sujet</w:t>
       </w:r>
@@ -1679,7 +2345,7 @@
       <w:pPr>
         <w:pStyle w:val="Titre1"/>
       </w:pPr>
-      <w:bookmarkStart w:id="4" w:name="_Toc192587351"/>
+      <w:bookmarkStart w:id="4" w:name="_Toc192667885"/>
       <w:r>
         <w:t xml:space="preserve">Analyse &amp; </w:t>
       </w:r>
@@ -1753,24 +2419,151 @@
     </w:p>
     <w:p>
       <w:pPr>
+        <w:pStyle w:val="Titre2"/>
+      </w:pPr>
+      <w:bookmarkStart w:id="5" w:name="_Toc192667886"/>
+      <w:r>
+        <w:t>Les différents outils utilisés</w:t>
+      </w:r>
+      <w:bookmarkEnd w:id="5"/>
+    </w:p>
+    <w:p>
+      <w:pPr>
+        <w:pStyle w:val="Corpsdetexte"/>
+      </w:pPr>
+      <w:r>
+        <w:t>SSH : Connexion sécurisée à distance via un terminal.</w:t>
+      </w:r>
+    </w:p>
+    <w:p>
+      <w:pPr>
+        <w:pStyle w:val="Corpsdetexte"/>
+      </w:pPr>
+      <w:proofErr w:type="spellStart"/>
+      <w:proofErr w:type="gramStart"/>
+      <w:r>
+        <w:t>tcpdump</w:t>
+      </w:r>
+      <w:proofErr w:type="spellEnd"/>
+      <w:proofErr w:type="gramEnd"/>
+      <w:r>
+        <w:t xml:space="preserve"> : Capture et analyse de paquets réseau en ligne de commande.</w:t>
+      </w:r>
+    </w:p>
+    <w:p>
+      <w:pPr>
+        <w:pStyle w:val="Corpsdetexte"/>
+      </w:pPr>
+      <w:proofErr w:type="spellStart"/>
+      <w:proofErr w:type="gramStart"/>
+      <w:r>
+        <w:t>tshark</w:t>
+      </w:r>
+      <w:proofErr w:type="spellEnd"/>
+      <w:proofErr w:type="gramEnd"/>
+      <w:r>
+        <w:t xml:space="preserve"> : Version CLI de </w:t>
+      </w:r>
+      <w:proofErr w:type="spellStart"/>
+      <w:r>
+        <w:t>Wireshark</w:t>
+      </w:r>
+      <w:proofErr w:type="spellEnd"/>
+      <w:r>
+        <w:t xml:space="preserve"> pour l'analyse des paquets réseau.</w:t>
+      </w:r>
+    </w:p>
+    <w:p>
+      <w:pPr>
+        <w:pStyle w:val="Corpsdetexte"/>
+      </w:pPr>
+      <w:proofErr w:type="spellStart"/>
+      <w:proofErr w:type="gramStart"/>
+      <w:r>
+        <w:t>nmap</w:t>
+      </w:r>
+      <w:proofErr w:type="spellEnd"/>
+      <w:proofErr w:type="gramEnd"/>
+      <w:r>
+        <w:t xml:space="preserve"> : Scanner de ports et analyseur de réseaux pour la sécurité.</w:t>
+      </w:r>
+    </w:p>
+    <w:p>
+      <w:pPr>
+        <w:pStyle w:val="Corpsdetexte"/>
+      </w:pPr>
+      <w:proofErr w:type="spellStart"/>
+      <w:proofErr w:type="gramStart"/>
+      <w:r>
+        <w:t>netcat</w:t>
+      </w:r>
+      <w:proofErr w:type="spellEnd"/>
+      <w:proofErr w:type="gramEnd"/>
+      <w:r>
+        <w:t xml:space="preserve"> : Outil réseau polyvalent pour le </w:t>
+      </w:r>
+      <w:proofErr w:type="spellStart"/>
+      <w:r>
+        <w:t>debug</w:t>
+      </w:r>
+      <w:proofErr w:type="spellEnd"/>
+      <w:r>
+        <w:t xml:space="preserve"> et la communication.</w:t>
+      </w:r>
+    </w:p>
+    <w:p>
+      <w:pPr>
+        <w:pStyle w:val="Corpsdetexte"/>
+      </w:pPr>
+      <w:proofErr w:type="gramStart"/>
+      <w:r>
+        <w:t>iperf</w:t>
+      </w:r>
+      <w:proofErr w:type="gramEnd"/>
+      <w:r>
+        <w:t>3 : Teste la bande passante et la performance réseau.</w:t>
+      </w:r>
+    </w:p>
+    <w:p>
+      <w:pPr>
+        <w:pStyle w:val="Corpsdetexte"/>
+      </w:pPr>
+      <w:proofErr w:type="gramStart"/>
+      <w:r>
+        <w:t>apache</w:t>
+      </w:r>
+      <w:proofErr w:type="gramEnd"/>
+      <w:r>
+        <w:t>2 : Serveur web open-source pour héberger des sites et applications.</w:t>
+      </w:r>
+    </w:p>
+    <w:p>
+      <w:pPr>
+        <w:pStyle w:val="Corpsdetexte"/>
+      </w:pPr>
+    </w:p>
+    <w:p>
+      <w:pPr>
         <w:pStyle w:val="Titre1"/>
       </w:pPr>
-      <w:bookmarkStart w:id="5" w:name="_Toc192587352"/>
+      <w:bookmarkStart w:id="6" w:name="_Toc192667887"/>
       <w:r>
         <w:t>Réalisation</w:t>
       </w:r>
-      <w:bookmarkEnd w:id="5"/>
+      <w:bookmarkStart w:id="7" w:name="_GoBack"/>
+      <w:bookmarkEnd w:id="6"/>
+      <w:bookmarkEnd w:id="7"/>
     </w:p>
     <w:p>
       <w:pPr>
         <w:pStyle w:val="Titre2"/>
       </w:pPr>
-      <w:bookmarkStart w:id="6" w:name="_Toc192587353"/>
+      <w:bookmarkStart w:id="8" w:name="_Toc192667888"/>
       <w:proofErr w:type="spellStart"/>
       <w:r>
         <w:t>Dockerfile</w:t>
       </w:r>
-      <w:bookmarkEnd w:id="6"/>
+      <w:bookmarkEnd w:id="8"/>
       <w:proofErr w:type="spellEnd"/>
     </w:p>
     <w:p>
@@ -1821,6 +2614,48 @@
     <w:p>
       <w:pPr>
         <w:pStyle w:val="Retraitcorpsdetexte"/>
+        <w:numPr>
+          <w:ilvl w:val="0"/>
+          <w:numId w:val="40"/>
+        </w:numPr>
+      </w:pPr>
+      <w:r>
+        <w:lastRenderedPageBreak/>
+        <w:t xml:space="preserve">FROM : </w:t>
+      </w:r>
+      <w:r>
+        <w:t xml:space="preserve">Fais appel à la dernière version de l’image officielle Ubuntu, </w:t>
+      </w:r>
+      <w:proofErr w:type="spellStart"/>
+      <w:r>
+        <w:rPr>
+          <w:color w:val="4F81BD" w:themeColor="accent1"/>
+        </w:rPr>
+        <w:t>latest</w:t>
+      </w:r>
+      <w:proofErr w:type="spellEnd"/>
+      <w:r>
+        <w:rPr>
+          <w:color w:val="4F81BD" w:themeColor="accent1"/>
+        </w:rPr>
+        <w:t xml:space="preserve"> </w:t>
+      </w:r>
+      <w:proofErr w:type="spellStart"/>
+      <w:r>
+        <w:t>singifie</w:t>
+      </w:r>
+      <w:proofErr w:type="spellEnd"/>
+      <w:r>
+        <w:t xml:space="preserve"> que c’est la dernière version que Ubuntu a décidé d’utiliser comme dernière</w:t>
+      </w:r>
+      <w:r>
+        <w:t xml:space="preserve"> version.</w:t>
+      </w:r>
+    </w:p>
+    <w:p>
+      <w:pPr>
+        <w:pStyle w:val="Retraitcorpsdetexte"/>
+        <w:ind w:left="1854"/>
       </w:pPr>
     </w:p>
     <w:p>
@@ -1832,17 +2667,45 @@
         </w:numPr>
       </w:pPr>
       <w:r>
-        <w:t xml:space="preserve">FROM : </w:t>
-      </w:r>
-      <w:r>
-        <w:t xml:space="preserve">Fais appel à la dernière version de l’image officielle Ubuntu, </w:t>
+        <w:t xml:space="preserve">RUN : Ce point sert à installer les paquets. Premièrement, </w:t>
       </w:r>
       <w:proofErr w:type="spellStart"/>
       <w:r>
         <w:rPr>
           <w:color w:val="4F81BD" w:themeColor="accent1"/>
         </w:rPr>
-        <w:t>latest</w:t>
+        <w:t>apt-get</w:t>
+      </w:r>
+      <w:proofErr w:type="spellEnd"/>
+      <w:r>
+        <w:rPr>
+          <w:color w:val="4F81BD" w:themeColor="accent1"/>
+        </w:rPr>
+        <w:t xml:space="preserve"> update</w:t>
+      </w:r>
+      <w:r>
+        <w:t xml:space="preserve"> sert à mettre à jour les paquets déjà existants. </w:t>
+      </w:r>
+    </w:p>
+    <w:p>
+      <w:pPr>
+        <w:pStyle w:val="Retraitcorpsdetexte"/>
+        <w:ind w:left="1854"/>
+      </w:pPr>
+      <w:proofErr w:type="spellStart"/>
+      <w:proofErr w:type="gramStart"/>
+      <w:r>
+        <w:rPr>
+          <w:color w:val="4F81BD" w:themeColor="accent1"/>
+        </w:rPr>
+        <w:t>apt</w:t>
+      </w:r>
+      <w:proofErr w:type="gramEnd"/>
+      <w:r>
+        <w:rPr>
+          <w:color w:val="4F81BD" w:themeColor="accent1"/>
+        </w:rPr>
+        <w:t>-get</w:t>
       </w:r>
       <w:proofErr w:type="spellEnd"/>
       <w:r>
@@ -1853,20 +2716,41 @@
       </w:r>
       <w:proofErr w:type="spellStart"/>
       <w:r>
-        <w:t>singifie</w:t>
+        <w:rPr>
+          <w:color w:val="4F81BD" w:themeColor="accent1"/>
+        </w:rPr>
+        <w:t>install</w:t>
       </w:r>
       <w:proofErr w:type="spellEnd"/>
       <w:r>
-        <w:t xml:space="preserve"> que c’est la dernière version que Ubuntu a décidé d’utiliser comme dernière</w:t>
-      </w:r>
-      <w:r>
-        <w:t xml:space="preserve"> version.</w:t>
+        <w:rPr>
+          <w:color w:val="4F81BD" w:themeColor="accent1"/>
+        </w:rPr>
+        <w:t xml:space="preserve"> –y</w:t>
+      </w:r>
+      <w:r>
+        <w:t xml:space="preserve"> sert à installer les différents paquets listés juste en dessous : SSH Client, TCP dump, </w:t>
+      </w:r>
+      <w:proofErr w:type="spellStart"/>
+      <w:r>
+        <w:t>Tshark</w:t>
+      </w:r>
+      <w:proofErr w:type="spellEnd"/>
+      <w:r>
+        <w:t xml:space="preserve">, </w:t>
+      </w:r>
+      <w:proofErr w:type="spellStart"/>
+      <w:r>
+        <w:t>Nmap</w:t>
+      </w:r>
+      <w:proofErr w:type="spellEnd"/>
+      <w:r>
+        <w:t>.</w:t>
       </w:r>
     </w:p>
     <w:p>
       <w:pPr>
         <w:pStyle w:val="Retraitcorpsdetexte"/>
-        <w:ind w:left="1854"/>
       </w:pPr>
     </w:p>
     <w:p>
@@ -1878,90 +2762,21 @@
         </w:numPr>
       </w:pPr>
       <w:r>
-        <w:t xml:space="preserve">RUN : Ce point sert à installer les paquets. Premièrement, </w:t>
+        <w:t>WORKDIR : Spécifie le répertoire de travail sur /</w:t>
       </w:r>
       <w:proofErr w:type="spellStart"/>
       <w:r>
-        <w:rPr>
-          <w:color w:val="4F81BD" w:themeColor="accent1"/>
-        </w:rPr>
-        <w:t>apt-get</w:t>
+        <w:t>app</w:t>
       </w:r>
       <w:proofErr w:type="spellEnd"/>
       <w:r>
-        <w:rPr>
-          <w:color w:val="4F81BD" w:themeColor="accent1"/>
-        </w:rPr>
-        <w:t xml:space="preserve"> update</w:t>
-      </w:r>
-      <w:r>
-        <w:t xml:space="preserve"> sert à mettre à jour les paquets déjà existants. </w:t>
+        <w:t>.</w:t>
       </w:r>
     </w:p>
     <w:p>
       <w:pPr>
         <w:pStyle w:val="Retraitcorpsdetexte"/>
         <w:ind w:left="1854"/>
-      </w:pPr>
-      <w:proofErr w:type="spellStart"/>
-      <w:proofErr w:type="gramStart"/>
-      <w:r>
-        <w:rPr>
-          <w:color w:val="4F81BD" w:themeColor="accent1"/>
-        </w:rPr>
-        <w:t>apt</w:t>
-      </w:r>
-      <w:proofErr w:type="gramEnd"/>
-      <w:r>
-        <w:rPr>
-          <w:color w:val="4F81BD" w:themeColor="accent1"/>
-        </w:rPr>
-        <w:t>-get</w:t>
-      </w:r>
-      <w:proofErr w:type="spellEnd"/>
-      <w:r>
-        <w:rPr>
-          <w:color w:val="4F81BD" w:themeColor="accent1"/>
-        </w:rPr>
-        <w:t xml:space="preserve"> </w:t>
-      </w:r>
-      <w:proofErr w:type="spellStart"/>
-      <w:r>
-        <w:rPr>
-          <w:color w:val="4F81BD" w:themeColor="accent1"/>
-        </w:rPr>
-        <w:t>install</w:t>
-      </w:r>
-      <w:proofErr w:type="spellEnd"/>
-      <w:r>
-        <w:rPr>
-          <w:color w:val="4F81BD" w:themeColor="accent1"/>
-        </w:rPr>
-        <w:t xml:space="preserve"> –y</w:t>
-      </w:r>
-      <w:r>
-        <w:t xml:space="preserve"> sert à installer les différents paquets listés juste en dessous : SSH Client, TCP dump, </w:t>
-      </w:r>
-      <w:proofErr w:type="spellStart"/>
-      <w:r>
-        <w:t>Tshark</w:t>
-      </w:r>
-      <w:proofErr w:type="spellEnd"/>
-      <w:r>
-        <w:t xml:space="preserve">, </w:t>
-      </w:r>
-      <w:proofErr w:type="spellStart"/>
-      <w:r>
-        <w:t>Nmap</w:t>
-      </w:r>
-      <w:proofErr w:type="spellEnd"/>
-      <w:r>
-        <w:t>.</w:t>
-      </w:r>
-    </w:p>
-    <w:p>
-      <w:pPr>
-        <w:pStyle w:val="Retraitcorpsdetexte"/>
       </w:pPr>
     </w:p>
     <w:p>
@@ -1973,33 +2788,6 @@
         </w:numPr>
       </w:pPr>
       <w:r>
-        <w:t>WORKDIR : Spécifie le répertoire de travail sur /</w:t>
-      </w:r>
-      <w:proofErr w:type="spellStart"/>
-      <w:r>
-        <w:t>app</w:t>
-      </w:r>
-      <w:proofErr w:type="spellEnd"/>
-      <w:r>
-        <w:t>.</w:t>
-      </w:r>
-    </w:p>
-    <w:p>
-      <w:pPr>
-        <w:pStyle w:val="Retraitcorpsdetexte"/>
-        <w:ind w:left="1854"/>
-      </w:pPr>
-    </w:p>
-    <w:p>
-      <w:pPr>
-        <w:pStyle w:val="Retraitcorpsdetexte"/>
-        <w:numPr>
-          <w:ilvl w:val="0"/>
-          <w:numId w:val="40"/>
-        </w:numPr>
-      </w:pPr>
-      <w:r>
-        <w:lastRenderedPageBreak/>
         <w:t xml:space="preserve">CMD : Avec cette commande </w:t>
       </w:r>
       <w:r>
@@ -2038,7 +2826,7 @@
       <w:pPr>
         <w:pStyle w:val="Titre2"/>
       </w:pPr>
-      <w:bookmarkStart w:id="7" w:name="_Toc192587354"/>
+      <w:bookmarkStart w:id="9" w:name="_Toc192667889"/>
       <w:proofErr w:type="spellStart"/>
       <w:r>
         <w:t>Dockerfile</w:t>
@@ -2050,7 +2838,7 @@
       <w:r>
         <w:t>2</w:t>
       </w:r>
-      <w:bookmarkEnd w:id="7"/>
+      <w:bookmarkEnd w:id="9"/>
     </w:p>
     <w:p>
       <w:pPr>
@@ -2495,12 +3283,12 @@
       <w:pPr>
         <w:pStyle w:val="Titre2"/>
       </w:pPr>
-      <w:bookmarkStart w:id="8" w:name="_Toc192587355"/>
+      <w:bookmarkStart w:id="10" w:name="_Toc192667890"/>
       <w:r>
         <w:lastRenderedPageBreak/>
         <w:t>Docker Compose</w:t>
       </w:r>
-      <w:bookmarkEnd w:id="8"/>
+      <w:bookmarkEnd w:id="10"/>
     </w:p>
     <w:p>
       <w:pPr>
@@ -2766,11 +3554,6 @@
     </w:p>
     <w:p>
       <w:pPr>
-        <w:pStyle w:val="Paragraphedeliste"/>
-      </w:pPr>
-    </w:p>
-    <w:p>
-      <w:pPr>
         <w:pStyle w:val="Retraitcorpsdetexte"/>
         <w:numPr>
           <w:ilvl w:val="0"/>
@@ -2778,6 +3561,7 @@
         </w:numPr>
       </w:pPr>
       <w:r>
+        <w:lastRenderedPageBreak/>
         <w:t>DEPENDS_ON : Cela indique le premier container "</w:t>
       </w:r>
       <w:proofErr w:type="spellStart"/>
@@ -2972,6 +3756,9 @@
         <w:pStyle w:val="Retraitcorpsdetexte"/>
       </w:pPr>
       <w:r>
+        <w:rPr>
+          <w:noProof/>
+        </w:rPr>
         <w:drawing>
           <wp:inline distT="0" distB="0" distL="0" distR="0" wp14:anchorId="1D6A6A27" wp14:editId="16770C99">
             <wp:extent cx="3772426" cy="1609950"/>
@@ -3014,6 +3801,9 @@
         <w:pStyle w:val="Retraitcorpsdetexte"/>
       </w:pPr>
       <w:r>
+        <w:rPr>
+          <w:noProof/>
+        </w:rPr>
         <w:drawing>
           <wp:inline distT="0" distB="0" distL="0" distR="0" wp14:anchorId="4487D9E0" wp14:editId="7617386A">
             <wp:extent cx="5438775" cy="1541086"/>
@@ -3080,22 +3870,27 @@
       <w:pPr>
         <w:pStyle w:val="Titre1"/>
       </w:pPr>
-      <w:bookmarkStart w:id="9" w:name="_Tests"/>
-      <w:bookmarkStart w:id="10" w:name="_Toc192587356"/>
-      <w:bookmarkEnd w:id="9"/>
+      <w:bookmarkStart w:id="11" w:name="_Tests"/>
+      <w:bookmarkStart w:id="12" w:name="_Toc192667891"/>
+      <w:bookmarkEnd w:id="11"/>
       <w:r>
         <w:lastRenderedPageBreak/>
         <w:t>Tests</w:t>
       </w:r>
-      <w:bookmarkEnd w:id="10"/>
+      <w:bookmarkEnd w:id="12"/>
     </w:p>
     <w:p>
       <w:pPr>
         <w:pStyle w:val="Titre2"/>
       </w:pPr>
+      <w:bookmarkStart w:id="13" w:name="_Toc192667892"/>
       <w:r>
         <w:t>SSH</w:t>
       </w:r>
+      <w:r>
+        <w:t xml:space="preserve"> (Connexion à distance sécurisée)</w:t>
+      </w:r>
+      <w:bookmarkEnd w:id="13"/>
     </w:p>
     <w:p>
       <w:pPr>
@@ -3109,15 +3904,20 @@
       <w:pPr>
         <w:pStyle w:val="Titre3"/>
       </w:pPr>
+      <w:bookmarkStart w:id="14" w:name="_Toc192667893"/>
       <w:r>
         <w:t>Serveur</w:t>
       </w:r>
+      <w:bookmarkEnd w:id="14"/>
     </w:p>
     <w:p>
       <w:pPr>
         <w:pStyle w:val="Retraitcorpsdetexte"/>
       </w:pPr>
       <w:r>
+        <w:rPr>
+          <w:noProof/>
+        </w:rPr>
         <w:drawing>
           <wp:inline distT="0" distB="0" distL="0" distR="0" wp14:anchorId="226FD950" wp14:editId="37F09340">
             <wp:extent cx="4067743" cy="1971950"/>
@@ -3239,7 +4039,15 @@
         <w:pStyle w:val="Retraitcorpsdetexte"/>
       </w:pPr>
       <w:r>
-        <w:t xml:space="preserve">Il est primordiale de connaître l’adresse IP du serveur SSH, et pour cela il suffit d’entrer cette commande </w:t>
+        <w:t xml:space="preserve">Il est </w:t>
+      </w:r>
+      <w:proofErr w:type="gramStart"/>
+      <w:r>
+        <w:t>primordiale</w:t>
+      </w:r>
+      <w:proofErr w:type="gramEnd"/>
+      <w:r>
+        <w:t xml:space="preserve"> de connaître l’adresse IP du serveur SSH, et pour cela il suffit d’entrer cette commande </w:t>
       </w:r>
       <w:proofErr w:type="spellStart"/>
       <w:r>
@@ -3261,17 +4069,27 @@
     </w:p>
     <w:p>
       <w:pPr>
+        <w:pStyle w:val="Retraitcorpsdetexte"/>
+      </w:pPr>
+    </w:p>
+    <w:p>
+      <w:pPr>
         <w:pStyle w:val="Titre3"/>
       </w:pPr>
+      <w:bookmarkStart w:id="15" w:name="_Toc192667894"/>
       <w:r>
         <w:t>Client</w:t>
       </w:r>
+      <w:bookmarkEnd w:id="15"/>
     </w:p>
     <w:p>
       <w:pPr>
         <w:pStyle w:val="Retraitcorpsdetexte"/>
       </w:pPr>
       <w:r>
+        <w:rPr>
+          <w:noProof/>
+        </w:rPr>
         <w:drawing>
           <wp:inline distT="0" distB="0" distL="0" distR="0" wp14:anchorId="42396D5B" wp14:editId="38D763D3">
             <wp:extent cx="4648200" cy="2654650"/>
@@ -3404,17 +4222,25 @@
       <w:pPr>
         <w:pStyle w:val="Titre2"/>
       </w:pPr>
+      <w:bookmarkStart w:id="16" w:name="_Toc192667895"/>
       <w:proofErr w:type="spellStart"/>
       <w:r>
         <w:t>Netcat</w:t>
       </w:r>
       <w:proofErr w:type="spellEnd"/>
+      <w:r>
+        <w:t xml:space="preserve"> (Outil réseau polyvalent)</w:t>
+      </w:r>
+      <w:bookmarkEnd w:id="16"/>
     </w:p>
     <w:p>
       <w:pPr>
         <w:pStyle w:val="Retraitcorpsdetexte"/>
       </w:pPr>
       <w:r>
+        <w:rPr>
+          <w:noProof/>
+        </w:rPr>
         <w:drawing>
           <wp:inline distT="0" distB="0" distL="0" distR="0" wp14:anchorId="373502B2" wp14:editId="4A1ABE80">
             <wp:extent cx="5467350" cy="679926"/>
@@ -3501,6 +4327,9 @@
         <w:pStyle w:val="Retraitcorpsdetexte"/>
       </w:pPr>
       <w:r>
+        <w:rPr>
+          <w:noProof/>
+        </w:rPr>
         <w:drawing>
           <wp:inline distT="0" distB="0" distL="0" distR="0" wp14:anchorId="71CF1EB1" wp14:editId="4B5710D6">
             <wp:extent cx="5490210" cy="670210"/>
@@ -3547,17 +4376,25 @@
       <w:pPr>
         <w:pStyle w:val="Titre2"/>
       </w:pPr>
+      <w:bookmarkStart w:id="17" w:name="_Toc192667896"/>
       <w:proofErr w:type="spellStart"/>
       <w:r>
         <w:t>Nmap</w:t>
       </w:r>
       <w:proofErr w:type="spellEnd"/>
+      <w:r>
+        <w:t xml:space="preserve"> (Scanner de ports)</w:t>
+      </w:r>
+      <w:bookmarkEnd w:id="17"/>
     </w:p>
     <w:p>
       <w:pPr>
         <w:pStyle w:val="Retraitcorpsdetexte"/>
       </w:pPr>
       <w:r>
+        <w:rPr>
+          <w:noProof/>
+        </w:rPr>
         <w:drawing>
           <wp:inline distT="0" distB="0" distL="0" distR="0" wp14:anchorId="1A3BFF44" wp14:editId="0ABC8FE0">
             <wp:extent cx="5277587" cy="2172003"/>
@@ -3640,6 +4477,9 @@
         <w:pStyle w:val="Retraitcorpsdetexte"/>
       </w:pPr>
       <w:r>
+        <w:rPr>
+          <w:noProof/>
+        </w:rPr>
         <w:lastRenderedPageBreak/>
         <w:drawing>
           <wp:inline distT="0" distB="0" distL="0" distR="0" wp14:anchorId="1D268C5F" wp14:editId="6B9D4851">
@@ -3764,11 +4604,24 @@
       <w:pPr>
         <w:pStyle w:val="Titre2"/>
       </w:pPr>
+      <w:bookmarkStart w:id="18" w:name="_Toc192667897"/>
       <w:proofErr w:type="spellStart"/>
       <w:r>
         <w:t>Tshark</w:t>
       </w:r>
       <w:proofErr w:type="spellEnd"/>
+      <w:r>
+        <w:t xml:space="preserve"> (Analyse et capture réseau, </w:t>
+      </w:r>
+      <w:proofErr w:type="spellStart"/>
+      <w:r>
+        <w:t>Wireshark</w:t>
+      </w:r>
+      <w:proofErr w:type="spellEnd"/>
+      <w:r>
+        <w:t xml:space="preserve"> CLI)</w:t>
+      </w:r>
+      <w:bookmarkEnd w:id="18"/>
     </w:p>
     <w:p>
       <w:pPr>
@@ -3800,6 +4653,9 @@
         <w:pStyle w:val="Retraitcorpsdetexte"/>
       </w:pPr>
       <w:r>
+        <w:rPr>
+          <w:noProof/>
+        </w:rPr>
         <w:drawing>
           <wp:inline distT="0" distB="0" distL="0" distR="0" wp14:anchorId="77B6763F" wp14:editId="0803D623">
             <wp:extent cx="4124325" cy="1585706"/>
@@ -3848,6 +4704,9 @@
         <w:br/>
       </w:r>
       <w:r>
+        <w:rPr>
+          <w:noProof/>
+        </w:rPr>
         <w:drawing>
           <wp:inline distT="0" distB="0" distL="0" distR="0" wp14:anchorId="0C783328" wp14:editId="6ECA7ABA">
             <wp:extent cx="5524500" cy="1725569"/>
@@ -3889,6 +4748,11 @@
       <w:pPr>
         <w:pStyle w:val="Retraitcorpsdetexte"/>
       </w:pPr>
+    </w:p>
+    <w:p>
+      <w:pPr>
+        <w:pStyle w:val="Retraitcorpsdetexte"/>
+      </w:pPr>
       <w:r>
         <w:t xml:space="preserve">Pour capturer le trafic d’une interface précise, il suffit d’entrer cette commande : </w:t>
       </w:r>
@@ -3944,6 +4808,9 @@
         <w:pStyle w:val="Retraitcorpsdetexte"/>
       </w:pPr>
       <w:r>
+        <w:rPr>
+          <w:noProof/>
+        </w:rPr>
         <w:lastRenderedPageBreak/>
         <w:drawing>
           <wp:inline distT="0" distB="0" distL="0" distR="0" wp14:anchorId="7C6FB5BF" wp14:editId="428C90C4">
@@ -3986,6 +4853,11 @@
       <w:pPr>
         <w:pStyle w:val="Retraitcorpsdetexte"/>
       </w:pPr>
+    </w:p>
+    <w:p>
+      <w:pPr>
+        <w:pStyle w:val="Retraitcorpsdetexte"/>
+      </w:pPr>
       <w:r>
         <w:t>Ceci est la capture de trafic de l’interface réseau "eth0" qui est celle par défaut.</w:t>
       </w:r>
@@ -4002,9 +4874,14 @@
       <w:pPr>
         <w:pStyle w:val="Titre2"/>
       </w:pPr>
+      <w:bookmarkStart w:id="19" w:name="_Toc192667898"/>
       <w:r>
         <w:t>TCP Dump</w:t>
       </w:r>
+      <w:r>
+        <w:t xml:space="preserve"> (Capture et analyse de paquets)</w:t>
+      </w:r>
+      <w:bookmarkEnd w:id="19"/>
     </w:p>
     <w:p>
       <w:pPr>
@@ -4042,6 +4919,9 @@
         <w:pStyle w:val="Retraitcorpsdetexte"/>
       </w:pPr>
       <w:r>
+        <w:rPr>
+          <w:noProof/>
+        </w:rPr>
         <w:drawing>
           <wp:inline distT="0" distB="0" distL="0" distR="0" wp14:anchorId="36D5D2A5" wp14:editId="43FECC2C">
             <wp:extent cx="5296639" cy="1924319"/>
@@ -4089,6 +4969,9 @@
         <w:pStyle w:val="Retraitcorpsdetexte"/>
       </w:pPr>
       <w:r>
+        <w:rPr>
+          <w:noProof/>
+        </w:rPr>
         <w:drawing>
           <wp:inline distT="0" distB="0" distL="0" distR="0" wp14:anchorId="5109C9CE" wp14:editId="0AB5333C">
             <wp:extent cx="5296535" cy="1384574"/>
@@ -4130,6 +5013,11 @@
       <w:pPr>
         <w:pStyle w:val="Retraitcorpsdetexte"/>
       </w:pPr>
+    </w:p>
+    <w:p>
+      <w:pPr>
+        <w:pStyle w:val="Retraitcorpsdetexte"/>
+      </w:pPr>
       <w:r>
         <w:t xml:space="preserve">Avec la commande </w:t>
       </w:r>
@@ -4161,8 +5049,6 @@
       <w:r>
         <w:t>.</w:t>
       </w:r>
-      <w:bookmarkStart w:id="11" w:name="_GoBack"/>
-      <w:bookmarkEnd w:id="11"/>
     </w:p>
     <w:p>
       <w:pPr>
@@ -4178,17 +5064,17 @@
       <w:pPr>
         <w:pStyle w:val="Titre1"/>
       </w:pPr>
-      <w:bookmarkStart w:id="12" w:name="_Toc192587357"/>
+      <w:bookmarkStart w:id="20" w:name="_Toc192667899"/>
       <w:r>
         <w:t>Problèmes rencontrés</w:t>
       </w:r>
-      <w:bookmarkEnd w:id="12"/>
+      <w:bookmarkEnd w:id="20"/>
     </w:p>
     <w:p>
       <w:pPr>
         <w:pStyle w:val="Titre2"/>
       </w:pPr>
-      <w:bookmarkStart w:id="13" w:name="_Toc192587358"/>
+      <w:bookmarkStart w:id="21" w:name="_Toc192667900"/>
       <w:r>
         <w:t xml:space="preserve">Création d’une image avec </w:t>
       </w:r>
@@ -4196,7 +5082,7 @@
       <w:r>
         <w:t>dockerfile</w:t>
       </w:r>
-      <w:bookmarkEnd w:id="13"/>
+      <w:bookmarkEnd w:id="21"/>
       <w:proofErr w:type="spellEnd"/>
     </w:p>
     <w:p>
@@ -4262,7 +5148,11 @@
       </w:r>
       <w:proofErr w:type="spellEnd"/>
       <w:r>
-        <w:t xml:space="preserve">. Après multiples essais, toujours impossible de résoudre </w:t>
+        <w:t xml:space="preserve">. Après multiples essais, toujours impossible de </w:t>
+      </w:r>
+      <w:r>
+        <w:lastRenderedPageBreak/>
+        <w:t xml:space="preserve">résoudre </w:t>
       </w:r>
       <w:proofErr w:type="gramStart"/>
       <w:r>
@@ -4275,14 +5165,9 @@
     </w:p>
     <w:p>
       <w:pPr>
-        <w:pStyle w:val="Corpsdetexte"/>
-      </w:pPr>
-    </w:p>
-    <w:p>
-      <w:pPr>
         <w:pStyle w:val="Titre2"/>
       </w:pPr>
-      <w:bookmarkStart w:id="14" w:name="_Toc192587359"/>
+      <w:bookmarkStart w:id="22" w:name="_Toc192667901"/>
       <w:r>
         <w:t xml:space="preserve">Erreur de </w:t>
       </w:r>
@@ -4302,7 +5187,7 @@
       <w:r>
         <w:t>)</w:t>
       </w:r>
-      <w:bookmarkEnd w:id="14"/>
+      <w:bookmarkEnd w:id="22"/>
     </w:p>
     <w:p>
       <w:pPr>
@@ -4363,8 +5248,46 @@
     </w:p>
     <w:p>
       <w:pPr>
+        <w:pStyle w:val="Retraitcorpsdetexte"/>
+      </w:pPr>
+      <w:r>
+        <w:t xml:space="preserve">Il manquait la version de </w:t>
+      </w:r>
+      <w:proofErr w:type="spellStart"/>
+      <w:r>
+        <w:t>Netcat</w:t>
+      </w:r>
+      <w:proofErr w:type="spellEnd"/>
+      <w:r>
+        <w:t xml:space="preserve"> dans le </w:t>
+      </w:r>
+      <w:proofErr w:type="spellStart"/>
+      <w:r>
+        <w:t>dockerfile</w:t>
+      </w:r>
+      <w:proofErr w:type="spellEnd"/>
+      <w:r>
+        <w:t xml:space="preserve">. Je ajouté </w:t>
+      </w:r>
+      <w:proofErr w:type="spellStart"/>
+      <w:r>
+        <w:t>netcat-openbsd</w:t>
+      </w:r>
+      <w:proofErr w:type="spellEnd"/>
+      <w:r>
+        <w:t>. Le problème était résolu.</w:t>
+      </w:r>
+    </w:p>
+    <w:p>
+      <w:pPr>
+        <w:pStyle w:val="Retraitcorpsdetexte"/>
+      </w:pPr>
+    </w:p>
+    <w:p>
+      <w:pPr>
         <w:pStyle w:val="Titre2"/>
       </w:pPr>
+      <w:bookmarkStart w:id="23" w:name="_Toc192667902"/>
       <w:r>
         <w:t>Erreur avec les permissions (</w:t>
       </w:r>
@@ -4376,12 +5299,16 @@
       <w:r>
         <w:t>)</w:t>
       </w:r>
+      <w:bookmarkEnd w:id="23"/>
     </w:p>
     <w:p>
       <w:pPr>
         <w:pStyle w:val="Retraitcorpsdetexte"/>
       </w:pPr>
       <w:r>
+        <w:rPr>
+          <w:noProof/>
+        </w:rPr>
         <w:drawing>
           <wp:inline distT="0" distB="0" distL="0" distR="0" wp14:anchorId="016F4949" wp14:editId="255B31B0">
             <wp:extent cx="4991797" cy="1028844"/>
@@ -4421,6 +5348,95 @@
     </w:p>
     <w:p>
       <w:pPr>
+        <w:pStyle w:val="Retraitcorpsdetexte"/>
+      </w:pPr>
+    </w:p>
+    <w:p>
+      <w:pPr>
+        <w:pStyle w:val="Retraitcorpsdetexte"/>
+      </w:pPr>
+      <w:r>
+        <w:t xml:space="preserve">L’accès à </w:t>
+      </w:r>
+      <w:proofErr w:type="spellStart"/>
+      <w:r>
+        <w:t>Tshark</w:t>
+      </w:r>
+      <w:proofErr w:type="spellEnd"/>
+      <w:r>
+        <w:t xml:space="preserve"> et aux requêtes était impossible à cause des différentes permissions…</w:t>
+      </w:r>
+    </w:p>
+    <w:p>
+      <w:pPr>
+        <w:pStyle w:val="Retraitcorpsdetexte"/>
+      </w:pPr>
+    </w:p>
+    <w:p>
+      <w:pPr>
+        <w:pStyle w:val="Retraitcorpsdetexte"/>
+      </w:pPr>
+      <w:r>
+        <w:rPr>
+          <w:noProof/>
+        </w:rPr>
+        <w:drawing>
+          <wp:inline distT="0" distB="0" distL="0" distR="0" wp14:anchorId="0633F13D" wp14:editId="11BA5EF2">
+            <wp:extent cx="1562318" cy="914528"/>
+            <wp:effectExtent l="0" t="0" r="0" b="0"/>
+            <wp:docPr id="2" name="Image 2"/>
+            <wp:cNvGraphicFramePr>
+              <a:graphicFrameLocks xmlns:a="http://schemas.openxmlformats.org/drawingml/2006/main" noChangeAspect="1"/>
+            </wp:cNvGraphicFramePr>
+            <a:graphic xmlns:a="http://schemas.openxmlformats.org/drawingml/2006/main">
+              <a:graphicData uri="http://schemas.openxmlformats.org/drawingml/2006/picture">
+                <pic:pic xmlns:pic="http://schemas.openxmlformats.org/drawingml/2006/picture">
+                  <pic:nvPicPr>
+                    <pic:cNvPr id="1" name=""/>
+                    <pic:cNvPicPr/>
+                  </pic:nvPicPr>
+                  <pic:blipFill>
+                    <a:blip r:embed="rId32"/>
+                    <a:stretch>
+                      <a:fillRect/>
+                    </a:stretch>
+                  </pic:blipFill>
+                  <pic:spPr>
+                    <a:xfrm>
+                      <a:off x="0" y="0"/>
+                      <a:ext cx="1562318" cy="914528"/>
+                    </a:xfrm>
+                    <a:prstGeom prst="rect">
+                      <a:avLst/>
+                    </a:prstGeom>
+                  </pic:spPr>
+                </pic:pic>
+              </a:graphicData>
+            </a:graphic>
+          </wp:inline>
+        </w:drawing>
+      </w:r>
+    </w:p>
+    <w:p>
+      <w:pPr>
+        <w:pStyle w:val="Retraitcorpsdetexte"/>
+      </w:pPr>
+    </w:p>
+    <w:p>
+      <w:pPr>
+        <w:pStyle w:val="Retraitcorpsdetexte"/>
+      </w:pPr>
+      <w:r>
+        <w:t>Voici les paramètres ajoutés au docker compose…</w:t>
+      </w:r>
+    </w:p>
+    <w:p>
+      <w:pPr>
+        <w:pStyle w:val="Retraitcorpsdetexte"/>
+      </w:pPr>
+    </w:p>
+    <w:p>
+      <w:pPr>
         <w:pStyle w:val="Corpsdetexte"/>
       </w:pPr>
     </w:p>
@@ -4428,22 +5444,22 @@
       <w:pPr>
         <w:pStyle w:val="Titre1"/>
       </w:pPr>
-      <w:bookmarkStart w:id="15" w:name="_Sources_&amp;_Aides"/>
-      <w:bookmarkStart w:id="16" w:name="_Toc192587360"/>
-      <w:bookmarkEnd w:id="15"/>
+      <w:bookmarkStart w:id="24" w:name="_Sources_&amp;_Aides"/>
+      <w:bookmarkStart w:id="25" w:name="_Toc192667903"/>
+      <w:bookmarkEnd w:id="24"/>
       <w:r>
         <w:t>Sources</w:t>
       </w:r>
       <w:r>
         <w:t xml:space="preserve"> &amp; Aides</w:t>
       </w:r>
-      <w:bookmarkEnd w:id="16"/>
+      <w:bookmarkEnd w:id="25"/>
     </w:p>
     <w:p>
       <w:pPr>
         <w:pStyle w:val="Corpsdetexte"/>
       </w:pPr>
-      <w:hyperlink r:id="rId32" w:history="1">
+      <w:hyperlink r:id="rId33" w:history="1">
         <w:r>
           <w:rPr>
             <w:rStyle w:val="Lienhypertexte"/>
@@ -4468,23 +5484,55 @@
       <w:pPr>
         <w:pStyle w:val="Titre1"/>
       </w:pPr>
-      <w:bookmarkStart w:id="17" w:name="_Toc192587361"/>
-      <w:r>
-        <w:t>Conclusion</w:t>
-      </w:r>
-      <w:bookmarkEnd w:id="17"/>
+      <w:bookmarkStart w:id="26" w:name="_Toc192667904"/>
+      <w:r>
+        <w:t>Conclusio</w:t>
+      </w:r>
+      <w:bookmarkEnd w:id="26"/>
+      <w:r>
+        <w:t>n</w:t>
+      </w:r>
     </w:p>
     <w:p>
       <w:pPr>
         <w:pStyle w:val="Corpsdetexte"/>
       </w:pPr>
       <w:r>
-        <w:t>Conclusion</w:t>
+        <w:t xml:space="preserve">Avant de commencer ce projet, je savais à peine utiliser Docker desktop. Maintenant, je sais non seulement utiliser Docker desktop mais surtout </w:t>
+      </w:r>
+      <w:r>
+        <w:t xml:space="preserve">Docker en ligne de commande. La notion de </w:t>
+      </w:r>
+      <w:proofErr w:type="spellStart"/>
+      <w:r>
+        <w:t>dockerfile</w:t>
+      </w:r>
+      <w:proofErr w:type="spellEnd"/>
+      <w:r>
+        <w:t xml:space="preserve"> était très moindre, aujourd’hui je sais ce que je fais. Egalement concernant le docker compose</w:t>
+      </w:r>
+      <w:r>
+        <w:t>, je n’avais aucune idée de comment était composé le docker compose. Aujourd’hui je comprends tout à fait, à quoi sert-il, que signifie les différents paramètres, et</w:t>
+      </w:r>
+      <w:r>
+        <w:t>c.</w:t>
+      </w:r>
+      <w:r>
+        <w:t xml:space="preserve"> Sur les Networks de Docker, j’en ai beaucoup appris, je ne connaissais pas leurs existences, aujourd’hui, je sais reconnaître les différents types de réseau(driver).</w:t>
+      </w:r>
+      <w:r>
+        <w:t xml:space="preserve"> Concernant les outils, j’ai pu apprendre à quoi ils servent, mais s</w:t>
+      </w:r>
+      <w:r>
+        <w:t>urtout, comment les utiliser</w:t>
+      </w:r>
+      <w:r>
+        <w:t>.</w:t>
       </w:r>
     </w:p>
     <w:sectPr>
-      <w:headerReference w:type="default" r:id="rId33"/>
-      <w:footerReference w:type="default" r:id="rId34"/>
+      <w:headerReference w:type="default" r:id="rId34"/>
+      <w:footerReference w:type="default" r:id="rId35"/>
       <w:pgSz w:w="11906" w:h="16838" w:code="9"/>
       <w:pgMar w:top="1418" w:right="1418" w:bottom="1418" w:left="1418" w:header="709" w:footer="709" w:gutter="0"/>
       <w:cols w:space="708"/>
@@ -4555,7 +5603,7 @@
             <w:noProof/>
             <w:lang w:val="fr-FR"/>
           </w:rPr>
-          <w:t>11</w:t>
+          <w:t>4</w:t>
         </w:r>
         <w:r>
           <w:fldChar w:fldCharType="end"/>
@@ -4688,7 +5736,7 @@
         <v:path o:extrusionok="f" gradientshapeok="t" o:connecttype="rect"/>
         <o:lock v:ext="edit" aspectratio="t"/>
       </v:shapetype>
-      <v:shape id="_x0000_i1095" type="#_x0000_t75" style="width:11.25pt;height:11.25pt;visibility:visible;mso-wrap-style:square" o:bullet="t">
+      <v:shape id="_x0000_i1036" type="#_x0000_t75" style="width:11.25pt;height:11.25pt;visibility:visible;mso-wrap-style:square" o:bullet="t">
         <v:imagedata r:id="rId1" o:title=""/>
       </v:shape>
     </w:pict>
@@ -11657,7 +12705,7 @@
 </file>
 
 <file path=customXml/itemProps4.xml><?xml version="1.0" encoding="utf-8"?>
-<ds:datastoreItem xmlns:ds="http://schemas.openxmlformats.org/officeDocument/2006/customXml" ds:itemID="{605E33FD-A332-4F98-BD92-764ECE75B254}">
+<ds:datastoreItem xmlns:ds="http://schemas.openxmlformats.org/officeDocument/2006/customXml" ds:itemID="{FE4948A8-5D07-4CFC-B100-5777D5CEA590}">
   <ds:schemaRefs>
     <ds:schemaRef ds:uri="http://schemas.openxmlformats.org/officeDocument/2006/bibliography"/>
   </ds:schemaRefs>
